--- a/AIIS/Mapping Narrative.docx
+++ b/AIIS/Mapping Narrative.docx
@@ -12,6 +12,8 @@
           <w:szCs w:val="28"/>
         </w:rPr>
       </w:pPr>
+      <w:bookmarkStart w:id="0" w:name="_GoBack"/>
+      <w:bookmarkEnd w:id="0"/>
       <w:r>
         <w:rPr>
           <w:b/>
@@ -159,7 +161,7 @@
           <w:bCs/>
           <w:lang w:val="de-DE"/>
         </w:rPr>
-        <w:t>3</w:t>
+        <w:t>4</w:t>
       </w:r>
     </w:p>
     <w:p>
@@ -181,7 +183,7 @@
           <w:noProof/>
         </w:rPr>
         <w:drawing>
-          <wp:inline distT="0" distB="0" distL="0" distR="0" wp14:anchorId="567A9D68" wp14:editId="38F584AF">
+          <wp:inline distT="0" distB="0" distL="0" distR="0" wp14:anchorId="543E4F8A" wp14:editId="757E3BF1">
             <wp:extent cx="3052234" cy="2289344"/>
             <wp:effectExtent l="0" t="0" r="0" b="0"/>
             <wp:docPr id="1073741825" name="officeArt object"/>
@@ -238,7 +240,7 @@
           <w:noProof/>
         </w:rPr>
         <w:drawing>
-          <wp:inline distT="0" distB="0" distL="0" distR="0" wp14:anchorId="3DF0089D" wp14:editId="3C873D1C">
+          <wp:inline distT="0" distB="0" distL="0" distR="0" wp14:anchorId="06CE9274" wp14:editId="3DD51008">
             <wp:extent cx="4013200" cy="2141322"/>
             <wp:effectExtent l="0" t="0" r="0" b="0"/>
             <wp:docPr id="1073741826" name="officeArt object"/>
@@ -297,237 +299,76 @@
     </w:p>
     <w:p>
       <w:pPr>
-        <w:pStyle w:val="Heading"/>
-        <w:numPr>
-          <w:ilvl w:val="0"/>
-          <w:numId w:val="2"/>
-        </w:numPr>
-        <w:tabs>
-          <w:tab w:val="num" w:pos="432"/>
-        </w:tabs>
+        <w:pStyle w:val="Heading1"/>
+      </w:pPr>
+      <w:r>
+        <w:t>Introduction</w:t>
+      </w:r>
+    </w:p>
+    <w:p>
+      <w:pPr>
         <w:jc w:val="both"/>
         <w:rPr>
-          <w:ins w:id="2" w:author="Sebastian Rahtz" w:date="2015-04-20T11:44:00Z"/>
-        </w:rPr>
-      </w:pPr>
-      <w:ins w:id="3" w:author="Sebastian Rahtz" w:date="2015-04-20T11:44:00Z">
-        <w:r>
-          <w:rPr>
-            <w:rFonts w:ascii="Helvetica"/>
-          </w:rPr>
-          <w:t>Introduction</w:t>
-        </w:r>
-      </w:ins>
-    </w:p>
-    <w:p>
-      <w:pPr>
-        <w:pStyle w:val="Heading1"/>
-        <w:rPr>
-          <w:del w:id="4" w:author="Sebastian Rahtz" w:date="2015-04-20T11:44:00Z"/>
-        </w:rPr>
-        <w:pPrChange w:id="5" w:author="Sebastian Rahtz" w:date="2015-04-20T11:44:00Z">
-          <w:pPr>
-            <w:pStyle w:val="Heading"/>
-            <w:numPr>
-              <w:numId w:val="2"/>
-            </w:numPr>
-            <w:tabs>
-              <w:tab w:val="num" w:pos="1152"/>
-            </w:tabs>
-            <w:ind w:left="1152"/>
-            <w:jc w:val="both"/>
-          </w:pPr>
-        </w:pPrChange>
-      </w:pPr>
-      <w:del w:id="6" w:author="Sebastian Rahtz" w:date="2015-04-20T11:44:00Z">
-        <w:r>
-          <w:delText>Introduction</w:delText>
-        </w:r>
-      </w:del>
-    </w:p>
-    <w:p>
-      <w:pPr>
-        <w:pStyle w:val="Body"/>
-        <w:jc w:val="both"/>
-        <w:rPr>
-          <w:sz w:val="20"/>
-          <w:szCs w:val="20"/>
-        </w:rPr>
-      </w:pPr>
-    </w:p>
-    <w:p>
-      <w:pPr>
-        <w:jc w:val="both"/>
-        <w:rPr>
+          <w:rFonts w:ascii="Times New Roman" w:hAnsi="Times New Roman"/>
           <w:sz w:val="22"/>
           <w:szCs w:val="22"/>
-          <w:rPrChange w:id="7" w:author="Sebastian Rahtz" w:date="2015-04-20T13:34:00Z">
-            <w:rPr/>
-          </w:rPrChange>
-        </w:rPr>
-        <w:pPrChange w:id="8" w:author="Sebastian Rahtz" w:date="2015-04-20T13:32:00Z">
-          <w:pPr>
-            <w:widowControl w:val="0"/>
-            <w:pBdr>
-              <w:top w:val="none" w:sz="0" w:space="0" w:color="auto"/>
-              <w:left w:val="none" w:sz="0" w:space="0" w:color="auto"/>
-              <w:bottom w:val="none" w:sz="0" w:space="0" w:color="auto"/>
-              <w:right w:val="none" w:sz="0" w:space="0" w:color="auto"/>
-              <w:between w:val="none" w:sz="0" w:space="0" w:color="auto"/>
-              <w:bar w:val="none" w:sz="0" w:color="auto"/>
-            </w:pBdr>
-            <w:autoSpaceDE w:val="0"/>
-            <w:autoSpaceDN w:val="0"/>
-            <w:adjustRightInd w:val="0"/>
-            <w:ind w:left="720"/>
-            <w:jc w:val="both"/>
-          </w:pPr>
-        </w:pPrChange>
-      </w:pPr>
-      <w:ins w:id="9" w:author="Sebastian Rahtz" w:date="2015-04-20T13:32:00Z">
-        <w:r>
-          <w:rPr>
-            <w:sz w:val="22"/>
-            <w:szCs w:val="22"/>
-            <w:rPrChange w:id="10" w:author="Sebastian Rahtz" w:date="2015-04-20T13:34:00Z">
-              <w:rPr/>
-            </w:rPrChange>
-          </w:rPr>
-          <w:t xml:space="preserve">The </w:t>
-        </w:r>
-      </w:ins>
+        </w:rPr>
+      </w:pPr>
+      <w:r>
+        <w:rPr>
+          <w:sz w:val="22"/>
+          <w:szCs w:val="22"/>
+        </w:rPr>
+        <w:t xml:space="preserve">The </w:t>
+      </w:r>
       <w:r>
         <w:rPr>
           <w:i/>
           <w:sz w:val="22"/>
           <w:szCs w:val="22"/>
-          <w:rPrChange w:id="11" w:author="Sebastian Rahtz" w:date="2015-04-20T13:34:00Z">
-            <w:rPr>
-              <w:i/>
-            </w:rPr>
-          </w:rPrChange>
         </w:rPr>
         <w:t>Digital Cultural Heritage </w:t>
       </w:r>
-      <w:ins w:id="12" w:author="Sebastian Rahtz" w:date="2015-04-20T13:32:00Z">
-        <w:r>
-          <w:rPr>
-            <w:sz w:val="22"/>
-            <w:szCs w:val="22"/>
-            <w:rPrChange w:id="13" w:author="Sebastian Rahtz" w:date="2015-04-20T13:34:00Z">
-              <w:rPr/>
-            </w:rPrChange>
-          </w:rPr>
-          <w:t>project aims to us</w:t>
-        </w:r>
-      </w:ins>
-      <w:del w:id="14" w:author="Sebastian Rahtz" w:date="2015-04-20T13:32:00Z">
-        <w:r>
-          <w:rPr>
-            <w:sz w:val="22"/>
-            <w:szCs w:val="22"/>
-            <w:rPrChange w:id="15" w:author="Sebastian Rahtz" w:date="2015-04-20T13:34:00Z">
-              <w:rPr/>
-            </w:rPrChange>
-          </w:rPr>
-          <w:delText>us</w:delText>
-        </w:r>
-      </w:del>
       <w:r>
         <w:rPr>
           <w:sz w:val="22"/>
           <w:szCs w:val="22"/>
-          <w:rPrChange w:id="16" w:author="Sebastian Rahtz" w:date="2015-04-20T13:34:00Z">
-            <w:rPr/>
-          </w:rPrChange>
-        </w:rPr>
-        <w:t>e</w:t>
-      </w:r>
-      <w:del w:id="17" w:author="Sebastian Rahtz" w:date="2015-04-20T13:33:00Z">
-        <w:r>
-          <w:rPr>
-            <w:sz w:val="22"/>
-            <w:szCs w:val="22"/>
-            <w:rPrChange w:id="18" w:author="Sebastian Rahtz" w:date="2015-04-20T13:34:00Z">
-              <w:rPr/>
-            </w:rPrChange>
-          </w:rPr>
-          <w:delText>s</w:delText>
-        </w:r>
-      </w:del>
+        </w:rPr>
+        <w:t>project aims to us</w:t>
+      </w:r>
       <w:r>
         <w:rPr>
           <w:sz w:val="22"/>
           <w:szCs w:val="22"/>
-          <w:rPrChange w:id="19" w:author="Sebastian Rahtz" w:date="2015-04-20T13:34:00Z">
-            <w:rPr/>
-          </w:rPrChange>
-        </w:rPr>
-        <w:t xml:space="preserve"> the latest web technologies to make the highest quality research data about global heritage available to everyone.  </w:t>
-      </w:r>
-      <w:ins w:id="20" w:author="Sebastian Rahtz" w:date="2015-04-20T13:34:00Z">
-        <w:r>
-          <w:rPr>
-            <w:sz w:val="22"/>
-            <w:szCs w:val="22"/>
-          </w:rPr>
-          <w:t>The DCH</w:t>
-        </w:r>
-      </w:ins>
-      <w:del w:id="21" w:author="Sebastian Rahtz" w:date="2015-04-20T13:34:00Z">
-        <w:r>
-          <w:rPr>
-            <w:sz w:val="22"/>
-            <w:szCs w:val="22"/>
-            <w:rPrChange w:id="22" w:author="Sebastian Rahtz" w:date="2015-04-20T13:34:00Z">
-              <w:rPr/>
-            </w:rPrChange>
-          </w:rPr>
-          <w:delText>It</w:delText>
-        </w:r>
-      </w:del>
+        </w:rPr>
+        <w:t>e the latest web technologies to make the highest quality research data about global heritage available to everyone.  </w:t>
+      </w:r>
       <w:r>
         <w:rPr>
           <w:sz w:val="22"/>
           <w:szCs w:val="22"/>
-          <w:rPrChange w:id="23" w:author="Sebastian Rahtz" w:date="2015-04-20T13:34:00Z">
-            <w:rPr/>
-          </w:rPrChange>
+        </w:rPr>
+        <w:t>The DCH</w:t>
+      </w:r>
+      <w:r>
+        <w:rPr>
+          <w:sz w:val="22"/>
+          <w:szCs w:val="22"/>
         </w:rPr>
         <w:t xml:space="preserve"> is led Professor Donna Kurtz, Director </w:t>
       </w:r>
-      <w:del w:id="24" w:author="Sebastian Rahtz" w:date="2015-04-20T13:35:00Z">
-        <w:r>
-          <w:rPr>
-            <w:sz w:val="22"/>
-            <w:szCs w:val="22"/>
-            <w:rPrChange w:id="25" w:author="Sebastian Rahtz" w:date="2015-04-20T13:34:00Z">
-              <w:rPr/>
-            </w:rPrChange>
-          </w:rPr>
-          <w:delText>of the University of Oxford's </w:delText>
-        </w:r>
-      </w:del>
-      <w:ins w:id="26" w:author="Sebastian Rahtz" w:date="2015-04-20T13:35:00Z">
-        <w:r>
-          <w:rPr>
-            <w:sz w:val="22"/>
-            <w:szCs w:val="22"/>
-          </w:rPr>
-          <w:t xml:space="preserve">of the </w:t>
-        </w:r>
-      </w:ins>
+      <w:r>
+        <w:rPr>
+          <w:sz w:val="22"/>
+          <w:szCs w:val="22"/>
+        </w:rPr>
+        <w:t xml:space="preserve">of the </w:t>
+      </w:r>
       <w:r>
         <w:rPr>
           <w:i/>
           <w:sz w:val="22"/>
           <w:szCs w:val="22"/>
-          <w:rPrChange w:id="27" w:author="Sebastian Rahtz" w:date="2015-04-20T13:35:00Z">
-            <w:rPr>
-              <w:i/>
-              <w:iCs/>
-            </w:rPr>
-          </w:rPrChange>
         </w:rPr>
         <w:t>Cultural Heritage </w:t>
       </w:r>
@@ -537,45 +378,18 @@
           <w:i/>
           <w:sz w:val="22"/>
           <w:szCs w:val="22"/>
-          <w:rPrChange w:id="28" w:author="Sebastian Rahtz" w:date="2015-04-20T13:35:00Z">
-            <w:rPr>
-              <w:i/>
-              <w:iCs/>
-            </w:rPr>
-          </w:rPrChange>
         </w:rPr>
         <w:t>Programme</w:t>
       </w:r>
       <w:proofErr w:type="spellEnd"/>
-      <w:ins w:id="29" w:author="Sebastian Rahtz" w:date="2015-04-20T13:35:00Z">
-        <w:r>
-          <w:rPr>
-            <w:sz w:val="22"/>
-            <w:szCs w:val="22"/>
-          </w:rPr>
-          <w:t xml:space="preserve"> (</w:t>
-        </w:r>
-        <w:r>
-          <w:rPr>
-            <w:sz w:val="22"/>
-            <w:szCs w:val="22"/>
-          </w:rPr>
-          <w:fldChar w:fldCharType="begin"/>
-        </w:r>
-        <w:r>
-          <w:rPr>
-            <w:sz w:val="22"/>
-            <w:szCs w:val="22"/>
-          </w:rPr>
-          <w:instrText xml:space="preserve"> HYPERLINK "http://www.culturalheritage.ox.ac.uk/dch" </w:instrText>
-        </w:r>
-        <w:r>
-          <w:rPr>
-            <w:sz w:val="22"/>
-            <w:szCs w:val="22"/>
-          </w:rPr>
-          <w:fldChar w:fldCharType="separate"/>
-        </w:r>
+      <w:r>
+        <w:rPr>
+          <w:sz w:val="22"/>
+          <w:szCs w:val="22"/>
+        </w:rPr>
+        <w:t xml:space="preserve"> (</w:t>
+      </w:r>
+      <w:hyperlink r:id="rId10" w:history="1">
         <w:r>
           <w:rPr>
             <w:sz w:val="22"/>
@@ -583,372 +397,176 @@
           </w:rPr>
           <w:t>http://www.culturalheritage.ox.ac.uk/dch</w:t>
         </w:r>
-        <w:r>
-          <w:rPr>
-            <w:sz w:val="22"/>
-            <w:szCs w:val="22"/>
-          </w:rPr>
-          <w:fldChar w:fldCharType="end"/>
-        </w:r>
-        <w:r>
-          <w:rPr>
-            <w:sz w:val="22"/>
-            <w:szCs w:val="22"/>
-          </w:rPr>
-          <w:t>) at the University of Oxford</w:t>
-        </w:r>
-      </w:ins>
-      <w:ins w:id="30" w:author="Sebastian Rahtz" w:date="2015-04-20T13:34:00Z">
-        <w:r>
-          <w:rPr>
-            <w:sz w:val="22"/>
-            <w:szCs w:val="22"/>
-          </w:rPr>
-          <w:t>.</w:t>
-        </w:r>
-      </w:ins>
+      </w:hyperlink>
       <w:r>
         <w:rPr>
           <w:sz w:val="22"/>
           <w:szCs w:val="22"/>
-          <w:rPrChange w:id="31" w:author="Sebastian Rahtz" w:date="2015-04-20T13:34:00Z">
-            <w:rPr>
-              <w:i/>
-              <w:iCs/>
-            </w:rPr>
-          </w:rPrChange>
-        </w:rPr>
-        <w:t xml:space="preserve"> </w:t>
-      </w:r>
-      <w:del w:id="32" w:author="Sebastian Rahtz" w:date="2015-04-20T13:34:00Z">
-        <w:r>
-          <w:rPr>
-            <w:sz w:val="22"/>
-            <w:szCs w:val="22"/>
-            <w:rPrChange w:id="33" w:author="Sebastian Rahtz" w:date="2015-04-20T13:34:00Z">
-              <w:rPr/>
-            </w:rPrChange>
-          </w:rPr>
-          <w:delText>(</w:delText>
-        </w:r>
-        <w:r>
-          <w:rPr>
-            <w:sz w:val="22"/>
-            <w:szCs w:val="22"/>
-            <w:rPrChange w:id="34" w:author="Sebastian Rahtz" w:date="2015-04-20T13:34:00Z">
-              <w:rPr>
-                <w:color w:val="0000E9"/>
-              </w:rPr>
-            </w:rPrChange>
-          </w:rPr>
-          <w:fldChar w:fldCharType="begin"/>
-        </w:r>
-        <w:r>
-          <w:rPr>
-            <w:sz w:val="22"/>
-            <w:szCs w:val="22"/>
-            <w:rPrChange w:id="35" w:author="Sebastian Rahtz" w:date="2015-04-20T13:34:00Z">
-              <w:rPr/>
-            </w:rPrChange>
-          </w:rPr>
-          <w:delInstrText xml:space="preserve"> HYPERLINK "http://www.culturalheritage.ox.ac.uk/dch" </w:delInstrText>
-        </w:r>
-        <w:r>
-          <w:rPr>
-            <w:sz w:val="22"/>
-            <w:szCs w:val="22"/>
-            <w:rPrChange w:id="36" w:author="Sebastian Rahtz" w:date="2015-04-20T13:34:00Z">
-              <w:rPr>
-                <w:color w:val="0000E9"/>
-              </w:rPr>
-            </w:rPrChange>
-          </w:rPr>
-          <w:fldChar w:fldCharType="separate"/>
-        </w:r>
-        <w:r>
-          <w:rPr>
-            <w:sz w:val="22"/>
-            <w:szCs w:val="22"/>
-            <w:rPrChange w:id="37" w:author="Sebastian Rahtz" w:date="2015-04-20T13:34:00Z">
-              <w:rPr>
-                <w:color w:val="0000E9"/>
-              </w:rPr>
-            </w:rPrChange>
-          </w:rPr>
-          <w:delText>http://www.culturalheritage.ox.ac.uk/dch</w:delText>
-        </w:r>
-        <w:r>
-          <w:rPr>
-            <w:sz w:val="22"/>
-            <w:szCs w:val="22"/>
-            <w:rPrChange w:id="38" w:author="Sebastian Rahtz" w:date="2015-04-20T13:34:00Z">
-              <w:rPr>
-                <w:color w:val="0000E9"/>
-              </w:rPr>
-            </w:rPrChange>
-          </w:rPr>
-          <w:fldChar w:fldCharType="end"/>
-        </w:r>
-        <w:r>
-          <w:rPr>
-            <w:sz w:val="22"/>
-            <w:szCs w:val="22"/>
-            <w:rPrChange w:id="39" w:author="Sebastian Rahtz" w:date="2015-04-20T13:34:00Z">
-              <w:rPr/>
-            </w:rPrChange>
-          </w:rPr>
-          <w:delText xml:space="preserve">). </w:delText>
-        </w:r>
-      </w:del>
+        </w:rPr>
+        <w:t>) at the University of Oxford.</w:t>
+      </w:r>
       <w:r>
         <w:rPr>
           <w:sz w:val="22"/>
           <w:szCs w:val="22"/>
-          <w:rPrChange w:id="40" w:author="Sebastian Rahtz" w:date="2015-04-20T13:34:00Z">
-            <w:rPr/>
-          </w:rPrChange>
-        </w:rPr>
-        <w:t>In India the national coordinator is </w:t>
-      </w:r>
-      <w:proofErr w:type="spellStart"/>
+        </w:rPr>
+        <w:t xml:space="preserve"> </w:t>
+      </w:r>
       <w:r>
         <w:rPr>
           <w:sz w:val="22"/>
           <w:szCs w:val="22"/>
-          <w:rPrChange w:id="41" w:author="Sebastian Rahtz" w:date="2015-04-20T13:34:00Z">
-            <w:rPr/>
-          </w:rPrChange>
-        </w:rPr>
-        <w:t>Dr</w:t>
-      </w:r>
-      <w:proofErr w:type="spellEnd"/>
+        </w:rPr>
+        <w:t>In India the national coordinator is </w:t>
+      </w:r>
+      <w:proofErr w:type="spellStart"/>
       <w:r>
         <w:rPr>
           <w:sz w:val="22"/>
           <w:szCs w:val="22"/>
-          <w:rPrChange w:id="42" w:author="Sebastian Rahtz" w:date="2015-04-20T13:34:00Z">
-            <w:rPr/>
-          </w:rPrChange>
-        </w:rPr>
-        <w:t> </w:t>
-      </w:r>
-      <w:proofErr w:type="spellStart"/>
+        </w:rPr>
+        <w:t>Dr</w:t>
+      </w:r>
+      <w:proofErr w:type="spellEnd"/>
       <w:r>
         <w:rPr>
           <w:sz w:val="22"/>
           <w:szCs w:val="22"/>
-          <w:rPrChange w:id="43" w:author="Sebastian Rahtz" w:date="2015-04-20T13:34:00Z">
-            <w:rPr/>
-          </w:rPrChange>
-        </w:rPr>
-        <w:t>Vandana</w:t>
-      </w:r>
-      <w:proofErr w:type="spellEnd"/>
+        </w:rPr>
+        <w:t> </w:t>
+      </w:r>
+      <w:proofErr w:type="spellStart"/>
       <w:r>
         <w:rPr>
           <w:sz w:val="22"/>
           <w:szCs w:val="22"/>
-          <w:rPrChange w:id="44" w:author="Sebastian Rahtz" w:date="2015-04-20T13:34:00Z">
-            <w:rPr/>
-          </w:rPrChange>
-        </w:rPr>
-        <w:t> </w:t>
-      </w:r>
-      <w:proofErr w:type="spellStart"/>
+        </w:rPr>
+        <w:t>Vandana</w:t>
+      </w:r>
+      <w:proofErr w:type="spellEnd"/>
       <w:r>
         <w:rPr>
           <w:sz w:val="22"/>
           <w:szCs w:val="22"/>
-          <w:rPrChange w:id="45" w:author="Sebastian Rahtz" w:date="2015-04-20T13:34:00Z">
-            <w:rPr/>
-          </w:rPrChange>
-        </w:rPr>
-        <w:t>Sinha</w:t>
-      </w:r>
-      <w:proofErr w:type="spellEnd"/>
+        </w:rPr>
+        <w:t> </w:t>
+      </w:r>
+      <w:proofErr w:type="spellStart"/>
       <w:r>
         <w:rPr>
           <w:sz w:val="22"/>
           <w:szCs w:val="22"/>
-          <w:rPrChange w:id="46" w:author="Sebastian Rahtz" w:date="2015-04-20T13:34:00Z">
-            <w:rPr/>
-          </w:rPrChange>
-        </w:rPr>
-        <w:t> in the American Institute of Indian Studies.</w:t>
-      </w:r>
-    </w:p>
-    <w:p>
-      <w:pPr>
-        <w:jc w:val="both"/>
+        </w:rPr>
+        <w:t>Sinha</w:t>
+      </w:r>
+      <w:proofErr w:type="spellEnd"/>
+      <w:r>
         <w:rPr>
           <w:sz w:val="22"/>
           <w:szCs w:val="22"/>
-          <w:rPrChange w:id="47" w:author="Sebastian Rahtz" w:date="2015-04-20T13:34:00Z">
-            <w:rPr/>
-          </w:rPrChange>
-        </w:rPr>
-        <w:pPrChange w:id="48" w:author="Sebastian Rahtz" w:date="2015-04-20T13:32:00Z">
-          <w:pPr>
-            <w:widowControl w:val="0"/>
-            <w:pBdr>
-              <w:top w:val="none" w:sz="0" w:space="0" w:color="auto"/>
-              <w:left w:val="none" w:sz="0" w:space="0" w:color="auto"/>
-              <w:bottom w:val="none" w:sz="0" w:space="0" w:color="auto"/>
-              <w:right w:val="none" w:sz="0" w:space="0" w:color="auto"/>
-              <w:between w:val="none" w:sz="0" w:space="0" w:color="auto"/>
-              <w:bar w:val="none" w:sz="0" w:color="auto"/>
-            </w:pBdr>
-            <w:autoSpaceDE w:val="0"/>
-            <w:autoSpaceDN w:val="0"/>
-            <w:adjustRightInd w:val="0"/>
-            <w:ind w:left="720"/>
-            <w:jc w:val="both"/>
-          </w:pPr>
-        </w:pPrChange>
-      </w:pPr>
-      <w:r>
+        </w:rPr>
+        <w:t> in the American Institute of Indian Studies.</w:t>
+      </w:r>
+    </w:p>
+    <w:p>
+      <w:pPr>
+        <w:jc w:val="both"/>
         <w:rPr>
           <w:sz w:val="22"/>
           <w:szCs w:val="22"/>
-          <w:rPrChange w:id="49" w:author="Sebastian Rahtz" w:date="2015-04-20T13:34:00Z">
-            <w:rPr/>
-          </w:rPrChange>
-        </w:rPr>
-        <w:t> </w:t>
-      </w:r>
-    </w:p>
-    <w:p>
-      <w:pPr>
-        <w:jc w:val="both"/>
-        <w:rPr>
-          <w:del w:id="50" w:author="Sebastian Rahtz" w:date="2015-04-20T13:37:00Z"/>
-        </w:rPr>
-        <w:pPrChange w:id="51" w:author="Sebastian Rahtz" w:date="2015-04-20T16:25:00Z">
-          <w:pPr>
-            <w:pStyle w:val="Body"/>
-            <w:jc w:val="both"/>
-          </w:pPr>
-        </w:pPrChange>
-      </w:pPr>
-      <w:bookmarkStart w:id="52" w:name="_GoBack"/>
+        </w:rPr>
+      </w:pPr>
       <w:r>
         <w:rPr>
           <w:sz w:val="22"/>
           <w:szCs w:val="22"/>
-          <w:rPrChange w:id="53" w:author="Sebastian Rahtz" w:date="2015-04-20T13:34:00Z">
-            <w:rPr/>
-          </w:rPrChange>
-        </w:rPr>
-        <w:t>On 8 April 2015 AIIS hosted a Digital Cultural Heritage workshop. Sebastian Rahtz, Chief Data Architect of the University of Oxford, and Dominic </w:t>
-      </w:r>
-      <w:proofErr w:type="spellStart"/>
-      <w:r>
+        </w:rPr>
+        <w:t> </w:t>
+      </w:r>
+    </w:p>
+    <w:p>
+      <w:pPr>
         <w:rPr>
           <w:sz w:val="22"/>
           <w:szCs w:val="22"/>
-          <w:rPrChange w:id="54" w:author="Sebastian Rahtz" w:date="2015-04-20T13:34:00Z">
-            <w:rPr/>
-          </w:rPrChange>
-        </w:rPr>
-        <w:t>Oldman</w:t>
-      </w:r>
-      <w:proofErr w:type="spellEnd"/>
+        </w:rPr>
+      </w:pPr>
       <w:r>
         <w:rPr>
           <w:sz w:val="22"/>
           <w:szCs w:val="22"/>
-          <w:rPrChange w:id="55" w:author="Sebastian Rahtz" w:date="2015-04-20T13:34:00Z">
-            <w:rPr/>
-          </w:rPrChange>
-        </w:rPr>
-        <w:t>, Director of the Mellon Foundation’s </w:t>
+        </w:rPr>
+        <w:t>On 8 April 2015 AIIS hosted a Digital Cultural Heritage workshop. Sebastian Rahtz, Chief Data Architect of the University of Oxford, and Dominic </w:t>
       </w:r>
       <w:proofErr w:type="spellStart"/>
       <w:r>
         <w:rPr>
           <w:sz w:val="22"/>
           <w:szCs w:val="22"/>
-          <w:rPrChange w:id="56" w:author="Sebastian Rahtz" w:date="2015-04-20T13:34:00Z">
-            <w:rPr/>
-          </w:rPrChange>
-        </w:rPr>
-        <w:t>ResearchSpace</w:t>
+        </w:rPr>
+        <w:t>Oldman</w:t>
       </w:r>
       <w:proofErr w:type="spellEnd"/>
       <w:r>
         <w:rPr>
           <w:sz w:val="22"/>
           <w:szCs w:val="22"/>
-          <w:rPrChange w:id="57" w:author="Sebastian Rahtz" w:date="2015-04-20T13:34:00Z">
-            <w:rPr/>
-          </w:rPrChange>
-        </w:rPr>
-        <w:t> project</w:t>
-      </w:r>
-      <w:ins w:id="58" w:author="Sebastian Rahtz" w:date="2015-04-20T13:35:00Z">
-        <w:r>
-          <w:rPr>
-            <w:sz w:val="22"/>
-            <w:szCs w:val="22"/>
-          </w:rPr>
-          <w:t xml:space="preserve"> at the British Museum</w:t>
-        </w:r>
-      </w:ins>
+        </w:rPr>
+        <w:t xml:space="preserve">, </w:t>
+      </w:r>
       <w:r>
         <w:rPr>
           <w:sz w:val="22"/>
           <w:szCs w:val="22"/>
-          <w:rPrChange w:id="59" w:author="Sebastian Rahtz" w:date="2015-04-20T13:34:00Z">
-            <w:rPr/>
-          </w:rPrChange>
-        </w:rPr>
-        <w:t>, talked about the new web technologies and heritage data. On the 9th and 10th they applied them to sample data from AIIS. They prepared this report on their initial mappings to CIDOC CRM and Linked Data Representation.</w:t>
-      </w:r>
-    </w:p>
-    <w:bookmarkEnd w:id="52"/>
-    <w:p>
-      <w:pPr>
-        <w:jc w:val="both"/>
-        <w:rPr>
-          <w:ins w:id="60" w:author="Sebastian Rahtz" w:date="2015-04-20T13:37:00Z"/>
+        </w:rPr>
+        <w:t>Head</w:t>
+      </w:r>
+      <w:r>
+        <w:rPr>
           <w:sz w:val="22"/>
           <w:szCs w:val="22"/>
-          <w:rPrChange w:id="61" w:author="Sebastian Rahtz" w:date="2015-04-20T13:34:00Z">
-            <w:rPr>
-              <w:ins w:id="62" w:author="Sebastian Rahtz" w:date="2015-04-20T13:37:00Z"/>
-            </w:rPr>
-          </w:rPrChange>
-        </w:rPr>
-        <w:pPrChange w:id="63" w:author="Sebastian Rahtz" w:date="2015-04-20T16:25:00Z">
-          <w:pPr>
-            <w:widowControl w:val="0"/>
-            <w:pBdr>
-              <w:top w:val="none" w:sz="0" w:space="0" w:color="auto"/>
-              <w:left w:val="none" w:sz="0" w:space="0" w:color="auto"/>
-              <w:bottom w:val="none" w:sz="0" w:space="0" w:color="auto"/>
-              <w:right w:val="none" w:sz="0" w:space="0" w:color="auto"/>
-              <w:between w:val="none" w:sz="0" w:space="0" w:color="auto"/>
-              <w:bar w:val="none" w:sz="0" w:color="auto"/>
-            </w:pBdr>
-            <w:autoSpaceDE w:val="0"/>
-            <w:autoSpaceDN w:val="0"/>
-            <w:adjustRightInd w:val="0"/>
-            <w:ind w:left="720"/>
-            <w:jc w:val="both"/>
-          </w:pPr>
-        </w:pPrChange>
-      </w:pPr>
-    </w:p>
-    <w:p>
-      <w:pPr>
-        <w:pPrChange w:id="64" w:author="Sebastian Rahtz" w:date="2015-04-20T13:37:00Z">
-          <w:pPr>
-            <w:pStyle w:val="Body"/>
-            <w:jc w:val="both"/>
-          </w:pPr>
-        </w:pPrChange>
-      </w:pPr>
-    </w:p>
+        </w:rPr>
+        <w:t xml:space="preserve"> </w:t>
+      </w:r>
+      <w:r>
+        <w:rPr>
+          <w:sz w:val="22"/>
+          <w:szCs w:val="22"/>
+        </w:rPr>
+        <w:t>of the Mellon Foundation’s </w:t>
+      </w:r>
+      <w:proofErr w:type="spellStart"/>
+      <w:r>
+        <w:rPr>
+          <w:sz w:val="22"/>
+          <w:szCs w:val="22"/>
+        </w:rPr>
+        <w:t>ResearchSpace</w:t>
+      </w:r>
+      <w:proofErr w:type="spellEnd"/>
+      <w:r>
+        <w:rPr>
+          <w:sz w:val="22"/>
+          <w:szCs w:val="22"/>
+        </w:rPr>
+        <w:t> project</w:t>
+      </w:r>
+      <w:r>
+        <w:rPr>
+          <w:sz w:val="22"/>
+          <w:szCs w:val="22"/>
+        </w:rPr>
+        <w:t xml:space="preserve"> at the British Museum</w:t>
+      </w:r>
+      <w:r>
+        <w:rPr>
+          <w:sz w:val="22"/>
+          <w:szCs w:val="22"/>
+        </w:rPr>
+        <w:t>, talked about the new web technologies and heritage data. On the 9th and 10th they applied them to sample data from AIIS. They prepared this report on their initial mappings to CIDOC CRM and Linked Data Representation.</w:t>
+      </w:r>
+    </w:p>
+    <w:p/>
     <w:p>
       <w:pPr>
         <w:pStyle w:val="Body"/>
@@ -957,40 +575,21 @@
       <w:r>
         <w:t xml:space="preserve">The ability to complete a CIDOC CRM </w:t>
       </w:r>
-      <w:del w:id="65" w:author="Sebastian Rahtz" w:date="2015-04-20T11:45:00Z">
-        <w:r>
-          <w:delText xml:space="preserve">mapping </w:delText>
-        </w:r>
-      </w:del>
-      <w:ins w:id="66" w:author="Sebastian Rahtz" w:date="2015-04-20T11:45:00Z">
-        <w:r>
-          <w:t xml:space="preserve"> </w:t>
-        </w:r>
-      </w:ins>
       <w:r>
         <w:t>(</w:t>
       </w:r>
-      <w:del w:id="67" w:author="Sebastian Rahtz" w:date="2015-04-20T11:45:00Z">
-        <w:r>
-          <w:delText>GIVE WEB LINK FOR THOSE UNFAILIAR WITH CIDOC CRM</w:delText>
-        </w:r>
-      </w:del>
-      <w:ins w:id="68" w:author="Sebastian Rahtz" w:date="2015-04-20T11:45:00Z">
-        <w:r>
-          <w:t>http://www.cidoc-crm.org</w:t>
-        </w:r>
-      </w:ins>
+      <w:r>
+        <w:t>http://www.cidoc-crm.org</w:t>
+      </w:r>
       <w:r>
         <w:t xml:space="preserve">) </w:t>
       </w:r>
-      <w:ins w:id="69" w:author="Sebastian Rahtz" w:date="2015-04-20T11:45:00Z">
-        <w:r>
-          <w:t>mappin</w:t>
-        </w:r>
-        <w:r>
-          <w:t xml:space="preserve">g </w:t>
-        </w:r>
-      </w:ins>
+      <w:r>
+        <w:t>mappin</w:t>
+      </w:r>
+      <w:r>
+        <w:t xml:space="preserve">g </w:t>
+      </w:r>
       <w:r>
         <w:t xml:space="preserve">during the short visit relied on having experts </w:t>
       </w:r>
@@ -1001,18 +600,10 @@
         <w:t>in one room</w:t>
       </w:r>
       <w:r>
-        <w:t xml:space="preserve"> </w:t>
-      </w:r>
-      <w:proofErr w:type="gramStart"/>
-      <w:r>
-        <w:t>-</w:t>
-      </w:r>
-      <w:r>
-        <w:t xml:space="preserve">  those</w:t>
-      </w:r>
-      <w:proofErr w:type="gramEnd"/>
-      <w:r>
-        <w:t xml:space="preserve"> who understood the source data schema and the information itself, and those familiar with the target model, the CIDOC CRM. The need to collaborate in this way underlines the semantic approach taken by the CRM framework and, as is the case with </w:t>
+        <w:t xml:space="preserve"> -</w:t>
+      </w:r>
+      <w:r>
+        <w:t xml:space="preserve"> those who understood the source data schema and the information itself, and those familiar with the target model, the CIDOC CRM. The need to collaborate in this way underlines the semantic approach taken by the CRM framework and, as is the case with </w:t>
       </w:r>
       <w:r>
         <w:t>most</w:t>
@@ -1043,250 +634,1395 @@
       <w:r>
         <w:t xml:space="preserve"> of heterogeneous data sources. </w:t>
       </w:r>
-      <w:del w:id="70" w:author="Sebastian Rahtz" w:date="2015-04-20T11:46:00Z">
-        <w:r>
-          <w:delText>BY ‘KNOWLEDGE REPRESENTATION’</w:delText>
-        </w:r>
-      </w:del>
-      <w:ins w:id="71" w:author="Sebastian Rahtz" w:date="2015-04-20T11:46:00Z">
-        <w:r>
-          <w:t xml:space="preserve">By “knowledge representation”, </w:t>
-        </w:r>
-        <w:proofErr w:type="gramStart"/>
-        <w:r>
-          <w:t xml:space="preserve">we </w:t>
-        </w:r>
-      </w:ins>
+      <w:r>
+        <w:t xml:space="preserve">By “knowledge representation”, we </w:t>
+      </w:r>
+      <w:r>
+        <w:t xml:space="preserve">mean the formalization of information about the world in a form that a computer </w:t>
+      </w:r>
+      <w:r>
+        <w:t>program</w:t>
+      </w:r>
+      <w:r>
+        <w:t xml:space="preserve"> can utilize</w:t>
+      </w:r>
+      <w:r>
+        <w:t xml:space="preserve"> to answer questions</w:t>
+      </w:r>
+      <w:r>
+        <w:t xml:space="preserve">. </w:t>
+      </w:r>
+      <w:r>
+        <w:t>References</w:t>
+      </w:r>
+      <w:r>
+        <w:t xml:space="preserve"> to CIDOC CRM labels are in bold to make the association with this narrative more accessible for prospective </w:t>
+      </w:r>
+      <w:proofErr w:type="spellStart"/>
+      <w:r>
+        <w:t>modellers</w:t>
+      </w:r>
+      <w:proofErr w:type="spellEnd"/>
+      <w:r>
+        <w:t xml:space="preserve">. After a description of each section a note is made about the </w:t>
+      </w:r>
+      <w:proofErr w:type="spellStart"/>
+      <w:r>
+        <w:t>harmonisation</w:t>
+      </w:r>
+      <w:proofErr w:type="spellEnd"/>
+      <w:r>
+        <w:t xml:space="preserve"> properties of the mapping.</w:t>
+      </w:r>
+    </w:p>
+    <w:p>
+      <w:pPr>
+        <w:pStyle w:val="Heading1"/>
+      </w:pPr>
+      <w:r>
+        <w:t>Process</w:t>
+      </w:r>
+    </w:p>
+    <w:p>
+      <w:pPr>
+        <w:pStyle w:val="Body"/>
+        <w:jc w:val="both"/>
+      </w:pPr>
+      <w:r>
+        <w:t xml:space="preserve">Photographic prints in the </w:t>
+      </w:r>
+      <w:r>
+        <w:t xml:space="preserve">AIIS </w:t>
+      </w:r>
+      <w:r>
+        <w:t xml:space="preserve">archive </w:t>
+      </w:r>
+      <w:r>
+        <w:t>are ‘tradi</w:t>
+      </w:r>
+      <w:r>
+        <w:t>t</w:t>
+      </w:r>
+      <w:r>
+        <w:t xml:space="preserve">ional’ – they were </w:t>
+      </w:r>
+      <w:r>
+        <w:t xml:space="preserve">taken using film cameras. The photograph is derived from a negative and given an accession number. The negative has its own identifier. However, in some cases, a digital image is also available taken using a digital camera creating a </w:t>
+      </w:r>
+      <w:r>
+        <w:t>‘</w:t>
+      </w:r>
+      <w:proofErr w:type="spellStart"/>
+      <w:r>
+        <w:rPr>
+          <w:lang w:val="de-DE"/>
+        </w:rPr>
+        <w:t>born</w:t>
+      </w:r>
+      <w:proofErr w:type="spellEnd"/>
+      <w:r>
+        <w:rPr>
+          <w:lang w:val="de-DE"/>
+        </w:rPr>
+        <w:t xml:space="preserve"> digital</w:t>
+      </w:r>
+      <w:r>
+        <w:t xml:space="preserve">’ </w:t>
+      </w:r>
+      <w:r>
+        <w:t>file with its own accession number; these are linked to the analogue image which is regarded as being the same view but will inevitably vary from the film version. The subsequent documentation relates to both the physical mediums on which visual information is recorded and the subject of the photograph itself, the monument. In many photographic archives this type of record is common but this division of information is often not semantically represented making it impossible for computers to differentiate between the different entities involved. The CIDOC CRM makes clear these different entities and associates contextual information correctly thereby supporting true contextual data integration.</w:t>
+      </w:r>
+    </w:p>
+    <w:p>
+      <w:pPr>
+        <w:pStyle w:val="Heading1"/>
+        <w:rPr>
+          <w:rFonts w:ascii="Calibri Light"/>
+          <w:lang w:val="fr-FR"/>
+        </w:rPr>
+      </w:pPr>
+      <w:r>
+        <w:lastRenderedPageBreak/>
+        <w:t>The Mapping</w:t>
+      </w:r>
+      <w:r>
+        <w:t xml:space="preserve"> Narrative </w:t>
+      </w:r>
+    </w:p>
+    <w:p>
+      <w:pPr>
+        <w:pStyle w:val="NoSpacing"/>
+      </w:pPr>
+      <w:r>
+        <w:t>Traditional data sources are not suited to storing explicit contextual information and data is reduced to related lists of fields</w:t>
+      </w:r>
+      <w:r>
+        <w:t xml:space="preserve"> often resulting in flat linear data representation</w:t>
+      </w:r>
+      <w:r>
+        <w:t xml:space="preserve">. The mapping </w:t>
+      </w:r>
+      <w:r>
+        <w:t xml:space="preserve">described in the document </w:t>
+      </w:r>
+      <w:r>
+        <w:t xml:space="preserve">transforms a spreadsheet table into a hierarchical </w:t>
+      </w:r>
+      <w:r>
+        <w:t xml:space="preserve">framework </w:t>
+      </w:r>
+      <w:r>
+        <w:t>that restores its natural or ‘real world’ meaning. The labels used in the mapping are fully and scientifically described in the CIDOC CRM reference manual</w:t>
+      </w:r>
+      <w:r>
+        <w:t xml:space="preserve"> and their use is governed by strict semantic rules</w:t>
+      </w:r>
+      <w:r>
+        <w:t>. The following key entities are included in the AIIS mapping.</w:t>
+      </w:r>
+    </w:p>
+    <w:p>
+      <w:pPr>
+        <w:pStyle w:val="NoSpacing"/>
+      </w:pPr>
+    </w:p>
+    <w:p>
+      <w:pPr>
+        <w:pStyle w:val="NoSpacing"/>
+      </w:pPr>
+      <w:r>
+        <w:rPr>
+          <w:b/>
+        </w:rPr>
+        <w:t>Information C</w:t>
+      </w:r>
+      <w:r>
+        <w:rPr>
+          <w:b/>
+        </w:rPr>
+        <w:t>arrier</w:t>
+      </w:r>
+      <w:r>
+        <w:t xml:space="preserve"> – Information is held on many different </w:t>
+      </w:r>
+      <w:r>
+        <w:t xml:space="preserve">physical </w:t>
+      </w:r>
+      <w:r>
+        <w:t xml:space="preserve">mediums but the information that they hold can relate to the same </w:t>
+      </w:r>
+      <w:r>
+        <w:t xml:space="preserve">or related </w:t>
+      </w:r>
+      <w:r>
+        <w:t>thing</w:t>
+      </w:r>
+      <w:r>
+        <w:t>s</w:t>
+      </w:r>
+      <w:r>
+        <w:t xml:space="preserve">. The general entity Information Carrier allows alignment of the different </w:t>
+      </w:r>
+      <w:r>
+        <w:t xml:space="preserve">physical </w:t>
+      </w:r>
+      <w:r>
+        <w:t>things that may contain related information</w:t>
+      </w:r>
+      <w:r>
+        <w:t>, for example, a photograph, a photographic negative</w:t>
+      </w:r>
+      <w:r>
+        <w:t>, a book</w:t>
+      </w:r>
+      <w:r>
+        <w:t xml:space="preserve"> or a computer disk.</w:t>
+      </w:r>
+      <w:r>
+        <w:t xml:space="preserve"> The physical carrier </w:t>
+      </w:r>
+      <w:r>
+        <w:t xml:space="preserve">can </w:t>
+      </w:r>
+      <w:r>
+        <w:t>depicts</w:t>
+      </w:r>
+      <w:r>
+        <w:t xml:space="preserve"> a</w:t>
+      </w:r>
+      <w:r>
+        <w:t xml:space="preserve"> visual item </w:t>
+      </w:r>
+      <w:r>
+        <w:t xml:space="preserve">(a picture) </w:t>
+      </w:r>
+      <w:r>
+        <w:t>and</w:t>
+      </w:r>
+      <w:r>
+        <w:t>/or carry</w:t>
+      </w:r>
       <w:r>
         <w:t xml:space="preserve"> </w:t>
       </w:r>
-      <w:ins w:id="72" w:author="Sebastian Rahtz" w:date="2015-04-20T11:46:00Z">
-        <w:r>
-          <w:rPr>
-            <w:rPrChange w:id="73" w:author="Sebastian Rahtz" w:date="2015-04-20T11:47:00Z">
-              <w:rPr>
-                <w:rFonts w:ascii="Helvetica" w:hAnsi="Helvetica" w:cs="Helvetica"/>
-                <w:color w:val="1C1C1C"/>
-                <w:sz w:val="28"/>
-                <w:szCs w:val="28"/>
-              </w:rPr>
-            </w:rPrChange>
-          </w:rPr>
-          <w:t>mean</w:t>
-        </w:r>
-        <w:proofErr w:type="gramEnd"/>
-        <w:r>
-          <w:rPr>
-            <w:rPrChange w:id="74" w:author="Sebastian Rahtz" w:date="2015-04-20T11:47:00Z">
-              <w:rPr>
-                <w:rFonts w:ascii="Helvetica" w:hAnsi="Helvetica" w:cs="Helvetica"/>
-                <w:color w:val="1C1C1C"/>
-                <w:sz w:val="28"/>
-                <w:szCs w:val="28"/>
-              </w:rPr>
-            </w:rPrChange>
-          </w:rPr>
-          <w:t xml:space="preserve"> the formalization of information about the world in a form that a computer </w:t>
-        </w:r>
-      </w:ins>
-      <w:ins w:id="75" w:author="Sebastian Rahtz" w:date="2015-04-20T11:47:00Z">
-        <w:r>
-          <w:t>program</w:t>
-        </w:r>
-      </w:ins>
-      <w:ins w:id="76" w:author="Sebastian Rahtz" w:date="2015-04-20T11:46:00Z">
-        <w:r>
-          <w:rPr>
-            <w:rPrChange w:id="77" w:author="Sebastian Rahtz" w:date="2015-04-20T11:47:00Z">
-              <w:rPr>
-                <w:rFonts w:ascii="Helvetica" w:hAnsi="Helvetica" w:cs="Helvetica"/>
-                <w:color w:val="1C1C1C"/>
-                <w:sz w:val="28"/>
-                <w:szCs w:val="28"/>
-              </w:rPr>
-            </w:rPrChange>
-          </w:rPr>
-          <w:t xml:space="preserve"> can utilize</w:t>
-        </w:r>
-      </w:ins>
-      <w:ins w:id="78" w:author="Sebastian Rahtz" w:date="2015-04-20T11:47:00Z">
-        <w:r>
-          <w:t xml:space="preserve"> to answer questions</w:t>
-        </w:r>
-      </w:ins>
-      <w:ins w:id="79" w:author="Sebastian Rahtz" w:date="2015-04-20T11:46:00Z">
-        <w:r>
-          <w:rPr>
-            <w:rPrChange w:id="80" w:author="Sebastian Rahtz" w:date="2015-04-20T11:47:00Z">
-              <w:rPr>
-                <w:rFonts w:ascii="Helvetica" w:hAnsi="Helvetica" w:cs="Helvetica"/>
-                <w:color w:val="1C1C1C"/>
-                <w:sz w:val="28"/>
-                <w:szCs w:val="28"/>
-              </w:rPr>
-            </w:rPrChange>
-          </w:rPr>
-          <w:t xml:space="preserve">. </w:t>
-        </w:r>
-      </w:ins>
-      <w:del w:id="81" w:author="Sebastian Rahtz" w:date="2015-04-20T11:46:00Z">
-        <w:r>
-          <w:delText>WE MEAN…..</w:delText>
-        </w:r>
-      </w:del>
-      <w:r>
-        <w:t>References</w:t>
-      </w:r>
-      <w:r>
-        <w:t xml:space="preserve"> to CIDOC CRM labels are in bold to make the association with this narrative more accessible for prospective </w:t>
+      <w:r>
+        <w:t xml:space="preserve">other symbols like text. </w:t>
+      </w:r>
+    </w:p>
+    <w:p>
+      <w:pPr>
+        <w:pStyle w:val="NoSpacing"/>
+      </w:pPr>
+    </w:p>
+    <w:p>
+      <w:pPr>
+        <w:pStyle w:val="NoSpacing"/>
+      </w:pPr>
+      <w:r>
+        <w:rPr>
+          <w:b/>
+        </w:rPr>
+        <w:t>Information Object</w:t>
+      </w:r>
+      <w:r>
+        <w:rPr>
+          <w:b/>
+        </w:rPr>
+        <w:t xml:space="preserve"> </w:t>
+      </w:r>
+      <w:r>
+        <w:rPr>
+          <w:b/>
+        </w:rPr>
+        <w:t xml:space="preserve">(Document) </w:t>
+      </w:r>
+      <w:r>
+        <w:rPr>
+          <w:b/>
+        </w:rPr>
+        <w:t xml:space="preserve">– </w:t>
+      </w:r>
+      <w:r>
+        <w:t xml:space="preserve">The actual information contained on the physical media is </w:t>
+      </w:r>
+      <w:r>
+        <w:t xml:space="preserve">intellectually distinct </w:t>
+      </w:r>
+      <w:r>
+        <w:t xml:space="preserve">from it physical carrier and as an immaterial item it has different properties. Information can be </w:t>
+      </w:r>
+      <w:r>
+        <w:t xml:space="preserve">created through </w:t>
+      </w:r>
+      <w:r>
+        <w:t>text, images or even memories.</w:t>
+      </w:r>
+      <w:r>
+        <w:t xml:space="preserve"> The type of information object in this case is a </w:t>
+      </w:r>
+      <w:r>
+        <w:t>‘</w:t>
+      </w:r>
+      <w:r>
+        <w:t>document</w:t>
+      </w:r>
+      <w:r>
+        <w:t>’</w:t>
+      </w:r>
+      <w:r>
+        <w:t xml:space="preserve"> (in the cultural heritage sense) and documents a physical thing. </w:t>
+      </w:r>
+    </w:p>
+    <w:p>
+      <w:pPr>
+        <w:pStyle w:val="NoSpacing"/>
+      </w:pPr>
+    </w:p>
+    <w:p>
+      <w:pPr>
+        <w:pStyle w:val="NoSpacing"/>
+      </w:pPr>
+      <w:r>
+        <w:rPr>
+          <w:b/>
+        </w:rPr>
+        <w:t>Production</w:t>
+      </w:r>
+      <w:r>
+        <w:t xml:space="preserve"> – A key aspect of the CIDOC CRM is that </w:t>
+      </w:r>
+      <w:r>
+        <w:t xml:space="preserve">it </w:t>
+      </w:r>
+      <w:r>
+        <w:t>is event based. It works by recording the interaction of things with a permanent identity (whether material or immaterial) with event</w:t>
+      </w:r>
+      <w:r>
+        <w:t>s</w:t>
+      </w:r>
+      <w:r>
+        <w:t xml:space="preserve"> </w:t>
+      </w:r>
+      <w:r>
+        <w:t xml:space="preserve">in time </w:t>
+      </w:r>
+      <w:r>
+        <w:t>distinguished by their temporal nature. A production event allows us to include dating information, or information about how and where the thing was produced.</w:t>
+      </w:r>
+    </w:p>
+    <w:p>
+      <w:pPr>
+        <w:pStyle w:val="NoSpacing"/>
+      </w:pPr>
+    </w:p>
+    <w:p>
+      <w:pPr>
+        <w:pStyle w:val="NoSpacing"/>
+      </w:pPr>
+      <w:r>
+        <w:rPr>
+          <w:b/>
+        </w:rPr>
+        <w:t xml:space="preserve">Type </w:t>
+      </w:r>
+      <w:r>
+        <w:t xml:space="preserve">– All documentation systems use terminologies or concepts. The CRM allows these concepts to be included </w:t>
+      </w:r>
+      <w:r>
+        <w:t xml:space="preserve">in </w:t>
+      </w:r>
+      <w:r>
+        <w:t xml:space="preserve">their original form without </w:t>
+      </w:r>
+      <w:r>
+        <w:t xml:space="preserve">change or </w:t>
       </w:r>
       <w:proofErr w:type="spellStart"/>
       <w:r>
-        <w:t>modellers</w:t>
+        <w:t>hormogenisation</w:t>
       </w:r>
       <w:proofErr w:type="spellEnd"/>
       <w:r>
-        <w:t xml:space="preserve">. After a description of each section a note is made about the </w:t>
-      </w:r>
-      <w:proofErr w:type="spellStart"/>
-      <w:r>
-        <w:t>harmonisation</w:t>
-      </w:r>
-      <w:proofErr w:type="spellEnd"/>
-      <w:r>
-        <w:t xml:space="preserve"> properties of the mapping.</w:t>
-      </w:r>
-    </w:p>
-    <w:p>
-      <w:pPr>
-        <w:pStyle w:val="Heading"/>
+        <w:t xml:space="preserve"> thereby reflecting local descriptions and language.  Examples in the mapping include </w:t>
+      </w:r>
+      <w:r>
+        <w:t>terms for the materials used in construction</w:t>
+      </w:r>
+      <w:r>
+        <w:t>, the type of architecture or thing</w:t>
+      </w:r>
+      <w:r>
+        <w:t>, the subjects assigned by the AIIS,</w:t>
+      </w:r>
+      <w:r>
+        <w:t xml:space="preserve"> and so on.</w:t>
+      </w:r>
+    </w:p>
+    <w:p>
+      <w:pPr>
+        <w:pStyle w:val="NoSpacing"/>
+      </w:pPr>
+    </w:p>
+    <w:p>
+      <w:pPr>
+        <w:pStyle w:val="NoSpacing"/>
+        <w:rPr>
+          <w:rFonts w:ascii="Calibri Light"/>
+          <w:b/>
+          <w:lang w:val="fr-FR"/>
+        </w:rPr>
+      </w:pPr>
+      <w:r>
+        <w:rPr>
+          <w:b/>
+        </w:rPr>
+        <w:t>Place</w:t>
+      </w:r>
+      <w:r>
+        <w:t xml:space="preserve"> – The geographical location may include different appellations. Places are often hierarchical in nature and the relationship “falls within”</w:t>
+      </w:r>
+      <w:r>
+        <w:t xml:space="preserve"> allows the</w:t>
+      </w:r>
+      <w:r>
+        <w:t xml:space="preserve"> relationships between places to be recorded</w:t>
+      </w:r>
+      <w:r>
+        <w:t>. Multiple a</w:t>
+      </w:r>
+      <w:r>
+        <w:t xml:space="preserve">ppellations </w:t>
+      </w:r>
+      <w:r>
+        <w:t xml:space="preserve">can </w:t>
+      </w:r>
+      <w:r>
+        <w:t xml:space="preserve">record place names and coordinates.  </w:t>
+      </w:r>
+    </w:p>
+    <w:p>
+      <w:pPr>
+        <w:pStyle w:val="Heading2"/>
         <w:numPr>
           <w:ilvl w:val="0"/>
-          <w:numId w:val="2"/>
+          <w:numId w:val="0"/>
         </w:numPr>
-        <w:tabs>
-          <w:tab w:val="num" w:pos="432"/>
-        </w:tabs>
-        <w:jc w:val="both"/>
-      </w:pPr>
-      <w:proofErr w:type="spellStart"/>
-      <w:r>
-        <w:rPr>
-          <w:rFonts w:ascii="Helvetica"/>
-        </w:rPr>
-        <w:t>Process</w:t>
-      </w:r>
-      <w:proofErr w:type="spellEnd"/>
+        <w:ind w:left="576"/>
+      </w:pPr>
+    </w:p>
+    <w:p>
+      <w:pPr>
+        <w:pStyle w:val="Heading2"/>
+      </w:pPr>
+      <w:r>
+        <w:t>Photographs and Negatives</w:t>
+      </w:r>
     </w:p>
     <w:p>
       <w:pPr>
         <w:pStyle w:val="Body"/>
         <w:jc w:val="both"/>
-      </w:pPr>
-      <w:r>
-        <w:t xml:space="preserve">Photographic prints in the </w:t>
-      </w:r>
-      <w:r>
-        <w:t xml:space="preserve">AIIS </w:t>
-      </w:r>
-      <w:r>
-        <w:t xml:space="preserve">archive </w:t>
-      </w:r>
-      <w:r>
-        <w:t>are ‘tradi</w:t>
-      </w:r>
-      <w:ins w:id="82" w:author="Sebastian Rahtz" w:date="2015-04-20T11:47:00Z">
-        <w:r>
-          <w:t>t</w:t>
-        </w:r>
-      </w:ins>
-      <w:r>
-        <w:t xml:space="preserve">ional’ – they were </w:t>
-      </w:r>
-      <w:r>
-        <w:t xml:space="preserve">taken using film cameras. The photograph is derived from a negative and given an accession number. The negative has its own identifier. However, in some cases, a digital image is also available taken using a digital camera creating a </w:t>
+        <w:rPr>
+          <w:b/>
+          <w:bCs/>
+        </w:rPr>
+      </w:pPr>
+      <w:r>
+        <w:t>The physical medi</w:t>
+      </w:r>
+      <w:r>
+        <w:t>a</w:t>
+      </w:r>
+      <w:r>
+        <w:t xml:space="preserve">, the negative and the photographic print, are </w:t>
+      </w:r>
+      <w:r>
+        <w:rPr>
+          <w:b/>
+          <w:bCs/>
+          <w:lang w:val="fr-FR"/>
+        </w:rPr>
+        <w:t>Information Carriers</w:t>
+      </w:r>
+      <w:r>
+        <w:t xml:space="preserve"> (they are physical medi</w:t>
+      </w:r>
+      <w:r>
+        <w:t>a</w:t>
+      </w:r>
+      <w:r>
+        <w:t xml:space="preserve"> that carry an </w:t>
+      </w:r>
+      <w:r>
+        <w:rPr>
+          <w:b/>
+          <w:bCs/>
+        </w:rPr>
+        <w:t>Information Object</w:t>
+      </w:r>
+      <w:r>
+        <w:t xml:space="preserve"> (the information derived from the image). In this case there are initially two types of </w:t>
+      </w:r>
+      <w:r>
+        <w:rPr>
+          <w:b/>
+          <w:bCs/>
+        </w:rPr>
+        <w:t>Information Object,</w:t>
+      </w:r>
+      <w:r>
+        <w:t xml:space="preserve"> a </w:t>
+      </w:r>
+      <w:r>
+        <w:rPr>
+          <w:b/>
+          <w:bCs/>
+        </w:rPr>
+        <w:t>Document</w:t>
+      </w:r>
+      <w:r>
+        <w:t xml:space="preserve"> and a </w:t>
+      </w:r>
+      <w:r>
+        <w:rPr>
+          <w:b/>
+          <w:bCs/>
+          <w:lang w:val="pt-PT"/>
+        </w:rPr>
+        <w:t xml:space="preserve">Visual </w:t>
+      </w:r>
+      <w:proofErr w:type="spellStart"/>
+      <w:r>
+        <w:rPr>
+          <w:b/>
+          <w:bCs/>
+          <w:lang w:val="pt-PT"/>
+        </w:rPr>
+        <w:t>Image</w:t>
+      </w:r>
+      <w:proofErr w:type="spellEnd"/>
+      <w:r>
+        <w:rPr>
+          <w:b/>
+          <w:bCs/>
+          <w:lang w:val="pt-PT"/>
+        </w:rPr>
+        <w:t>.</w:t>
+      </w:r>
+      <w:r>
+        <w:t xml:space="preserve"> The</w:t>
+      </w:r>
+      <w:r>
+        <w:rPr>
+          <w:b/>
+          <w:bCs/>
+        </w:rPr>
+        <w:t xml:space="preserve"> </w:t>
+      </w:r>
+      <w:r>
+        <w:t>photographic</w:t>
+      </w:r>
+      <w:r>
+        <w:rPr>
+          <w:b/>
+          <w:bCs/>
+        </w:rPr>
+        <w:t xml:space="preserve"> Information Carrier </w:t>
+      </w:r>
+      <w:r>
+        <w:t xml:space="preserve">carries a </w:t>
+      </w:r>
+      <w:r>
+        <w:rPr>
+          <w:b/>
+          <w:bCs/>
+          <w:lang w:val="fr-FR"/>
+        </w:rPr>
+        <w:t xml:space="preserve">Document </w:t>
+      </w:r>
+      <w:r>
+        <w:t xml:space="preserve">in that it </w:t>
       </w:r>
       <w:r>
         <w:t>‘</w:t>
       </w:r>
+      <w:r>
+        <w:t>documents</w:t>
+      </w:r>
+      <w:r>
+        <w:t>’</w:t>
+      </w:r>
+      <w:r>
+        <w:t xml:space="preserve"> (in the cultural heritage sense) the monument but it also </w:t>
+      </w:r>
+      <w:r>
+        <w:rPr>
+          <w:b/>
+          <w:bCs/>
+        </w:rPr>
+        <w:t>shows</w:t>
+      </w:r>
+      <w:r>
+        <w:t xml:space="preserve"> a </w:t>
+      </w:r>
+      <w:r>
+        <w:rPr>
+          <w:b/>
+          <w:bCs/>
+        </w:rPr>
+        <w:t xml:space="preserve">visual </w:t>
+      </w:r>
+      <w:proofErr w:type="gramStart"/>
+      <w:r>
+        <w:rPr>
+          <w:b/>
+          <w:bCs/>
+        </w:rPr>
+        <w:t>item</w:t>
+      </w:r>
+      <w:r>
+        <w:t xml:space="preserve"> which</w:t>
+      </w:r>
+      <w:proofErr w:type="gramEnd"/>
+      <w:r>
+        <w:t xml:space="preserve"> is the </w:t>
+      </w:r>
+      <w:r>
+        <w:rPr>
+          <w:b/>
+          <w:bCs/>
+          <w:lang w:val="pt-PT"/>
+        </w:rPr>
+        <w:t xml:space="preserve">Visual </w:t>
+      </w:r>
       <w:proofErr w:type="spellStart"/>
       <w:r>
         <w:rPr>
-          <w:lang w:val="de-DE"/>
-        </w:rPr>
-        <w:t>born</w:t>
+          <w:b/>
+          <w:bCs/>
+          <w:lang w:val="pt-PT"/>
+        </w:rPr>
+        <w:t>Image</w:t>
       </w:r>
       <w:proofErr w:type="spellEnd"/>
       <w:r>
-        <w:rPr>
-          <w:lang w:val="de-DE"/>
-        </w:rPr>
-        <w:t xml:space="preserve"> digital</w:t>
+        <w:t xml:space="preserve"> of the monument. The </w:t>
+      </w:r>
+      <w:r>
+        <w:rPr>
+          <w:b/>
+          <w:bCs/>
+        </w:rPr>
+        <w:t>Document</w:t>
+      </w:r>
+      <w:r>
+        <w:t xml:space="preserve"> is a record of information about the monument which itself is a </w:t>
+      </w:r>
+      <w:r>
+        <w:rPr>
+          <w:b/>
+          <w:bCs/>
+        </w:rPr>
+        <w:t>Physical Man-made Thing</w:t>
+      </w:r>
+      <w:r>
+        <w:t xml:space="preserve">. The </w:t>
+      </w:r>
+      <w:r>
+        <w:rPr>
+          <w:b/>
+          <w:bCs/>
+          <w:lang w:val="pt-PT"/>
+        </w:rPr>
+        <w:t xml:space="preserve">Visual </w:t>
+      </w:r>
+      <w:proofErr w:type="spellStart"/>
+      <w:r>
+        <w:rPr>
+          <w:b/>
+          <w:bCs/>
+          <w:lang w:val="pt-PT"/>
+        </w:rPr>
+        <w:t>Image</w:t>
+      </w:r>
+      <w:proofErr w:type="spellEnd"/>
+      <w:r>
+        <w:rPr>
+          <w:b/>
+          <w:bCs/>
+          <w:lang w:val="pt-PT"/>
+        </w:rPr>
+        <w:t xml:space="preserve"> </w:t>
+      </w:r>
+      <w:r>
+        <w:t xml:space="preserve">more precisely </w:t>
+      </w:r>
+      <w:r>
+        <w:rPr>
+          <w:b/>
+          <w:bCs/>
+        </w:rPr>
+        <w:t>‘</w:t>
+      </w:r>
+      <w:r>
+        <w:rPr>
+          <w:b/>
+          <w:bCs/>
+        </w:rPr>
+        <w:t>represents</w:t>
       </w:r>
       <w:r>
         <w:t xml:space="preserve">’ </w:t>
       </w:r>
       <w:r>
-        <w:t>file with its own accession number; these are linked to the analogue image which is regarded as being the same view but will inevitably vary from the film version. The subsequent documentation relates to both the physical mediums on which visual information is recorded and the subject of the photograph itself, the monument. In many photographic archives this type of record is common but this division of information is often not semantically represented making it impossible for computers to differentiate between the different entities involved. The CIDOC CRM makes clear these different entities and associates contextual information correctly thereby supporting true contextual data integration.</w:t>
-      </w:r>
-    </w:p>
-    <w:p>
-      <w:pPr>
-        <w:pStyle w:val="Heading"/>
+        <w:t xml:space="preserve">the monument. The negative and the photograph carry and represent the same </w:t>
+      </w:r>
+      <w:r>
+        <w:rPr>
+          <w:b/>
+          <w:bCs/>
+        </w:rPr>
+        <w:t>Information Object</w:t>
+      </w:r>
+      <w:r>
+        <w:t xml:space="preserve"> and </w:t>
+      </w:r>
+      <w:r>
+        <w:rPr>
+          <w:b/>
+          <w:bCs/>
+        </w:rPr>
+        <w:t xml:space="preserve">Visual Image. Both </w:t>
+      </w:r>
+      <w:r>
+        <w:t xml:space="preserve">the </w:t>
+      </w:r>
+      <w:r>
+        <w:rPr>
+          <w:b/>
+          <w:bCs/>
+          <w:lang w:val="fr-FR"/>
+        </w:rPr>
+        <w:lastRenderedPageBreak/>
+        <w:t>Information Carriers</w:t>
+      </w:r>
+      <w:r>
+        <w:t xml:space="preserve"> (the photograph and the negative), as physical items, </w:t>
+      </w:r>
+      <w:r>
+        <w:rPr>
+          <w:b/>
+          <w:bCs/>
+        </w:rPr>
+        <w:t xml:space="preserve">depict </w:t>
+      </w:r>
+      <w:r>
+        <w:t xml:space="preserve">the </w:t>
+      </w:r>
+      <w:r>
+        <w:rPr>
+          <w:b/>
+          <w:bCs/>
+        </w:rPr>
+        <w:t>Physical Man-made Thing.</w:t>
+      </w:r>
+    </w:p>
+    <w:p>
+      <w:pPr>
+        <w:pStyle w:val="Body"/>
+        <w:jc w:val="both"/>
+      </w:pPr>
+      <w:r>
+        <w:t xml:space="preserve">Where a digital image is also captured this also creates a </w:t>
+      </w:r>
+      <w:r>
+        <w:rPr>
+          <w:b/>
+          <w:bCs/>
+        </w:rPr>
+        <w:t>Document</w:t>
+      </w:r>
+      <w:r>
+        <w:t xml:space="preserve">, in this case a </w:t>
+      </w:r>
+      <w:r>
+        <w:rPr>
+          <w:b/>
+          <w:bCs/>
+        </w:rPr>
+        <w:t>Digital Object</w:t>
+      </w:r>
+      <w:r>
+        <w:t xml:space="preserve"> (another type of </w:t>
+      </w:r>
+      <w:r>
+        <w:rPr>
+          <w:b/>
+          <w:bCs/>
+        </w:rPr>
+        <w:t>Information Object</w:t>
+      </w:r>
+      <w:r>
+        <w:t xml:space="preserve">) of the monument. The </w:t>
+      </w:r>
+      <w:r>
+        <w:rPr>
+          <w:b/>
+          <w:bCs/>
+        </w:rPr>
+        <w:t>Digital Object</w:t>
+      </w:r>
+      <w:r>
+        <w:t xml:space="preserve"> is also stored on a physical medium, an </w:t>
+      </w:r>
+      <w:r>
+        <w:rPr>
+          <w:b/>
+          <w:bCs/>
+        </w:rPr>
+        <w:t>Information Carrier</w:t>
+      </w:r>
+      <w:r>
+        <w:t xml:space="preserve"> (a disk) </w:t>
+      </w:r>
+      <w:proofErr w:type="gramStart"/>
+      <w:r>
+        <w:t>which</w:t>
+      </w:r>
+      <w:proofErr w:type="gramEnd"/>
+      <w:r>
+        <w:t xml:space="preserve"> also shows a </w:t>
+      </w:r>
+      <w:r>
+        <w:rPr>
+          <w:b/>
+          <w:bCs/>
+          <w:lang w:val="pt-PT"/>
+        </w:rPr>
+        <w:t xml:space="preserve">Visual Item </w:t>
+      </w:r>
+      <w:r>
+        <w:t xml:space="preserve">and results in the </w:t>
+      </w:r>
+      <w:r>
+        <w:rPr>
+          <w:b/>
+          <w:bCs/>
+        </w:rPr>
+        <w:t>documentation</w:t>
+      </w:r>
+      <w:r>
+        <w:t xml:space="preserve"> and </w:t>
+      </w:r>
+      <w:r>
+        <w:rPr>
+          <w:b/>
+          <w:bCs/>
+        </w:rPr>
+        <w:t>representation</w:t>
+      </w:r>
+      <w:r>
+        <w:t xml:space="preserve"> of the same </w:t>
+      </w:r>
+      <w:r>
+        <w:rPr>
+          <w:b/>
+          <w:bCs/>
+        </w:rPr>
+        <w:t>Physical Man-made Thing</w:t>
+      </w:r>
+      <w:r>
+        <w:t>.</w:t>
+      </w:r>
+    </w:p>
+    <w:tbl>
+      <w:tblPr>
+        <w:tblStyle w:val="TableGrid"/>
+        <w:tblW w:w="0" w:type="auto"/>
+        <w:tblInd w:w="576" w:type="dxa"/>
+        <w:tblLook w:val="04A0" w:firstRow="1" w:lastRow="0" w:firstColumn="1" w:lastColumn="0" w:noHBand="0" w:noVBand="1"/>
+      </w:tblPr>
+      <w:tblGrid>
+        <w:gridCol w:w="8660"/>
+      </w:tblGrid>
+      <w:tr>
+        <w:tc>
+          <w:tcPr>
+            <w:tcW w:w="9236" w:type="dxa"/>
+          </w:tcPr>
+          <w:p>
+            <w:pPr>
+              <w:pStyle w:val="Heading2"/>
+              <w:numPr>
+                <w:ilvl w:val="0"/>
+                <w:numId w:val="0"/>
+              </w:numPr>
+              <w:ind w:left="576" w:hanging="576"/>
+            </w:pPr>
+            <w:r>
+              <w:rPr>
+                <w:lang w:val="fr-FR"/>
+              </w:rPr>
+              <w:t>Data Harmonisation Notes</w:t>
+            </w:r>
+          </w:p>
+          <w:p>
+            <w:pPr>
+              <w:pStyle w:val="Body"/>
+              <w:jc w:val="both"/>
+            </w:pPr>
+            <w:r>
+              <w:t xml:space="preserve">These important relationships promote multiple routes for integrations with other types of documentation of the same </w:t>
+            </w:r>
+            <w:r>
+              <w:rPr>
+                <w:b/>
+                <w:bCs/>
+              </w:rPr>
+              <w:t>Physical Man-made Thing</w:t>
+            </w:r>
+            <w:r>
+              <w:t xml:space="preserve"> (text, video, etc.) but also make a more specific integration with other items that show a visual representation including other photographs but also other information carriers whether they be 3D or 2D objects (paintings for example) with illustrations of the same subject. Integration with things that are connected in a more conceptual way would also be supported.  </w:t>
+            </w:r>
+          </w:p>
+          <w:p>
+            <w:pPr>
+              <w:pStyle w:val="Heading2"/>
+              <w:numPr>
+                <w:ilvl w:val="0"/>
+                <w:numId w:val="0"/>
+              </w:numPr>
+              <w:pBdr>
+                <w:top w:val="none" w:sz="0" w:space="0" w:color="auto"/>
+                <w:left w:val="none" w:sz="0" w:space="0" w:color="auto"/>
+                <w:bottom w:val="none" w:sz="0" w:space="0" w:color="auto"/>
+                <w:right w:val="none" w:sz="0" w:space="0" w:color="auto"/>
+                <w:between w:val="none" w:sz="0" w:space="0" w:color="auto"/>
+                <w:bar w:val="none" w:sz="0" w:color="auto"/>
+              </w:pBdr>
+              <w:rPr>
+                <w:lang w:val="fr-FR"/>
+              </w:rPr>
+            </w:pPr>
+          </w:p>
+        </w:tc>
+      </w:tr>
+    </w:tbl>
+    <w:p>
+      <w:pPr>
+        <w:pStyle w:val="Heading2"/>
         <w:numPr>
           <w:ilvl w:val="0"/>
-          <w:numId w:val="2"/>
+          <w:numId w:val="0"/>
         </w:numPr>
-        <w:tabs>
-          <w:tab w:val="num" w:pos="432"/>
-        </w:tabs>
+        <w:ind w:left="576" w:hanging="576"/>
+        <w:rPr>
+          <w:lang w:val="fr-FR"/>
+        </w:rPr>
+      </w:pPr>
+    </w:p>
+    <w:p>
+      <w:pPr>
+        <w:pStyle w:val="Heading2"/>
+      </w:pPr>
+      <w:r>
+        <w:t>The Photo Production Process</w:t>
+      </w:r>
+    </w:p>
+    <w:p>
+      <w:pPr>
+        <w:pStyle w:val="Body"/>
         <w:jc w:val="both"/>
       </w:pPr>
       <w:r>
-        <w:rPr>
-          <w:rFonts w:ascii="Helvetica"/>
-          <w:lang w:val="en-US"/>
-        </w:rPr>
-        <w:lastRenderedPageBreak/>
-        <w:t>Photographs and Negatives</w:t>
-      </w:r>
-    </w:p>
+        <w:t>The archive records provide the date that the photograph (</w:t>
+      </w:r>
+      <w:r>
+        <w:rPr>
+          <w:b/>
+          <w:bCs/>
+        </w:rPr>
+        <w:t>Information Carrier</w:t>
+      </w:r>
+      <w:r>
+        <w:t xml:space="preserve">) was produced. </w:t>
+      </w:r>
+      <w:proofErr w:type="gramStart"/>
+      <w:r>
+        <w:t xml:space="preserve">The photograph is produced by </w:t>
+      </w:r>
+      <w:r>
+        <w:rPr>
+          <w:b/>
+          <w:bCs/>
+        </w:rPr>
+        <w:t>using a specific</w:t>
+      </w:r>
+      <w:r>
+        <w:t xml:space="preserve"> negative</w:t>
+      </w:r>
+      <w:proofErr w:type="gramEnd"/>
+      <w:r>
+        <w:t xml:space="preserve"> (</w:t>
+      </w:r>
+      <w:r>
+        <w:rPr>
+          <w:b/>
+          <w:bCs/>
+        </w:rPr>
+        <w:t>Information Carrier</w:t>
+      </w:r>
+      <w:r>
+        <w:t>)</w:t>
+      </w:r>
+      <w:r>
+        <w:t>. T</w:t>
+      </w:r>
+      <w:r>
+        <w:t xml:space="preserve">he </w:t>
+      </w:r>
+      <w:r>
+        <w:rPr>
+          <w:b/>
+          <w:bCs/>
+          <w:lang w:val="fr-FR"/>
+        </w:rPr>
+        <w:t xml:space="preserve">Production </w:t>
+      </w:r>
+      <w:r>
+        <w:t xml:space="preserve">of this is recorded within a </w:t>
+      </w:r>
+      <w:r>
+        <w:rPr>
+          <w:b/>
+          <w:bCs/>
+        </w:rPr>
+        <w:t>Time-span</w:t>
+      </w:r>
+      <w:r>
+        <w:t xml:space="preserve"> with a date range. Within this process the photographic print is given an accession number, an </w:t>
+      </w:r>
+      <w:r>
+        <w:rPr>
+          <w:b/>
+          <w:bCs/>
+        </w:rPr>
+        <w:t>Identifier</w:t>
+      </w:r>
+      <w:r>
+        <w:t xml:space="preserve">). Equally the negative has a negative number, another form of </w:t>
+      </w:r>
+      <w:r>
+        <w:rPr>
+          <w:b/>
+          <w:bCs/>
+        </w:rPr>
+        <w:t xml:space="preserve">Identifier. </w:t>
+      </w:r>
+      <w:r>
+        <w:t xml:space="preserve">The </w:t>
+      </w:r>
+      <w:r>
+        <w:rPr>
+          <w:b/>
+          <w:bCs/>
+        </w:rPr>
+        <w:t>Digital Object</w:t>
+      </w:r>
+      <w:r>
+        <w:t xml:space="preserve"> also has an </w:t>
+      </w:r>
+      <w:r>
+        <w:rPr>
+          <w:b/>
+          <w:bCs/>
+        </w:rPr>
+        <w:t>Identifier</w:t>
+      </w:r>
+      <w:r>
+        <w:t>.</w:t>
+      </w:r>
+    </w:p>
+    <w:tbl>
+      <w:tblPr>
+        <w:tblStyle w:val="TableGrid"/>
+        <w:tblW w:w="0" w:type="auto"/>
+        <w:tblInd w:w="576" w:type="dxa"/>
+        <w:tblLook w:val="04A0" w:firstRow="1" w:lastRow="0" w:firstColumn="1" w:lastColumn="0" w:noHBand="0" w:noVBand="1"/>
+      </w:tblPr>
+      <w:tblGrid>
+        <w:gridCol w:w="8660"/>
+      </w:tblGrid>
+      <w:tr>
+        <w:tc>
+          <w:tcPr>
+            <w:tcW w:w="9236" w:type="dxa"/>
+          </w:tcPr>
+          <w:p>
+            <w:pPr>
+              <w:pStyle w:val="Heading2"/>
+              <w:numPr>
+                <w:ilvl w:val="0"/>
+                <w:numId w:val="0"/>
+              </w:numPr>
+              <w:ind w:left="576" w:hanging="576"/>
+            </w:pPr>
+            <w:r>
+              <w:rPr>
+                <w:lang w:val="fr-FR"/>
+              </w:rPr>
+              <w:t>Data Harmonisation Notes</w:t>
+            </w:r>
+          </w:p>
+          <w:p>
+            <w:pPr>
+              <w:pStyle w:val="Body"/>
+              <w:jc w:val="both"/>
+              <w:rPr>
+                <w:u w:val="single"/>
+              </w:rPr>
+            </w:pPr>
+            <w:r>
+              <w:rPr>
+                <w:u w:val="single"/>
+              </w:rPr>
+              <w:t>T</w:t>
+            </w:r>
+            <w:r>
+              <w:t>hese unique identifiers are exposed as Linked Data and allow other data sources to make reference to them supporting contextual integration.</w:t>
+            </w:r>
+          </w:p>
+          <w:p>
+            <w:pPr>
+              <w:pStyle w:val="Heading2"/>
+              <w:numPr>
+                <w:ilvl w:val="0"/>
+                <w:numId w:val="0"/>
+              </w:numPr>
+              <w:pBdr>
+                <w:top w:val="none" w:sz="0" w:space="0" w:color="auto"/>
+                <w:left w:val="none" w:sz="0" w:space="0" w:color="auto"/>
+                <w:bottom w:val="none" w:sz="0" w:space="0" w:color="auto"/>
+                <w:right w:val="none" w:sz="0" w:space="0" w:color="auto"/>
+                <w:between w:val="none" w:sz="0" w:space="0" w:color="auto"/>
+                <w:bar w:val="none" w:sz="0" w:color="auto"/>
+              </w:pBdr>
+              <w:jc w:val="both"/>
+              <w:rPr>
+                <w:rFonts w:ascii="Helvetica"/>
+                <w:lang w:val="fr-FR"/>
+              </w:rPr>
+            </w:pPr>
+          </w:p>
+        </w:tc>
+      </w:tr>
+    </w:tbl>
     <w:p>
       <w:pPr>
         <w:pStyle w:val="Heading2"/>
         <w:numPr>
-          <w:ilvl w:val="1"/>
-          <w:numId w:val="4"/>
+          <w:ilvl w:val="0"/>
+          <w:numId w:val="0"/>
         </w:numPr>
-        <w:tabs>
-          <w:tab w:val="num" w:pos="576"/>
-        </w:tabs>
-        <w:jc w:val="both"/>
-      </w:pPr>
-      <w:r>
-        <w:rPr>
-          <w:rFonts w:ascii="Helvetica"/>
-        </w:rPr>
-        <w:t>Description</w:t>
+        <w:ind w:left="576"/>
+      </w:pPr>
+    </w:p>
+    <w:p>
+      <w:pPr>
+        <w:pStyle w:val="Heading2"/>
+      </w:pPr>
+      <w:r>
+        <w:t xml:space="preserve">Additional Photographic Information </w:t>
       </w:r>
     </w:p>
     <w:p>
       <w:pPr>
         <w:pStyle w:val="Body"/>
         <w:jc w:val="both"/>
+      </w:pPr>
+      <w:r>
+        <w:t>The remaining photographic information records the owner (the</w:t>
+      </w:r>
+      <w:r>
         <w:rPr>
           <w:b/>
           <w:bCs/>
         </w:rPr>
-      </w:pPr>
-      <w:r>
-        <w:t>The physical medi</w:t>
-      </w:r>
-      <w:r>
-        <w:t>a</w:t>
-      </w:r>
-      <w:r>
-        <w:t xml:space="preserve">, the negative and the photographic print, are </w:t>
+        <w:t xml:space="preserve"> Actor</w:t>
+      </w:r>
+      <w:r>
+        <w:t xml:space="preserve">: AIIS), the category or </w:t>
+      </w:r>
+      <w:r>
+        <w:rPr>
+          <w:b/>
+          <w:bCs/>
+        </w:rPr>
+        <w:t>Type</w:t>
+      </w:r>
+      <w:r>
+        <w:t xml:space="preserve"> of the photograph (e.g. architecture), whether the photograph was taken from the exterior or the interior (another </w:t>
+      </w:r>
+      <w:r>
+        <w:rPr>
+          <w:b/>
+          <w:bCs/>
+        </w:rPr>
+        <w:t xml:space="preserve">Type </w:t>
+      </w:r>
+      <w:r>
+        <w:t xml:space="preserve">or terminology), and information used to describe the photograph, its label information, which is another form of </w:t>
+      </w:r>
+      <w:r>
+        <w:rPr>
+          <w:b/>
+          <w:bCs/>
+        </w:rPr>
+        <w:t>Document</w:t>
+      </w:r>
+      <w:r>
+        <w:t>.</w:t>
+      </w:r>
+    </w:p>
+    <w:tbl>
+      <w:tblPr>
+        <w:tblStyle w:val="TableGrid"/>
+        <w:tblW w:w="0" w:type="auto"/>
+        <w:tblLook w:val="04A0" w:firstRow="1" w:lastRow="0" w:firstColumn="1" w:lastColumn="0" w:noHBand="0" w:noVBand="1"/>
+      </w:tblPr>
+      <w:tblGrid>
+        <w:gridCol w:w="9236"/>
+      </w:tblGrid>
+      <w:tr>
+        <w:tc>
+          <w:tcPr>
+            <w:tcW w:w="9236" w:type="dxa"/>
+          </w:tcPr>
+          <w:p>
+            <w:pPr>
+              <w:pStyle w:val="Heading2"/>
+              <w:numPr>
+                <w:ilvl w:val="0"/>
+                <w:numId w:val="0"/>
+              </w:numPr>
+              <w:ind w:left="576" w:hanging="576"/>
+            </w:pPr>
+            <w:r>
+              <w:rPr>
+                <w:lang w:val="fr-FR"/>
+              </w:rPr>
+              <w:t>Data Harmonisation Notes</w:t>
+            </w:r>
+          </w:p>
+          <w:p>
+            <w:pPr>
+              <w:pStyle w:val="Body"/>
+              <w:jc w:val="both"/>
+            </w:pPr>
+            <w:r>
+              <w:t xml:space="preserve">This information is important additional context that facilitates </w:t>
+            </w:r>
+            <w:proofErr w:type="spellStart"/>
+            <w:r>
+              <w:t>harmonisation</w:t>
+            </w:r>
+            <w:proofErr w:type="spellEnd"/>
+            <w:r>
+              <w:t xml:space="preserve">. There is no guarantee that the description given, for example, the name of the monument, uses the same appellation or that the name is spelt the same way. This additional information provides a way of mutually corroborating the record and can support the main contextual framework to match instances from different databases that may contain different appellations or spellings.   </w:t>
+            </w:r>
+          </w:p>
+          <w:p>
+            <w:pPr>
+              <w:pStyle w:val="Body"/>
+              <w:pBdr>
+                <w:top w:val="none" w:sz="0" w:space="0" w:color="auto"/>
+                <w:left w:val="none" w:sz="0" w:space="0" w:color="auto"/>
+                <w:bottom w:val="none" w:sz="0" w:space="0" w:color="auto"/>
+                <w:right w:val="none" w:sz="0" w:space="0" w:color="auto"/>
+                <w:between w:val="none" w:sz="0" w:space="0" w:color="auto"/>
+                <w:bar w:val="none" w:sz="0" w:color="auto"/>
+              </w:pBdr>
+              <w:jc w:val="both"/>
+            </w:pPr>
+          </w:p>
+        </w:tc>
+      </w:tr>
+    </w:tbl>
+    <w:p>
+      <w:pPr>
+        <w:pStyle w:val="Body"/>
+        <w:jc w:val="both"/>
+      </w:pPr>
+    </w:p>
+    <w:p>
+      <w:pPr>
+        <w:pStyle w:val="Heading2"/>
+      </w:pPr>
+      <w:r>
+        <w:rPr>
+          <w:rFonts w:ascii="Helvetica"/>
+        </w:rPr>
+        <w:lastRenderedPageBreak/>
+        <w:t xml:space="preserve">The Physical Thing </w:t>
+      </w:r>
+    </w:p>
+    <w:p>
+      <w:pPr>
+        <w:pStyle w:val="Body"/>
+        <w:jc w:val="both"/>
+      </w:pPr>
+      <w:r>
+        <w:t xml:space="preserve">Once we have established the subject of the photograph, either through </w:t>
+      </w:r>
+      <w:r>
+        <w:rPr>
+          <w:b/>
+          <w:bCs/>
+        </w:rPr>
+        <w:t>documentation</w:t>
+      </w:r>
+      <w:r>
+        <w:t xml:space="preserve">, </w:t>
+      </w:r>
+      <w:r>
+        <w:rPr>
+          <w:b/>
+          <w:bCs/>
+        </w:rPr>
+        <w:t>representation</w:t>
+      </w:r>
+      <w:r>
+        <w:t xml:space="preserve"> or </w:t>
+      </w:r>
+      <w:r>
+        <w:rPr>
+          <w:b/>
+          <w:bCs/>
+        </w:rPr>
+        <w:t xml:space="preserve">depiction, </w:t>
+      </w:r>
+      <w:r>
+        <w:t>the record then deals with the</w:t>
+      </w:r>
+      <w:r>
+        <w:rPr>
+          <w:b/>
+          <w:bCs/>
+        </w:rPr>
+        <w:t xml:space="preserve"> Physical Thing </w:t>
+      </w:r>
+      <w:r>
+        <w:t xml:space="preserve">itself. It has its own set of terminological categories. The monument </w:t>
+      </w:r>
+      <w:r>
+        <w:rPr>
+          <w:b/>
+          <w:bCs/>
+        </w:rPr>
+        <w:t xml:space="preserve">Type </w:t>
+      </w:r>
+      <w:r>
+        <w:t xml:space="preserve">describes the purpose of the monument such as a palace or a tomb and so on, while another </w:t>
+      </w:r>
+      <w:r>
+        <w:rPr>
+          <w:b/>
+          <w:bCs/>
+        </w:rPr>
+        <w:t>Type</w:t>
+      </w:r>
+      <w:r>
+        <w:t xml:space="preserve"> provides the style of architecture. The </w:t>
+      </w:r>
+      <w:r>
+        <w:rPr>
+          <w:b/>
+          <w:bCs/>
+        </w:rPr>
+        <w:t>Materials</w:t>
+      </w:r>
+      <w:r>
+        <w:t xml:space="preserve"> that the building consists of is another more specific </w:t>
+      </w:r>
+      <w:r>
+        <w:rPr>
+          <w:b/>
+          <w:bCs/>
+        </w:rPr>
+        <w:t xml:space="preserve">Type. </w:t>
+      </w:r>
+      <w:r>
+        <w:t xml:space="preserve">The record also describes the </w:t>
+      </w:r>
+      <w:r>
+        <w:rPr>
+          <w:b/>
+          <w:bCs/>
+        </w:rPr>
+        <w:t>Period</w:t>
+      </w:r>
+      <w:r>
+        <w:t xml:space="preserve"> that the monument dates from (the period of its </w:t>
       </w:r>
       <w:r>
         <w:rPr>
@@ -1294,95 +2030,10 @@
           <w:bCs/>
           <w:lang w:val="fr-FR"/>
         </w:rPr>
-        <w:t>Information Carriers</w:t>
-      </w:r>
-      <w:r>
-        <w:t xml:space="preserve"> (they are physical medi</w:t>
-      </w:r>
-      <w:r>
-        <w:t>a</w:t>
-      </w:r>
-      <w:r>
-        <w:t xml:space="preserve"> that carry an </w:t>
-      </w:r>
-      <w:r>
-        <w:rPr>
-          <w:b/>
-          <w:bCs/>
-        </w:rPr>
-        <w:t>Information Object</w:t>
-      </w:r>
-      <w:r>
-        <w:t xml:space="preserve"> (the information derived from the image). In this case there are initially two types of </w:t>
-      </w:r>
-      <w:r>
-        <w:rPr>
-          <w:b/>
-          <w:bCs/>
-        </w:rPr>
-        <w:t>Information Object,</w:t>
-      </w:r>
-      <w:r>
-        <w:t xml:space="preserve"> a </w:t>
-      </w:r>
-      <w:r>
-        <w:rPr>
-          <w:b/>
-          <w:bCs/>
-        </w:rPr>
-        <w:t>Document</w:t>
-      </w:r>
-      <w:r>
-        <w:t xml:space="preserve"> and a </w:t>
-      </w:r>
-      <w:r>
-        <w:rPr>
-          <w:b/>
-          <w:bCs/>
-          <w:lang w:val="pt-PT"/>
-        </w:rPr>
-        <w:t xml:space="preserve">Visual </w:t>
-      </w:r>
-      <w:proofErr w:type="spellStart"/>
-      <w:r>
-        <w:rPr>
-          <w:b/>
-          <w:bCs/>
-          <w:lang w:val="pt-PT"/>
-        </w:rPr>
-        <w:t>Image</w:t>
-      </w:r>
-      <w:proofErr w:type="spellEnd"/>
-      <w:r>
-        <w:rPr>
-          <w:b/>
-          <w:bCs/>
-          <w:lang w:val="pt-PT"/>
-        </w:rPr>
-        <w:t>.</w:t>
-      </w:r>
-      <w:r>
-        <w:t xml:space="preserve"> The</w:t>
-      </w:r>
-      <w:r>
-        <w:rPr>
-          <w:b/>
-          <w:bCs/>
-        </w:rPr>
-        <w:t xml:space="preserve"> </w:t>
-      </w:r>
-      <w:r>
-        <w:t>photographic</w:t>
-      </w:r>
-      <w:r>
-        <w:rPr>
-          <w:b/>
-          <w:bCs/>
-        </w:rPr>
-        <w:t xml:space="preserve"> Information Carrier </w:t>
-      </w:r>
-      <w:r>
-        <w:t xml:space="preserve">carries a </w:t>
+        <w:t>Production</w:t>
+      </w:r>
+      <w:r>
+        <w:t xml:space="preserve">) and the patron of its </w:t>
       </w:r>
       <w:r>
         <w:rPr>
@@ -1390,164 +2041,20 @@
           <w:bCs/>
           <w:lang w:val="fr-FR"/>
         </w:rPr>
-        <w:t xml:space="preserve">Document </w:t>
-      </w:r>
-      <w:r>
-        <w:t xml:space="preserve">in that it </w:t>
-      </w:r>
-      <w:r>
-        <w:t>‘</w:t>
-      </w:r>
-      <w:r>
-        <w:t>documents</w:t>
-      </w:r>
-      <w:r>
-        <w:t>’</w:t>
-      </w:r>
-      <w:r>
-        <w:t xml:space="preserve"> (in the cultural heritage sense) the monument but it also </w:t>
+        <w:t xml:space="preserve">Production </w:t>
+      </w:r>
+      <w:r>
+        <w:t xml:space="preserve">(The </w:t>
       </w:r>
       <w:r>
         <w:rPr>
           <w:b/>
           <w:bCs/>
         </w:rPr>
-        <w:t>shows</w:t>
-      </w:r>
-      <w:r>
-        <w:t xml:space="preserve"> a </w:t>
-      </w:r>
-      <w:r>
-        <w:rPr>
-          <w:b/>
-          <w:bCs/>
-        </w:rPr>
-        <w:t xml:space="preserve">visual </w:t>
-      </w:r>
-      <w:proofErr w:type="gramStart"/>
-      <w:r>
-        <w:rPr>
-          <w:b/>
-          <w:bCs/>
-        </w:rPr>
-        <w:t>item</w:t>
-      </w:r>
-      <w:r>
-        <w:t xml:space="preserve"> which</w:t>
-      </w:r>
-      <w:proofErr w:type="gramEnd"/>
-      <w:r>
-        <w:t xml:space="preserve"> is the </w:t>
-      </w:r>
-      <w:r>
-        <w:rPr>
-          <w:b/>
-          <w:bCs/>
-          <w:lang w:val="pt-PT"/>
-        </w:rPr>
-        <w:t xml:space="preserve">Visual </w:t>
-      </w:r>
-      <w:proofErr w:type="spellStart"/>
-      <w:r>
-        <w:rPr>
-          <w:b/>
-          <w:bCs/>
-          <w:lang w:val="pt-PT"/>
-        </w:rPr>
-        <w:t>Image</w:t>
-      </w:r>
-      <w:proofErr w:type="spellEnd"/>
-      <w:r>
-        <w:t xml:space="preserve"> of the monument. The </w:t>
-      </w:r>
-      <w:r>
-        <w:rPr>
-          <w:b/>
-          <w:bCs/>
-        </w:rPr>
-        <w:t>Document</w:t>
-      </w:r>
-      <w:r>
-        <w:t xml:space="preserve"> is a record of information about the monument which itself is a </w:t>
-      </w:r>
-      <w:r>
-        <w:rPr>
-          <w:b/>
-          <w:bCs/>
-        </w:rPr>
-        <w:t>Physical Man-made Thing</w:t>
-      </w:r>
-      <w:r>
-        <w:t xml:space="preserve">. The </w:t>
-      </w:r>
-      <w:r>
-        <w:rPr>
-          <w:b/>
-          <w:bCs/>
-          <w:lang w:val="pt-PT"/>
-        </w:rPr>
-        <w:t xml:space="preserve">Visual </w:t>
-      </w:r>
-      <w:proofErr w:type="spellStart"/>
-      <w:r>
-        <w:rPr>
-          <w:b/>
-          <w:bCs/>
-          <w:lang w:val="pt-PT"/>
-        </w:rPr>
-        <w:t>Image</w:t>
-      </w:r>
-      <w:proofErr w:type="spellEnd"/>
-      <w:r>
-        <w:rPr>
-          <w:b/>
-          <w:bCs/>
-          <w:lang w:val="pt-PT"/>
-        </w:rPr>
-        <w:t xml:space="preserve"> </w:t>
-      </w:r>
-      <w:r>
-        <w:t xml:space="preserve">more precisely </w:t>
-      </w:r>
-      <w:r>
-        <w:rPr>
-          <w:b/>
-          <w:bCs/>
-        </w:rPr>
-        <w:t>‘</w:t>
-      </w:r>
-      <w:r>
-        <w:rPr>
-          <w:b/>
-          <w:bCs/>
-        </w:rPr>
-        <w:t>represents</w:t>
-      </w:r>
-      <w:r>
-        <w:t xml:space="preserve">’ </w:t>
-      </w:r>
-      <w:r>
-        <w:t xml:space="preserve">the monument. The negative and the photograph carry and represent the same </w:t>
-      </w:r>
-      <w:r>
-        <w:rPr>
-          <w:b/>
-          <w:bCs/>
-        </w:rPr>
-        <w:t>Information Object</w:t>
-      </w:r>
-      <w:r>
-        <w:t xml:space="preserve"> and </w:t>
-      </w:r>
-      <w:r>
-        <w:rPr>
-          <w:b/>
-          <w:bCs/>
-        </w:rPr>
-        <w:t xml:space="preserve">Visual Image. Both </w:t>
-      </w:r>
-      <w:r>
-        <w:t xml:space="preserve">the </w:t>
+        <w:t>Person</w:t>
+      </w:r>
+      <w:r>
+        <w:t xml:space="preserve"> or </w:t>
       </w:r>
       <w:r>
         <w:rPr>
@@ -1555,155 +2062,148 @@
           <w:bCs/>
           <w:lang w:val="fr-FR"/>
         </w:rPr>
-        <w:t>Information Carriers</w:t>
-      </w:r>
-      <w:r>
-        <w:t xml:space="preserve"> (the photograph and the negative), as physical items, </w:t>
+        <w:t>Group</w:t>
+      </w:r>
+      <w:r>
+        <w:t xml:space="preserve"> who performed that role) - the </w:t>
       </w:r>
       <w:r>
         <w:rPr>
           <w:b/>
           <w:bCs/>
         </w:rPr>
-        <w:t xml:space="preserve">depict </w:t>
-      </w:r>
-      <w:r>
-        <w:t xml:space="preserve">the </w:t>
+        <w:t>Actor.</w:t>
+      </w:r>
+      <w:r>
+        <w:t xml:space="preserve">  The approximate time scale for the </w:t>
       </w:r>
       <w:r>
         <w:rPr>
           <w:b/>
           <w:bCs/>
-        </w:rPr>
-        <w:t>Physical Man-made Thing.</w:t>
-      </w:r>
-    </w:p>
+          <w:lang w:val="fr-FR"/>
+        </w:rPr>
+        <w:t>Production</w:t>
+      </w:r>
+      <w:r>
+        <w:t xml:space="preserve"> of the monument is also recorded using a </w:t>
+      </w:r>
+      <w:r>
+        <w:rPr>
+          <w:b/>
+          <w:bCs/>
+        </w:rPr>
+        <w:t>Time-span</w:t>
+      </w:r>
+      <w:r>
+        <w:t xml:space="preserve"> and date range, which should be within the described </w:t>
+      </w:r>
+      <w:r>
+        <w:rPr>
+          <w:b/>
+          <w:bCs/>
+        </w:rPr>
+        <w:t xml:space="preserve">Period. </w:t>
+      </w:r>
+      <w:r>
+        <w:t xml:space="preserve"> </w:t>
+      </w:r>
+    </w:p>
+    <w:tbl>
+      <w:tblPr>
+        <w:tblStyle w:val="TableGrid"/>
+        <w:tblW w:w="0" w:type="auto"/>
+        <w:tblLook w:val="04A0" w:firstRow="1" w:lastRow="0" w:firstColumn="1" w:lastColumn="0" w:noHBand="0" w:noVBand="1"/>
+      </w:tblPr>
+      <w:tblGrid>
+        <w:gridCol w:w="9236"/>
+      </w:tblGrid>
+      <w:tr>
+        <w:tc>
+          <w:tcPr>
+            <w:tcW w:w="9236" w:type="dxa"/>
+          </w:tcPr>
+          <w:p>
+            <w:pPr>
+              <w:pStyle w:val="Heading2"/>
+              <w:numPr>
+                <w:ilvl w:val="0"/>
+                <w:numId w:val="0"/>
+              </w:numPr>
+              <w:ind w:left="576" w:hanging="576"/>
+            </w:pPr>
+            <w:r>
+              <w:rPr>
+                <w:lang w:val="fr-FR"/>
+              </w:rPr>
+              <w:t>Data Harmonisation Notes</w:t>
+            </w:r>
+          </w:p>
+          <w:p>
+            <w:pPr>
+              <w:pStyle w:val="Body"/>
+              <w:jc w:val="both"/>
+            </w:pPr>
+            <w:r>
+              <w:t xml:space="preserve">The </w:t>
+            </w:r>
+            <w:r>
+              <w:rPr>
+                <w:b/>
+                <w:bCs/>
+                <w:lang w:val="fr-FR"/>
+              </w:rPr>
+              <w:t>Production</w:t>
+            </w:r>
+            <w:r>
+              <w:t xml:space="preserve"> of material things provides important references for integration, not only with data about the same thing but also with other types of thing that have some relevance or provide some additional context. For example, objects that might have been produced in the same period and which might have had some connection such as items that might have been found with or within the thing in question. This provides historical context that helps improve the relevance of the record </w:t>
+            </w:r>
+            <w:r>
+              <w:rPr>
+                <w:i/>
+              </w:rPr>
+              <w:t xml:space="preserve">and </w:t>
+            </w:r>
+            <w:r>
+              <w:t xml:space="preserve">further context for additional data </w:t>
+            </w:r>
+            <w:proofErr w:type="spellStart"/>
+            <w:r>
+              <w:t>harmonisation</w:t>
+            </w:r>
+            <w:proofErr w:type="spellEnd"/>
+            <w:r>
+              <w:t xml:space="preserve"> with other data sources of different types, for example, reference materials. Connections with people are also important. They can provide </w:t>
+            </w:r>
+            <w:proofErr w:type="gramStart"/>
+            <w:r>
+              <w:t>a</w:t>
+            </w:r>
+            <w:proofErr w:type="gramEnd"/>
+            <w:r>
+              <w:t xml:space="preserve"> additional information useful for research and integration, particularly if connections (perhaps using the material context) can be made with specialist biographical resources.</w:t>
+            </w:r>
+          </w:p>
+        </w:tc>
+      </w:tr>
+    </w:tbl>
     <w:p>
       <w:pPr>
         <w:pStyle w:val="Body"/>
         <w:jc w:val="both"/>
       </w:pPr>
-      <w:r>
-        <w:t xml:space="preserve">Where a digital image is also captured this also creates a </w:t>
-      </w:r>
-      <w:r>
-        <w:rPr>
-          <w:b/>
-          <w:bCs/>
-        </w:rPr>
-        <w:t>Document</w:t>
-      </w:r>
-      <w:r>
-        <w:t xml:space="preserve">, in this case a </w:t>
-      </w:r>
-      <w:r>
-        <w:rPr>
-          <w:b/>
-          <w:bCs/>
-        </w:rPr>
-        <w:t>Digital Object</w:t>
-      </w:r>
-      <w:r>
-        <w:t xml:space="preserve"> (another type of </w:t>
-      </w:r>
-      <w:r>
-        <w:rPr>
-          <w:b/>
-          <w:bCs/>
-        </w:rPr>
-        <w:t>Information Object</w:t>
-      </w:r>
-      <w:r>
-        <w:t xml:space="preserve">) of the monument. The </w:t>
-      </w:r>
-      <w:r>
-        <w:rPr>
-          <w:b/>
-          <w:bCs/>
-        </w:rPr>
-        <w:t>Digital Object</w:t>
-      </w:r>
-      <w:r>
-        <w:t xml:space="preserve"> is also stored on a physical medium, an </w:t>
-      </w:r>
-      <w:r>
-        <w:rPr>
-          <w:b/>
-          <w:bCs/>
-        </w:rPr>
-        <w:t>Information Carrier</w:t>
-      </w:r>
-      <w:r>
-        <w:t xml:space="preserve"> (a disk) </w:t>
-      </w:r>
-      <w:proofErr w:type="gramStart"/>
-      <w:r>
-        <w:t>which</w:t>
-      </w:r>
-      <w:proofErr w:type="gramEnd"/>
-      <w:r>
-        <w:t xml:space="preserve"> also shows a </w:t>
-      </w:r>
-      <w:r>
-        <w:rPr>
-          <w:b/>
-          <w:bCs/>
-          <w:lang w:val="pt-PT"/>
-        </w:rPr>
-        <w:t xml:space="preserve">Visual Item </w:t>
-      </w:r>
-      <w:r>
-        <w:t xml:space="preserve">and results in the </w:t>
-      </w:r>
-      <w:r>
-        <w:rPr>
-          <w:b/>
-          <w:bCs/>
-        </w:rPr>
-        <w:t>documentation</w:t>
-      </w:r>
-      <w:r>
-        <w:t xml:space="preserve"> and </w:t>
-      </w:r>
-      <w:r>
-        <w:rPr>
-          <w:b/>
-          <w:bCs/>
-        </w:rPr>
-        <w:t>representation</w:t>
-      </w:r>
-      <w:r>
-        <w:t xml:space="preserve"> of the same </w:t>
-      </w:r>
-      <w:r>
-        <w:rPr>
-          <w:b/>
-          <w:bCs/>
-        </w:rPr>
-        <w:t>Physical Man-made Thing</w:t>
-      </w:r>
-      <w:r>
-        <w:t>.</w:t>
-      </w:r>
     </w:p>
     <w:p>
       <w:pPr>
         <w:pStyle w:val="Heading2"/>
         <w:numPr>
-          <w:ilvl w:val="1"/>
-          <w:numId w:val="4"/>
+          <w:ilvl w:val="0"/>
+          <w:numId w:val="0"/>
         </w:numPr>
-        <w:tabs>
-          <w:tab w:val="num" w:pos="576"/>
-        </w:tabs>
         <w:jc w:val="both"/>
       </w:pPr>
       <w:r>
-        <w:rPr>
-          <w:rFonts w:ascii="Helvetica"/>
-          <w:lang w:val="fr-FR"/>
-        </w:rPr>
-        <w:t>Data Harmonisation</w:t>
+        <w:t>Location or Place</w:t>
       </w:r>
     </w:p>
     <w:p>
@@ -1712,63 +2212,257 @@
         <w:jc w:val="both"/>
       </w:pPr>
       <w:r>
-        <w:t xml:space="preserve">These important relationships promote multiple routes for integrations with other types of documentation of the same </w:t>
+        <w:t xml:space="preserve">Location information is recorded as a set of hierarchical places each of which </w:t>
       </w:r>
       <w:r>
         <w:rPr>
           <w:b/>
           <w:bCs/>
         </w:rPr>
-        <w:t>Physical Man-made Thing</w:t>
-      </w:r>
-      <w:r>
-        <w:t xml:space="preserve"> (text, video</w:t>
-      </w:r>
-      <w:r>
-        <w:t>,</w:t>
-      </w:r>
-      <w:r>
-        <w:t xml:space="preserve"> etc.) but also make a more specific integration with other items that show a visual representation including other photographs but also other information carriers whether they be 3D or 2D objects (paintings for example) with illustrations of the same subject. Integration with things that are connected in a more conceptual way would also be supported.  </w:t>
-      </w:r>
-    </w:p>
+        <w:t>fall</w:t>
+      </w:r>
+      <w:r>
+        <w:rPr>
+          <w:b/>
+          <w:bCs/>
+        </w:rPr>
+        <w:t>s</w:t>
+      </w:r>
+      <w:r>
+        <w:rPr>
+          <w:b/>
+          <w:bCs/>
+        </w:rPr>
+        <w:t xml:space="preserve"> within </w:t>
+      </w:r>
+      <w:r>
+        <w:t xml:space="preserve">the geographical area of the last. The monument as a </w:t>
+      </w:r>
+      <w:proofErr w:type="gramStart"/>
+      <w:r>
+        <w:t>place,</w:t>
+      </w:r>
+      <w:proofErr w:type="gramEnd"/>
+      <w:r>
+        <w:t xml:space="preserve"> </w:t>
+      </w:r>
+      <w:r>
+        <w:t>‘</w:t>
+      </w:r>
+      <w:r>
+        <w:rPr>
+          <w:b/>
+        </w:rPr>
+        <w:t>falls</w:t>
+      </w:r>
+      <w:r>
+        <w:t xml:space="preserve"> </w:t>
+      </w:r>
+      <w:r>
+        <w:rPr>
+          <w:b/>
+          <w:bCs/>
+        </w:rPr>
+        <w:t>within</w:t>
+      </w:r>
+      <w:r>
+        <w:rPr>
+          <w:b/>
+          <w:bCs/>
+        </w:rPr>
+        <w:t>’</w:t>
+      </w:r>
+      <w:r>
+        <w:t xml:space="preserve"> the complex, the complex </w:t>
+      </w:r>
+      <w:r>
+        <w:rPr>
+          <w:b/>
+          <w:bCs/>
+        </w:rPr>
+        <w:t xml:space="preserve"> </w:t>
+      </w:r>
+      <w:r>
+        <w:rPr>
+          <w:b/>
+          <w:bCs/>
+        </w:rPr>
+        <w:t xml:space="preserve">‘falls </w:t>
+      </w:r>
+      <w:r>
+        <w:rPr>
+          <w:b/>
+          <w:bCs/>
+        </w:rPr>
+        <w:t>within</w:t>
+      </w:r>
+      <w:r>
+        <w:rPr>
+          <w:b/>
+          <w:bCs/>
+        </w:rPr>
+        <w:t>’</w:t>
+      </w:r>
+      <w:r>
+        <w:t xml:space="preserve"> the site, the site </w:t>
+      </w:r>
+      <w:r>
+        <w:t>‘</w:t>
+      </w:r>
+      <w:r>
+        <w:rPr>
+          <w:b/>
+        </w:rPr>
+        <w:t>falls</w:t>
+      </w:r>
+      <w:r>
+        <w:t xml:space="preserve"> </w:t>
+      </w:r>
+      <w:r>
+        <w:rPr>
+          <w:b/>
+          <w:bCs/>
+        </w:rPr>
+        <w:t>within</w:t>
+      </w:r>
+      <w:r>
+        <w:rPr>
+          <w:b/>
+          <w:bCs/>
+        </w:rPr>
+        <w:t>’</w:t>
+      </w:r>
+      <w:r>
+        <w:t xml:space="preserve"> the District, the District </w:t>
+      </w:r>
+      <w:r>
+        <w:t>‘</w:t>
+      </w:r>
+      <w:r>
+        <w:rPr>
+          <w:b/>
+        </w:rPr>
+        <w:t xml:space="preserve">falls </w:t>
+      </w:r>
+      <w:r>
+        <w:rPr>
+          <w:b/>
+          <w:bCs/>
+        </w:rPr>
+        <w:t>within</w:t>
+      </w:r>
+      <w:r>
+        <w:rPr>
+          <w:b/>
+          <w:bCs/>
+        </w:rPr>
+        <w:t>’</w:t>
+      </w:r>
+      <w:r>
+        <w:t xml:space="preserve"> the State, and the State </w:t>
+      </w:r>
+      <w:r>
+        <w:t>‘</w:t>
+      </w:r>
+      <w:r>
+        <w:rPr>
+          <w:b/>
+        </w:rPr>
+        <w:t xml:space="preserve">falls </w:t>
+      </w:r>
+      <w:r>
+        <w:rPr>
+          <w:b/>
+          <w:bCs/>
+        </w:rPr>
+        <w:t>within</w:t>
+      </w:r>
+      <w:r>
+        <w:rPr>
+          <w:b/>
+          <w:bCs/>
+        </w:rPr>
+        <w:t>’</w:t>
+      </w:r>
+      <w:r>
+        <w:t xml:space="preserve"> the Country. </w:t>
+      </w:r>
+      <w:r>
+        <w:rPr>
+          <w:b/>
+          <w:bCs/>
+        </w:rPr>
+        <w:t xml:space="preserve">Spatial coordinates </w:t>
+      </w:r>
+      <w:r>
+        <w:t xml:space="preserve">are separately used to identify the key place name. Each place is associated with a particular appellation for that place, and additional alternative appellations (with </w:t>
+      </w:r>
+      <w:r>
+        <w:rPr>
+          <w:b/>
+          <w:bCs/>
+        </w:rPr>
+        <w:t>Time-spans</w:t>
+      </w:r>
+      <w:r>
+        <w:t xml:space="preserve">) can be added. </w:t>
+      </w:r>
+    </w:p>
+    <w:tbl>
+      <w:tblPr>
+        <w:tblStyle w:val="TableGrid"/>
+        <w:tblW w:w="0" w:type="auto"/>
+        <w:tblLook w:val="04A0" w:firstRow="1" w:lastRow="0" w:firstColumn="1" w:lastColumn="0" w:noHBand="0" w:noVBand="1"/>
+      </w:tblPr>
+      <w:tblGrid>
+        <w:gridCol w:w="9236"/>
+      </w:tblGrid>
+      <w:tr>
+        <w:tc>
+          <w:tcPr>
+            <w:tcW w:w="9236" w:type="dxa"/>
+          </w:tcPr>
+          <w:p>
+            <w:pPr>
+              <w:pStyle w:val="Heading2"/>
+              <w:numPr>
+                <w:ilvl w:val="0"/>
+                <w:numId w:val="0"/>
+              </w:numPr>
+              <w:ind w:left="576" w:hanging="576"/>
+            </w:pPr>
+            <w:r>
+              <w:rPr>
+                <w:lang w:val="fr-FR"/>
+              </w:rPr>
+              <w:t>Data Harmonisation Notes</w:t>
+            </w:r>
+          </w:p>
+          <w:p>
+            <w:pPr>
+              <w:pStyle w:val="Body"/>
+              <w:pBdr>
+                <w:top w:val="none" w:sz="0" w:space="0" w:color="auto"/>
+                <w:left w:val="none" w:sz="0" w:space="0" w:color="auto"/>
+                <w:bottom w:val="none" w:sz="0" w:space="0" w:color="auto"/>
+                <w:right w:val="none" w:sz="0" w:space="0" w:color="auto"/>
+                <w:between w:val="none" w:sz="0" w:space="0" w:color="auto"/>
+                <w:bar w:val="none" w:sz="0" w:color="auto"/>
+              </w:pBdr>
+              <w:jc w:val="both"/>
+            </w:pPr>
+            <w:r>
+              <w:t>Each level of location information provides a potential reference point for further integration with or without further data. Different records will provide different levels of location information but also may provide different place appellations. Places can be known by different names and different names can be recorded in the same record. The location information, together with other contextual information, can be used to support matching with other sources that use different place names, building up a thorough knowledge of the different appellations that have been allocated over time, both archaic and modern.</w:t>
+            </w:r>
+          </w:p>
+        </w:tc>
+      </w:tr>
+    </w:tbl>
     <w:p>
       <w:pPr>
         <w:pStyle w:val="Heading"/>
-        <w:numPr>
-          <w:ilvl w:val="0"/>
-          <w:numId w:val="2"/>
-        </w:numPr>
-        <w:tabs>
-          <w:tab w:val="num" w:pos="432"/>
-        </w:tabs>
         <w:jc w:val="both"/>
       </w:pPr>
-      <w:r>
-        <w:rPr>
-          <w:rFonts w:ascii="Helvetica"/>
-          <w:lang w:val="en-US"/>
-        </w:rPr>
-        <w:t>The Photo Production Process</w:t>
-      </w:r>
-    </w:p>
-    <w:p>
-      <w:pPr>
-        <w:pStyle w:val="Heading2"/>
-        <w:numPr>
-          <w:ilvl w:val="1"/>
-          <w:numId w:val="5"/>
-        </w:numPr>
-        <w:tabs>
-          <w:tab w:val="num" w:pos="576"/>
-        </w:tabs>
-        <w:jc w:val="both"/>
-      </w:pPr>
-      <w:r>
-        <w:rPr>
-          <w:rFonts w:ascii="Helvetica"/>
-        </w:rPr>
-        <w:t>Description</w:t>
-      </w:r>
     </w:p>
     <w:p>
       <w:pPr>
@@ -1776,825 +2470,20 @@
         <w:jc w:val="both"/>
       </w:pPr>
       <w:r>
-        <w:t>The archive records provide the date that the photograph (</w:t>
-      </w:r>
-      <w:r>
-        <w:rPr>
-          <w:b/>
-          <w:bCs/>
-        </w:rPr>
-        <w:t>Information Carrier</w:t>
-      </w:r>
-      <w:r>
-        <w:t xml:space="preserve">) was produced. </w:t>
-      </w:r>
-      <w:proofErr w:type="gramStart"/>
-      <w:r>
-        <w:t xml:space="preserve">The photograph is produced by </w:t>
-      </w:r>
-      <w:r>
-        <w:rPr>
-          <w:b/>
-          <w:bCs/>
-        </w:rPr>
-        <w:t>using a specific</w:t>
-      </w:r>
-      <w:r>
-        <w:t xml:space="preserve"> negative</w:t>
-      </w:r>
-      <w:proofErr w:type="gramEnd"/>
-      <w:r>
-        <w:t xml:space="preserve"> (</w:t>
-      </w:r>
-      <w:r>
-        <w:rPr>
-          <w:b/>
-          <w:bCs/>
-        </w:rPr>
-        <w:t>Information Carrier</w:t>
-      </w:r>
-      <w:r>
-        <w:t>)</w:t>
-      </w:r>
-      <w:r>
-        <w:t>. T</w:t>
-      </w:r>
-      <w:r>
-        <w:t xml:space="preserve">he </w:t>
-      </w:r>
-      <w:r>
-        <w:rPr>
-          <w:b/>
-          <w:bCs/>
-          <w:lang w:val="fr-FR"/>
-        </w:rPr>
-        <w:t xml:space="preserve">Production </w:t>
-      </w:r>
-      <w:r>
-        <w:t xml:space="preserve">of this is recorded within a </w:t>
-      </w:r>
-      <w:r>
-        <w:rPr>
-          <w:b/>
-          <w:bCs/>
-        </w:rPr>
-        <w:t>Time-span</w:t>
-      </w:r>
-      <w:r>
-        <w:t xml:space="preserve"> with a date range. Within this process the photographic print is given an accession number, an </w:t>
-      </w:r>
-      <w:r>
-        <w:rPr>
-          <w:b/>
-          <w:bCs/>
-        </w:rPr>
-        <w:t>Identifier</w:t>
-      </w:r>
-      <w:r>
-        <w:t xml:space="preserve">). Equally the negative has a negative number, another form of </w:t>
-      </w:r>
-      <w:r>
-        <w:rPr>
-          <w:b/>
-          <w:bCs/>
-        </w:rPr>
-        <w:t xml:space="preserve">Identifier. </w:t>
-      </w:r>
-      <w:r>
-        <w:t xml:space="preserve">The </w:t>
-      </w:r>
-      <w:r>
-        <w:rPr>
-          <w:b/>
-          <w:bCs/>
-        </w:rPr>
-        <w:t>Digital Object</w:t>
-      </w:r>
-      <w:r>
-        <w:t xml:space="preserve"> also has an </w:t>
-      </w:r>
-      <w:r>
-        <w:rPr>
-          <w:b/>
-          <w:bCs/>
-        </w:rPr>
-        <w:t>Identifier</w:t>
-      </w:r>
-      <w:r>
-        <w:t>.</w:t>
-      </w:r>
-    </w:p>
-    <w:p>
-      <w:pPr>
-        <w:pStyle w:val="Heading2"/>
-        <w:numPr>
-          <w:ilvl w:val="1"/>
-          <w:numId w:val="5"/>
-        </w:numPr>
-        <w:tabs>
-          <w:tab w:val="num" w:pos="576"/>
-        </w:tabs>
-        <w:jc w:val="both"/>
-      </w:pPr>
-      <w:r>
-        <w:rPr>
-          <w:rFonts w:ascii="Helvetica"/>
-          <w:lang w:val="fr-FR"/>
-        </w:rPr>
-        <w:t>Data Harmonisation</w:t>
-      </w:r>
-    </w:p>
-    <w:p>
-      <w:pPr>
-        <w:pStyle w:val="Body"/>
-        <w:jc w:val="both"/>
-        <w:rPr>
-          <w:u w:val="single"/>
-        </w:rPr>
-      </w:pPr>
-      <w:r>
-        <w:rPr>
-          <w:u w:val="single"/>
-        </w:rPr>
-        <w:t>T</w:t>
-      </w:r>
-      <w:r>
-        <w:t>hese unique identifiers are exposed as Linked Data and allow other data sources to make reference to them supporting contextual integration.</w:t>
-      </w:r>
-    </w:p>
-    <w:p>
-      <w:pPr>
-        <w:pStyle w:val="Heading"/>
-        <w:numPr>
-          <w:ilvl w:val="0"/>
-          <w:numId w:val="2"/>
-        </w:numPr>
-        <w:tabs>
-          <w:tab w:val="num" w:pos="432"/>
-        </w:tabs>
-        <w:jc w:val="both"/>
-      </w:pPr>
-      <w:r>
-        <w:rPr>
-          <w:rFonts w:ascii="Helvetica"/>
-          <w:lang w:val="en-US"/>
-        </w:rPr>
-        <w:t xml:space="preserve">Additional Photographic Information </w:t>
-      </w:r>
-    </w:p>
-    <w:p>
-      <w:pPr>
-        <w:pStyle w:val="Heading2"/>
-        <w:numPr>
-          <w:ilvl w:val="1"/>
-          <w:numId w:val="6"/>
-        </w:numPr>
-        <w:tabs>
-          <w:tab w:val="num" w:pos="576"/>
-        </w:tabs>
-        <w:jc w:val="both"/>
-      </w:pPr>
-      <w:r>
-        <w:rPr>
-          <w:rFonts w:ascii="Helvetica"/>
-        </w:rPr>
-        <w:t>Description</w:t>
-      </w:r>
-    </w:p>
-    <w:p>
-      <w:pPr>
-        <w:pStyle w:val="Body"/>
-        <w:jc w:val="both"/>
-      </w:pPr>
-      <w:r>
-        <w:t>The remaining photographic information records the owner (the</w:t>
-      </w:r>
-      <w:r>
-        <w:rPr>
-          <w:b/>
-          <w:bCs/>
-        </w:rPr>
-        <w:t xml:space="preserve"> Actor</w:t>
-      </w:r>
-      <w:r>
-        <w:t xml:space="preserve">: AIIS), the category or </w:t>
-      </w:r>
-      <w:r>
-        <w:rPr>
-          <w:b/>
-          <w:bCs/>
-        </w:rPr>
-        <w:t>Type</w:t>
-      </w:r>
-      <w:r>
-        <w:t xml:space="preserve"> of the photograph (e.g. architecture), whether the photograph was taken from the exterior or the interior (another </w:t>
-      </w:r>
-      <w:r>
-        <w:rPr>
-          <w:b/>
-          <w:bCs/>
-        </w:rPr>
-        <w:t xml:space="preserve">Type </w:t>
-      </w:r>
-      <w:r>
-        <w:t xml:space="preserve">or terminology), and information used to describe the photograph, its label information, which is another form of </w:t>
-      </w:r>
-      <w:r>
-        <w:rPr>
-          <w:b/>
-          <w:bCs/>
-        </w:rPr>
-        <w:t>Document</w:t>
-      </w:r>
-      <w:r>
-        <w:t>.</w:t>
-      </w:r>
-    </w:p>
-    <w:p>
-      <w:pPr>
-        <w:pStyle w:val="Heading2"/>
-        <w:numPr>
-          <w:ilvl w:val="1"/>
-          <w:numId w:val="6"/>
-        </w:numPr>
-        <w:tabs>
-          <w:tab w:val="num" w:pos="576"/>
-        </w:tabs>
-        <w:jc w:val="both"/>
-      </w:pPr>
-      <w:r>
-        <w:rPr>
-          <w:rFonts w:ascii="Helvetica"/>
-          <w:lang w:val="fr-FR"/>
-        </w:rPr>
-        <w:lastRenderedPageBreak/>
-        <w:t>Data Harmonisation</w:t>
-      </w:r>
-    </w:p>
-    <w:p>
-      <w:pPr>
-        <w:pStyle w:val="Body"/>
-        <w:jc w:val="both"/>
-      </w:pPr>
-      <w:r>
-        <w:t xml:space="preserve">This information is important additional context that facilitates </w:t>
-      </w:r>
-      <w:proofErr w:type="spellStart"/>
-      <w:r>
-        <w:t>harmonisation</w:t>
-      </w:r>
-      <w:proofErr w:type="spellEnd"/>
-      <w:r>
-        <w:t xml:space="preserve">. There is no guarantee that the description given, for example, the name of the monument, uses the same appellation or that the name is spelt the same way. This additional information provides a way of mutually corroborating the record and can support the main contextual framework to match instances from different databases that may contain different appellations or spellings.   </w:t>
-      </w:r>
-    </w:p>
-    <w:p>
-      <w:pPr>
-        <w:pStyle w:val="Heading"/>
-        <w:numPr>
-          <w:ilvl w:val="0"/>
-          <w:numId w:val="2"/>
-        </w:numPr>
-        <w:tabs>
-          <w:tab w:val="num" w:pos="432"/>
-        </w:tabs>
-        <w:jc w:val="both"/>
-      </w:pPr>
-      <w:r>
-        <w:rPr>
-          <w:rFonts w:ascii="Helvetica"/>
-          <w:lang w:val="en-US"/>
-        </w:rPr>
-        <w:t xml:space="preserve">The Physical Thing </w:t>
-      </w:r>
-    </w:p>
-    <w:p>
-      <w:pPr>
-        <w:pStyle w:val="Heading2"/>
-        <w:numPr>
-          <w:ilvl w:val="1"/>
-          <w:numId w:val="7"/>
-        </w:numPr>
-        <w:tabs>
-          <w:tab w:val="num" w:pos="576"/>
-        </w:tabs>
-        <w:jc w:val="both"/>
-      </w:pPr>
-      <w:r>
-        <w:rPr>
-          <w:rFonts w:ascii="Helvetica"/>
-        </w:rPr>
-        <w:t>Description</w:t>
-      </w:r>
-    </w:p>
-    <w:p>
-      <w:pPr>
-        <w:pStyle w:val="Body"/>
-        <w:jc w:val="both"/>
-      </w:pPr>
-      <w:r>
-        <w:t xml:space="preserve">Once we have established the subject of the photograph, either through </w:t>
-      </w:r>
-      <w:r>
-        <w:rPr>
-          <w:b/>
-          <w:bCs/>
-        </w:rPr>
-        <w:t>documentation</w:t>
-      </w:r>
-      <w:r>
-        <w:t xml:space="preserve">, </w:t>
-      </w:r>
-      <w:r>
-        <w:rPr>
-          <w:b/>
-          <w:bCs/>
-        </w:rPr>
-        <w:t>representation</w:t>
-      </w:r>
-      <w:r>
-        <w:t xml:space="preserve"> or </w:t>
-      </w:r>
-      <w:r>
-        <w:rPr>
-          <w:b/>
-          <w:bCs/>
-        </w:rPr>
-        <w:t xml:space="preserve">depiction, </w:t>
-      </w:r>
-      <w:r>
-        <w:t>the record then deals with the</w:t>
-      </w:r>
-      <w:r>
-        <w:rPr>
-          <w:b/>
-          <w:bCs/>
-        </w:rPr>
-        <w:t xml:space="preserve"> Physical Thing </w:t>
-      </w:r>
-      <w:r>
-        <w:t xml:space="preserve">itself. It has its own set of terminological categories. The monument </w:t>
-      </w:r>
-      <w:r>
-        <w:rPr>
-          <w:b/>
-          <w:bCs/>
-        </w:rPr>
-        <w:t xml:space="preserve">Type </w:t>
-      </w:r>
-      <w:r>
-        <w:t xml:space="preserve">describes the purpose of the monument such as a palace or a tomb and so on, while another </w:t>
-      </w:r>
-      <w:r>
-        <w:rPr>
-          <w:b/>
-          <w:bCs/>
-        </w:rPr>
-        <w:t>Type</w:t>
-      </w:r>
-      <w:r>
-        <w:t xml:space="preserve"> provides the style of architecture. The </w:t>
-      </w:r>
-      <w:r>
-        <w:rPr>
-          <w:b/>
-          <w:bCs/>
-        </w:rPr>
-        <w:t>Materials</w:t>
-      </w:r>
-      <w:r>
-        <w:t xml:space="preserve"> that the building consists of is another more specific </w:t>
-      </w:r>
-      <w:r>
-        <w:rPr>
-          <w:b/>
-          <w:bCs/>
-        </w:rPr>
-        <w:t xml:space="preserve">Type. </w:t>
-      </w:r>
-      <w:r>
-        <w:t xml:space="preserve">The record also describes the </w:t>
-      </w:r>
-      <w:r>
-        <w:rPr>
-          <w:b/>
-          <w:bCs/>
-        </w:rPr>
-        <w:t>Period</w:t>
-      </w:r>
-      <w:r>
-        <w:t xml:space="preserve"> that the monument dates from (the period of its </w:t>
-      </w:r>
-      <w:r>
-        <w:rPr>
-          <w:b/>
-          <w:bCs/>
-          <w:lang w:val="fr-FR"/>
-        </w:rPr>
-        <w:t>Production</w:t>
-      </w:r>
-      <w:r>
-        <w:t xml:space="preserve">) and the patron of its </w:t>
-      </w:r>
-      <w:r>
-        <w:rPr>
-          <w:b/>
-          <w:bCs/>
-          <w:lang w:val="fr-FR"/>
-        </w:rPr>
-        <w:t xml:space="preserve">Production </w:t>
-      </w:r>
-      <w:r>
-        <w:t xml:space="preserve">(The </w:t>
-      </w:r>
-      <w:r>
-        <w:rPr>
-          <w:b/>
-          <w:bCs/>
-        </w:rPr>
-        <w:t>Person</w:t>
-      </w:r>
-      <w:r>
-        <w:t xml:space="preserve"> or </w:t>
-      </w:r>
-      <w:r>
-        <w:rPr>
-          <w:b/>
-          <w:bCs/>
-          <w:lang w:val="fr-FR"/>
-        </w:rPr>
-        <w:t>Group</w:t>
-      </w:r>
-      <w:r>
-        <w:t xml:space="preserve"> who performed that role) - the </w:t>
-      </w:r>
-      <w:r>
-        <w:rPr>
-          <w:b/>
-          <w:bCs/>
-        </w:rPr>
-        <w:t>Actor.</w:t>
-      </w:r>
-      <w:r>
-        <w:t xml:space="preserve">  The approximate time scale for the </w:t>
-      </w:r>
-      <w:r>
-        <w:rPr>
-          <w:b/>
-          <w:bCs/>
-          <w:lang w:val="fr-FR"/>
-        </w:rPr>
-        <w:t>Production</w:t>
-      </w:r>
-      <w:r>
-        <w:t xml:space="preserve"> of the monument is also recorded using a </w:t>
-      </w:r>
-      <w:r>
-        <w:rPr>
-          <w:b/>
-          <w:bCs/>
-        </w:rPr>
-        <w:t>Time-span</w:t>
-      </w:r>
-      <w:r>
-        <w:t xml:space="preserve"> and date range, which should be within the described </w:t>
-      </w:r>
-      <w:r>
-        <w:rPr>
-          <w:b/>
-          <w:bCs/>
-        </w:rPr>
-        <w:t xml:space="preserve">Period. </w:t>
-      </w:r>
-      <w:r>
-        <w:t xml:space="preserve"> </w:t>
-      </w:r>
-    </w:p>
-    <w:p>
-      <w:pPr>
-        <w:pStyle w:val="Heading2"/>
-        <w:numPr>
-          <w:ilvl w:val="1"/>
-          <w:numId w:val="7"/>
-        </w:numPr>
-        <w:tabs>
-          <w:tab w:val="num" w:pos="576"/>
-        </w:tabs>
-        <w:jc w:val="both"/>
-      </w:pPr>
-      <w:r>
-        <w:rPr>
-          <w:rFonts w:ascii="Helvetica"/>
-          <w:lang w:val="fr-FR"/>
-        </w:rPr>
-        <w:t>Data Harmonisation</w:t>
-      </w:r>
-    </w:p>
-    <w:p>
-      <w:pPr>
-        <w:pStyle w:val="Body"/>
-        <w:jc w:val="both"/>
-      </w:pPr>
-      <w:r>
-        <w:t xml:space="preserve">The </w:t>
-      </w:r>
-      <w:r>
-        <w:rPr>
-          <w:b/>
-          <w:bCs/>
-          <w:lang w:val="fr-FR"/>
-        </w:rPr>
-        <w:t>Production</w:t>
-      </w:r>
-      <w:r>
-        <w:t xml:space="preserve"> of material things provide</w:t>
-      </w:r>
-      <w:r>
-        <w:t>s</w:t>
-      </w:r>
-      <w:r>
-        <w:t xml:space="preserve"> important references for integration, not </w:t>
-      </w:r>
-      <w:r>
-        <w:t>only</w:t>
-      </w:r>
-      <w:r>
-        <w:t xml:space="preserve"> with data about the same thing but </w:t>
-      </w:r>
-      <w:r>
-        <w:t xml:space="preserve">also </w:t>
-      </w:r>
-      <w:r>
-        <w:t xml:space="preserve">with other types of thing that have some relevance or provide some additional context. For example, objects that might have been produced in the same period and which might have had some connection such as items that might have been found with or within the thing in question. This provides historical context that helps improve the relevance of the record </w:t>
-      </w:r>
-      <w:r>
-        <w:rPr>
-          <w:i/>
-        </w:rPr>
-        <w:t xml:space="preserve">and </w:t>
-      </w:r>
-      <w:r>
-        <w:t xml:space="preserve">further context for additional data </w:t>
-      </w:r>
-      <w:proofErr w:type="spellStart"/>
-      <w:r>
-        <w:t>harmonisation</w:t>
-      </w:r>
-      <w:proofErr w:type="spellEnd"/>
-      <w:r>
-        <w:t xml:space="preserve"> with other data sources of different types, for example, reference materials. Connections with people are also important</w:t>
-      </w:r>
-      <w:r>
-        <w:t xml:space="preserve">. They </w:t>
-      </w:r>
-      <w:r>
-        <w:t xml:space="preserve">can provide </w:t>
-      </w:r>
-      <w:proofErr w:type="gramStart"/>
-      <w:r>
-        <w:t>a</w:t>
-      </w:r>
-      <w:proofErr w:type="gramEnd"/>
-      <w:r>
-        <w:t xml:space="preserve"> additional information useful for research and integration, particularly if connections (perhaps using the material context) can be made with specialist biographical resources.</w:t>
-      </w:r>
-    </w:p>
-    <w:p>
-      <w:pPr>
-        <w:pStyle w:val="Heading"/>
-        <w:numPr>
-          <w:ilvl w:val="0"/>
-          <w:numId w:val="2"/>
-        </w:numPr>
-        <w:tabs>
-          <w:tab w:val="num" w:pos="432"/>
-        </w:tabs>
-        <w:jc w:val="both"/>
-      </w:pPr>
-      <w:r>
-        <w:rPr>
-          <w:rFonts w:ascii="Helvetica"/>
-          <w:lang w:val="en-US"/>
-        </w:rPr>
-        <w:t>Location or Place</w:t>
-      </w:r>
-    </w:p>
-    <w:p>
-      <w:pPr>
-        <w:pStyle w:val="Heading2"/>
-        <w:numPr>
-          <w:ilvl w:val="1"/>
-          <w:numId w:val="8"/>
-        </w:numPr>
-        <w:tabs>
-          <w:tab w:val="num" w:pos="576"/>
-        </w:tabs>
-        <w:jc w:val="both"/>
-      </w:pPr>
-      <w:r>
-        <w:rPr>
-          <w:rFonts w:ascii="Helvetica"/>
-        </w:rPr>
-        <w:t>Description</w:t>
-      </w:r>
-    </w:p>
-    <w:p>
-      <w:pPr>
-        <w:pStyle w:val="Body"/>
-        <w:jc w:val="both"/>
-      </w:pPr>
-      <w:r>
-        <w:t xml:space="preserve">Location information is recorded as a set of hierarchical places each of which </w:t>
-      </w:r>
-      <w:r>
-        <w:rPr>
-          <w:b/>
-          <w:bCs/>
-        </w:rPr>
-        <w:t>fall</w:t>
-      </w:r>
-      <w:r>
-        <w:rPr>
-          <w:b/>
-          <w:bCs/>
-        </w:rPr>
-        <w:t>s</w:t>
-      </w:r>
-      <w:r>
-        <w:rPr>
-          <w:b/>
-          <w:bCs/>
-        </w:rPr>
-        <w:t xml:space="preserve"> within </w:t>
-      </w:r>
-      <w:r>
-        <w:t xml:space="preserve">the geographical area of the last. The monument as a place, </w:t>
-      </w:r>
-      <w:del w:id="83" w:author="Sebastian Rahtz" w:date="2015-04-20T11:48:00Z">
-        <w:r>
-          <w:rPr>
-            <w:b/>
-            <w:bCs/>
-          </w:rPr>
-          <w:delText xml:space="preserve"> </w:delText>
-        </w:r>
-      </w:del>
-      <w:r>
-        <w:rPr>
-          <w:b/>
-          <w:bCs/>
-        </w:rPr>
-        <w:t>within</w:t>
-      </w:r>
-      <w:r>
-        <w:t xml:space="preserve"> the complex, the </w:t>
-      </w:r>
-      <w:proofErr w:type="gramStart"/>
-      <w:r>
-        <w:t xml:space="preserve">complex </w:t>
-      </w:r>
-      <w:r>
-        <w:rPr>
-          <w:b/>
-          <w:bCs/>
-        </w:rPr>
-        <w:t xml:space="preserve"> within</w:t>
-      </w:r>
-      <w:proofErr w:type="gramEnd"/>
-      <w:r>
-        <w:t xml:space="preserve"> the site, the site </w:t>
-      </w:r>
-      <w:r>
-        <w:rPr>
-          <w:b/>
-          <w:bCs/>
-        </w:rPr>
-        <w:t>within</w:t>
-      </w:r>
-      <w:r>
-        <w:t xml:space="preserve"> the District, the District </w:t>
-      </w:r>
-      <w:r>
-        <w:rPr>
-          <w:b/>
-          <w:bCs/>
-        </w:rPr>
-        <w:t>within</w:t>
-      </w:r>
-      <w:r>
-        <w:t xml:space="preserve"> the State, and the State </w:t>
-      </w:r>
-      <w:r>
-        <w:rPr>
-          <w:b/>
-          <w:bCs/>
-        </w:rPr>
-        <w:t>within</w:t>
-      </w:r>
-      <w:r>
-        <w:t xml:space="preserve"> the Country. </w:t>
-      </w:r>
-      <w:r>
-        <w:rPr>
-          <w:b/>
-          <w:bCs/>
-        </w:rPr>
-        <w:t xml:space="preserve">Spatial coordinates </w:t>
-      </w:r>
-      <w:r>
-        <w:t xml:space="preserve">are separately used to identify the key place name. Each place is associated with a particular appellation for that place, and additional alternative appellations (with </w:t>
-      </w:r>
-      <w:r>
-        <w:rPr>
-          <w:b/>
-          <w:bCs/>
-        </w:rPr>
-        <w:t>Time-spans</w:t>
-      </w:r>
-      <w:r>
-        <w:t xml:space="preserve">) can be added. </w:t>
-      </w:r>
-    </w:p>
-    <w:p>
-      <w:pPr>
-        <w:pStyle w:val="Heading2"/>
-        <w:numPr>
-          <w:ilvl w:val="1"/>
-          <w:numId w:val="8"/>
-        </w:numPr>
-        <w:tabs>
-          <w:tab w:val="num" w:pos="576"/>
-        </w:tabs>
-        <w:jc w:val="both"/>
-      </w:pPr>
-      <w:r>
-        <w:rPr>
-          <w:rFonts w:ascii="Helvetica"/>
-          <w:lang w:val="fr-FR"/>
-        </w:rPr>
-        <w:t>Data Harmonisation</w:t>
-      </w:r>
-    </w:p>
-    <w:p>
-      <w:pPr>
-        <w:pStyle w:val="Body"/>
-        <w:jc w:val="both"/>
-      </w:pPr>
-      <w:r>
-        <w:t xml:space="preserve">Each level of location information provides a potential reference point for further integration with or without further data. Different records will provide different levels of location information but also may provide different place appellations. Places can be known by different names and different names can be recorded in the same record. The location information, together with other contextual information, can be used to support matching with other sources that use different place names, building up a thorough knowledge of the different appellations that have been allocated over time, both archaic and modern.  </w:t>
-      </w:r>
-    </w:p>
-    <w:p>
-      <w:pPr>
-        <w:pStyle w:val="Heading"/>
-        <w:jc w:val="both"/>
-      </w:pPr>
-    </w:p>
-    <w:p>
-      <w:pPr>
-        <w:pStyle w:val="Heading"/>
-        <w:jc w:val="both"/>
-      </w:pPr>
-    </w:p>
-    <w:p>
-      <w:pPr>
-        <w:pStyle w:val="Body"/>
-        <w:jc w:val="both"/>
-      </w:pPr>
-      <w:r>
         <w:br w:type="page"/>
       </w:r>
-    </w:p>
-    <w:p>
-      <w:pPr>
-        <w:pStyle w:val="Body"/>
-        <w:jc w:val="both"/>
-        <w:rPr>
-          <w:del w:id="84" w:author="Sebastian Rahtz" w:date="2015-04-20T13:36:00Z"/>
-          <w:rFonts w:ascii="Calibri Light" w:eastAsia="Calibri Light" w:hAnsi="Calibri Light" w:cs="Calibri Light"/>
-          <w:color w:val="2E74B5"/>
-          <w:sz w:val="32"/>
-          <w:szCs w:val="32"/>
-          <w:u w:color="2E74B5"/>
-        </w:rPr>
-      </w:pPr>
     </w:p>
     <w:p>
       <w:pPr>
         <w:pStyle w:val="Heading"/>
         <w:ind w:left="0" w:firstLine="0"/>
         <w:jc w:val="both"/>
-        <w:pPrChange w:id="85" w:author="Sebastian Rahtz" w:date="2015-04-20T13:36:00Z">
-          <w:pPr>
-            <w:pStyle w:val="Heading"/>
-            <w:jc w:val="both"/>
-          </w:pPr>
-        </w:pPrChange>
       </w:pPr>
       <w:r>
         <w:rPr>
           <w:lang w:val="en-US"/>
         </w:rPr>
+        <w:lastRenderedPageBreak/>
         <w:t>Appendix: Source data and conversion</w:t>
       </w:r>
     </w:p>
@@ -2639,7 +2528,7 @@
           <w:noProof/>
         </w:rPr>
         <w:drawing>
-          <wp:inline distT="0" distB="0" distL="0" distR="0" wp14:anchorId="2B403F5A" wp14:editId="5ACB33EA">
+          <wp:inline distT="0" distB="0" distL="0" distR="0" wp14:anchorId="68B07312" wp14:editId="543B7625">
             <wp:extent cx="5731510" cy="645679"/>
             <wp:effectExtent l="0" t="0" r="0" b="0"/>
             <wp:docPr id="1073741827" name="officeArt object"/>
@@ -2652,7 +2541,7 @@
                     <pic:cNvPicPr/>
                   </pic:nvPicPr>
                   <pic:blipFill>
-                    <a:blip r:embed="rId10">
+                    <a:blip r:embed="rId11">
                       <a:extLst/>
                     </a:blip>
                     <a:stretch>
@@ -2731,14 +2620,12 @@
         </w:rPr>
         <w:t xml:space="preserve">Using </w:t>
       </w:r>
-      <w:ins w:id="86" w:author="Sebastian Rahtz" w:date="2015-04-20T11:48:00Z">
-        <w:r>
-          <w:rPr>
-            <w:rFonts w:ascii="Trebuchet MS"/>
-          </w:rPr>
-          <w:t>a system developed at Oxford for document conversion (</w:t>
-        </w:r>
-      </w:ins>
+      <w:r>
+        <w:rPr>
+          <w:rFonts w:ascii="Trebuchet MS"/>
+        </w:rPr>
+        <w:t>a system developed at Oxford for document conversion (</w:t>
+      </w:r>
       <w:proofErr w:type="spellStart"/>
       <w:r>
         <w:rPr>
@@ -2747,31 +2634,13 @@
         <w:t>OxGarage</w:t>
       </w:r>
       <w:proofErr w:type="spellEnd"/>
-      <w:del w:id="87" w:author="Sebastian Rahtz" w:date="2015-04-20T11:48:00Z">
-        <w:r>
-          <w:rPr>
-            <w:rFonts w:ascii="Trebuchet MS"/>
-          </w:rPr>
-          <w:delText xml:space="preserve"> </w:delText>
-        </w:r>
-      </w:del>
-      <w:ins w:id="88" w:author="Sebastian Rahtz" w:date="2015-04-20T11:48:00Z">
-        <w:r>
-          <w:rPr>
-            <w:rFonts w:ascii="Trebuchet MS"/>
-          </w:rPr>
-          <w:t xml:space="preserve">: </w:t>
-        </w:r>
-      </w:ins>
-      <w:del w:id="89" w:author="Sebastian Rahtz" w:date="2015-04-20T11:48:00Z">
-        <w:r>
-          <w:rPr>
-            <w:rFonts w:ascii="Trebuchet MS"/>
-          </w:rPr>
-          <w:delText>(</w:delText>
-        </w:r>
-      </w:del>
-      <w:hyperlink r:id="rId11" w:history="1">
+      <w:r>
+        <w:rPr>
+          <w:rFonts w:ascii="Trebuchet MS"/>
+        </w:rPr>
+        <w:t xml:space="preserve">: </w:t>
+      </w:r>
+      <w:hyperlink r:id="rId12" w:history="1">
         <w:r>
           <w:rPr>
             <w:rStyle w:val="Hyperlink0"/>
@@ -2786,66 +2655,36 @@
         </w:rPr>
         <w:t xml:space="preserve">), </w:t>
       </w:r>
-      <w:ins w:id="90" w:author="Sebastian Rahtz" w:date="2015-04-20T11:48:00Z">
-        <w:r>
-          <w:rPr>
-            <w:rFonts w:ascii="Trebuchet MS"/>
-          </w:rPr>
-          <w:t xml:space="preserve">we were able to convert </w:t>
-        </w:r>
-      </w:ins>
       <w:r>
         <w:rPr>
           <w:rFonts w:ascii="Trebuchet MS"/>
         </w:rPr>
+        <w:t xml:space="preserve">we were able to convert </w:t>
+      </w:r>
+      <w:r>
+        <w:rPr>
+          <w:rFonts w:ascii="Trebuchet MS"/>
+        </w:rPr>
         <w:t xml:space="preserve">this spreadsheet </w:t>
       </w:r>
-      <w:del w:id="91" w:author="Sebastian Rahtz" w:date="2015-04-20T11:49:00Z">
-        <w:r>
-          <w:rPr>
-            <w:rFonts w:ascii="Trebuchet MS"/>
-          </w:rPr>
-          <w:delText>format was converted to</w:delText>
-        </w:r>
-      </w:del>
-      <w:ins w:id="92" w:author="Sebastian Rahtz" w:date="2015-04-20T11:49:00Z">
-        <w:r>
-          <w:rPr>
-            <w:rFonts w:ascii="Trebuchet MS"/>
-          </w:rPr>
-          <w:t>to</w:t>
-        </w:r>
-      </w:ins>
       <w:r>
         <w:rPr>
           <w:rFonts w:ascii="Trebuchet MS"/>
         </w:rPr>
+        <w:t>to</w:t>
+      </w:r>
+      <w:r>
+        <w:rPr>
+          <w:rFonts w:ascii="Trebuchet MS"/>
+        </w:rPr>
         <w:t xml:space="preserve"> an intermediate XML form, </w:t>
       </w:r>
-      <w:del w:id="93" w:author="Sebastian Rahtz" w:date="2015-04-20T11:49:00Z">
-        <w:r>
-          <w:rPr>
-            <w:rFonts w:ascii="Trebuchet MS"/>
-          </w:rPr>
-          <w:delText xml:space="preserve">and </w:delText>
-        </w:r>
-      </w:del>
-      <w:ins w:id="94" w:author="Sebastian Rahtz" w:date="2015-04-20T11:49:00Z">
-        <w:r>
-          <w:rPr>
-            <w:rFonts w:ascii="Trebuchet MS"/>
-          </w:rPr>
-          <w:t xml:space="preserve">which we then </w:t>
-        </w:r>
-      </w:ins>
-      <w:del w:id="95" w:author="Sebastian Rahtz" w:date="2015-04-20T11:49:00Z">
-        <w:r>
-          <w:rPr>
-            <w:rFonts w:ascii="Trebuchet MS"/>
-          </w:rPr>
-          <w:delText xml:space="preserve">then </w:delText>
-        </w:r>
-      </w:del>
+      <w:r>
+        <w:rPr>
+          <w:rFonts w:ascii="Trebuchet MS"/>
+        </w:rPr>
+        <w:t xml:space="preserve">which we then </w:t>
+      </w:r>
       <w:r>
         <w:rPr>
           <w:rFonts w:ascii="Trebuchet MS"/>
@@ -5435,7 +5274,6 @@
         </w:tabs>
         <w:spacing w:after="0" w:line="240" w:lineRule="auto"/>
         <w:rPr>
-          <w:ins w:id="96" w:author="Sebastian Rahtz" w:date="2015-04-20T11:49:00Z"/>
           <w:rFonts w:ascii="Courier"/>
           <w:sz w:val="20"/>
           <w:szCs w:val="20"/>
@@ -5470,213 +5308,52 @@
         </w:tabs>
         <w:spacing w:after="0" w:line="240" w:lineRule="auto"/>
         <w:rPr>
-          <w:ins w:id="97" w:author="Sebastian Rahtz" w:date="2015-04-20T11:49:00Z"/>
-          <w:rFonts w:ascii="Courier"/>
-          <w:sz w:val="20"/>
-          <w:szCs w:val="20"/>
-        </w:rPr>
-      </w:pPr>
-    </w:p>
-    <w:p>
-      <w:pPr>
-        <w:rPr>
-          <w:ins w:id="98" w:author="Sebastian Rahtz" w:date="2015-04-20T12:43:00Z"/>
-        </w:rPr>
-        <w:pPrChange w:id="99" w:author="Sebastian Rahtz" w:date="2015-04-20T12:41:00Z">
-          <w:pPr>
-            <w:pStyle w:val="Body"/>
-            <w:widowControl w:val="0"/>
-            <w:tabs>
-              <w:tab w:val="left" w:pos="560"/>
-              <w:tab w:val="left" w:pos="1120"/>
-              <w:tab w:val="left" w:pos="1680"/>
-              <w:tab w:val="left" w:pos="2240"/>
-              <w:tab w:val="left" w:pos="2800"/>
-              <w:tab w:val="left" w:pos="3360"/>
-              <w:tab w:val="left" w:pos="3920"/>
-              <w:tab w:val="left" w:pos="4480"/>
-              <w:tab w:val="left" w:pos="5040"/>
-              <w:tab w:val="left" w:pos="5600"/>
-              <w:tab w:val="left" w:pos="6160"/>
-              <w:tab w:val="left" w:pos="6720"/>
-            </w:tabs>
-            <w:spacing w:after="0" w:line="240" w:lineRule="auto"/>
-          </w:pPr>
-        </w:pPrChange>
-      </w:pPr>
-      <w:ins w:id="100" w:author="Sebastian Rahtz" w:date="2015-04-20T11:49:00Z">
-        <w:r>
-          <w:t xml:space="preserve">A conversion of this format to RDF </w:t>
-        </w:r>
-      </w:ins>
-      <w:ins w:id="101" w:author="Sebastian Rahtz" w:date="2015-04-20T11:50:00Z">
-        <w:r>
-          <w:t xml:space="preserve">format </w:t>
-        </w:r>
-      </w:ins>
-      <w:ins w:id="102" w:author="Sebastian Rahtz" w:date="2015-04-20T11:49:00Z">
-        <w:r>
-          <w:t xml:space="preserve">using the CRM ontology is now relatively straightforward, </w:t>
-        </w:r>
-        <w:r>
-          <w:rPr>
-            <w:rPrChange w:id="103" w:author="Sebastian Rahtz" w:date="2015-04-20T13:37:00Z">
-              <w:rPr/>
-            </w:rPrChange>
-          </w:rPr>
-          <w:t>and</w:t>
-        </w:r>
-      </w:ins>
-      <w:ins w:id="104" w:author="Sebastian Rahtz" w:date="2015-04-20T12:41:00Z">
-        <w:r>
-          <w:rPr>
-            <w:rPrChange w:id="105" w:author="Sebastian Rahtz" w:date="2015-04-20T13:37:00Z">
-              <w:rPr/>
-            </w:rPrChange>
-          </w:rPr>
-          <w:t xml:space="preserve"> results in triples like the example below, which shows </w:t>
-        </w:r>
-      </w:ins>
-      <w:ins w:id="106" w:author="Sebastian Rahtz" w:date="2015-04-20T12:47:00Z">
-        <w:r>
-          <w:rPr>
-            <w:rPrChange w:id="107" w:author="Sebastian Rahtz" w:date="2015-04-20T13:37:00Z">
-              <w:rPr/>
-            </w:rPrChange>
-          </w:rPr>
-          <w:t xml:space="preserve">some of </w:t>
-        </w:r>
-      </w:ins>
-      <w:ins w:id="108" w:author="Sebastian Rahtz" w:date="2015-04-20T12:41:00Z">
-        <w:r>
-          <w:rPr>
-            <w:rPrChange w:id="109" w:author="Sebastian Rahtz" w:date="2015-04-20T13:37:00Z">
-              <w:rPr/>
-            </w:rPrChange>
-          </w:rPr>
-          <w:t xml:space="preserve">the key </w:t>
-        </w:r>
-      </w:ins>
-      <w:ins w:id="110" w:author="Sebastian Rahtz" w:date="2015-04-20T12:47:00Z">
-        <w:r>
-          <w:rPr>
-            <w:rPrChange w:id="111" w:author="Sebastian Rahtz" w:date="2015-04-20T13:37:00Z">
-              <w:rPr/>
-            </w:rPrChange>
-          </w:rPr>
-          <w:lastRenderedPageBreak/>
-          <w:t xml:space="preserve">entities and </w:t>
-        </w:r>
-      </w:ins>
-      <w:ins w:id="112" w:author="Sebastian Rahtz" w:date="2015-04-20T12:41:00Z">
-        <w:r>
-          <w:rPr>
-            <w:rPrChange w:id="113" w:author="Sebastian Rahtz" w:date="2015-04-20T13:37:00Z">
-              <w:rPr/>
-            </w:rPrChange>
-          </w:rPr>
-          <w:t xml:space="preserve">relationships for the </w:t>
-        </w:r>
-      </w:ins>
-      <w:ins w:id="114" w:author="Sebastian Rahtz" w:date="2015-04-20T12:42:00Z">
-        <w:r>
-          <w:rPr>
-            <w:rPrChange w:id="115" w:author="Sebastian Rahtz" w:date="2015-04-20T13:37:00Z">
-              <w:rPr/>
-            </w:rPrChange>
-          </w:rPr>
-          <w:t>accession number</w:t>
-        </w:r>
-      </w:ins>
-      <w:ins w:id="116" w:author="Sebastian Rahtz" w:date="2015-04-20T12:45:00Z">
-        <w:r>
-          <w:rPr>
-            <w:rFonts w:ascii="Courier" w:eastAsia="Courier" w:hAnsi="Courier" w:cs="Courier"/>
-            <w:rPrChange w:id="117" w:author="Sebastian Rahtz" w:date="2015-04-20T13:37:00Z">
-              <w:rPr>
-                <w:rFonts w:ascii="Courier" w:eastAsia="Courier" w:hAnsi="Courier" w:cs="Courier"/>
-                <w:sz w:val="20"/>
-                <w:szCs w:val="20"/>
-              </w:rPr>
-            </w:rPrChange>
-          </w:rPr>
-          <w:t xml:space="preserve"> 92032</w:t>
-        </w:r>
-      </w:ins>
-      <w:ins w:id="118" w:author="Sebastian Rahtz" w:date="2015-04-20T12:42:00Z">
-        <w:r>
-          <w:rPr>
-            <w:rFonts w:ascii="Courier" w:eastAsia="Courier" w:hAnsi="Courier" w:cs="Courier"/>
-            <w:rPrChange w:id="119" w:author="Sebastian Rahtz" w:date="2015-04-20T13:37:00Z">
-              <w:rPr>
-                <w:rFonts w:ascii="Courier" w:eastAsia="Courier" w:hAnsi="Courier" w:cs="Courier"/>
-                <w:sz w:val="20"/>
-                <w:szCs w:val="20"/>
-              </w:rPr>
-            </w:rPrChange>
-          </w:rPr>
-          <w:t xml:space="preserve">. </w:t>
-        </w:r>
-        <w:r>
-          <w:rPr>
-            <w:rFonts w:ascii="Times New Roman" w:hAnsi="Times New Roman"/>
-            <w:rPrChange w:id="120" w:author="Sebastian Rahtz" w:date="2015-04-20T13:37:00Z">
-              <w:rPr>
-                <w:rFonts w:ascii="Courier" w:eastAsia="Courier" w:hAnsi="Courier" w:cs="Courier"/>
-                <w:sz w:val="20"/>
-                <w:szCs w:val="20"/>
-              </w:rPr>
-            </w:rPrChange>
-          </w:rPr>
-          <w:t xml:space="preserve">It should be clear from that this that there </w:t>
-        </w:r>
-      </w:ins>
-      <w:ins w:id="121" w:author="Sebastian Rahtz" w:date="2015-04-20T12:43:00Z">
-        <w:r>
-          <w:t xml:space="preserve">is a considerable issue to be resolved over which URLs to be used for AIIS </w:t>
-        </w:r>
-      </w:ins>
-      <w:ins w:id="122" w:author="Sebastian Rahtz" w:date="2015-04-20T12:45:00Z">
-        <w:r>
-          <w:t>entities</w:t>
-        </w:r>
-        <w:r>
-          <w:t>.</w:t>
-        </w:r>
-      </w:ins>
-    </w:p>
-    <w:p>
-      <w:pPr>
-        <w:rPr>
-          <w:ins w:id="123" w:author="Sebastian Rahtz" w:date="2015-04-20T12:41:00Z"/>
-        </w:rPr>
-        <w:pPrChange w:id="124" w:author="Sebastian Rahtz" w:date="2015-04-20T12:41:00Z">
-          <w:pPr>
-            <w:pStyle w:val="Body"/>
-            <w:widowControl w:val="0"/>
-            <w:tabs>
-              <w:tab w:val="left" w:pos="560"/>
-              <w:tab w:val="left" w:pos="1120"/>
-              <w:tab w:val="left" w:pos="1680"/>
-              <w:tab w:val="left" w:pos="2240"/>
-              <w:tab w:val="left" w:pos="2800"/>
-              <w:tab w:val="left" w:pos="3360"/>
-              <w:tab w:val="left" w:pos="3920"/>
-              <w:tab w:val="left" w:pos="4480"/>
-              <w:tab w:val="left" w:pos="5040"/>
-              <w:tab w:val="left" w:pos="5600"/>
-              <w:tab w:val="left" w:pos="6160"/>
-              <w:tab w:val="left" w:pos="6720"/>
-            </w:tabs>
-            <w:spacing w:after="0" w:line="240" w:lineRule="auto"/>
-          </w:pPr>
-        </w:pPrChange>
-      </w:pPr>
-    </w:p>
-    <w:p>
-      <w:pPr>
-        <w:rPr>
-          <w:ins w:id="125" w:author="Sebastian Rahtz" w:date="2015-04-20T12:45:00Z"/>
+          <w:rFonts w:ascii="Courier"/>
+          <w:sz w:val="20"/>
+          <w:szCs w:val="20"/>
+        </w:rPr>
+      </w:pPr>
+    </w:p>
+    <w:p>
+      <w:r>
+        <w:t xml:space="preserve">A conversion of this format to RDF format </w:t>
+      </w:r>
+      <w:r>
+        <w:t xml:space="preserve">using the CRM ontology is now relatively straightforward, </w:t>
+      </w:r>
+      <w:r>
+        <w:t>and</w:t>
+      </w:r>
+      <w:r>
+        <w:t xml:space="preserve"> results in triples like the example below, which shows some of the key </w:t>
+      </w:r>
+      <w:r>
+        <w:lastRenderedPageBreak/>
+        <w:t>entities and relationships for the accession number</w:t>
+      </w:r>
+      <w:r>
+        <w:rPr>
+          <w:rFonts w:ascii="Courier" w:eastAsia="Courier" w:hAnsi="Courier" w:cs="Courier"/>
+        </w:rPr>
+        <w:t xml:space="preserve"> 92032. </w:t>
+      </w:r>
+      <w:r>
+        <w:rPr>
+          <w:rFonts w:ascii="Times New Roman" w:hAnsi="Times New Roman"/>
+        </w:rPr>
+        <w:t xml:space="preserve">It should be clear from that this that there </w:t>
+      </w:r>
+      <w:r>
+        <w:t>is a considerable issue to be resolved over which URLs to be used for AIIS entities</w:t>
+      </w:r>
+      <w:r>
+        <w:t>.</w:t>
+      </w:r>
+    </w:p>
+    <w:p/>
+    <w:p>
+      <w:pPr>
+        <w:rPr>
           <w:rFonts w:ascii="Courier" w:eastAsia="Courier" w:hAnsi="Courier" w:cs="Courier"/>
           <w:color w:val="000000"/>
           <w:sz w:val="20"/>
@@ -5684,241 +5361,64 @@
           <w:u w:color="000000"/>
         </w:rPr>
       </w:pPr>
-      <w:ins w:id="126" w:author="Sebastian Rahtz" w:date="2015-04-20T12:45:00Z">
-        <w:r>
-          <w:rPr>
-            <w:rFonts w:ascii="Courier" w:eastAsia="Courier" w:hAnsi="Courier" w:cs="Courier"/>
-            <w:color w:val="000000"/>
-            <w:sz w:val="20"/>
-            <w:szCs w:val="20"/>
-            <w:u w:color="000000"/>
-          </w:rPr>
-          <w:t>@</w:t>
-        </w:r>
-        <w:proofErr w:type="gramStart"/>
-        <w:r>
-          <w:rPr>
-            <w:rFonts w:ascii="Courier" w:eastAsia="Courier" w:hAnsi="Courier" w:cs="Courier"/>
-            <w:color w:val="000000"/>
-            <w:sz w:val="20"/>
-            <w:szCs w:val="20"/>
-            <w:u w:color="000000"/>
-          </w:rPr>
-          <w:t>prefix</w:t>
-        </w:r>
-        <w:proofErr w:type="gramEnd"/>
-        <w:r>
-          <w:rPr>
-            <w:rFonts w:ascii="Courier" w:eastAsia="Courier" w:hAnsi="Courier" w:cs="Courier"/>
-            <w:color w:val="000000"/>
-            <w:sz w:val="20"/>
-            <w:szCs w:val="20"/>
-            <w:u w:color="000000"/>
-          </w:rPr>
-          <w:t xml:space="preserve"> </w:t>
-        </w:r>
-        <w:proofErr w:type="spellStart"/>
-        <w:r>
-          <w:rPr>
-            <w:rFonts w:ascii="Courier" w:eastAsia="Courier" w:hAnsi="Courier" w:cs="Courier"/>
-            <w:color w:val="000000"/>
-            <w:sz w:val="20"/>
-            <w:szCs w:val="20"/>
-            <w:u w:color="000000"/>
-          </w:rPr>
-          <w:t>crm</w:t>
-        </w:r>
-        <w:proofErr w:type="spellEnd"/>
-        <w:r>
-          <w:rPr>
-            <w:rFonts w:ascii="Courier" w:eastAsia="Courier" w:hAnsi="Courier" w:cs="Courier"/>
-            <w:color w:val="000000"/>
-            <w:sz w:val="20"/>
-            <w:szCs w:val="20"/>
-            <w:u w:color="000000"/>
-          </w:rPr>
-          <w:t>:   &lt;http://www.cidoc-crm.org/cidoc-crm/&gt; .</w:t>
-        </w:r>
-      </w:ins>
-    </w:p>
-    <w:p>
-      <w:pPr>
-        <w:rPr>
-          <w:ins w:id="127" w:author="Sebastian Rahtz" w:date="2015-04-20T12:45:00Z"/>
+      <w:r>
+        <w:rPr>
           <w:rFonts w:ascii="Courier" w:eastAsia="Courier" w:hAnsi="Courier" w:cs="Courier"/>
           <w:color w:val="000000"/>
           <w:sz w:val="20"/>
           <w:szCs w:val="20"/>
           <w:u w:color="000000"/>
         </w:rPr>
-      </w:pPr>
-    </w:p>
-    <w:p>
-      <w:pPr>
-        <w:rPr>
-          <w:ins w:id="128" w:author="Sebastian Rahtz" w:date="2015-04-20T12:45:00Z"/>
+        <w:t>@</w:t>
+      </w:r>
+      <w:proofErr w:type="gramStart"/>
+      <w:r>
+        <w:rPr>
           <w:rFonts w:ascii="Courier" w:eastAsia="Courier" w:hAnsi="Courier" w:cs="Courier"/>
           <w:color w:val="000000"/>
           <w:sz w:val="20"/>
           <w:szCs w:val="20"/>
           <w:u w:color="000000"/>
         </w:rPr>
-      </w:pPr>
-      <w:ins w:id="129" w:author="Sebastian Rahtz" w:date="2015-04-20T12:45:00Z">
-        <w:r>
-          <w:rPr>
-            <w:rFonts w:ascii="Courier" w:eastAsia="Courier" w:hAnsi="Courier" w:cs="Courier"/>
-            <w:color w:val="000000"/>
-            <w:sz w:val="20"/>
-            <w:szCs w:val="20"/>
-            <w:u w:color="000000"/>
-          </w:rPr>
-          <w:t>&lt;http://www.indiastudies.org/AIIS/photo/92032&gt;</w:t>
-        </w:r>
-      </w:ins>
-    </w:p>
-    <w:p>
-      <w:pPr>
-        <w:rPr>
-          <w:ins w:id="130" w:author="Sebastian Rahtz" w:date="2015-04-20T12:45:00Z"/>
+        <w:t>prefix</w:t>
+      </w:r>
+      <w:proofErr w:type="gramEnd"/>
+      <w:r>
+        <w:rPr>
           <w:rFonts w:ascii="Courier" w:eastAsia="Courier" w:hAnsi="Courier" w:cs="Courier"/>
           <w:color w:val="000000"/>
           <w:sz w:val="20"/>
           <w:szCs w:val="20"/>
           <w:u w:color="000000"/>
         </w:rPr>
-      </w:pPr>
-      <w:ins w:id="131" w:author="Sebastian Rahtz" w:date="2015-04-20T12:45:00Z">
-        <w:r>
-          <w:rPr>
-            <w:rFonts w:ascii="Courier" w:eastAsia="Courier" w:hAnsi="Courier" w:cs="Courier"/>
-            <w:color w:val="000000"/>
-            <w:sz w:val="20"/>
-            <w:szCs w:val="20"/>
-            <w:u w:color="000000"/>
-          </w:rPr>
-          <w:t xml:space="preserve">        </w:t>
-        </w:r>
-        <w:proofErr w:type="gramStart"/>
-        <w:r>
-          <w:rPr>
-            <w:rFonts w:ascii="Courier" w:eastAsia="Courier" w:hAnsi="Courier" w:cs="Courier"/>
-            <w:color w:val="000000"/>
-            <w:sz w:val="20"/>
-            <w:szCs w:val="20"/>
-            <w:u w:color="000000"/>
-          </w:rPr>
-          <w:t>a</w:t>
-        </w:r>
-        <w:proofErr w:type="gramEnd"/>
-        <w:r>
-          <w:rPr>
-            <w:rFonts w:ascii="Courier" w:eastAsia="Courier" w:hAnsi="Courier" w:cs="Courier"/>
-            <w:color w:val="000000"/>
-            <w:sz w:val="20"/>
-            <w:szCs w:val="20"/>
-            <w:u w:color="000000"/>
-          </w:rPr>
-          <w:t xml:space="preserve">                             crm:E83_Information_Carrier ;</w:t>
-        </w:r>
-      </w:ins>
-    </w:p>
-    <w:p>
-      <w:pPr>
-        <w:rPr>
-          <w:ins w:id="132" w:author="Sebastian Rahtz" w:date="2015-04-20T12:45:00Z"/>
+        <w:t xml:space="preserve"> </w:t>
+      </w:r>
+      <w:proofErr w:type="spellStart"/>
+      <w:r>
+        <w:rPr>
           <w:rFonts w:ascii="Courier" w:eastAsia="Courier" w:hAnsi="Courier" w:cs="Courier"/>
           <w:color w:val="000000"/>
           <w:sz w:val="20"/>
           <w:szCs w:val="20"/>
           <w:u w:color="000000"/>
         </w:rPr>
-      </w:pPr>
-      <w:ins w:id="133" w:author="Sebastian Rahtz" w:date="2015-04-20T12:45:00Z">
-        <w:r>
-          <w:rPr>
-            <w:rFonts w:ascii="Courier" w:eastAsia="Courier" w:hAnsi="Courier" w:cs="Courier"/>
-            <w:color w:val="000000"/>
-            <w:sz w:val="20"/>
-            <w:szCs w:val="20"/>
-            <w:u w:color="000000"/>
-          </w:rPr>
-          <w:t xml:space="preserve">        </w:t>
-        </w:r>
-        <w:proofErr w:type="gramStart"/>
-        <w:r>
-          <w:rPr>
-            <w:rFonts w:ascii="Courier" w:eastAsia="Courier" w:hAnsi="Courier" w:cs="Courier"/>
-            <w:color w:val="000000"/>
-            <w:sz w:val="20"/>
-            <w:szCs w:val="20"/>
-            <w:u w:color="000000"/>
-          </w:rPr>
-          <w:t>crm:P108i</w:t>
-        </w:r>
-        <w:proofErr w:type="gramEnd"/>
-        <w:r>
-          <w:rPr>
-            <w:rFonts w:ascii="Courier" w:eastAsia="Courier" w:hAnsi="Courier" w:cs="Courier"/>
-            <w:color w:val="000000"/>
-            <w:sz w:val="20"/>
-            <w:szCs w:val="20"/>
-            <w:u w:color="000000"/>
-          </w:rPr>
-          <w:t>_was_produced_by     &lt;http://www.indiastudies.org/AIIS/production/novdec1990&gt; ;</w:t>
-        </w:r>
-      </w:ins>
-    </w:p>
-    <w:p>
-      <w:pPr>
-        <w:rPr>
-          <w:ins w:id="134" w:author="Sebastian Rahtz" w:date="2015-04-20T12:45:00Z"/>
+        <w:t>crm</w:t>
+      </w:r>
+      <w:proofErr w:type="spellEnd"/>
+      <w:r>
+        <w:rPr>
           <w:rFonts w:ascii="Courier" w:eastAsia="Courier" w:hAnsi="Courier" w:cs="Courier"/>
           <w:color w:val="000000"/>
           <w:sz w:val="20"/>
           <w:szCs w:val="20"/>
           <w:u w:color="000000"/>
         </w:rPr>
-      </w:pPr>
-      <w:ins w:id="135" w:author="Sebastian Rahtz" w:date="2015-04-20T12:45:00Z">
-        <w:r>
-          <w:rPr>
-            <w:rFonts w:ascii="Courier" w:eastAsia="Courier" w:hAnsi="Courier" w:cs="Courier"/>
-            <w:color w:val="000000"/>
-            <w:sz w:val="20"/>
-            <w:szCs w:val="20"/>
-            <w:u w:color="000000"/>
-          </w:rPr>
-          <w:t xml:space="preserve">        </w:t>
-        </w:r>
-        <w:proofErr w:type="gramStart"/>
-        <w:r>
-          <w:rPr>
-            <w:rFonts w:ascii="Courier" w:eastAsia="Courier" w:hAnsi="Courier" w:cs="Courier"/>
-            <w:color w:val="000000"/>
-            <w:sz w:val="20"/>
-            <w:szCs w:val="20"/>
-            <w:u w:color="000000"/>
-          </w:rPr>
-          <w:t>crm:P128</w:t>
-        </w:r>
-        <w:proofErr w:type="gramEnd"/>
-        <w:r>
-          <w:rPr>
-            <w:rFonts w:ascii="Courier" w:eastAsia="Courier" w:hAnsi="Courier" w:cs="Courier"/>
-            <w:color w:val="000000"/>
-            <w:sz w:val="20"/>
-            <w:szCs w:val="20"/>
-            <w:u w:color="000000"/>
-          </w:rPr>
-          <w:t>_carries              &lt;http://www.indiastudies.org/AIIS/keyword/akbarpalace&gt; , &lt;http://www.indiastudies.org/AIIS/keyword/akbarspalace&gt; ;</w:t>
-        </w:r>
-      </w:ins>
-    </w:p>
-    <w:p>
-      <w:pPr>
-        <w:rPr>
-          <w:ins w:id="136" w:author="Sebastian Rahtz" w:date="2015-04-20T12:45:00Z"/>
+        <w:t>:   &lt;http://www.cidoc-crm.org/cidoc-crm/&gt; .</w:t>
+      </w:r>
+    </w:p>
+    <w:p>
+      <w:pPr>
+        <w:rPr>
           <w:rFonts w:ascii="Courier" w:eastAsia="Courier" w:hAnsi="Courier" w:cs="Courier"/>
           <w:color w:val="000000"/>
           <w:sz w:val="20"/>
@@ -5926,45 +5426,10 @@
           <w:u w:color="000000"/>
         </w:rPr>
       </w:pPr>
-      <w:ins w:id="137" w:author="Sebastian Rahtz" w:date="2015-04-20T12:45:00Z">
-        <w:r>
-          <w:rPr>
-            <w:rFonts w:ascii="Courier" w:eastAsia="Courier" w:hAnsi="Courier" w:cs="Courier"/>
-            <w:color w:val="000000"/>
-            <w:sz w:val="20"/>
-            <w:szCs w:val="20"/>
-            <w:u w:color="000000"/>
-          </w:rPr>
-          <w:t xml:space="preserve">        </w:t>
-        </w:r>
-        <w:proofErr w:type="gramStart"/>
-        <w:r>
-          <w:rPr>
-            <w:rFonts w:ascii="Courier" w:eastAsia="Courier" w:hAnsi="Courier" w:cs="Courier"/>
-            <w:color w:val="000000"/>
-            <w:sz w:val="20"/>
-            <w:szCs w:val="20"/>
-            <w:u w:color="000000"/>
-          </w:rPr>
-          <w:t>crm:P138i</w:t>
-        </w:r>
-        <w:proofErr w:type="gramEnd"/>
-        <w:r>
-          <w:rPr>
-            <w:rFonts w:ascii="Courier" w:eastAsia="Courier" w:hAnsi="Courier" w:cs="Courier"/>
-            <w:color w:val="000000"/>
-            <w:sz w:val="20"/>
-            <w:szCs w:val="20"/>
-            <w:u w:color="000000"/>
-          </w:rPr>
-          <w:t>_has_representation  &lt;http://dsal.uchicago.edu/images/aiis/images/large/ar_092032.jpg&gt; ;</w:t>
-        </w:r>
-      </w:ins>
-    </w:p>
-    <w:p>
-      <w:pPr>
-        <w:rPr>
-          <w:ins w:id="138" w:author="Sebastian Rahtz" w:date="2015-04-20T12:45:00Z"/>
+    </w:p>
+    <w:p>
+      <w:pPr>
+        <w:rPr>
           <w:rFonts w:ascii="Courier" w:eastAsia="Courier" w:hAnsi="Courier" w:cs="Courier"/>
           <w:color w:val="000000"/>
           <w:sz w:val="20"/>
@@ -5972,91 +5437,20 @@
           <w:u w:color="000000"/>
         </w:rPr>
       </w:pPr>
-      <w:ins w:id="139" w:author="Sebastian Rahtz" w:date="2015-04-20T12:45:00Z">
-        <w:r>
-          <w:rPr>
-            <w:rFonts w:ascii="Courier" w:eastAsia="Courier" w:hAnsi="Courier" w:cs="Courier"/>
-            <w:color w:val="000000"/>
-            <w:sz w:val="20"/>
-            <w:szCs w:val="20"/>
-            <w:u w:color="000000"/>
-          </w:rPr>
-          <w:t xml:space="preserve">        </w:t>
-        </w:r>
-        <w:proofErr w:type="gramStart"/>
-        <w:r>
-          <w:rPr>
-            <w:rFonts w:ascii="Courier" w:eastAsia="Courier" w:hAnsi="Courier" w:cs="Courier"/>
-            <w:color w:val="000000"/>
-            <w:sz w:val="20"/>
-            <w:szCs w:val="20"/>
-            <w:u w:color="000000"/>
-          </w:rPr>
-          <w:t>crm:P2</w:t>
-        </w:r>
-        <w:proofErr w:type="gramEnd"/>
-        <w:r>
-          <w:rPr>
-            <w:rFonts w:ascii="Courier" w:eastAsia="Courier" w:hAnsi="Courier" w:cs="Courier"/>
-            <w:color w:val="000000"/>
-            <w:sz w:val="20"/>
-            <w:szCs w:val="20"/>
-            <w:u w:color="000000"/>
-          </w:rPr>
-          <w:t>_has_type               &lt;http://www.indiastudies.org/AIIS/category/architecture&gt; , &lt;http://www.indiastudies.org/AIIS/intext/exterior&gt; ;</w:t>
-        </w:r>
-      </w:ins>
-    </w:p>
-    <w:p>
-      <w:pPr>
-        <w:rPr>
-          <w:ins w:id="140" w:author="Sebastian Rahtz" w:date="2015-04-20T12:45:00Z"/>
+      <w:r>
+        <w:rPr>
           <w:rFonts w:ascii="Courier" w:eastAsia="Courier" w:hAnsi="Courier" w:cs="Courier"/>
           <w:color w:val="000000"/>
           <w:sz w:val="20"/>
           <w:szCs w:val="20"/>
           <w:u w:color="000000"/>
         </w:rPr>
-      </w:pPr>
-      <w:ins w:id="141" w:author="Sebastian Rahtz" w:date="2015-04-20T12:45:00Z">
-        <w:r>
-          <w:rPr>
-            <w:rFonts w:ascii="Courier" w:eastAsia="Courier" w:hAnsi="Courier" w:cs="Courier"/>
-            <w:color w:val="000000"/>
-            <w:sz w:val="20"/>
-            <w:szCs w:val="20"/>
-            <w:u w:color="000000"/>
-          </w:rPr>
-          <w:t xml:space="preserve">        </w:t>
-        </w:r>
-        <w:proofErr w:type="gramStart"/>
-        <w:r>
-          <w:rPr>
-            <w:rFonts w:ascii="Courier" w:eastAsia="Courier" w:hAnsi="Courier" w:cs="Courier"/>
-            <w:color w:val="000000"/>
-            <w:sz w:val="20"/>
-            <w:szCs w:val="20"/>
-            <w:u w:color="000000"/>
-          </w:rPr>
-          <w:t>crm:P52</w:t>
-        </w:r>
-        <w:proofErr w:type="gramEnd"/>
-        <w:r>
-          <w:rPr>
-            <w:rFonts w:ascii="Courier" w:eastAsia="Courier" w:hAnsi="Courier" w:cs="Courier"/>
-            <w:color w:val="000000"/>
-            <w:sz w:val="20"/>
-            <w:szCs w:val="20"/>
-            <w:u w:color="000000"/>
-          </w:rPr>
-          <w:t>_has_current_owner     &lt;http://www.indiastudies.org/AIIS/actor/americaninstituteofindianstudies&gt; ;</w:t>
-        </w:r>
-      </w:ins>
-    </w:p>
-    <w:p>
-      <w:pPr>
-        <w:rPr>
-          <w:ins w:id="142" w:author="Sebastian Rahtz" w:date="2015-04-20T12:45:00Z"/>
+        <w:t>&lt;http://www.indiastudies.org/AIIS/photo/92032&gt;</w:t>
+      </w:r>
+    </w:p>
+    <w:p>
+      <w:pPr>
+        <w:rPr>
           <w:rFonts w:ascii="Courier" w:eastAsia="Courier" w:hAnsi="Courier" w:cs="Courier"/>
           <w:color w:val="000000"/>
           <w:sz w:val="20"/>
@@ -6064,127 +5458,42 @@
           <w:u w:color="000000"/>
         </w:rPr>
       </w:pPr>
-      <w:ins w:id="143" w:author="Sebastian Rahtz" w:date="2015-04-20T12:45:00Z">
-        <w:r>
-          <w:rPr>
-            <w:rFonts w:ascii="Courier" w:eastAsia="Courier" w:hAnsi="Courier" w:cs="Courier"/>
-            <w:color w:val="000000"/>
-            <w:sz w:val="20"/>
-            <w:szCs w:val="20"/>
-            <w:u w:color="000000"/>
-          </w:rPr>
-          <w:t xml:space="preserve">        </w:t>
-        </w:r>
-        <w:proofErr w:type="gramStart"/>
-        <w:r>
-          <w:rPr>
-            <w:rFonts w:ascii="Courier" w:eastAsia="Courier" w:hAnsi="Courier" w:cs="Courier"/>
-            <w:color w:val="000000"/>
-            <w:sz w:val="20"/>
-            <w:szCs w:val="20"/>
-            <w:u w:color="000000"/>
-          </w:rPr>
-          <w:t>crm:P62</w:t>
-        </w:r>
-        <w:proofErr w:type="gramEnd"/>
-        <w:r>
-          <w:rPr>
-            <w:rFonts w:ascii="Courier" w:eastAsia="Courier" w:hAnsi="Courier" w:cs="Courier"/>
-            <w:color w:val="000000"/>
-            <w:sz w:val="20"/>
-            <w:szCs w:val="20"/>
-            <w:u w:color="000000"/>
-          </w:rPr>
-          <w:t>_depicts               &lt;http://www.indiastudies.org/AIIS/place/akbarimahal&gt; ;</w:t>
-        </w:r>
-      </w:ins>
-    </w:p>
-    <w:p>
-      <w:pPr>
-        <w:rPr>
-          <w:ins w:id="144" w:author="Sebastian Rahtz" w:date="2015-04-20T12:45:00Z"/>
+      <w:r>
+        <w:rPr>
           <w:rFonts w:ascii="Courier" w:eastAsia="Courier" w:hAnsi="Courier" w:cs="Courier"/>
           <w:color w:val="000000"/>
           <w:sz w:val="20"/>
           <w:szCs w:val="20"/>
           <w:u w:color="000000"/>
         </w:rPr>
-      </w:pPr>
-      <w:ins w:id="145" w:author="Sebastian Rahtz" w:date="2015-04-20T12:45:00Z">
-        <w:r>
-          <w:rPr>
-            <w:rFonts w:ascii="Courier" w:eastAsia="Courier" w:hAnsi="Courier" w:cs="Courier"/>
-            <w:color w:val="000000"/>
-            <w:sz w:val="20"/>
-            <w:szCs w:val="20"/>
-            <w:u w:color="000000"/>
-          </w:rPr>
-          <w:t xml:space="preserve">        </w:t>
-        </w:r>
-        <w:proofErr w:type="gramStart"/>
-        <w:r>
-          <w:rPr>
-            <w:rFonts w:ascii="Courier" w:eastAsia="Courier" w:hAnsi="Courier" w:cs="Courier"/>
-            <w:color w:val="000000"/>
-            <w:sz w:val="20"/>
-            <w:szCs w:val="20"/>
-            <w:u w:color="000000"/>
-          </w:rPr>
-          <w:t>crm:P70i</w:t>
-        </w:r>
-        <w:proofErr w:type="gramEnd"/>
-        <w:r>
-          <w:rPr>
-            <w:rFonts w:ascii="Courier" w:eastAsia="Courier" w:hAnsi="Courier" w:cs="Courier"/>
-            <w:color w:val="000000"/>
-            <w:sz w:val="20"/>
-            <w:szCs w:val="20"/>
-            <w:u w:color="000000"/>
-          </w:rPr>
-          <w:t>_is_documented_in     &lt;http://www.indiastudies.org/AIIS/photolabel/92032&gt; .</w:t>
-        </w:r>
-      </w:ins>
-    </w:p>
-    <w:p>
-      <w:pPr>
-        <w:rPr>
-          <w:ins w:id="146" w:author="Sebastian Rahtz" w:date="2015-04-20T12:45:00Z"/>
+        <w:t xml:space="preserve">        </w:t>
+      </w:r>
+      <w:proofErr w:type="gramStart"/>
+      <w:r>
+        <w:rPr>
           <w:rFonts w:ascii="Courier" w:eastAsia="Courier" w:hAnsi="Courier" w:cs="Courier"/>
           <w:color w:val="000000"/>
           <w:sz w:val="20"/>
           <w:szCs w:val="20"/>
           <w:u w:color="000000"/>
         </w:rPr>
-      </w:pPr>
-    </w:p>
-    <w:p>
-      <w:pPr>
-        <w:rPr>
-          <w:ins w:id="147" w:author="Sebastian Rahtz" w:date="2015-04-20T12:45:00Z"/>
+        <w:t>a</w:t>
+      </w:r>
+      <w:proofErr w:type="gramEnd"/>
+      <w:r>
+        <w:rPr>
           <w:rFonts w:ascii="Courier" w:eastAsia="Courier" w:hAnsi="Courier" w:cs="Courier"/>
           <w:color w:val="000000"/>
           <w:sz w:val="20"/>
           <w:szCs w:val="20"/>
           <w:u w:color="000000"/>
         </w:rPr>
-      </w:pPr>
-      <w:ins w:id="148" w:author="Sebastian Rahtz" w:date="2015-04-20T12:45:00Z">
-        <w:r>
-          <w:rPr>
-            <w:rFonts w:ascii="Courier" w:eastAsia="Courier" w:hAnsi="Courier" w:cs="Courier"/>
-            <w:color w:val="000000"/>
-            <w:sz w:val="20"/>
-            <w:szCs w:val="20"/>
-            <w:u w:color="000000"/>
-          </w:rPr>
-          <w:t>&lt;http://www.indiastudies.org/AIIS/photolabel/92032&gt;</w:t>
-        </w:r>
-      </w:ins>
-    </w:p>
-    <w:p>
-      <w:pPr>
-        <w:rPr>
-          <w:ins w:id="149" w:author="Sebastian Rahtz" w:date="2015-04-20T12:45:00Z"/>
+        <w:t xml:space="preserve">                             crm:E83_Information_Carrier ;</w:t>
+      </w:r>
+    </w:p>
+    <w:p>
+      <w:pPr>
+        <w:rPr>
           <w:rFonts w:ascii="Courier" w:eastAsia="Courier" w:hAnsi="Courier" w:cs="Courier"/>
           <w:color w:val="000000"/>
           <w:sz w:val="20"/>
@@ -6192,129 +5501,42 @@
           <w:u w:color="000000"/>
         </w:rPr>
       </w:pPr>
-      <w:ins w:id="150" w:author="Sebastian Rahtz" w:date="2015-04-20T12:45:00Z">
-        <w:r>
-          <w:rPr>
-            <w:rFonts w:ascii="Courier" w:eastAsia="Courier" w:hAnsi="Courier" w:cs="Courier"/>
-            <w:color w:val="000000"/>
-            <w:sz w:val="20"/>
-            <w:szCs w:val="20"/>
-            <w:u w:color="000000"/>
-          </w:rPr>
-          <w:t xml:space="preserve">        </w:t>
-        </w:r>
-        <w:proofErr w:type="gramStart"/>
-        <w:r>
-          <w:rPr>
-            <w:rFonts w:ascii="Courier" w:eastAsia="Courier" w:hAnsi="Courier" w:cs="Courier"/>
-            <w:color w:val="000000"/>
-            <w:sz w:val="20"/>
-            <w:szCs w:val="20"/>
-            <w:u w:color="000000"/>
-          </w:rPr>
-          <w:t>a</w:t>
-        </w:r>
-        <w:proofErr w:type="gramEnd"/>
-        <w:r>
-          <w:rPr>
-            <w:rFonts w:ascii="Courier" w:eastAsia="Courier" w:hAnsi="Courier" w:cs="Courier"/>
-            <w:color w:val="000000"/>
-            <w:sz w:val="20"/>
-            <w:szCs w:val="20"/>
-            <w:u w:color="000000"/>
-          </w:rPr>
-          <w:t xml:space="preserve">           crm:E31_Document ;</w:t>
-        </w:r>
-      </w:ins>
-    </w:p>
-    <w:p>
-      <w:pPr>
-        <w:rPr>
-          <w:ins w:id="151" w:author="Sebastian Rahtz" w:date="2015-04-20T12:45:00Z"/>
+      <w:r>
+        <w:rPr>
           <w:rFonts w:ascii="Courier" w:eastAsia="Courier" w:hAnsi="Courier" w:cs="Courier"/>
           <w:color w:val="000000"/>
           <w:sz w:val="20"/>
           <w:szCs w:val="20"/>
           <w:u w:color="000000"/>
         </w:rPr>
-      </w:pPr>
-      <w:ins w:id="152" w:author="Sebastian Rahtz" w:date="2015-04-20T12:45:00Z">
-        <w:r>
-          <w:rPr>
-            <w:rFonts w:ascii="Courier" w:eastAsia="Courier" w:hAnsi="Courier" w:cs="Courier"/>
-            <w:color w:val="000000"/>
-            <w:sz w:val="20"/>
-            <w:szCs w:val="20"/>
-            <w:u w:color="000000"/>
-          </w:rPr>
-          <w:t xml:space="preserve">        </w:t>
-        </w:r>
-        <w:proofErr w:type="spellStart"/>
-        <w:proofErr w:type="gramStart"/>
-        <w:r>
-          <w:rPr>
-            <w:rFonts w:ascii="Courier" w:eastAsia="Courier" w:hAnsi="Courier" w:cs="Courier"/>
-            <w:color w:val="000000"/>
-            <w:sz w:val="20"/>
-            <w:szCs w:val="20"/>
-            <w:u w:color="000000"/>
-          </w:rPr>
-          <w:t>rdfs:label</w:t>
-        </w:r>
-        <w:proofErr w:type="spellEnd"/>
-        <w:proofErr w:type="gramEnd"/>
-        <w:r>
-          <w:rPr>
-            <w:rFonts w:ascii="Courier" w:eastAsia="Courier" w:hAnsi="Courier" w:cs="Courier"/>
-            <w:color w:val="000000"/>
-            <w:sz w:val="20"/>
-            <w:szCs w:val="20"/>
-            <w:u w:color="000000"/>
-          </w:rPr>
-          <w:t xml:space="preserve">  "General view of the ruined structure" .</w:t>
-        </w:r>
-      </w:ins>
-    </w:p>
-    <w:p>
-      <w:pPr>
-        <w:rPr>
-          <w:ins w:id="153" w:author="Sebastian Rahtz" w:date="2015-04-20T12:45:00Z"/>
+        <w:t xml:space="preserve">        </w:t>
+      </w:r>
+      <w:proofErr w:type="gramStart"/>
+      <w:r>
+        <w:rPr>
           <w:rFonts w:ascii="Courier" w:eastAsia="Courier" w:hAnsi="Courier" w:cs="Courier"/>
           <w:color w:val="000000"/>
           <w:sz w:val="20"/>
           <w:szCs w:val="20"/>
           <w:u w:color="000000"/>
         </w:rPr>
-      </w:pPr>
-    </w:p>
-    <w:p>
-      <w:pPr>
-        <w:rPr>
-          <w:ins w:id="154" w:author="Sebastian Rahtz" w:date="2015-04-20T12:47:00Z"/>
+        <w:t>crm:P108i</w:t>
+      </w:r>
+      <w:proofErr w:type="gramEnd"/>
+      <w:r>
+        <w:rPr>
           <w:rFonts w:ascii="Courier" w:eastAsia="Courier" w:hAnsi="Courier" w:cs="Courier"/>
           <w:color w:val="000000"/>
           <w:sz w:val="20"/>
           <w:szCs w:val="20"/>
           <w:u w:color="000000"/>
         </w:rPr>
-      </w:pPr>
-      <w:ins w:id="155" w:author="Sebastian Rahtz" w:date="2015-04-20T12:47:00Z">
-        <w:r>
-          <w:rPr>
-            <w:rFonts w:ascii="Courier" w:eastAsia="Courier" w:hAnsi="Courier" w:cs="Courier"/>
-            <w:color w:val="000000"/>
-            <w:sz w:val="20"/>
-            <w:szCs w:val="20"/>
-            <w:u w:color="000000"/>
-          </w:rPr>
-          <w:t>&lt;http://www.indiastudies.org/AIIS/subject/akbarspalace&gt;</w:t>
-        </w:r>
-      </w:ins>
-    </w:p>
-    <w:p>
-      <w:pPr>
-        <w:rPr>
-          <w:ins w:id="156" w:author="Sebastian Rahtz" w:date="2015-04-20T12:47:00Z"/>
+        <w:t>_was_produced_by     &lt;http://www.indiastudies.org/AIIS/production/novdec1990&gt; ;</w:t>
+      </w:r>
+    </w:p>
+    <w:p>
+      <w:pPr>
+        <w:rPr>
           <w:rFonts w:ascii="Courier" w:eastAsia="Courier" w:hAnsi="Courier" w:cs="Courier"/>
           <w:color w:val="000000"/>
           <w:sz w:val="20"/>
@@ -6322,125 +5544,548 @@
           <w:u w:color="000000"/>
         </w:rPr>
       </w:pPr>
-      <w:ins w:id="157" w:author="Sebastian Rahtz" w:date="2015-04-20T12:47:00Z">
-        <w:r>
-          <w:rPr>
-            <w:rFonts w:ascii="Courier" w:eastAsia="Courier" w:hAnsi="Courier" w:cs="Courier"/>
-            <w:color w:val="000000"/>
-            <w:sz w:val="20"/>
-            <w:szCs w:val="20"/>
-            <w:u w:color="000000"/>
-          </w:rPr>
-          <w:t xml:space="preserve">        </w:t>
-        </w:r>
-        <w:proofErr w:type="gramStart"/>
-        <w:r>
-          <w:rPr>
-            <w:rFonts w:ascii="Courier" w:eastAsia="Courier" w:hAnsi="Courier" w:cs="Courier"/>
-            <w:color w:val="000000"/>
-            <w:sz w:val="20"/>
-            <w:szCs w:val="20"/>
-            <w:u w:color="000000"/>
-          </w:rPr>
-          <w:t>a</w:t>
-        </w:r>
-        <w:proofErr w:type="gramEnd"/>
-        <w:r>
-          <w:rPr>
-            <w:rFonts w:ascii="Courier" w:eastAsia="Courier" w:hAnsi="Courier" w:cs="Courier"/>
-            <w:color w:val="000000"/>
-            <w:sz w:val="20"/>
-            <w:szCs w:val="20"/>
-            <w:u w:color="000000"/>
-          </w:rPr>
-          <w:t xml:space="preserve">           crm:E55_type ;</w:t>
-        </w:r>
-      </w:ins>
+      <w:r>
+        <w:rPr>
+          <w:rFonts w:ascii="Courier" w:eastAsia="Courier" w:hAnsi="Courier" w:cs="Courier"/>
+          <w:color w:val="000000"/>
+          <w:sz w:val="20"/>
+          <w:szCs w:val="20"/>
+          <w:u w:color="000000"/>
+        </w:rPr>
+        <w:t xml:space="preserve">        </w:t>
+      </w:r>
+      <w:proofErr w:type="gramStart"/>
+      <w:r>
+        <w:rPr>
+          <w:rFonts w:ascii="Courier" w:eastAsia="Courier" w:hAnsi="Courier" w:cs="Courier"/>
+          <w:color w:val="000000"/>
+          <w:sz w:val="20"/>
+          <w:szCs w:val="20"/>
+          <w:u w:color="000000"/>
+        </w:rPr>
+        <w:t>crm:P128</w:t>
+      </w:r>
+      <w:proofErr w:type="gramEnd"/>
+      <w:r>
+        <w:rPr>
+          <w:rFonts w:ascii="Courier" w:eastAsia="Courier" w:hAnsi="Courier" w:cs="Courier"/>
+          <w:color w:val="000000"/>
+          <w:sz w:val="20"/>
+          <w:szCs w:val="20"/>
+          <w:u w:color="000000"/>
+        </w:rPr>
+        <w:t>_carries              &lt;http://www.indiastudies.org/AIIS/keyword/akbarpalace&gt; , &lt;http://www.indiastudies.org/AIIS/keyword/akbarspalace&gt; ;</w:t>
+      </w:r>
+    </w:p>
+    <w:p>
+      <w:pPr>
+        <w:rPr>
+          <w:rFonts w:ascii="Courier" w:eastAsia="Courier" w:hAnsi="Courier" w:cs="Courier"/>
+          <w:color w:val="000000"/>
+          <w:sz w:val="20"/>
+          <w:szCs w:val="20"/>
+          <w:u w:color="000000"/>
+        </w:rPr>
+      </w:pPr>
+      <w:r>
+        <w:rPr>
+          <w:rFonts w:ascii="Courier" w:eastAsia="Courier" w:hAnsi="Courier" w:cs="Courier"/>
+          <w:color w:val="000000"/>
+          <w:sz w:val="20"/>
+          <w:szCs w:val="20"/>
+          <w:u w:color="000000"/>
+        </w:rPr>
+        <w:t xml:space="preserve">        </w:t>
+      </w:r>
+      <w:proofErr w:type="gramStart"/>
+      <w:r>
+        <w:rPr>
+          <w:rFonts w:ascii="Courier" w:eastAsia="Courier" w:hAnsi="Courier" w:cs="Courier"/>
+          <w:color w:val="000000"/>
+          <w:sz w:val="20"/>
+          <w:szCs w:val="20"/>
+          <w:u w:color="000000"/>
+        </w:rPr>
+        <w:t>crm:P138i</w:t>
+      </w:r>
+      <w:proofErr w:type="gramEnd"/>
+      <w:r>
+        <w:rPr>
+          <w:rFonts w:ascii="Courier" w:eastAsia="Courier" w:hAnsi="Courier" w:cs="Courier"/>
+          <w:color w:val="000000"/>
+          <w:sz w:val="20"/>
+          <w:szCs w:val="20"/>
+          <w:u w:color="000000"/>
+        </w:rPr>
+        <w:t>_has_representation  &lt;http://dsal.uchicago.edu/images/aiis/images/large/ar_092032.jpg&gt; ;</w:t>
+      </w:r>
+    </w:p>
+    <w:p>
+      <w:pPr>
+        <w:rPr>
+          <w:rFonts w:ascii="Courier" w:eastAsia="Courier" w:hAnsi="Courier" w:cs="Courier"/>
+          <w:color w:val="000000"/>
+          <w:sz w:val="20"/>
+          <w:szCs w:val="20"/>
+          <w:u w:color="000000"/>
+        </w:rPr>
+      </w:pPr>
+      <w:r>
+        <w:rPr>
+          <w:rFonts w:ascii="Courier" w:eastAsia="Courier" w:hAnsi="Courier" w:cs="Courier"/>
+          <w:color w:val="000000"/>
+          <w:sz w:val="20"/>
+          <w:szCs w:val="20"/>
+          <w:u w:color="000000"/>
+        </w:rPr>
+        <w:t xml:space="preserve">        </w:t>
+      </w:r>
+      <w:proofErr w:type="gramStart"/>
+      <w:r>
+        <w:rPr>
+          <w:rFonts w:ascii="Courier" w:eastAsia="Courier" w:hAnsi="Courier" w:cs="Courier"/>
+          <w:color w:val="000000"/>
+          <w:sz w:val="20"/>
+          <w:szCs w:val="20"/>
+          <w:u w:color="000000"/>
+        </w:rPr>
+        <w:t>crm:P2</w:t>
+      </w:r>
+      <w:proofErr w:type="gramEnd"/>
+      <w:r>
+        <w:rPr>
+          <w:rFonts w:ascii="Courier" w:eastAsia="Courier" w:hAnsi="Courier" w:cs="Courier"/>
+          <w:color w:val="000000"/>
+          <w:sz w:val="20"/>
+          <w:szCs w:val="20"/>
+          <w:u w:color="000000"/>
+        </w:rPr>
+        <w:t>_has_type               &lt;http://www.indiastudies.org/AIIS/category/architecture&gt; , &lt;http://www.indiastudies.org/AIIS/intext/exterior&gt; ;</w:t>
+      </w:r>
+    </w:p>
+    <w:p>
+      <w:pPr>
+        <w:rPr>
+          <w:rFonts w:ascii="Courier" w:eastAsia="Courier" w:hAnsi="Courier" w:cs="Courier"/>
+          <w:color w:val="000000"/>
+          <w:sz w:val="20"/>
+          <w:szCs w:val="20"/>
+          <w:u w:color="000000"/>
+        </w:rPr>
+      </w:pPr>
+      <w:r>
+        <w:rPr>
+          <w:rFonts w:ascii="Courier" w:eastAsia="Courier" w:hAnsi="Courier" w:cs="Courier"/>
+          <w:color w:val="000000"/>
+          <w:sz w:val="20"/>
+          <w:szCs w:val="20"/>
+          <w:u w:color="000000"/>
+        </w:rPr>
+        <w:t xml:space="preserve">        </w:t>
+      </w:r>
+      <w:proofErr w:type="gramStart"/>
+      <w:r>
+        <w:rPr>
+          <w:rFonts w:ascii="Courier" w:eastAsia="Courier" w:hAnsi="Courier" w:cs="Courier"/>
+          <w:color w:val="000000"/>
+          <w:sz w:val="20"/>
+          <w:szCs w:val="20"/>
+          <w:u w:color="000000"/>
+        </w:rPr>
+        <w:t>crm:P52</w:t>
+      </w:r>
+      <w:proofErr w:type="gramEnd"/>
+      <w:r>
+        <w:rPr>
+          <w:rFonts w:ascii="Courier" w:eastAsia="Courier" w:hAnsi="Courier" w:cs="Courier"/>
+          <w:color w:val="000000"/>
+          <w:sz w:val="20"/>
+          <w:szCs w:val="20"/>
+          <w:u w:color="000000"/>
+        </w:rPr>
+        <w:t>_has_current_owner     &lt;http://www.indiastudies.org/AIIS/actor/americaninstituteofindianstudies&gt; ;</w:t>
+      </w:r>
+    </w:p>
+    <w:p>
+      <w:pPr>
+        <w:rPr>
+          <w:rFonts w:ascii="Courier" w:eastAsia="Courier" w:hAnsi="Courier" w:cs="Courier"/>
+          <w:color w:val="000000"/>
+          <w:sz w:val="20"/>
+          <w:szCs w:val="20"/>
+          <w:u w:color="000000"/>
+        </w:rPr>
+      </w:pPr>
+      <w:r>
+        <w:rPr>
+          <w:rFonts w:ascii="Courier" w:eastAsia="Courier" w:hAnsi="Courier" w:cs="Courier"/>
+          <w:color w:val="000000"/>
+          <w:sz w:val="20"/>
+          <w:szCs w:val="20"/>
+          <w:u w:color="000000"/>
+        </w:rPr>
+        <w:t xml:space="preserve">        </w:t>
+      </w:r>
+      <w:proofErr w:type="gramStart"/>
+      <w:r>
+        <w:rPr>
+          <w:rFonts w:ascii="Courier" w:eastAsia="Courier" w:hAnsi="Courier" w:cs="Courier"/>
+          <w:color w:val="000000"/>
+          <w:sz w:val="20"/>
+          <w:szCs w:val="20"/>
+          <w:u w:color="000000"/>
+        </w:rPr>
+        <w:t>crm:P62</w:t>
+      </w:r>
+      <w:proofErr w:type="gramEnd"/>
+      <w:r>
+        <w:rPr>
+          <w:rFonts w:ascii="Courier" w:eastAsia="Courier" w:hAnsi="Courier" w:cs="Courier"/>
+          <w:color w:val="000000"/>
+          <w:sz w:val="20"/>
+          <w:szCs w:val="20"/>
+          <w:u w:color="000000"/>
+        </w:rPr>
+        <w:t>_depicts               &lt;http://www.indiastudies.org/AIIS/place/akbarimahal&gt; ;</w:t>
+      </w:r>
+    </w:p>
+    <w:p>
+      <w:pPr>
+        <w:rPr>
+          <w:rFonts w:ascii="Courier" w:eastAsia="Courier" w:hAnsi="Courier" w:cs="Courier"/>
+          <w:color w:val="000000"/>
+          <w:sz w:val="20"/>
+          <w:szCs w:val="20"/>
+          <w:u w:color="000000"/>
+        </w:rPr>
+      </w:pPr>
+      <w:r>
+        <w:rPr>
+          <w:rFonts w:ascii="Courier" w:eastAsia="Courier" w:hAnsi="Courier" w:cs="Courier"/>
+          <w:color w:val="000000"/>
+          <w:sz w:val="20"/>
+          <w:szCs w:val="20"/>
+          <w:u w:color="000000"/>
+        </w:rPr>
+        <w:t xml:space="preserve">        </w:t>
+      </w:r>
+      <w:proofErr w:type="gramStart"/>
+      <w:r>
+        <w:rPr>
+          <w:rFonts w:ascii="Courier" w:eastAsia="Courier" w:hAnsi="Courier" w:cs="Courier"/>
+          <w:color w:val="000000"/>
+          <w:sz w:val="20"/>
+          <w:szCs w:val="20"/>
+          <w:u w:color="000000"/>
+        </w:rPr>
+        <w:t>crm:P70i</w:t>
+      </w:r>
+      <w:proofErr w:type="gramEnd"/>
+      <w:r>
+        <w:rPr>
+          <w:rFonts w:ascii="Courier" w:eastAsia="Courier" w:hAnsi="Courier" w:cs="Courier"/>
+          <w:color w:val="000000"/>
+          <w:sz w:val="20"/>
+          <w:szCs w:val="20"/>
+          <w:u w:color="000000"/>
+        </w:rPr>
+        <w:t>_is_documented_in     &lt;http://www.indiastudies.org/AIIS/photolabel/92032&gt; .</w:t>
+      </w:r>
+    </w:p>
+    <w:p>
+      <w:pPr>
+        <w:rPr>
+          <w:rFonts w:ascii="Courier" w:eastAsia="Courier" w:hAnsi="Courier" w:cs="Courier"/>
+          <w:color w:val="000000"/>
+          <w:sz w:val="20"/>
+          <w:szCs w:val="20"/>
+          <w:u w:color="000000"/>
+        </w:rPr>
+      </w:pPr>
+    </w:p>
+    <w:p>
+      <w:pPr>
+        <w:rPr>
+          <w:rFonts w:ascii="Courier" w:eastAsia="Courier" w:hAnsi="Courier" w:cs="Courier"/>
+          <w:color w:val="000000"/>
+          <w:sz w:val="20"/>
+          <w:szCs w:val="20"/>
+          <w:u w:color="000000"/>
+        </w:rPr>
+      </w:pPr>
+      <w:r>
+        <w:rPr>
+          <w:rFonts w:ascii="Courier" w:eastAsia="Courier" w:hAnsi="Courier" w:cs="Courier"/>
+          <w:color w:val="000000"/>
+          <w:sz w:val="20"/>
+          <w:szCs w:val="20"/>
+          <w:u w:color="000000"/>
+        </w:rPr>
+        <w:t>&lt;http://www.indiastudies.org/AIIS/photolabel/92032&gt;</w:t>
+      </w:r>
+    </w:p>
+    <w:p>
+      <w:pPr>
+        <w:rPr>
+          <w:rFonts w:ascii="Courier" w:eastAsia="Courier" w:hAnsi="Courier" w:cs="Courier"/>
+          <w:color w:val="000000"/>
+          <w:sz w:val="20"/>
+          <w:szCs w:val="20"/>
+          <w:u w:color="000000"/>
+        </w:rPr>
+      </w:pPr>
+      <w:r>
+        <w:rPr>
+          <w:rFonts w:ascii="Courier" w:eastAsia="Courier" w:hAnsi="Courier" w:cs="Courier"/>
+          <w:color w:val="000000"/>
+          <w:sz w:val="20"/>
+          <w:szCs w:val="20"/>
+          <w:u w:color="000000"/>
+        </w:rPr>
+        <w:t xml:space="preserve">        </w:t>
+      </w:r>
+      <w:proofErr w:type="gramStart"/>
+      <w:r>
+        <w:rPr>
+          <w:rFonts w:ascii="Courier" w:eastAsia="Courier" w:hAnsi="Courier" w:cs="Courier"/>
+          <w:color w:val="000000"/>
+          <w:sz w:val="20"/>
+          <w:szCs w:val="20"/>
+          <w:u w:color="000000"/>
+        </w:rPr>
+        <w:t>a</w:t>
+      </w:r>
+      <w:proofErr w:type="gramEnd"/>
+      <w:r>
+        <w:rPr>
+          <w:rFonts w:ascii="Courier" w:eastAsia="Courier" w:hAnsi="Courier" w:cs="Courier"/>
+          <w:color w:val="000000"/>
+          <w:sz w:val="20"/>
+          <w:szCs w:val="20"/>
+          <w:u w:color="000000"/>
+        </w:rPr>
+        <w:t xml:space="preserve">           crm:E31_Document ;</w:t>
+      </w:r>
+    </w:p>
+    <w:p>
+      <w:pPr>
+        <w:rPr>
+          <w:rFonts w:ascii="Courier" w:eastAsia="Courier" w:hAnsi="Courier" w:cs="Courier"/>
+          <w:color w:val="000000"/>
+          <w:sz w:val="20"/>
+          <w:szCs w:val="20"/>
+          <w:u w:color="000000"/>
+        </w:rPr>
+      </w:pPr>
+      <w:r>
+        <w:rPr>
+          <w:rFonts w:ascii="Courier" w:eastAsia="Courier" w:hAnsi="Courier" w:cs="Courier"/>
+          <w:color w:val="000000"/>
+          <w:sz w:val="20"/>
+          <w:szCs w:val="20"/>
+          <w:u w:color="000000"/>
+        </w:rPr>
+        <w:t xml:space="preserve">        </w:t>
+      </w:r>
+      <w:proofErr w:type="spellStart"/>
+      <w:proofErr w:type="gramStart"/>
+      <w:r>
+        <w:rPr>
+          <w:rFonts w:ascii="Courier" w:eastAsia="Courier" w:hAnsi="Courier" w:cs="Courier"/>
+          <w:color w:val="000000"/>
+          <w:sz w:val="20"/>
+          <w:szCs w:val="20"/>
+          <w:u w:color="000000"/>
+        </w:rPr>
+        <w:t>rdfs:label</w:t>
+      </w:r>
+      <w:proofErr w:type="spellEnd"/>
+      <w:proofErr w:type="gramEnd"/>
+      <w:r>
+        <w:rPr>
+          <w:rFonts w:ascii="Courier" w:eastAsia="Courier" w:hAnsi="Courier" w:cs="Courier"/>
+          <w:color w:val="000000"/>
+          <w:sz w:val="20"/>
+          <w:szCs w:val="20"/>
+          <w:u w:color="000000"/>
+        </w:rPr>
+        <w:t xml:space="preserve">  "General view of the ruined structure" .</w:t>
+      </w:r>
+    </w:p>
+    <w:p>
+      <w:pPr>
+        <w:rPr>
+          <w:rFonts w:ascii="Courier" w:eastAsia="Courier" w:hAnsi="Courier" w:cs="Courier"/>
+          <w:color w:val="000000"/>
+          <w:sz w:val="20"/>
+          <w:szCs w:val="20"/>
+          <w:u w:color="000000"/>
+        </w:rPr>
+      </w:pPr>
+    </w:p>
+    <w:p>
+      <w:pPr>
+        <w:rPr>
+          <w:rFonts w:ascii="Courier" w:eastAsia="Courier" w:hAnsi="Courier" w:cs="Courier"/>
+          <w:color w:val="000000"/>
+          <w:sz w:val="20"/>
+          <w:szCs w:val="20"/>
+          <w:u w:color="000000"/>
+        </w:rPr>
+      </w:pPr>
+      <w:r>
+        <w:rPr>
+          <w:rFonts w:ascii="Courier" w:eastAsia="Courier" w:hAnsi="Courier" w:cs="Courier"/>
+          <w:color w:val="000000"/>
+          <w:sz w:val="20"/>
+          <w:szCs w:val="20"/>
+          <w:u w:color="000000"/>
+        </w:rPr>
+        <w:t>&lt;http://www.indiastudies.org/AIIS/subject/akbarspalace&gt;</w:t>
+      </w:r>
+    </w:p>
+    <w:p>
+      <w:pPr>
+        <w:rPr>
+          <w:rFonts w:ascii="Courier" w:eastAsia="Courier" w:hAnsi="Courier" w:cs="Courier"/>
+          <w:color w:val="000000"/>
+          <w:sz w:val="20"/>
+          <w:szCs w:val="20"/>
+          <w:u w:color="000000"/>
+        </w:rPr>
+      </w:pPr>
+      <w:r>
+        <w:rPr>
+          <w:rFonts w:ascii="Courier" w:eastAsia="Courier" w:hAnsi="Courier" w:cs="Courier"/>
+          <w:color w:val="000000"/>
+          <w:sz w:val="20"/>
+          <w:szCs w:val="20"/>
+          <w:u w:color="000000"/>
+        </w:rPr>
+        <w:t xml:space="preserve">        </w:t>
+      </w:r>
+      <w:proofErr w:type="gramStart"/>
+      <w:r>
+        <w:rPr>
+          <w:rFonts w:ascii="Courier" w:eastAsia="Courier" w:hAnsi="Courier" w:cs="Courier"/>
+          <w:color w:val="000000"/>
+          <w:sz w:val="20"/>
+          <w:szCs w:val="20"/>
+          <w:u w:color="000000"/>
+        </w:rPr>
+        <w:t>a</w:t>
+      </w:r>
+      <w:proofErr w:type="gramEnd"/>
+      <w:r>
+        <w:rPr>
+          <w:rFonts w:ascii="Courier" w:eastAsia="Courier" w:hAnsi="Courier" w:cs="Courier"/>
+          <w:color w:val="000000"/>
+          <w:sz w:val="20"/>
+          <w:szCs w:val="20"/>
+          <w:u w:color="000000"/>
+        </w:rPr>
+        <w:t xml:space="preserve">           crm:E55_type ;</w:t>
+      </w:r>
     </w:p>
     <w:p>
       <w:pPr>
         <w:pStyle w:val="Body"/>
-        <w:widowControl w:val="0"/>
-        <w:tabs>
-          <w:tab w:val="left" w:pos="560"/>
-          <w:tab w:val="left" w:pos="1120"/>
-          <w:tab w:val="left" w:pos="1680"/>
-          <w:tab w:val="left" w:pos="2240"/>
-          <w:tab w:val="left" w:pos="2800"/>
-          <w:tab w:val="left" w:pos="3360"/>
-          <w:tab w:val="left" w:pos="3920"/>
-          <w:tab w:val="left" w:pos="4480"/>
-          <w:tab w:val="left" w:pos="5040"/>
-          <w:tab w:val="left" w:pos="5600"/>
-          <w:tab w:val="left" w:pos="6160"/>
-          <w:tab w:val="left" w:pos="6720"/>
-        </w:tabs>
-        <w:spacing w:after="0" w:line="240" w:lineRule="auto"/>
-        <w:rPr>
-          <w:del w:id="158" w:author="Sebastian Rahtz" w:date="2015-04-20T12:45:00Z"/>
-          <w:rFonts w:ascii="Courier" w:eastAsia="Courier" w:hAnsi="Courier" w:cs="Courier"/>
-          <w:sz w:val="20"/>
-          <w:szCs w:val="20"/>
-        </w:rPr>
-      </w:pPr>
-      <w:ins w:id="159" w:author="Sebastian Rahtz" w:date="2015-04-20T12:47:00Z">
-        <w:r>
-          <w:rPr>
-            <w:rFonts w:ascii="Courier" w:eastAsia="Courier" w:hAnsi="Courier" w:cs="Courier"/>
-            <w:sz w:val="20"/>
-            <w:szCs w:val="20"/>
-          </w:rPr>
-          <w:t xml:space="preserve">        </w:t>
-        </w:r>
-        <w:proofErr w:type="spellStart"/>
-        <w:proofErr w:type="gramStart"/>
-        <w:r>
-          <w:rPr>
-            <w:rFonts w:ascii="Courier" w:eastAsia="Courier" w:hAnsi="Courier" w:cs="Courier"/>
-            <w:sz w:val="20"/>
-            <w:szCs w:val="20"/>
-          </w:rPr>
-          <w:t>rdfs:label</w:t>
-        </w:r>
-        <w:proofErr w:type="spellEnd"/>
-        <w:proofErr w:type="gramEnd"/>
-        <w:r>
-          <w:rPr>
-            <w:rFonts w:ascii="Courier" w:eastAsia="Courier" w:hAnsi="Courier" w:cs="Courier"/>
-            <w:sz w:val="20"/>
-            <w:szCs w:val="20"/>
-          </w:rPr>
-          <w:t xml:space="preserve">  "Akbar's palace" .</w:t>
-        </w:r>
-      </w:ins>
+      </w:pPr>
+      <w:r>
+        <w:rPr>
+          <w:rFonts w:ascii="Courier" w:eastAsia="Courier" w:hAnsi="Courier" w:cs="Courier"/>
+          <w:sz w:val="20"/>
+          <w:szCs w:val="20"/>
+        </w:rPr>
+        <w:t xml:space="preserve">        </w:t>
+      </w:r>
+      <w:proofErr w:type="spellStart"/>
+      <w:proofErr w:type="gramStart"/>
+      <w:r>
+        <w:rPr>
+          <w:rFonts w:ascii="Courier" w:eastAsia="Courier" w:hAnsi="Courier" w:cs="Courier"/>
+          <w:sz w:val="20"/>
+          <w:szCs w:val="20"/>
+        </w:rPr>
+        <w:t>rdfs:label</w:t>
+      </w:r>
+      <w:proofErr w:type="spellEnd"/>
+      <w:proofErr w:type="gramEnd"/>
+      <w:r>
+        <w:rPr>
+          <w:rFonts w:ascii="Courier" w:eastAsia="Courier" w:hAnsi="Courier" w:cs="Courier"/>
+          <w:sz w:val="20"/>
+          <w:szCs w:val="20"/>
+        </w:rPr>
+        <w:t xml:space="preserve">  "Akbar's palace" .</w:t>
+      </w:r>
+      <w:r>
+        <w:t xml:space="preserve"> </w:t>
+      </w:r>
+    </w:p>
+    <w:p>
+      <w:pPr>
+        <w:rPr>
+          <w:rFonts w:eastAsia="Calibri" w:cs="Calibri"/>
+          <w:color w:val="000000"/>
+          <w:sz w:val="22"/>
+          <w:szCs w:val="22"/>
+          <w:u w:color="000000"/>
+        </w:rPr>
+      </w:pPr>
+      <w:r>
+        <w:br w:type="page"/>
+      </w:r>
+    </w:p>
+    <w:p>
+      <w:pPr>
+        <w:pStyle w:val="Heading2"/>
+        <w:numPr>
+          <w:ilvl w:val="0"/>
+          <w:numId w:val="0"/>
+        </w:numPr>
+        <w:ind w:left="576" w:hanging="576"/>
+      </w:pPr>
+      <w:r>
+        <w:lastRenderedPageBreak/>
+        <w:t xml:space="preserve">Appendix - Graphical Representation </w:t>
+      </w:r>
     </w:p>
     <w:p>
       <w:pPr>
         <w:pStyle w:val="Body"/>
-        <w:rPr>
-          <w:del w:id="160" w:author="Sebastian Rahtz" w:date="2015-04-20T12:45:00Z"/>
-          <w:rFonts w:ascii="Courier" w:eastAsia="Courier" w:hAnsi="Courier" w:cs="Courier"/>
-          <w:sz w:val="20"/>
-          <w:szCs w:val="20"/>
-        </w:rPr>
-      </w:pPr>
-    </w:p>
-    <w:p>
-      <w:pPr>
-        <w:pStyle w:val="Body"/>
-      </w:pPr>
-      <w:del w:id="161" w:author="Sebastian Rahtz" w:date="2015-04-20T12:45:00Z">
-        <w:r>
-          <w:delText xml:space="preserve">  </w:delText>
-        </w:r>
-      </w:del>
-      <w:r>
-        <w:t xml:space="preserve"> </w:t>
+      </w:pPr>
+      <w:r>
+        <w:object w:dxaOrig="26625" w:dyaOrig="22005">
+          <v:shapetype id="_x0000_t75" coordsize="21600,21600" o:spt="75" o:preferrelative="t" path="m@4@5l@4@11@9@11@9@5xe" filled="f" stroked="f">
+            <v:stroke joinstyle="miter"/>
+            <v:formulas>
+              <v:f eqn="if lineDrawn pixelLineWidth 0"/>
+              <v:f eqn="sum @0 1 0"/>
+              <v:f eqn="sum 0 0 @1"/>
+              <v:f eqn="prod @2 1 2"/>
+              <v:f eqn="prod @3 21600 pixelWidth"/>
+              <v:f eqn="prod @3 21600 pixelHeight"/>
+              <v:f eqn="sum @0 0 1"/>
+              <v:f eqn="prod @6 1 2"/>
+              <v:f eqn="prod @7 21600 pixelWidth"/>
+              <v:f eqn="sum @8 21600 0"/>
+              <v:f eqn="prod @7 21600 pixelHeight"/>
+              <v:f eqn="sum @10 21600 0"/>
+            </v:formulas>
+            <v:path o:extrusionok="f" gradientshapeok="t" o:connecttype="rect"/>
+            <o:lock v:ext="edit" aspectratio="t"/>
+          </v:shapetype>
+          <v:shape id="_x0000_i1025" type="#_x0000_t75" style="width:450pt;height:372pt" o:ole="">
+            <v:imagedata r:id="rId13" o:title=""/>
+          </v:shape>
+          <o:OLEObject Type="Embed" ProgID="Visio.Drawing.15" ShapeID="_x0000_i1025" DrawAspect="Content" ObjectID="_1364978933" r:id="rId14"/>
+        </w:object>
       </w:r>
     </w:p>
     <w:sectPr>
-      <w:headerReference w:type="default" r:id="rId12"/>
-      <w:footerReference w:type="default" r:id="rId13"/>
+      <w:headerReference w:type="default" r:id="rId15"/>
+      <w:footerReference w:type="default" r:id="rId16"/>
       <w:pgSz w:w="11900" w:h="16840"/>
       <w:pgMar w:top="1440" w:right="1440" w:bottom="1440" w:left="1440" w:header="708" w:footer="708" w:gutter="0"/>
       <w:cols w:space="720"/>
@@ -6512,7 +6157,7 @@
         <w:bCs/>
         <w:noProof/>
       </w:rPr>
-      <w:t>3</w:t>
+      <w:t>7</w:t>
     </w:r>
     <w:r>
       <w:rPr>
@@ -6554,7 +6199,7 @@
         <w:bCs/>
         <w:noProof/>
       </w:rPr>
-      <w:t>7</w:t>
+      <w:t>8</w:t>
     </w:r>
     <w:r>
       <w:rPr>
@@ -7360,6 +7005,101 @@
       </w:rPr>
     </w:lvl>
   </w:abstractNum>
+  <w:abstractNum w:abstractNumId="8">
+    <w:nsid w:val="6C362CF9"/>
+    <w:multiLevelType w:val="multilevel"/>
+    <w:tmpl w:val="08090025"/>
+    <w:lvl w:ilvl="0">
+      <w:start w:val="1"/>
+      <w:numFmt w:val="decimal"/>
+      <w:pStyle w:val="Heading1"/>
+      <w:lvlText w:val="%1"/>
+      <w:lvlJc w:val="left"/>
+      <w:pPr>
+        <w:ind w:left="432" w:hanging="432"/>
+      </w:pPr>
+    </w:lvl>
+    <w:lvl w:ilvl="1">
+      <w:start w:val="1"/>
+      <w:numFmt w:val="decimal"/>
+      <w:pStyle w:val="Heading2"/>
+      <w:lvlText w:val="%1.%2"/>
+      <w:lvlJc w:val="left"/>
+      <w:pPr>
+        <w:ind w:left="576" w:hanging="576"/>
+      </w:pPr>
+    </w:lvl>
+    <w:lvl w:ilvl="2">
+      <w:start w:val="1"/>
+      <w:numFmt w:val="decimal"/>
+      <w:pStyle w:val="Heading3"/>
+      <w:lvlText w:val="%1.%2.%3"/>
+      <w:lvlJc w:val="left"/>
+      <w:pPr>
+        <w:ind w:left="720" w:hanging="720"/>
+      </w:pPr>
+    </w:lvl>
+    <w:lvl w:ilvl="3">
+      <w:start w:val="1"/>
+      <w:numFmt w:val="decimal"/>
+      <w:pStyle w:val="Heading4"/>
+      <w:lvlText w:val="%1.%2.%3.%4"/>
+      <w:lvlJc w:val="left"/>
+      <w:pPr>
+        <w:ind w:left="864" w:hanging="864"/>
+      </w:pPr>
+    </w:lvl>
+    <w:lvl w:ilvl="4">
+      <w:start w:val="1"/>
+      <w:numFmt w:val="decimal"/>
+      <w:pStyle w:val="Heading5"/>
+      <w:lvlText w:val="%1.%2.%3.%4.%5"/>
+      <w:lvlJc w:val="left"/>
+      <w:pPr>
+        <w:ind w:left="1008" w:hanging="1008"/>
+      </w:pPr>
+    </w:lvl>
+    <w:lvl w:ilvl="5">
+      <w:start w:val="1"/>
+      <w:numFmt w:val="decimal"/>
+      <w:pStyle w:val="Heading6"/>
+      <w:lvlText w:val="%1.%2.%3.%4.%5.%6"/>
+      <w:lvlJc w:val="left"/>
+      <w:pPr>
+        <w:ind w:left="1152" w:hanging="1152"/>
+      </w:pPr>
+    </w:lvl>
+    <w:lvl w:ilvl="6">
+      <w:start w:val="1"/>
+      <w:numFmt w:val="decimal"/>
+      <w:pStyle w:val="Heading7"/>
+      <w:lvlText w:val="%1.%2.%3.%4.%5.%6.%7"/>
+      <w:lvlJc w:val="left"/>
+      <w:pPr>
+        <w:ind w:left="1296" w:hanging="1296"/>
+      </w:pPr>
+    </w:lvl>
+    <w:lvl w:ilvl="7">
+      <w:start w:val="1"/>
+      <w:numFmt w:val="decimal"/>
+      <w:pStyle w:val="Heading8"/>
+      <w:lvlText w:val="%1.%2.%3.%4.%5.%6.%7.%8"/>
+      <w:lvlJc w:val="left"/>
+      <w:pPr>
+        <w:ind w:left="1440" w:hanging="1440"/>
+      </w:pPr>
+    </w:lvl>
+    <w:lvl w:ilvl="8">
+      <w:start w:val="1"/>
+      <w:numFmt w:val="decimal"/>
+      <w:pStyle w:val="Heading9"/>
+      <w:lvlText w:val="%1.%2.%3.%4.%5.%6.%7.%8.%9"/>
+      <w:lvlJc w:val="left"/>
+      <w:pPr>
+        <w:ind w:left="1584" w:hanging="1584"/>
+      </w:pPr>
+    </w:lvl>
+  </w:abstractNum>
   <w:num w:numId="1">
     <w:abstractNumId w:val="1"/>
   </w:num>
@@ -7384,7 +7124,18 @@
   <w:num w:numId="8">
     <w:abstractNumId w:val="7"/>
   </w:num>
+  <w:num w:numId="9">
+    <w:abstractNumId w:val="8"/>
+  </w:num>
 </w:numbering>
+</file>
+
+<file path=word/people.xml><?xml version="1.0" encoding="utf-8"?>
+<w15:people xmlns:wpc="http://schemas.microsoft.com/office/word/2010/wordprocessingCanvas" xmlns:mc="http://schemas.openxmlformats.org/markup-compatibility/2006" xmlns:o="urn:schemas-microsoft-com:office:office" xmlns:r="http://schemas.openxmlformats.org/officeDocument/2006/relationships" xmlns:m="http://schemas.openxmlformats.org/officeDocument/2006/math" xmlns:v="urn:schemas-microsoft-com:vml" xmlns:wp14="http://schemas.microsoft.com/office/word/2010/wordprocessingDrawing" xmlns:wp="http://schemas.openxmlformats.org/drawingml/2006/wordprocessingDrawing" xmlns:w10="urn:schemas-microsoft-com:office:word" xmlns:w="http://schemas.openxmlformats.org/wordprocessingml/2006/main" xmlns:w14="http://schemas.microsoft.com/office/word/2010/wordml" xmlns:w15="http://schemas.microsoft.com/office/word/2012/wordml" xmlns:wpg="http://schemas.microsoft.com/office/word/2010/wordprocessingGroup" xmlns:wpi="http://schemas.microsoft.com/office/word/2010/wordprocessingInk" xmlns:wne="http://schemas.microsoft.com/office/word/2006/wordml" xmlns:wps="http://schemas.microsoft.com/office/word/2010/wordprocessingShape" mc:Ignorable="w14 w15 wp14">
+  <w15:person w15:author="dominic oldman">
+    <w15:presenceInfo w15:providerId="Windows Live" w15:userId="19ccb53293d3f0fc"/>
+  </w15:person>
+</w15:people>
 </file>
 
 <file path=word/styles.xml><?xml version="1.0" encoding="utf-8"?>
@@ -7437,6 +7188,15 @@
     <w:lsdException w:name="Strong" w:semiHidden="0" w:uiPriority="22" w:unhideWhenUsed="0" w:qFormat="1"/>
     <w:lsdException w:name="Emphasis" w:semiHidden="0" w:uiPriority="20" w:unhideWhenUsed="0" w:qFormat="1"/>
     <w:lsdException w:name="Table Grid" w:semiHidden="0" w:uiPriority="59" w:unhideWhenUsed="0"/>
+    <w:lsdException w:name="Note Level 1" w:semiHidden="0" w:unhideWhenUsed="0"/>
+    <w:lsdException w:name="Note Level 2" w:semiHidden="0" w:unhideWhenUsed="0"/>
+    <w:lsdException w:name="Note Level 3" w:semiHidden="0" w:unhideWhenUsed="0"/>
+    <w:lsdException w:name="Note Level 4" w:semiHidden="0" w:unhideWhenUsed="0"/>
+    <w:lsdException w:name="Note Level 5" w:semiHidden="0" w:unhideWhenUsed="0"/>
+    <w:lsdException w:name="Note Level 6" w:semiHidden="0" w:unhideWhenUsed="0"/>
+    <w:lsdException w:name="Note Level 7" w:semiHidden="0" w:unhideWhenUsed="0"/>
+    <w:lsdException w:name="Note Level 8" w:semiHidden="0" w:unhideWhenUsed="0"/>
+    <w:lsdException w:name="Note Level 9" w:semiHidden="0" w:unhideWhenUsed="0"/>
     <w:lsdException w:name="Placeholder Text" w:unhideWhenUsed="0"/>
     <w:lsdException w:name="No Spacing" w:semiHidden="0" w:uiPriority="1" w:unhideWhenUsed="0" w:qFormat="1"/>
     <w:lsdException w:name="Light Shading" w:semiHidden="0" w:uiPriority="60" w:unhideWhenUsed="0"/>
@@ -7552,34 +7312,11 @@
   <w:style w:type="paragraph" w:default="1" w:styleId="Normal">
     <w:name w:val="Normal"/>
     <w:rsid w:val="00647FC7"/>
-    <w:pPr>
-      <w:pPrChange w:id="0" w:author="Sebastian Rahtz" w:date="2015-04-20T13:33:00Z">
-        <w:pPr>
-          <w:pBdr>
-            <w:top w:val="nil"/>
-            <w:left w:val="nil"/>
-            <w:bottom w:val="nil"/>
-            <w:right w:val="nil"/>
-            <w:between w:val="nil"/>
-            <w:bar w:val="nil"/>
-          </w:pBdr>
-        </w:pPr>
-      </w:pPrChange>
-    </w:pPr>
     <w:rPr>
       <w:rFonts w:ascii="Calibri" w:hAnsi="Calibri"/>
       <w:sz w:val="24"/>
       <w:szCs w:val="24"/>
       <w:lang w:val="en-US"/>
-      <w:rPrChange w:id="0" w:author="Sebastian Rahtz" w:date="2015-04-20T13:33:00Z">
-        <w:rPr>
-          <w:rFonts w:eastAsia="Arial Unicode MS"/>
-          <w:sz w:val="24"/>
-          <w:szCs w:val="24"/>
-          <w:bdr w:val="nil"/>
-          <w:lang w:val="en-US" w:eastAsia="en-US" w:bidi="ar-SA"/>
-        </w:rPr>
-      </w:rPrChange>
     </w:rPr>
   </w:style>
   <w:style w:type="paragraph" w:styleId="Heading1">
@@ -7593,6 +7330,9 @@
     <w:pPr>
       <w:keepNext/>
       <w:keepLines/>
+      <w:numPr>
+        <w:numId w:val="9"/>
+      </w:numPr>
       <w:spacing w:before="480"/>
       <w:outlineLvl w:val="0"/>
     </w:pPr>
@@ -7611,8 +7351,11 @@
     <w:pPr>
       <w:keepNext/>
       <w:keepLines/>
+      <w:numPr>
+        <w:ilvl w:val="1"/>
+        <w:numId w:val="9"/>
+      </w:numPr>
       <w:spacing w:before="40" w:line="259" w:lineRule="auto"/>
-      <w:ind w:left="576" w:hanging="576"/>
       <w:outlineLvl w:val="1"/>
     </w:pPr>
     <w:rPr>
@@ -7622,6 +7365,190 @@
       <w:szCs w:val="26"/>
       <w:u w:color="2E74B5"/>
       <w:lang w:val="en-US"/>
+    </w:rPr>
+  </w:style>
+  <w:style w:type="paragraph" w:styleId="Heading3">
+    <w:name w:val="heading 3"/>
+    <w:basedOn w:val="Normal"/>
+    <w:next w:val="Normal"/>
+    <w:link w:val="Heading3Char"/>
+    <w:uiPriority w:val="9"/>
+    <w:unhideWhenUsed/>
+    <w:qFormat/>
+    <w:rsid w:val="006965A0"/>
+    <w:pPr>
+      <w:keepNext/>
+      <w:keepLines/>
+      <w:numPr>
+        <w:ilvl w:val="2"/>
+        <w:numId w:val="9"/>
+      </w:numPr>
+      <w:spacing w:before="40"/>
+      <w:outlineLvl w:val="2"/>
+    </w:pPr>
+    <w:rPr>
+      <w:rFonts w:asciiTheme="majorHAnsi" w:eastAsiaTheme="majorEastAsia" w:hAnsiTheme="majorHAnsi" w:cstheme="majorBidi"/>
+      <w:color w:val="1F4E69" w:themeColor="accent1" w:themeShade="7F"/>
+    </w:rPr>
+  </w:style>
+  <w:style w:type="paragraph" w:styleId="Heading4">
+    <w:name w:val="heading 4"/>
+    <w:basedOn w:val="Normal"/>
+    <w:next w:val="Normal"/>
+    <w:link w:val="Heading4Char"/>
+    <w:uiPriority w:val="9"/>
+    <w:semiHidden/>
+    <w:unhideWhenUsed/>
+    <w:qFormat/>
+    <w:rsid w:val="006965A0"/>
+    <w:pPr>
+      <w:keepNext/>
+      <w:keepLines/>
+      <w:numPr>
+        <w:ilvl w:val="3"/>
+        <w:numId w:val="9"/>
+      </w:numPr>
+      <w:spacing w:before="40"/>
+      <w:outlineLvl w:val="3"/>
+    </w:pPr>
+    <w:rPr>
+      <w:rFonts w:asciiTheme="majorHAnsi" w:eastAsiaTheme="majorEastAsia" w:hAnsiTheme="majorHAnsi" w:cstheme="majorBidi"/>
+      <w:i/>
+      <w:iCs/>
+      <w:color w:val="2F759E" w:themeColor="accent1" w:themeShade="BF"/>
+    </w:rPr>
+  </w:style>
+  <w:style w:type="paragraph" w:styleId="Heading5">
+    <w:name w:val="heading 5"/>
+    <w:basedOn w:val="Normal"/>
+    <w:next w:val="Normal"/>
+    <w:link w:val="Heading5Char"/>
+    <w:uiPriority w:val="9"/>
+    <w:semiHidden/>
+    <w:unhideWhenUsed/>
+    <w:qFormat/>
+    <w:rsid w:val="006965A0"/>
+    <w:pPr>
+      <w:keepNext/>
+      <w:keepLines/>
+      <w:numPr>
+        <w:ilvl w:val="4"/>
+        <w:numId w:val="9"/>
+      </w:numPr>
+      <w:spacing w:before="40"/>
+      <w:outlineLvl w:val="4"/>
+    </w:pPr>
+    <w:rPr>
+      <w:rFonts w:asciiTheme="majorHAnsi" w:eastAsiaTheme="majorEastAsia" w:hAnsiTheme="majorHAnsi" w:cstheme="majorBidi"/>
+      <w:color w:val="2F759E" w:themeColor="accent1" w:themeShade="BF"/>
+    </w:rPr>
+  </w:style>
+  <w:style w:type="paragraph" w:styleId="Heading6">
+    <w:name w:val="heading 6"/>
+    <w:basedOn w:val="Normal"/>
+    <w:next w:val="Normal"/>
+    <w:link w:val="Heading6Char"/>
+    <w:uiPriority w:val="9"/>
+    <w:semiHidden/>
+    <w:unhideWhenUsed/>
+    <w:qFormat/>
+    <w:rsid w:val="006965A0"/>
+    <w:pPr>
+      <w:keepNext/>
+      <w:keepLines/>
+      <w:numPr>
+        <w:ilvl w:val="5"/>
+        <w:numId w:val="9"/>
+      </w:numPr>
+      <w:spacing w:before="40"/>
+      <w:outlineLvl w:val="5"/>
+    </w:pPr>
+    <w:rPr>
+      <w:rFonts w:asciiTheme="majorHAnsi" w:eastAsiaTheme="majorEastAsia" w:hAnsiTheme="majorHAnsi" w:cstheme="majorBidi"/>
+      <w:color w:val="1F4E69" w:themeColor="accent1" w:themeShade="7F"/>
+    </w:rPr>
+  </w:style>
+  <w:style w:type="paragraph" w:styleId="Heading7">
+    <w:name w:val="heading 7"/>
+    <w:basedOn w:val="Normal"/>
+    <w:next w:val="Normal"/>
+    <w:link w:val="Heading7Char"/>
+    <w:uiPriority w:val="9"/>
+    <w:semiHidden/>
+    <w:unhideWhenUsed/>
+    <w:qFormat/>
+    <w:rsid w:val="006965A0"/>
+    <w:pPr>
+      <w:keepNext/>
+      <w:keepLines/>
+      <w:numPr>
+        <w:ilvl w:val="6"/>
+        <w:numId w:val="9"/>
+      </w:numPr>
+      <w:spacing w:before="40"/>
+      <w:outlineLvl w:val="6"/>
+    </w:pPr>
+    <w:rPr>
+      <w:rFonts w:asciiTheme="majorHAnsi" w:eastAsiaTheme="majorEastAsia" w:hAnsiTheme="majorHAnsi" w:cstheme="majorBidi"/>
+      <w:i/>
+      <w:iCs/>
+      <w:color w:val="1F4E69" w:themeColor="accent1" w:themeShade="7F"/>
+    </w:rPr>
+  </w:style>
+  <w:style w:type="paragraph" w:styleId="Heading8">
+    <w:name w:val="heading 8"/>
+    <w:basedOn w:val="Normal"/>
+    <w:next w:val="Normal"/>
+    <w:link w:val="Heading8Char"/>
+    <w:uiPriority w:val="9"/>
+    <w:semiHidden/>
+    <w:unhideWhenUsed/>
+    <w:qFormat/>
+    <w:rsid w:val="006965A0"/>
+    <w:pPr>
+      <w:keepNext/>
+      <w:keepLines/>
+      <w:numPr>
+        <w:ilvl w:val="7"/>
+        <w:numId w:val="9"/>
+      </w:numPr>
+      <w:spacing w:before="40"/>
+      <w:outlineLvl w:val="7"/>
+    </w:pPr>
+    <w:rPr>
+      <w:rFonts w:asciiTheme="majorHAnsi" w:eastAsiaTheme="majorEastAsia" w:hAnsiTheme="majorHAnsi" w:cstheme="majorBidi"/>
+      <w:color w:val="272727" w:themeColor="text1" w:themeTint="D8"/>
+      <w:sz w:val="21"/>
+      <w:szCs w:val="21"/>
+    </w:rPr>
+  </w:style>
+  <w:style w:type="paragraph" w:styleId="Heading9">
+    <w:name w:val="heading 9"/>
+    <w:basedOn w:val="Normal"/>
+    <w:next w:val="Normal"/>
+    <w:link w:val="Heading9Char"/>
+    <w:uiPriority w:val="9"/>
+    <w:semiHidden/>
+    <w:unhideWhenUsed/>
+    <w:qFormat/>
+    <w:rsid w:val="006965A0"/>
+    <w:pPr>
+      <w:keepNext/>
+      <w:keepLines/>
+      <w:numPr>
+        <w:ilvl w:val="8"/>
+        <w:numId w:val="9"/>
+      </w:numPr>
+      <w:spacing w:before="40"/>
+      <w:outlineLvl w:val="8"/>
+    </w:pPr>
+    <w:rPr>
+      <w:rFonts w:asciiTheme="majorHAnsi" w:eastAsiaTheme="majorEastAsia" w:hAnsiTheme="majorHAnsi" w:cstheme="majorBidi"/>
+      <w:i/>
+      <w:iCs/>
+      <w:color w:val="272727" w:themeColor="text1" w:themeTint="D8"/>
+      <w:sz w:val="21"/>
+      <w:szCs w:val="21"/>
     </w:rPr>
   </w:style>
   <w:style w:type="character" w:default="1" w:styleId="DefaultParagraphFont">
@@ -7789,6 +7716,151 @@
       <w:lang w:val="en-US"/>
     </w:rPr>
   </w:style>
+  <w:style w:type="character" w:customStyle="1" w:styleId="Heading3Char">
+    <w:name w:val="Heading 3 Char"/>
+    <w:basedOn w:val="DefaultParagraphFont"/>
+    <w:link w:val="Heading3"/>
+    <w:uiPriority w:val="9"/>
+    <w:rsid w:val="006965A0"/>
+    <w:rPr>
+      <w:rFonts w:asciiTheme="majorHAnsi" w:eastAsiaTheme="majorEastAsia" w:hAnsiTheme="majorHAnsi" w:cstheme="majorBidi"/>
+      <w:color w:val="1F4E69" w:themeColor="accent1" w:themeShade="7F"/>
+      <w:sz w:val="24"/>
+      <w:szCs w:val="24"/>
+      <w:lang w:val="en-US"/>
+    </w:rPr>
+  </w:style>
+  <w:style w:type="character" w:customStyle="1" w:styleId="Heading4Char">
+    <w:name w:val="Heading 4 Char"/>
+    <w:basedOn w:val="DefaultParagraphFont"/>
+    <w:link w:val="Heading4"/>
+    <w:uiPriority w:val="9"/>
+    <w:semiHidden/>
+    <w:rsid w:val="006965A0"/>
+    <w:rPr>
+      <w:rFonts w:asciiTheme="majorHAnsi" w:eastAsiaTheme="majorEastAsia" w:hAnsiTheme="majorHAnsi" w:cstheme="majorBidi"/>
+      <w:i/>
+      <w:iCs/>
+      <w:color w:val="2F759E" w:themeColor="accent1" w:themeShade="BF"/>
+      <w:sz w:val="24"/>
+      <w:szCs w:val="24"/>
+      <w:lang w:val="en-US"/>
+    </w:rPr>
+  </w:style>
+  <w:style w:type="character" w:customStyle="1" w:styleId="Heading5Char">
+    <w:name w:val="Heading 5 Char"/>
+    <w:basedOn w:val="DefaultParagraphFont"/>
+    <w:link w:val="Heading5"/>
+    <w:uiPriority w:val="9"/>
+    <w:semiHidden/>
+    <w:rsid w:val="006965A0"/>
+    <w:rPr>
+      <w:rFonts w:asciiTheme="majorHAnsi" w:eastAsiaTheme="majorEastAsia" w:hAnsiTheme="majorHAnsi" w:cstheme="majorBidi"/>
+      <w:color w:val="2F759E" w:themeColor="accent1" w:themeShade="BF"/>
+      <w:sz w:val="24"/>
+      <w:szCs w:val="24"/>
+      <w:lang w:val="en-US"/>
+    </w:rPr>
+  </w:style>
+  <w:style w:type="character" w:customStyle="1" w:styleId="Heading6Char">
+    <w:name w:val="Heading 6 Char"/>
+    <w:basedOn w:val="DefaultParagraphFont"/>
+    <w:link w:val="Heading6"/>
+    <w:uiPriority w:val="9"/>
+    <w:semiHidden/>
+    <w:rsid w:val="006965A0"/>
+    <w:rPr>
+      <w:rFonts w:asciiTheme="majorHAnsi" w:eastAsiaTheme="majorEastAsia" w:hAnsiTheme="majorHAnsi" w:cstheme="majorBidi"/>
+      <w:color w:val="1F4E69" w:themeColor="accent1" w:themeShade="7F"/>
+      <w:sz w:val="24"/>
+      <w:szCs w:val="24"/>
+      <w:lang w:val="en-US"/>
+    </w:rPr>
+  </w:style>
+  <w:style w:type="character" w:customStyle="1" w:styleId="Heading7Char">
+    <w:name w:val="Heading 7 Char"/>
+    <w:basedOn w:val="DefaultParagraphFont"/>
+    <w:link w:val="Heading7"/>
+    <w:uiPriority w:val="9"/>
+    <w:semiHidden/>
+    <w:rsid w:val="006965A0"/>
+    <w:rPr>
+      <w:rFonts w:asciiTheme="majorHAnsi" w:eastAsiaTheme="majorEastAsia" w:hAnsiTheme="majorHAnsi" w:cstheme="majorBidi"/>
+      <w:i/>
+      <w:iCs/>
+      <w:color w:val="1F4E69" w:themeColor="accent1" w:themeShade="7F"/>
+      <w:sz w:val="24"/>
+      <w:szCs w:val="24"/>
+      <w:lang w:val="en-US"/>
+    </w:rPr>
+  </w:style>
+  <w:style w:type="character" w:customStyle="1" w:styleId="Heading8Char">
+    <w:name w:val="Heading 8 Char"/>
+    <w:basedOn w:val="DefaultParagraphFont"/>
+    <w:link w:val="Heading8"/>
+    <w:uiPriority w:val="9"/>
+    <w:semiHidden/>
+    <w:rsid w:val="006965A0"/>
+    <w:rPr>
+      <w:rFonts w:asciiTheme="majorHAnsi" w:eastAsiaTheme="majorEastAsia" w:hAnsiTheme="majorHAnsi" w:cstheme="majorBidi"/>
+      <w:color w:val="272727" w:themeColor="text1" w:themeTint="D8"/>
+      <w:sz w:val="21"/>
+      <w:szCs w:val="21"/>
+      <w:lang w:val="en-US"/>
+    </w:rPr>
+  </w:style>
+  <w:style w:type="character" w:customStyle="1" w:styleId="Heading9Char">
+    <w:name w:val="Heading 9 Char"/>
+    <w:basedOn w:val="DefaultParagraphFont"/>
+    <w:link w:val="Heading9"/>
+    <w:uiPriority w:val="9"/>
+    <w:semiHidden/>
+    <w:rsid w:val="006965A0"/>
+    <w:rPr>
+      <w:rFonts w:asciiTheme="majorHAnsi" w:eastAsiaTheme="majorEastAsia" w:hAnsiTheme="majorHAnsi" w:cstheme="majorBidi"/>
+      <w:i/>
+      <w:iCs/>
+      <w:color w:val="272727" w:themeColor="text1" w:themeTint="D8"/>
+      <w:sz w:val="21"/>
+      <w:szCs w:val="21"/>
+      <w:lang w:val="en-US"/>
+    </w:rPr>
+  </w:style>
+  <w:style w:type="paragraph" w:styleId="NoSpacing">
+    <w:name w:val="No Spacing"/>
+    <w:uiPriority w:val="1"/>
+    <w:qFormat/>
+    <w:rsid w:val="006965A0"/>
+    <w:rPr>
+      <w:rFonts w:ascii="Calibri" w:hAnsi="Calibri"/>
+      <w:sz w:val="24"/>
+      <w:szCs w:val="24"/>
+      <w:lang w:val="en-US"/>
+    </w:rPr>
+  </w:style>
+  <w:style w:type="table" w:styleId="TableGrid">
+    <w:name w:val="Table Grid"/>
+    <w:basedOn w:val="TableNormal"/>
+    <w:uiPriority w:val="59"/>
+    <w:rsid w:val="00EB5744"/>
+    <w:tblPr>
+      <w:tblInd w:w="0" w:type="dxa"/>
+      <w:tblBorders>
+        <w:top w:val="single" w:sz="4" w:space="0" w:color="auto"/>
+        <w:left w:val="single" w:sz="4" w:space="0" w:color="auto"/>
+        <w:bottom w:val="single" w:sz="4" w:space="0" w:color="auto"/>
+        <w:right w:val="single" w:sz="4" w:space="0" w:color="auto"/>
+        <w:insideH w:val="single" w:sz="4" w:space="0" w:color="auto"/>
+        <w:insideV w:val="single" w:sz="4" w:space="0" w:color="auto"/>
+      </w:tblBorders>
+      <w:tblCellMar>
+        <w:top w:w="0" w:type="dxa"/>
+        <w:left w:w="108" w:type="dxa"/>
+        <w:bottom w:w="0" w:type="dxa"/>
+        <w:right w:w="108" w:type="dxa"/>
+      </w:tblCellMar>
+    </w:tblPr>
+  </w:style>
 </w:styles>
 </file>
 
@@ -7842,6 +7914,15 @@
     <w:lsdException w:name="Strong" w:semiHidden="0" w:uiPriority="22" w:unhideWhenUsed="0" w:qFormat="1"/>
     <w:lsdException w:name="Emphasis" w:semiHidden="0" w:uiPriority="20" w:unhideWhenUsed="0" w:qFormat="1"/>
     <w:lsdException w:name="Table Grid" w:semiHidden="0" w:uiPriority="59" w:unhideWhenUsed="0"/>
+    <w:lsdException w:name="Note Level 1" w:semiHidden="0" w:unhideWhenUsed="0"/>
+    <w:lsdException w:name="Note Level 2" w:semiHidden="0" w:unhideWhenUsed="0"/>
+    <w:lsdException w:name="Note Level 3" w:semiHidden="0" w:unhideWhenUsed="0"/>
+    <w:lsdException w:name="Note Level 4" w:semiHidden="0" w:unhideWhenUsed="0"/>
+    <w:lsdException w:name="Note Level 5" w:semiHidden="0" w:unhideWhenUsed="0"/>
+    <w:lsdException w:name="Note Level 6" w:semiHidden="0" w:unhideWhenUsed="0"/>
+    <w:lsdException w:name="Note Level 7" w:semiHidden="0" w:unhideWhenUsed="0"/>
+    <w:lsdException w:name="Note Level 8" w:semiHidden="0" w:unhideWhenUsed="0"/>
+    <w:lsdException w:name="Note Level 9" w:semiHidden="0" w:unhideWhenUsed="0"/>
     <w:lsdException w:name="Placeholder Text" w:unhideWhenUsed="0"/>
     <w:lsdException w:name="No Spacing" w:semiHidden="0" w:uiPriority="1" w:unhideWhenUsed="0" w:qFormat="1"/>
     <w:lsdException w:name="Light Shading" w:semiHidden="0" w:uiPriority="60" w:unhideWhenUsed="0"/>
@@ -7957,34 +8038,11 @@
   <w:style w:type="paragraph" w:default="1" w:styleId="Normal">
     <w:name w:val="Normal"/>
     <w:rsid w:val="00647FC7"/>
-    <w:pPr>
-      <w:pPrChange w:id="1" w:author="Sebastian Rahtz" w:date="2015-04-20T13:33:00Z">
-        <w:pPr>
-          <w:pBdr>
-            <w:top w:val="nil"/>
-            <w:left w:val="nil"/>
-            <w:bottom w:val="nil"/>
-            <w:right w:val="nil"/>
-            <w:between w:val="nil"/>
-            <w:bar w:val="nil"/>
-          </w:pBdr>
-        </w:pPr>
-      </w:pPrChange>
-    </w:pPr>
     <w:rPr>
       <w:rFonts w:ascii="Calibri" w:hAnsi="Calibri"/>
       <w:sz w:val="24"/>
       <w:szCs w:val="24"/>
       <w:lang w:val="en-US"/>
-      <w:rPrChange w:id="1" w:author="Sebastian Rahtz" w:date="2015-04-20T13:33:00Z">
-        <w:rPr>
-          <w:rFonts w:eastAsia="Arial Unicode MS"/>
-          <w:sz w:val="24"/>
-          <w:szCs w:val="24"/>
-          <w:bdr w:val="nil"/>
-          <w:lang w:val="en-US" w:eastAsia="en-US" w:bidi="ar-SA"/>
-        </w:rPr>
-      </w:rPrChange>
     </w:rPr>
   </w:style>
   <w:style w:type="paragraph" w:styleId="Heading1">
@@ -7998,6 +8056,9 @@
     <w:pPr>
       <w:keepNext/>
       <w:keepLines/>
+      <w:numPr>
+        <w:numId w:val="9"/>
+      </w:numPr>
       <w:spacing w:before="480"/>
       <w:outlineLvl w:val="0"/>
     </w:pPr>
@@ -8016,8 +8077,11 @@
     <w:pPr>
       <w:keepNext/>
       <w:keepLines/>
+      <w:numPr>
+        <w:ilvl w:val="1"/>
+        <w:numId w:val="9"/>
+      </w:numPr>
       <w:spacing w:before="40" w:line="259" w:lineRule="auto"/>
-      <w:ind w:left="576" w:hanging="576"/>
       <w:outlineLvl w:val="1"/>
     </w:pPr>
     <w:rPr>
@@ -8027,6 +8091,190 @@
       <w:szCs w:val="26"/>
       <w:u w:color="2E74B5"/>
       <w:lang w:val="en-US"/>
+    </w:rPr>
+  </w:style>
+  <w:style w:type="paragraph" w:styleId="Heading3">
+    <w:name w:val="heading 3"/>
+    <w:basedOn w:val="Normal"/>
+    <w:next w:val="Normal"/>
+    <w:link w:val="Heading3Char"/>
+    <w:uiPriority w:val="9"/>
+    <w:unhideWhenUsed/>
+    <w:qFormat/>
+    <w:rsid w:val="006965A0"/>
+    <w:pPr>
+      <w:keepNext/>
+      <w:keepLines/>
+      <w:numPr>
+        <w:ilvl w:val="2"/>
+        <w:numId w:val="9"/>
+      </w:numPr>
+      <w:spacing w:before="40"/>
+      <w:outlineLvl w:val="2"/>
+    </w:pPr>
+    <w:rPr>
+      <w:rFonts w:asciiTheme="majorHAnsi" w:eastAsiaTheme="majorEastAsia" w:hAnsiTheme="majorHAnsi" w:cstheme="majorBidi"/>
+      <w:color w:val="1F4E69" w:themeColor="accent1" w:themeShade="7F"/>
+    </w:rPr>
+  </w:style>
+  <w:style w:type="paragraph" w:styleId="Heading4">
+    <w:name w:val="heading 4"/>
+    <w:basedOn w:val="Normal"/>
+    <w:next w:val="Normal"/>
+    <w:link w:val="Heading4Char"/>
+    <w:uiPriority w:val="9"/>
+    <w:semiHidden/>
+    <w:unhideWhenUsed/>
+    <w:qFormat/>
+    <w:rsid w:val="006965A0"/>
+    <w:pPr>
+      <w:keepNext/>
+      <w:keepLines/>
+      <w:numPr>
+        <w:ilvl w:val="3"/>
+        <w:numId w:val="9"/>
+      </w:numPr>
+      <w:spacing w:before="40"/>
+      <w:outlineLvl w:val="3"/>
+    </w:pPr>
+    <w:rPr>
+      <w:rFonts w:asciiTheme="majorHAnsi" w:eastAsiaTheme="majorEastAsia" w:hAnsiTheme="majorHAnsi" w:cstheme="majorBidi"/>
+      <w:i/>
+      <w:iCs/>
+      <w:color w:val="2F759E" w:themeColor="accent1" w:themeShade="BF"/>
+    </w:rPr>
+  </w:style>
+  <w:style w:type="paragraph" w:styleId="Heading5">
+    <w:name w:val="heading 5"/>
+    <w:basedOn w:val="Normal"/>
+    <w:next w:val="Normal"/>
+    <w:link w:val="Heading5Char"/>
+    <w:uiPriority w:val="9"/>
+    <w:semiHidden/>
+    <w:unhideWhenUsed/>
+    <w:qFormat/>
+    <w:rsid w:val="006965A0"/>
+    <w:pPr>
+      <w:keepNext/>
+      <w:keepLines/>
+      <w:numPr>
+        <w:ilvl w:val="4"/>
+        <w:numId w:val="9"/>
+      </w:numPr>
+      <w:spacing w:before="40"/>
+      <w:outlineLvl w:val="4"/>
+    </w:pPr>
+    <w:rPr>
+      <w:rFonts w:asciiTheme="majorHAnsi" w:eastAsiaTheme="majorEastAsia" w:hAnsiTheme="majorHAnsi" w:cstheme="majorBidi"/>
+      <w:color w:val="2F759E" w:themeColor="accent1" w:themeShade="BF"/>
+    </w:rPr>
+  </w:style>
+  <w:style w:type="paragraph" w:styleId="Heading6">
+    <w:name w:val="heading 6"/>
+    <w:basedOn w:val="Normal"/>
+    <w:next w:val="Normal"/>
+    <w:link w:val="Heading6Char"/>
+    <w:uiPriority w:val="9"/>
+    <w:semiHidden/>
+    <w:unhideWhenUsed/>
+    <w:qFormat/>
+    <w:rsid w:val="006965A0"/>
+    <w:pPr>
+      <w:keepNext/>
+      <w:keepLines/>
+      <w:numPr>
+        <w:ilvl w:val="5"/>
+        <w:numId w:val="9"/>
+      </w:numPr>
+      <w:spacing w:before="40"/>
+      <w:outlineLvl w:val="5"/>
+    </w:pPr>
+    <w:rPr>
+      <w:rFonts w:asciiTheme="majorHAnsi" w:eastAsiaTheme="majorEastAsia" w:hAnsiTheme="majorHAnsi" w:cstheme="majorBidi"/>
+      <w:color w:val="1F4E69" w:themeColor="accent1" w:themeShade="7F"/>
+    </w:rPr>
+  </w:style>
+  <w:style w:type="paragraph" w:styleId="Heading7">
+    <w:name w:val="heading 7"/>
+    <w:basedOn w:val="Normal"/>
+    <w:next w:val="Normal"/>
+    <w:link w:val="Heading7Char"/>
+    <w:uiPriority w:val="9"/>
+    <w:semiHidden/>
+    <w:unhideWhenUsed/>
+    <w:qFormat/>
+    <w:rsid w:val="006965A0"/>
+    <w:pPr>
+      <w:keepNext/>
+      <w:keepLines/>
+      <w:numPr>
+        <w:ilvl w:val="6"/>
+        <w:numId w:val="9"/>
+      </w:numPr>
+      <w:spacing w:before="40"/>
+      <w:outlineLvl w:val="6"/>
+    </w:pPr>
+    <w:rPr>
+      <w:rFonts w:asciiTheme="majorHAnsi" w:eastAsiaTheme="majorEastAsia" w:hAnsiTheme="majorHAnsi" w:cstheme="majorBidi"/>
+      <w:i/>
+      <w:iCs/>
+      <w:color w:val="1F4E69" w:themeColor="accent1" w:themeShade="7F"/>
+    </w:rPr>
+  </w:style>
+  <w:style w:type="paragraph" w:styleId="Heading8">
+    <w:name w:val="heading 8"/>
+    <w:basedOn w:val="Normal"/>
+    <w:next w:val="Normal"/>
+    <w:link w:val="Heading8Char"/>
+    <w:uiPriority w:val="9"/>
+    <w:semiHidden/>
+    <w:unhideWhenUsed/>
+    <w:qFormat/>
+    <w:rsid w:val="006965A0"/>
+    <w:pPr>
+      <w:keepNext/>
+      <w:keepLines/>
+      <w:numPr>
+        <w:ilvl w:val="7"/>
+        <w:numId w:val="9"/>
+      </w:numPr>
+      <w:spacing w:before="40"/>
+      <w:outlineLvl w:val="7"/>
+    </w:pPr>
+    <w:rPr>
+      <w:rFonts w:asciiTheme="majorHAnsi" w:eastAsiaTheme="majorEastAsia" w:hAnsiTheme="majorHAnsi" w:cstheme="majorBidi"/>
+      <w:color w:val="272727" w:themeColor="text1" w:themeTint="D8"/>
+      <w:sz w:val="21"/>
+      <w:szCs w:val="21"/>
+    </w:rPr>
+  </w:style>
+  <w:style w:type="paragraph" w:styleId="Heading9">
+    <w:name w:val="heading 9"/>
+    <w:basedOn w:val="Normal"/>
+    <w:next w:val="Normal"/>
+    <w:link w:val="Heading9Char"/>
+    <w:uiPriority w:val="9"/>
+    <w:semiHidden/>
+    <w:unhideWhenUsed/>
+    <w:qFormat/>
+    <w:rsid w:val="006965A0"/>
+    <w:pPr>
+      <w:keepNext/>
+      <w:keepLines/>
+      <w:numPr>
+        <w:ilvl w:val="8"/>
+        <w:numId w:val="9"/>
+      </w:numPr>
+      <w:spacing w:before="40"/>
+      <w:outlineLvl w:val="8"/>
+    </w:pPr>
+    <w:rPr>
+      <w:rFonts w:asciiTheme="majorHAnsi" w:eastAsiaTheme="majorEastAsia" w:hAnsiTheme="majorHAnsi" w:cstheme="majorBidi"/>
+      <w:i/>
+      <w:iCs/>
+      <w:color w:val="272727" w:themeColor="text1" w:themeTint="D8"/>
+      <w:sz w:val="21"/>
+      <w:szCs w:val="21"/>
     </w:rPr>
   </w:style>
   <w:style w:type="character" w:default="1" w:styleId="DefaultParagraphFont">
@@ -8193,6 +8441,151 @@
       <w:szCs w:val="32"/>
       <w:lang w:val="en-US"/>
     </w:rPr>
+  </w:style>
+  <w:style w:type="character" w:customStyle="1" w:styleId="Heading3Char">
+    <w:name w:val="Heading 3 Char"/>
+    <w:basedOn w:val="DefaultParagraphFont"/>
+    <w:link w:val="Heading3"/>
+    <w:uiPriority w:val="9"/>
+    <w:rsid w:val="006965A0"/>
+    <w:rPr>
+      <w:rFonts w:asciiTheme="majorHAnsi" w:eastAsiaTheme="majorEastAsia" w:hAnsiTheme="majorHAnsi" w:cstheme="majorBidi"/>
+      <w:color w:val="1F4E69" w:themeColor="accent1" w:themeShade="7F"/>
+      <w:sz w:val="24"/>
+      <w:szCs w:val="24"/>
+      <w:lang w:val="en-US"/>
+    </w:rPr>
+  </w:style>
+  <w:style w:type="character" w:customStyle="1" w:styleId="Heading4Char">
+    <w:name w:val="Heading 4 Char"/>
+    <w:basedOn w:val="DefaultParagraphFont"/>
+    <w:link w:val="Heading4"/>
+    <w:uiPriority w:val="9"/>
+    <w:semiHidden/>
+    <w:rsid w:val="006965A0"/>
+    <w:rPr>
+      <w:rFonts w:asciiTheme="majorHAnsi" w:eastAsiaTheme="majorEastAsia" w:hAnsiTheme="majorHAnsi" w:cstheme="majorBidi"/>
+      <w:i/>
+      <w:iCs/>
+      <w:color w:val="2F759E" w:themeColor="accent1" w:themeShade="BF"/>
+      <w:sz w:val="24"/>
+      <w:szCs w:val="24"/>
+      <w:lang w:val="en-US"/>
+    </w:rPr>
+  </w:style>
+  <w:style w:type="character" w:customStyle="1" w:styleId="Heading5Char">
+    <w:name w:val="Heading 5 Char"/>
+    <w:basedOn w:val="DefaultParagraphFont"/>
+    <w:link w:val="Heading5"/>
+    <w:uiPriority w:val="9"/>
+    <w:semiHidden/>
+    <w:rsid w:val="006965A0"/>
+    <w:rPr>
+      <w:rFonts w:asciiTheme="majorHAnsi" w:eastAsiaTheme="majorEastAsia" w:hAnsiTheme="majorHAnsi" w:cstheme="majorBidi"/>
+      <w:color w:val="2F759E" w:themeColor="accent1" w:themeShade="BF"/>
+      <w:sz w:val="24"/>
+      <w:szCs w:val="24"/>
+      <w:lang w:val="en-US"/>
+    </w:rPr>
+  </w:style>
+  <w:style w:type="character" w:customStyle="1" w:styleId="Heading6Char">
+    <w:name w:val="Heading 6 Char"/>
+    <w:basedOn w:val="DefaultParagraphFont"/>
+    <w:link w:val="Heading6"/>
+    <w:uiPriority w:val="9"/>
+    <w:semiHidden/>
+    <w:rsid w:val="006965A0"/>
+    <w:rPr>
+      <w:rFonts w:asciiTheme="majorHAnsi" w:eastAsiaTheme="majorEastAsia" w:hAnsiTheme="majorHAnsi" w:cstheme="majorBidi"/>
+      <w:color w:val="1F4E69" w:themeColor="accent1" w:themeShade="7F"/>
+      <w:sz w:val="24"/>
+      <w:szCs w:val="24"/>
+      <w:lang w:val="en-US"/>
+    </w:rPr>
+  </w:style>
+  <w:style w:type="character" w:customStyle="1" w:styleId="Heading7Char">
+    <w:name w:val="Heading 7 Char"/>
+    <w:basedOn w:val="DefaultParagraphFont"/>
+    <w:link w:val="Heading7"/>
+    <w:uiPriority w:val="9"/>
+    <w:semiHidden/>
+    <w:rsid w:val="006965A0"/>
+    <w:rPr>
+      <w:rFonts w:asciiTheme="majorHAnsi" w:eastAsiaTheme="majorEastAsia" w:hAnsiTheme="majorHAnsi" w:cstheme="majorBidi"/>
+      <w:i/>
+      <w:iCs/>
+      <w:color w:val="1F4E69" w:themeColor="accent1" w:themeShade="7F"/>
+      <w:sz w:val="24"/>
+      <w:szCs w:val="24"/>
+      <w:lang w:val="en-US"/>
+    </w:rPr>
+  </w:style>
+  <w:style w:type="character" w:customStyle="1" w:styleId="Heading8Char">
+    <w:name w:val="Heading 8 Char"/>
+    <w:basedOn w:val="DefaultParagraphFont"/>
+    <w:link w:val="Heading8"/>
+    <w:uiPriority w:val="9"/>
+    <w:semiHidden/>
+    <w:rsid w:val="006965A0"/>
+    <w:rPr>
+      <w:rFonts w:asciiTheme="majorHAnsi" w:eastAsiaTheme="majorEastAsia" w:hAnsiTheme="majorHAnsi" w:cstheme="majorBidi"/>
+      <w:color w:val="272727" w:themeColor="text1" w:themeTint="D8"/>
+      <w:sz w:val="21"/>
+      <w:szCs w:val="21"/>
+      <w:lang w:val="en-US"/>
+    </w:rPr>
+  </w:style>
+  <w:style w:type="character" w:customStyle="1" w:styleId="Heading9Char">
+    <w:name w:val="Heading 9 Char"/>
+    <w:basedOn w:val="DefaultParagraphFont"/>
+    <w:link w:val="Heading9"/>
+    <w:uiPriority w:val="9"/>
+    <w:semiHidden/>
+    <w:rsid w:val="006965A0"/>
+    <w:rPr>
+      <w:rFonts w:asciiTheme="majorHAnsi" w:eastAsiaTheme="majorEastAsia" w:hAnsiTheme="majorHAnsi" w:cstheme="majorBidi"/>
+      <w:i/>
+      <w:iCs/>
+      <w:color w:val="272727" w:themeColor="text1" w:themeTint="D8"/>
+      <w:sz w:val="21"/>
+      <w:szCs w:val="21"/>
+      <w:lang w:val="en-US"/>
+    </w:rPr>
+  </w:style>
+  <w:style w:type="paragraph" w:styleId="NoSpacing">
+    <w:name w:val="No Spacing"/>
+    <w:uiPriority w:val="1"/>
+    <w:qFormat/>
+    <w:rsid w:val="006965A0"/>
+    <w:rPr>
+      <w:rFonts w:ascii="Calibri" w:hAnsi="Calibri"/>
+      <w:sz w:val="24"/>
+      <w:szCs w:val="24"/>
+      <w:lang w:val="en-US"/>
+    </w:rPr>
+  </w:style>
+  <w:style w:type="table" w:styleId="TableGrid">
+    <w:name w:val="Table Grid"/>
+    <w:basedOn w:val="TableNormal"/>
+    <w:uiPriority w:val="59"/>
+    <w:rsid w:val="00EB5744"/>
+    <w:tblPr>
+      <w:tblInd w:w="0" w:type="dxa"/>
+      <w:tblBorders>
+        <w:top w:val="single" w:sz="4" w:space="0" w:color="auto"/>
+        <w:left w:val="single" w:sz="4" w:space="0" w:color="auto"/>
+        <w:bottom w:val="single" w:sz="4" w:space="0" w:color="auto"/>
+        <w:right w:val="single" w:sz="4" w:space="0" w:color="auto"/>
+        <w:insideH w:val="single" w:sz="4" w:space="0" w:color="auto"/>
+        <w:insideV w:val="single" w:sz="4" w:space="0" w:color="auto"/>
+      </w:tblBorders>
+      <w:tblCellMar>
+        <w:top w:w="0" w:type="dxa"/>
+        <w:left w:w="108" w:type="dxa"/>
+        <w:bottom w:w="0" w:type="dxa"/>
+        <w:right w:w="108" w:type="dxa"/>
+      </w:tblCellMar>
+    </w:tblPr>
   </w:style>
 </w:styles>
 </file>

--- a/AIIS/Mapping Narrative.docx
+++ b/AIIS/Mapping Narrative.docx
@@ -1,6 +1,6 @@
 
 <file path=word/document.xml><?xml version="1.0" encoding="utf-8"?>
-<w:document xmlns:wpc="http://schemas.microsoft.com/office/word/2010/wordprocessingCanvas" xmlns:mo="http://schemas.microsoft.com/office/mac/office/2008/main" xmlns:mc="http://schemas.openxmlformats.org/markup-compatibility/2006" xmlns:mv="urn:schemas-microsoft-com:mac:vml" xmlns:o="urn:schemas-microsoft-com:office:office" xmlns:r="http://schemas.openxmlformats.org/officeDocument/2006/relationships" xmlns:m="http://schemas.openxmlformats.org/officeDocument/2006/math" xmlns:v="urn:schemas-microsoft-com:vml" xmlns:wp14="http://schemas.microsoft.com/office/word/2010/wordprocessingDrawing" xmlns:wp="http://schemas.openxmlformats.org/drawingml/2006/wordprocessingDrawing" xmlns:w10="urn:schemas-microsoft-com:office:word" xmlns:w="http://schemas.openxmlformats.org/wordprocessingml/2006/main" xmlns:w14="http://schemas.microsoft.com/office/word/2010/wordml" xmlns:wpg="http://schemas.microsoft.com/office/word/2010/wordprocessingGroup" xmlns:wpi="http://schemas.microsoft.com/office/word/2010/wordprocessingInk" xmlns:wne="http://schemas.microsoft.com/office/word/2006/wordml" xmlns:wps="http://schemas.microsoft.com/office/word/2010/wordprocessingShape" mc:Ignorable="w14 wp14">
+<w:document xmlns:wpc="http://schemas.microsoft.com/office/word/2010/wordprocessingCanvas" xmlns:mc="http://schemas.openxmlformats.org/markup-compatibility/2006" xmlns:o="urn:schemas-microsoft-com:office:office" xmlns:r="http://schemas.openxmlformats.org/officeDocument/2006/relationships" xmlns:m="http://schemas.openxmlformats.org/officeDocument/2006/math" xmlns:v="urn:schemas-microsoft-com:vml" xmlns:wp14="http://schemas.microsoft.com/office/word/2010/wordprocessingDrawing" xmlns:wp="http://schemas.openxmlformats.org/drawingml/2006/wordprocessingDrawing" xmlns:w10="urn:schemas-microsoft-com:office:word" xmlns:w="http://schemas.openxmlformats.org/wordprocessingml/2006/main" xmlns:w14="http://schemas.microsoft.com/office/word/2010/wordml" xmlns:w15="http://schemas.microsoft.com/office/word/2012/wordml" xmlns:wpg="http://schemas.microsoft.com/office/word/2010/wordprocessingGroup" xmlns:wpi="http://schemas.microsoft.com/office/word/2010/wordprocessingInk" xmlns:wne="http://schemas.microsoft.com/office/word/2006/wordml" xmlns:wps="http://schemas.microsoft.com/office/word/2010/wordprocessingShape" mc:Ignorable="w14 w15 wp14">
   <w:body>
     <w:p>
       <w:pPr>
@@ -10,8 +10,39 @@
           <w:bCs/>
           <w:sz w:val="28"/>
           <w:szCs w:val="28"/>
-        </w:rPr>
-      </w:pPr>
+          <w:lang w:val="en-GB"/>
+        </w:rPr>
+      </w:pPr>
+      <w:r>
+        <w:rPr>
+          <w:b/>
+          <w:bCs/>
+          <w:sz w:val="36"/>
+          <w:szCs w:val="36"/>
+          <w:lang w:val="en-GB"/>
+        </w:rPr>
+        <w:t xml:space="preserve">An Explanation of the Mapping of Photographic Archives (Monument Records) of the American Institute for Indian Studies to </w:t>
+      </w:r>
+      <w:r>
+        <w:rPr>
+          <w:b/>
+          <w:bCs/>
+          <w:sz w:val="36"/>
+          <w:szCs w:val="36"/>
+          <w:lang w:val="en-GB"/>
+        </w:rPr>
+        <w:t xml:space="preserve">the </w:t>
+      </w:r>
+      <w:r>
+        <w:rPr>
+          <w:b/>
+          <w:bCs/>
+          <w:sz w:val="36"/>
+          <w:szCs w:val="36"/>
+          <w:lang w:val="en-GB"/>
+        </w:rPr>
+        <w:t>C</w:t>
+      </w:r>
       <w:bookmarkStart w:id="0" w:name="_GoBack"/>
       <w:bookmarkEnd w:id="0"/>
       <w:r>
@@ -20,8 +51,9 @@
           <w:bCs/>
           <w:sz w:val="36"/>
           <w:szCs w:val="36"/>
-        </w:rPr>
-        <w:t xml:space="preserve">An Explanation of the Mapping of Photographic Archives (Monument Records) of the American Institute for Indian Studies to CIDOC Conceptual Reference Model </w:t>
+          <w:lang w:val="en-GB"/>
+        </w:rPr>
+        <w:t xml:space="preserve">IDOC Conceptual Reference Model </w:t>
       </w:r>
     </w:p>
     <w:p>
@@ -32,12 +64,14 @@
           <w:bCs/>
           <w:sz w:val="24"/>
           <w:szCs w:val="24"/>
+          <w:lang w:val="en-GB"/>
         </w:rPr>
       </w:pPr>
       <w:r>
         <w:rPr>
           <w:sz w:val="24"/>
           <w:szCs w:val="24"/>
+          <w:lang w:val="en-GB"/>
         </w:rPr>
         <w:t>Author:</w:t>
       </w:r>
@@ -47,6 +81,7 @@
           <w:bCs/>
           <w:sz w:val="24"/>
           <w:szCs w:val="24"/>
+          <w:lang w:val="en-GB"/>
         </w:rPr>
         <w:t xml:space="preserve"> </w:t>
       </w:r>
@@ -56,55 +91,59 @@
           <w:bCs/>
           <w:sz w:val="24"/>
           <w:szCs w:val="24"/>
+          <w:lang w:val="en-GB"/>
         </w:rPr>
         <w:tab/>
-        <w:t xml:space="preserve">Dominic </w:t>
-      </w:r>
-      <w:proofErr w:type="spellStart"/>
-      <w:r>
-        <w:rPr>
-          <w:b/>
+        <w:t xml:space="preserve">Dominic Oldman and Sebastian Rahtz </w:t>
+      </w:r>
+      <w:r>
+        <w:rPr>
           <w:bCs/>
           <w:sz w:val="24"/>
           <w:szCs w:val="24"/>
-        </w:rPr>
-        <w:t>Oldman</w:t>
-      </w:r>
-      <w:proofErr w:type="spellEnd"/>
-      <w:r>
+          <w:lang w:val="en-GB"/>
+        </w:rPr>
+        <w:t>with Donna Kurtz</w:t>
+      </w:r>
+    </w:p>
+    <w:p>
+      <w:pPr>
+        <w:pStyle w:val="Body"/>
         <w:rPr>
           <w:b/>
           <w:bCs/>
           <w:sz w:val="24"/>
           <w:szCs w:val="24"/>
-        </w:rPr>
-        <w:t xml:space="preserve"> and Sebastian Rahtz </w:t>
-      </w:r>
-      <w:r>
-        <w:rPr>
-          <w:bCs/>
+          <w:lang w:val="en-GB"/>
+        </w:rPr>
+      </w:pPr>
+      <w:r>
+        <w:rPr>
           <w:sz w:val="24"/>
           <w:szCs w:val="24"/>
-        </w:rPr>
-        <w:t>with Donna Kurtz</w:t>
-      </w:r>
-    </w:p>
-    <w:p>
-      <w:pPr>
-        <w:pStyle w:val="Body"/>
+          <w:lang w:val="en-GB"/>
+        </w:rPr>
+        <w:t>Date:</w:t>
+      </w:r>
+      <w:r>
         <w:rPr>
           <w:b/>
           <w:bCs/>
           <w:sz w:val="24"/>
           <w:szCs w:val="24"/>
-        </w:rPr>
-      </w:pPr>
-      <w:r>
-        <w:rPr>
+          <w:lang w:val="en-GB"/>
+        </w:rPr>
+        <w:t xml:space="preserve"> </w:t>
+      </w:r>
+      <w:r>
+        <w:rPr>
+          <w:b/>
+          <w:bCs/>
           <w:sz w:val="24"/>
           <w:szCs w:val="24"/>
-        </w:rPr>
-        <w:t>Date:</w:t>
+          <w:lang w:val="en-GB"/>
+        </w:rPr>
+        <w:tab/>
       </w:r>
       <w:r>
         <w:rPr>
@@ -112,8 +151,10 @@
           <w:bCs/>
           <w:sz w:val="24"/>
           <w:szCs w:val="24"/>
-        </w:rPr>
-        <w:t xml:space="preserve"> </w:t>
+          <w:lang w:val="en-GB"/>
+        </w:rPr>
+        <w:tab/>
+        <w:t xml:space="preserve"> 21</w:t>
       </w:r>
       <w:r>
         <w:rPr>
@@ -121,6 +162,29 @@
           <w:bCs/>
           <w:sz w:val="24"/>
           <w:szCs w:val="24"/>
+          <w:lang w:val="en-GB"/>
+        </w:rPr>
+        <w:t xml:space="preserve"> April 2015</w:t>
+      </w:r>
+    </w:p>
+    <w:p>
+      <w:pPr>
+        <w:pStyle w:val="Body"/>
+        <w:rPr>
+          <w:b/>
+          <w:bCs/>
+          <w:lang w:val="en-GB"/>
+        </w:rPr>
+      </w:pPr>
+      <w:r>
+        <w:rPr>
+          <w:lang w:val="en-GB"/>
+        </w:rPr>
+        <w:t xml:space="preserve">Version: </w:t>
+      </w:r>
+      <w:r>
+        <w:rPr>
+          <w:lang w:val="en-GB"/>
         </w:rPr>
         <w:tab/>
       </w:r>
@@ -128,11 +192,9 @@
         <w:rPr>
           <w:b/>
           <w:bCs/>
-          <w:sz w:val="24"/>
-          <w:szCs w:val="24"/>
-        </w:rPr>
-        <w:tab/>
-        <w:t xml:space="preserve"> 20 April 2015</w:t>
+          <w:lang w:val="en-GB"/>
+        </w:rPr>
+        <w:t>4</w:t>
       </w:r>
     </w:p>
     <w:p>
@@ -141,35 +203,7 @@
         <w:rPr>
           <w:b/>
           <w:bCs/>
-        </w:rPr>
-      </w:pPr>
-      <w:r>
-        <w:rPr>
-          <w:lang w:val="de-DE"/>
-        </w:rPr>
-        <w:t xml:space="preserve">Version: </w:t>
-      </w:r>
-      <w:r>
-        <w:rPr>
-          <w:lang w:val="de-DE"/>
-        </w:rPr>
-        <w:tab/>
-      </w:r>
-      <w:r>
-        <w:rPr>
-          <w:b/>
-          <w:bCs/>
-          <w:lang w:val="de-DE"/>
-        </w:rPr>
-        <w:t>4</w:t>
-      </w:r>
-    </w:p>
-    <w:p>
-      <w:pPr>
-        <w:pStyle w:val="Body"/>
-        <w:rPr>
-          <w:b/>
-          <w:bCs/>
+          <w:lang w:val="en-GB"/>
         </w:rPr>
       </w:pPr>
     </w:p>
@@ -177,13 +211,17 @@
       <w:pPr>
         <w:pStyle w:val="Body"/>
         <w:jc w:val="center"/>
+        <w:rPr>
+          <w:lang w:val="en-GB"/>
+        </w:rPr>
       </w:pPr>
       <w:r>
         <w:rPr>
           <w:noProof/>
+          <w:lang w:val="en-GB" w:eastAsia="en-GB"/>
         </w:rPr>
         <w:drawing>
-          <wp:inline distT="0" distB="0" distL="0" distR="0" wp14:anchorId="543E4F8A" wp14:editId="757E3BF1">
+          <wp:inline distT="0" distB="0" distL="0" distR="0">
             <wp:extent cx="3052234" cy="2289344"/>
             <wp:effectExtent l="0" t="0" r="0" b="0"/>
             <wp:docPr id="1073741825" name="officeArt object"/>
@@ -196,7 +234,7 @@
                     <pic:cNvPicPr/>
                   </pic:nvPicPr>
                   <pic:blipFill>
-                    <a:blip r:embed="rId8">
+                    <a:blip r:embed="rId7">
                       <a:extLst/>
                     </a:blip>
                     <a:stretch>
@@ -227,6 +265,9 @@
         </w:drawing>
       </w:r>
       <w:r>
+        <w:rPr>
+          <w:lang w:val="en-GB"/>
+        </w:rPr>
         <w:br/>
       </w:r>
     </w:p>
@@ -234,13 +275,17 @@
       <w:pPr>
         <w:pStyle w:val="Body"/>
         <w:jc w:val="center"/>
+        <w:rPr>
+          <w:lang w:val="en-GB"/>
+        </w:rPr>
       </w:pPr>
       <w:r>
         <w:rPr>
           <w:noProof/>
+          <w:lang w:val="en-GB" w:eastAsia="en-GB"/>
         </w:rPr>
         <w:drawing>
-          <wp:inline distT="0" distB="0" distL="0" distR="0" wp14:anchorId="06CE9274" wp14:editId="3DD51008">
+          <wp:inline distT="0" distB="0" distL="0" distR="0">
             <wp:extent cx="4013200" cy="2141322"/>
             <wp:effectExtent l="0" t="0" r="0" b="0"/>
             <wp:docPr id="1073741826" name="officeArt object"/>
@@ -253,7 +298,7 @@
                     <pic:cNvPicPr/>
                   </pic:nvPicPr>
                   <pic:blipFill>
-                    <a:blip r:embed="rId9">
+                    <a:blip r:embed="rId8">
                       <a:extLst/>
                     </a:blip>
                     <a:stretch>
@@ -281,6 +326,9 @@
         </w:drawing>
       </w:r>
       <w:r>
+        <w:rPr>
+          <w:lang w:val="en-GB"/>
+        </w:rPr>
         <w:br w:type="page"/>
       </w:r>
     </w:p>
@@ -294,6 +342,7 @@
           <w:sz w:val="32"/>
           <w:szCs w:val="32"/>
           <w:u w:color="2E74B5"/>
+          <w:lang w:val="en-GB"/>
         </w:rPr>
       </w:pPr>
     </w:p>
@@ -370,26 +419,16 @@
           <w:sz w:val="22"/>
           <w:szCs w:val="22"/>
         </w:rPr>
-        <w:t>Cultural Heritage </w:t>
-      </w:r>
-      <w:proofErr w:type="spellStart"/>
-      <w:r>
-        <w:rPr>
-          <w:i/>
+        <w:t>Cultural Heritage Programme</w:t>
+      </w:r>
+      <w:r>
+        <w:rPr>
           <w:sz w:val="22"/>
           <w:szCs w:val="22"/>
         </w:rPr>
-        <w:t>Programme</w:t>
-      </w:r>
-      <w:proofErr w:type="spellEnd"/>
-      <w:r>
-        <w:rPr>
-          <w:sz w:val="22"/>
-          <w:szCs w:val="22"/>
-        </w:rPr>
         <w:t xml:space="preserve"> (</w:t>
       </w:r>
-      <w:hyperlink r:id="rId10" w:history="1">
+      <w:hyperlink r:id="rId9" w:history="1">
         <w:r>
           <w:rPr>
             <w:sz w:val="22"/>
@@ -417,17 +456,17 @@
           <w:sz w:val="22"/>
           <w:szCs w:val="22"/>
         </w:rPr>
-        <w:t>In India the national coordinator is </w:t>
-      </w:r>
-      <w:proofErr w:type="spellStart"/>
-      <w:r>
+        <w:t>In India the national coordinator is Dr Vandana Sinha in the American Institute of Indian Studies.</w:t>
+      </w:r>
+    </w:p>
+    <w:p>
+      <w:pPr>
+        <w:jc w:val="both"/>
         <w:rPr>
           <w:sz w:val="22"/>
           <w:szCs w:val="22"/>
         </w:rPr>
-        <w:t>Dr</w:t>
-      </w:r>
-      <w:proofErr w:type="spellEnd"/>
+      </w:pPr>
       <w:r>
         <w:rPr>
           <w:sz w:val="22"/>
@@ -435,134 +474,47 @@
         </w:rPr>
         <w:t> </w:t>
       </w:r>
-      <w:proofErr w:type="spellStart"/>
-      <w:r>
+    </w:p>
+    <w:p>
+      <w:pPr>
         <w:rPr>
           <w:sz w:val="22"/>
           <w:szCs w:val="22"/>
         </w:rPr>
-        <w:t>Vandana</w:t>
-      </w:r>
-      <w:proofErr w:type="spellEnd"/>
+      </w:pPr>
       <w:r>
         <w:rPr>
           <w:sz w:val="22"/>
           <w:szCs w:val="22"/>
         </w:rPr>
-        <w:t> </w:t>
-      </w:r>
-      <w:proofErr w:type="spellStart"/>
+        <w:t xml:space="preserve">On 8 April 2015 AIIS hosted a Digital Cultural Heritage workshop. Sebastian Rahtz, Chief Data Architect of the University of Oxford, and Dominic Oldman, </w:t>
+      </w:r>
       <w:r>
         <w:rPr>
           <w:sz w:val="22"/>
           <w:szCs w:val="22"/>
         </w:rPr>
-        <w:t>Sinha</w:t>
-      </w:r>
-      <w:proofErr w:type="spellEnd"/>
+        <w:t xml:space="preserve">Head </w:t>
+      </w:r>
       <w:r>
         <w:rPr>
           <w:sz w:val="22"/>
           <w:szCs w:val="22"/>
         </w:rPr>
-        <w:t> in the American Institute of Indian Studies.</w:t>
-      </w:r>
-    </w:p>
-    <w:p>
-      <w:pPr>
-        <w:jc w:val="both"/>
+        <w:t>of the Mellon Foundation’s ResearchSpace project</w:t>
+      </w:r>
+      <w:r>
         <w:rPr>
           <w:sz w:val="22"/>
           <w:szCs w:val="22"/>
         </w:rPr>
-      </w:pPr>
+        <w:t xml:space="preserve"> at the British Museum</w:t>
+      </w:r>
       <w:r>
         <w:rPr>
           <w:sz w:val="22"/>
           <w:szCs w:val="22"/>
         </w:rPr>
-        <w:t> </w:t>
-      </w:r>
-    </w:p>
-    <w:p>
-      <w:pPr>
-        <w:rPr>
-          <w:sz w:val="22"/>
-          <w:szCs w:val="22"/>
-        </w:rPr>
-      </w:pPr>
-      <w:r>
-        <w:rPr>
-          <w:sz w:val="22"/>
-          <w:szCs w:val="22"/>
-        </w:rPr>
-        <w:t>On 8 April 2015 AIIS hosted a Digital Cultural Heritage workshop. Sebastian Rahtz, Chief Data Architect of the University of Oxford, and Dominic </w:t>
-      </w:r>
-      <w:proofErr w:type="spellStart"/>
-      <w:r>
-        <w:rPr>
-          <w:sz w:val="22"/>
-          <w:szCs w:val="22"/>
-        </w:rPr>
-        <w:t>Oldman</w:t>
-      </w:r>
-      <w:proofErr w:type="spellEnd"/>
-      <w:r>
-        <w:rPr>
-          <w:sz w:val="22"/>
-          <w:szCs w:val="22"/>
-        </w:rPr>
-        <w:t xml:space="preserve">, </w:t>
-      </w:r>
-      <w:r>
-        <w:rPr>
-          <w:sz w:val="22"/>
-          <w:szCs w:val="22"/>
-        </w:rPr>
-        <w:t>Head</w:t>
-      </w:r>
-      <w:r>
-        <w:rPr>
-          <w:sz w:val="22"/>
-          <w:szCs w:val="22"/>
-        </w:rPr>
-        <w:t xml:space="preserve"> </w:t>
-      </w:r>
-      <w:r>
-        <w:rPr>
-          <w:sz w:val="22"/>
-          <w:szCs w:val="22"/>
-        </w:rPr>
-        <w:t>of the Mellon Foundation’s </w:t>
-      </w:r>
-      <w:proofErr w:type="spellStart"/>
-      <w:r>
-        <w:rPr>
-          <w:sz w:val="22"/>
-          <w:szCs w:val="22"/>
-        </w:rPr>
-        <w:t>ResearchSpace</w:t>
-      </w:r>
-      <w:proofErr w:type="spellEnd"/>
-      <w:r>
-        <w:rPr>
-          <w:sz w:val="22"/>
-          <w:szCs w:val="22"/>
-        </w:rPr>
-        <w:t> project</w:t>
-      </w:r>
-      <w:r>
-        <w:rPr>
-          <w:sz w:val="22"/>
-          <w:szCs w:val="22"/>
-        </w:rPr>
-        <w:t xml:space="preserve"> at the British Museum</w:t>
-      </w:r>
-      <w:r>
-        <w:rPr>
-          <w:sz w:val="22"/>
-          <w:szCs w:val="22"/>
-        </w:rPr>
         <w:t>, talked about the new web technologies and heritage data. On the 9th and 10th they applied them to sample data from AIIS. They prepared this report on their initial mappings to CIDOC CRM and Linked Data Representation.</w:t>
       </w:r>
     </w:p>
@@ -571,44 +523,86 @@
       <w:pPr>
         <w:pStyle w:val="Body"/>
         <w:jc w:val="both"/>
-      </w:pPr>
-      <w:r>
+        <w:rPr>
+          <w:lang w:val="en-GB"/>
+        </w:rPr>
+      </w:pPr>
+      <w:r>
+        <w:rPr>
+          <w:lang w:val="en-GB"/>
+        </w:rPr>
         <w:t xml:space="preserve">The ability to complete a CIDOC CRM </w:t>
       </w:r>
       <w:r>
+        <w:rPr>
+          <w:lang w:val="en-GB"/>
+        </w:rPr>
         <w:t>(</w:t>
       </w:r>
       <w:r>
+        <w:rPr>
+          <w:lang w:val="en-GB"/>
+        </w:rPr>
         <w:t>http://www.cidoc-crm.org</w:t>
       </w:r>
       <w:r>
+        <w:rPr>
+          <w:lang w:val="en-GB"/>
+        </w:rPr>
         <w:t xml:space="preserve">) </w:t>
       </w:r>
       <w:r>
+        <w:rPr>
+          <w:lang w:val="en-GB"/>
+        </w:rPr>
         <w:t>mappin</w:t>
       </w:r>
       <w:r>
+        <w:rPr>
+          <w:lang w:val="en-GB"/>
+        </w:rPr>
         <w:t xml:space="preserve">g </w:t>
       </w:r>
       <w:r>
+        <w:rPr>
+          <w:lang w:val="en-GB"/>
+        </w:rPr>
         <w:t xml:space="preserve">during the short visit relied on having experts </w:t>
       </w:r>
       <w:r>
+        <w:rPr>
+          <w:lang w:val="en-GB"/>
+        </w:rPr>
         <w:t xml:space="preserve">from different aspects of heritage documentation </w:t>
       </w:r>
       <w:r>
+        <w:rPr>
+          <w:lang w:val="en-GB"/>
+        </w:rPr>
         <w:t>in one room</w:t>
       </w:r>
       <w:r>
+        <w:rPr>
+          <w:lang w:val="en-GB"/>
+        </w:rPr>
         <w:t xml:space="preserve"> -</w:t>
       </w:r>
       <w:r>
+        <w:rPr>
+          <w:lang w:val="en-GB"/>
+        </w:rPr>
         <w:t xml:space="preserve"> those who understood the source data schema and the information itself, and those familiar with the target model, the CIDOC CRM. The need to collaborate in this way underlines the semantic approach taken by the CRM framework and, as is the case with </w:t>
       </w:r>
       <w:r>
+        <w:rPr>
+          <w:lang w:val="en-GB"/>
+        </w:rPr>
         <w:t>most</w:t>
       </w:r>
       <w:r>
+        <w:rPr>
+          <w:lang w:val="en-GB"/>
+        </w:rPr>
         <w:t xml:space="preserve"> source schema, pre-meeting assumptions about the data fields and their meanings proved to be inaccurate and were corrected by local experts, despite experience and familiarity with previous cultural heritage databases and ontology and technology expertise.    </w:t>
       </w:r>
     </w:p>
@@ -616,63 +610,39 @@
       <w:pPr>
         <w:pStyle w:val="Body"/>
         <w:jc w:val="both"/>
-      </w:pPr>
-      <w:r>
+        <w:rPr>
+          <w:lang w:val="en-GB"/>
+        </w:rPr>
+      </w:pPr>
+      <w:r>
+        <w:rPr>
+          <w:lang w:val="en-GB"/>
+        </w:rPr>
         <w:t xml:space="preserve">This </w:t>
       </w:r>
       <w:r>
+        <w:rPr>
+          <w:lang w:val="en-GB"/>
+        </w:rPr>
         <w:t>report</w:t>
       </w:r>
       <w:r>
-        <w:t xml:space="preserve"> accompanies a graphical representation of the mapping to show how knowledge representation using real world references can form a semantic knowledge framework for the </w:t>
-      </w:r>
-      <w:proofErr w:type="spellStart"/>
-      <w:r>
-        <w:t>harmonisation</w:t>
-      </w:r>
-      <w:proofErr w:type="spellEnd"/>
-      <w:r>
-        <w:t xml:space="preserve"> of heterogeneous data sources. </w:t>
-      </w:r>
-      <w:r>
-        <w:t xml:space="preserve">By “knowledge representation”, we </w:t>
-      </w:r>
-      <w:r>
-        <w:t xml:space="preserve">mean the formalization of information about the world in a form that a computer </w:t>
-      </w:r>
-      <w:r>
-        <w:t>program</w:t>
-      </w:r>
-      <w:r>
-        <w:t xml:space="preserve"> can utilize</w:t>
-      </w:r>
-      <w:r>
-        <w:t xml:space="preserve"> to answer questions</w:t>
-      </w:r>
-      <w:r>
-        <w:t xml:space="preserve">. </w:t>
-      </w:r>
-      <w:r>
-        <w:t>References</w:t>
-      </w:r>
-      <w:r>
-        <w:t xml:space="preserve"> to CIDOC CRM labels are in bold to make the association with this narrative more accessible for prospective </w:t>
-      </w:r>
-      <w:proofErr w:type="spellStart"/>
-      <w:r>
-        <w:t>modellers</w:t>
-      </w:r>
-      <w:proofErr w:type="spellEnd"/>
-      <w:r>
-        <w:t xml:space="preserve">. After a description of each section a note is made about the </w:t>
-      </w:r>
-      <w:proofErr w:type="spellStart"/>
-      <w:r>
-        <w:t>harmonisation</w:t>
-      </w:r>
-      <w:proofErr w:type="spellEnd"/>
-      <w:r>
-        <w:t xml:space="preserve"> properties of the mapping.</w:t>
+        <w:rPr>
+          <w:lang w:val="en-GB"/>
+        </w:rPr>
+        <w:t xml:space="preserve"> accompanies a graphical representation of the mapping to show how knowledge representation using real world references can form a semantic knowledge framework for the harmonisation of heterogeneous data sources. </w:t>
+      </w:r>
+      <w:r>
+        <w:rPr>
+          <w:lang w:val="en-GB"/>
+        </w:rPr>
+        <w:t xml:space="preserve">By “knowledge representation”, we mean the formalization of information about the world in a form that a computer program can utilize to answer questions. </w:t>
+      </w:r>
+      <w:r>
+        <w:rPr>
+          <w:lang w:val="en-GB"/>
+        </w:rPr>
+        <w:t>References to CIDOC CRM labels are in bold to make the association with this narrative more accessible for prospective modellers. After a description of each section a note is made about the harmonisation properties of the mapping.</w:t>
       </w:r>
     </w:p>
     <w:p>
@@ -687,49 +657,74 @@
       <w:pPr>
         <w:pStyle w:val="Body"/>
         <w:jc w:val="both"/>
-      </w:pPr>
-      <w:r>
+        <w:rPr>
+          <w:lang w:val="en-GB"/>
+        </w:rPr>
+      </w:pPr>
+      <w:r>
+        <w:rPr>
+          <w:lang w:val="en-GB"/>
+        </w:rPr>
         <w:t xml:space="preserve">Photographic prints in the </w:t>
       </w:r>
       <w:r>
+        <w:rPr>
+          <w:lang w:val="en-GB"/>
+        </w:rPr>
         <w:t xml:space="preserve">AIIS </w:t>
       </w:r>
       <w:r>
+        <w:rPr>
+          <w:lang w:val="en-GB"/>
+        </w:rPr>
         <w:t xml:space="preserve">archive </w:t>
       </w:r>
       <w:r>
+        <w:rPr>
+          <w:lang w:val="en-GB"/>
+        </w:rPr>
         <w:t>are ‘tradi</w:t>
       </w:r>
       <w:r>
+        <w:rPr>
+          <w:lang w:val="en-GB"/>
+        </w:rPr>
         <w:t>t</w:t>
       </w:r>
       <w:r>
+        <w:rPr>
+          <w:lang w:val="en-GB"/>
+        </w:rPr>
         <w:t xml:space="preserve">ional’ – they were </w:t>
       </w:r>
       <w:r>
+        <w:rPr>
+          <w:lang w:val="en-GB"/>
+        </w:rPr>
         <w:t xml:space="preserve">taken using film cameras. The photograph is derived from a negative and given an accession number. The negative has its own identifier. However, in some cases, a digital image is also available taken using a digital camera creating a </w:t>
       </w:r>
       <w:r>
+        <w:rPr>
+          <w:lang w:val="en-GB"/>
+        </w:rPr>
         <w:t>‘</w:t>
       </w:r>
-      <w:proofErr w:type="spellStart"/>
-      <w:r>
-        <w:rPr>
-          <w:lang w:val="de-DE"/>
-        </w:rPr>
-        <w:t>born</w:t>
-      </w:r>
-      <w:proofErr w:type="spellEnd"/>
-      <w:r>
-        <w:rPr>
-          <w:lang w:val="de-DE"/>
-        </w:rPr>
-        <w:t xml:space="preserve"> digital</w:t>
-      </w:r>
-      <w:r>
+      <w:r>
+        <w:rPr>
+          <w:lang w:val="en-GB"/>
+        </w:rPr>
+        <w:t>born digital</w:t>
+      </w:r>
+      <w:r>
+        <w:rPr>
+          <w:lang w:val="en-GB"/>
+        </w:rPr>
         <w:t xml:space="preserve">’ </w:t>
       </w:r>
       <w:r>
+        <w:rPr>
+          <w:lang w:val="en-GB"/>
+        </w:rPr>
         <w:t>file with its own accession number; these are linked to the analogue image which is regarded as being the same view but will inevitably vary from the film version. The subsequent documentation relates to both the physical mediums on which visual information is recorded and the subject of the photograph itself, the monument. In many photographic archives this type of record is common but this division of information is often not semantically represented making it impossible for computers to differentiate between the different entities involved. The CIDOC CRM makes clear these different entities and associates contextual information correctly thereby supporting true contextual data integration.</w:t>
       </w:r>
     </w:p>
@@ -738,7 +733,6 @@
         <w:pStyle w:val="Heading1"/>
         <w:rPr>
           <w:rFonts w:ascii="Calibri Light"/>
-          <w:lang w:val="fr-FR"/>
         </w:rPr>
       </w:pPr>
       <w:r>
@@ -752,311 +746,529 @@
     <w:p>
       <w:pPr>
         <w:pStyle w:val="NoSpacing"/>
-      </w:pPr>
-      <w:r>
+        <w:rPr>
+          <w:lang w:val="en-GB"/>
+        </w:rPr>
+      </w:pPr>
+      <w:r>
+        <w:rPr>
+          <w:lang w:val="en-GB"/>
+        </w:rPr>
         <w:t>Traditional data sources are not suited to storing explicit contextual information and data is reduced to related lists of fields</w:t>
       </w:r>
       <w:r>
+        <w:rPr>
+          <w:lang w:val="en-GB"/>
+        </w:rPr>
         <w:t xml:space="preserve"> often resulting in flat linear data representation</w:t>
       </w:r>
       <w:r>
+        <w:rPr>
+          <w:lang w:val="en-GB"/>
+        </w:rPr>
         <w:t xml:space="preserve">. The mapping </w:t>
       </w:r>
       <w:r>
+        <w:rPr>
+          <w:lang w:val="en-GB"/>
+        </w:rPr>
         <w:t xml:space="preserve">described in the document </w:t>
       </w:r>
       <w:r>
+        <w:rPr>
+          <w:lang w:val="en-GB"/>
+        </w:rPr>
         <w:t xml:space="preserve">transforms a spreadsheet table into a hierarchical </w:t>
       </w:r>
       <w:r>
+        <w:rPr>
+          <w:lang w:val="en-GB"/>
+        </w:rPr>
         <w:t xml:space="preserve">framework </w:t>
       </w:r>
       <w:r>
+        <w:rPr>
+          <w:lang w:val="en-GB"/>
+        </w:rPr>
         <w:t>that restores its natural or ‘real world’ meaning. The labels used in the mapping are fully and scientifically described in the CIDOC CRM reference manual</w:t>
       </w:r>
       <w:r>
+        <w:rPr>
+          <w:lang w:val="en-GB"/>
+        </w:rPr>
         <w:t xml:space="preserve"> and their use is governed by strict semantic rules</w:t>
       </w:r>
       <w:r>
+        <w:rPr>
+          <w:lang w:val="en-GB"/>
+        </w:rPr>
         <w:t>. The following key entities are included in the AIIS mapping.</w:t>
       </w:r>
     </w:p>
     <w:p>
       <w:pPr>
         <w:pStyle w:val="NoSpacing"/>
+        <w:rPr>
+          <w:lang w:val="en-GB"/>
+        </w:rPr>
       </w:pPr>
     </w:p>
     <w:p>
       <w:pPr>
         <w:pStyle w:val="NoSpacing"/>
-      </w:pPr>
-      <w:r>
-        <w:rPr>
-          <w:b/>
-        </w:rPr>
-        <w:t>Information C</w:t>
-      </w:r>
-      <w:r>
-        <w:rPr>
-          <w:b/>
-        </w:rPr>
-        <w:t>arrier</w:t>
-      </w:r>
-      <w:r>
+        <w:rPr>
+          <w:lang w:val="en-GB"/>
+        </w:rPr>
+      </w:pPr>
+      <w:r>
+        <w:rPr>
+          <w:b/>
+          <w:lang w:val="en-GB"/>
+        </w:rPr>
+        <w:t>Information Carrier</w:t>
+      </w:r>
+      <w:r>
+        <w:rPr>
+          <w:lang w:val="en-GB"/>
+        </w:rPr>
         <w:t xml:space="preserve"> – Information is held on many different </w:t>
       </w:r>
       <w:r>
+        <w:rPr>
+          <w:lang w:val="en-GB"/>
+        </w:rPr>
         <w:t xml:space="preserve">physical </w:t>
       </w:r>
       <w:r>
+        <w:rPr>
+          <w:lang w:val="en-GB"/>
+        </w:rPr>
         <w:t xml:space="preserve">mediums but the information that they hold can relate to the same </w:t>
       </w:r>
       <w:r>
+        <w:rPr>
+          <w:lang w:val="en-GB"/>
+        </w:rPr>
         <w:t xml:space="preserve">or related </w:t>
       </w:r>
       <w:r>
+        <w:rPr>
+          <w:lang w:val="en-GB"/>
+        </w:rPr>
         <w:t>thing</w:t>
       </w:r>
       <w:r>
+        <w:rPr>
+          <w:lang w:val="en-GB"/>
+        </w:rPr>
         <w:t>s</w:t>
       </w:r>
       <w:r>
+        <w:rPr>
+          <w:lang w:val="en-GB"/>
+        </w:rPr>
         <w:t xml:space="preserve">. The general entity Information Carrier allows alignment of the different </w:t>
       </w:r>
       <w:r>
+        <w:rPr>
+          <w:lang w:val="en-GB"/>
+        </w:rPr>
         <w:t xml:space="preserve">physical </w:t>
       </w:r>
       <w:r>
+        <w:rPr>
+          <w:lang w:val="en-GB"/>
+        </w:rPr>
         <w:t>things that may contain related information</w:t>
       </w:r>
       <w:r>
+        <w:rPr>
+          <w:lang w:val="en-GB"/>
+        </w:rPr>
         <w:t>, for example, a photograph, a photographic negative</w:t>
       </w:r>
       <w:r>
+        <w:rPr>
+          <w:lang w:val="en-GB"/>
+        </w:rPr>
         <w:t>, a book</w:t>
       </w:r>
       <w:r>
+        <w:rPr>
+          <w:lang w:val="en-GB"/>
+        </w:rPr>
         <w:t xml:space="preserve"> or a computer disk.</w:t>
       </w:r>
       <w:r>
+        <w:rPr>
+          <w:lang w:val="en-GB"/>
+        </w:rPr>
         <w:t xml:space="preserve"> The physical carrier </w:t>
       </w:r>
       <w:r>
+        <w:rPr>
+          <w:lang w:val="en-GB"/>
+        </w:rPr>
         <w:t xml:space="preserve">can </w:t>
       </w:r>
       <w:r>
+        <w:rPr>
+          <w:lang w:val="en-GB"/>
+        </w:rPr>
         <w:t>depicts</w:t>
       </w:r>
       <w:r>
+        <w:rPr>
+          <w:lang w:val="en-GB"/>
+        </w:rPr>
         <w:t xml:space="preserve"> a</w:t>
       </w:r>
       <w:r>
+        <w:rPr>
+          <w:lang w:val="en-GB"/>
+        </w:rPr>
         <w:t xml:space="preserve"> visual item </w:t>
       </w:r>
       <w:r>
+        <w:rPr>
+          <w:lang w:val="en-GB"/>
+        </w:rPr>
         <w:t xml:space="preserve">(a picture) </w:t>
       </w:r>
       <w:r>
+        <w:rPr>
+          <w:lang w:val="en-GB"/>
+        </w:rPr>
         <w:t>and</w:t>
       </w:r>
       <w:r>
+        <w:rPr>
+          <w:lang w:val="en-GB"/>
+        </w:rPr>
         <w:t>/or carry</w:t>
       </w:r>
       <w:r>
+        <w:rPr>
+          <w:lang w:val="en-GB"/>
+        </w:rPr>
         <w:t xml:space="preserve"> </w:t>
       </w:r>
       <w:r>
+        <w:rPr>
+          <w:lang w:val="en-GB"/>
+        </w:rPr>
         <w:t xml:space="preserve">other symbols like text. </w:t>
       </w:r>
     </w:p>
     <w:p>
       <w:pPr>
         <w:pStyle w:val="NoSpacing"/>
+        <w:rPr>
+          <w:lang w:val="en-GB"/>
+        </w:rPr>
       </w:pPr>
     </w:p>
     <w:p>
       <w:pPr>
         <w:pStyle w:val="NoSpacing"/>
-      </w:pPr>
-      <w:r>
-        <w:rPr>
-          <w:b/>
-        </w:rPr>
-        <w:t>Information Object</w:t>
-      </w:r>
-      <w:r>
-        <w:rPr>
-          <w:b/>
+        <w:rPr>
+          <w:lang w:val="en-GB"/>
+        </w:rPr>
+      </w:pPr>
+      <w:r>
+        <w:rPr>
+          <w:b/>
+          <w:lang w:val="en-GB"/>
+        </w:rPr>
+        <w:t xml:space="preserve">Information Object </w:t>
+      </w:r>
+      <w:r>
+        <w:rPr>
+          <w:b/>
+          <w:lang w:val="en-GB"/>
+        </w:rPr>
+        <w:t xml:space="preserve">(Document) </w:t>
+      </w:r>
+      <w:r>
+        <w:rPr>
+          <w:b/>
+          <w:lang w:val="en-GB"/>
+        </w:rPr>
+        <w:t xml:space="preserve">– </w:t>
+      </w:r>
+      <w:r>
+        <w:rPr>
+          <w:lang w:val="en-GB"/>
+        </w:rPr>
+        <w:t xml:space="preserve">The actual information contained on the physical media is </w:t>
+      </w:r>
+      <w:r>
+        <w:rPr>
+          <w:lang w:val="en-GB"/>
+        </w:rPr>
+        <w:t xml:space="preserve">intellectually distinct </w:t>
+      </w:r>
+      <w:r>
+        <w:rPr>
+          <w:lang w:val="en-GB"/>
+        </w:rPr>
+        <w:t xml:space="preserve">from it physical carrier and as an immaterial item it has different properties. Information can be </w:t>
+      </w:r>
+      <w:r>
+        <w:rPr>
+          <w:lang w:val="en-GB"/>
+        </w:rPr>
+        <w:t xml:space="preserve">created through </w:t>
+      </w:r>
+      <w:r>
+        <w:rPr>
+          <w:lang w:val="en-GB"/>
+        </w:rPr>
+        <w:t>text, images or even memories.</w:t>
+      </w:r>
+      <w:r>
+        <w:rPr>
+          <w:lang w:val="en-GB"/>
+        </w:rPr>
+        <w:t xml:space="preserve"> The type of information object in this case is a </w:t>
+      </w:r>
+      <w:r>
+        <w:rPr>
+          <w:lang w:val="en-GB"/>
+        </w:rPr>
+        <w:t>‘</w:t>
+      </w:r>
+      <w:r>
+        <w:rPr>
+          <w:lang w:val="en-GB"/>
+        </w:rPr>
+        <w:t>document</w:t>
+      </w:r>
+      <w:r>
+        <w:rPr>
+          <w:lang w:val="en-GB"/>
+        </w:rPr>
+        <w:t>’</w:t>
+      </w:r>
+      <w:r>
+        <w:rPr>
+          <w:lang w:val="en-GB"/>
+        </w:rPr>
+        <w:t xml:space="preserve"> (in the cultural heritage sense) and documents a physical thing. </w:t>
+      </w:r>
+    </w:p>
+    <w:p>
+      <w:pPr>
+        <w:pStyle w:val="NoSpacing"/>
+        <w:rPr>
+          <w:lang w:val="en-GB"/>
+        </w:rPr>
+      </w:pPr>
+    </w:p>
+    <w:p>
+      <w:pPr>
+        <w:pStyle w:val="NoSpacing"/>
+        <w:rPr>
+          <w:lang w:val="en-GB"/>
+        </w:rPr>
+      </w:pPr>
+      <w:r>
+        <w:rPr>
+          <w:b/>
+          <w:lang w:val="en-GB"/>
+        </w:rPr>
+        <w:t>Production</w:t>
+      </w:r>
+      <w:r>
+        <w:rPr>
+          <w:lang w:val="en-GB"/>
+        </w:rPr>
+        <w:t xml:space="preserve"> – A key aspect of the CIDOC CRM is that </w:t>
+      </w:r>
+      <w:r>
+        <w:rPr>
+          <w:lang w:val="en-GB"/>
+        </w:rPr>
+        <w:t xml:space="preserve">it </w:t>
+      </w:r>
+      <w:r>
+        <w:rPr>
+          <w:lang w:val="en-GB"/>
+        </w:rPr>
+        <w:t>is event based. It works by recording the interaction of things with a permanent identity (whether material or immaterial) with event</w:t>
+      </w:r>
+      <w:r>
+        <w:rPr>
+          <w:lang w:val="en-GB"/>
+        </w:rPr>
+        <w:t>s</w:t>
+      </w:r>
+      <w:r>
+        <w:rPr>
+          <w:lang w:val="en-GB"/>
         </w:rPr>
         <w:t xml:space="preserve"> </w:t>
       </w:r>
       <w:r>
         <w:rPr>
-          <w:b/>
-        </w:rPr>
-        <w:t xml:space="preserve">(Document) </w:t>
-      </w:r>
-      <w:r>
-        <w:rPr>
-          <w:b/>
-        </w:rPr>
-        <w:t xml:space="preserve">– </w:t>
-      </w:r>
-      <w:r>
-        <w:t xml:space="preserve">The actual information contained on the physical media is </w:t>
-      </w:r>
-      <w:r>
-        <w:t xml:space="preserve">intellectually distinct </w:t>
-      </w:r>
-      <w:r>
-        <w:t xml:space="preserve">from it physical carrier and as an immaterial item it has different properties. Information can be </w:t>
-      </w:r>
-      <w:r>
-        <w:t xml:space="preserve">created through </w:t>
-      </w:r>
-      <w:r>
-        <w:t>text, images or even memories.</w:t>
-      </w:r>
-      <w:r>
-        <w:t xml:space="preserve"> The type of information object in this case is a </w:t>
-      </w:r>
-      <w:r>
-        <w:t>‘</w:t>
-      </w:r>
-      <w:r>
-        <w:t>document</w:t>
-      </w:r>
-      <w:r>
-        <w:t>’</w:t>
-      </w:r>
-      <w:r>
-        <w:t xml:space="preserve"> (in the cultural heritage sense) and documents a physical thing. </w:t>
+          <w:lang w:val="en-GB"/>
+        </w:rPr>
+        <w:t xml:space="preserve">in time </w:t>
+      </w:r>
+      <w:r>
+        <w:rPr>
+          <w:lang w:val="en-GB"/>
+        </w:rPr>
+        <w:t>distinguished by their temporal nature. A production event allows us to include dating information, or information about how and where the thing was produced.</w:t>
       </w:r>
     </w:p>
     <w:p>
       <w:pPr>
         <w:pStyle w:val="NoSpacing"/>
+        <w:rPr>
+          <w:lang w:val="en-GB"/>
+        </w:rPr>
       </w:pPr>
     </w:p>
     <w:p>
       <w:pPr>
         <w:pStyle w:val="NoSpacing"/>
-      </w:pPr>
-      <w:r>
-        <w:rPr>
-          <w:b/>
-        </w:rPr>
-        <w:t>Production</w:t>
-      </w:r>
-      <w:r>
-        <w:t xml:space="preserve"> – A key aspect of the CIDOC CRM is that </w:t>
-      </w:r>
-      <w:r>
-        <w:t xml:space="preserve">it </w:t>
-      </w:r>
-      <w:r>
-        <w:t>is event based. It works by recording the interaction of things with a permanent identity (whether material or immaterial) with event</w:t>
-      </w:r>
-      <w:r>
-        <w:t>s</w:t>
-      </w:r>
-      <w:r>
-        <w:t xml:space="preserve"> </w:t>
-      </w:r>
-      <w:r>
-        <w:t xml:space="preserve">in time </w:t>
-      </w:r>
-      <w:r>
-        <w:t>distinguished by their temporal nature. A production event allows us to include dating information, or information about how and where the thing was produced.</w:t>
+        <w:rPr>
+          <w:lang w:val="en-GB"/>
+        </w:rPr>
+      </w:pPr>
+      <w:r>
+        <w:rPr>
+          <w:b/>
+          <w:lang w:val="en-GB"/>
+        </w:rPr>
+        <w:t xml:space="preserve">Type </w:t>
+      </w:r>
+      <w:r>
+        <w:rPr>
+          <w:lang w:val="en-GB"/>
+        </w:rPr>
+        <w:t xml:space="preserve">– All documentation systems use terminologies or concepts. The CRM allows these concepts to be included </w:t>
+      </w:r>
+      <w:r>
+        <w:rPr>
+          <w:lang w:val="en-GB"/>
+        </w:rPr>
+        <w:t xml:space="preserve">in </w:t>
+      </w:r>
+      <w:r>
+        <w:rPr>
+          <w:lang w:val="en-GB"/>
+        </w:rPr>
+        <w:t xml:space="preserve">their original form without </w:t>
+      </w:r>
+      <w:r>
+        <w:rPr>
+          <w:lang w:val="en-GB"/>
+        </w:rPr>
+        <w:t xml:space="preserve">change or </w:t>
+      </w:r>
+      <w:r>
+        <w:rPr>
+          <w:lang w:val="en-GB"/>
+        </w:rPr>
+        <w:t>homogenization</w:t>
+      </w:r>
+      <w:r>
+        <w:rPr>
+          <w:lang w:val="en-GB"/>
+        </w:rPr>
+        <w:t xml:space="preserve"> thereby reflecting local descriptions and language.  Examples in the mapping include </w:t>
+      </w:r>
+      <w:r>
+        <w:rPr>
+          <w:lang w:val="en-GB"/>
+        </w:rPr>
+        <w:t>terms for the materials used in construction</w:t>
+      </w:r>
+      <w:r>
+        <w:rPr>
+          <w:lang w:val="en-GB"/>
+        </w:rPr>
+        <w:t>, the type of architecture or thing</w:t>
+      </w:r>
+      <w:r>
+        <w:rPr>
+          <w:lang w:val="en-GB"/>
+        </w:rPr>
+        <w:t>, the subjects assigned by the AIIS,</w:t>
+      </w:r>
+      <w:r>
+        <w:rPr>
+          <w:lang w:val="en-GB"/>
+        </w:rPr>
+        <w:t xml:space="preserve"> and so on.</w:t>
       </w:r>
     </w:p>
     <w:p>
       <w:pPr>
         <w:pStyle w:val="NoSpacing"/>
+        <w:rPr>
+          <w:lang w:val="en-GB"/>
+        </w:rPr>
       </w:pPr>
     </w:p>
     <w:p>
       <w:pPr>
         <w:pStyle w:val="NoSpacing"/>
-      </w:pPr>
-      <w:r>
-        <w:rPr>
-          <w:b/>
-        </w:rPr>
-        <w:t xml:space="preserve">Type </w:t>
-      </w:r>
-      <w:r>
-        <w:t xml:space="preserve">– All documentation systems use terminologies or concepts. The CRM allows these concepts to be included </w:t>
-      </w:r>
-      <w:r>
-        <w:t xml:space="preserve">in </w:t>
-      </w:r>
-      <w:r>
-        <w:t xml:space="preserve">their original form without </w:t>
-      </w:r>
-      <w:r>
-        <w:t xml:space="preserve">change or </w:t>
-      </w:r>
-      <w:proofErr w:type="spellStart"/>
-      <w:r>
-        <w:t>hormogenisation</w:t>
-      </w:r>
-      <w:proofErr w:type="spellEnd"/>
-      <w:r>
-        <w:t xml:space="preserve"> thereby reflecting local descriptions and language.  Examples in the mapping include </w:t>
-      </w:r>
-      <w:r>
-        <w:t>terms for the materials used in construction</w:t>
-      </w:r>
-      <w:r>
-        <w:t>, the type of architecture or thing</w:t>
-      </w:r>
-      <w:r>
-        <w:t>, the subjects assigned by the AIIS,</w:t>
-      </w:r>
-      <w:r>
-        <w:t xml:space="preserve"> and so on.</w:t>
-      </w:r>
-    </w:p>
-    <w:p>
-      <w:pPr>
-        <w:pStyle w:val="NoSpacing"/>
-      </w:pPr>
-    </w:p>
-    <w:p>
-      <w:pPr>
-        <w:pStyle w:val="NoSpacing"/>
         <w:rPr>
           <w:rFonts w:ascii="Calibri Light"/>
           <w:b/>
-          <w:lang w:val="fr-FR"/>
-        </w:rPr>
-      </w:pPr>
-      <w:r>
-        <w:rPr>
-          <w:b/>
+          <w:lang w:val="en-GB"/>
+        </w:rPr>
+      </w:pPr>
+      <w:r>
+        <w:rPr>
+          <w:b/>
+          <w:lang w:val="en-GB"/>
         </w:rPr>
         <w:t>Place</w:t>
       </w:r>
       <w:r>
+        <w:rPr>
+          <w:lang w:val="en-GB"/>
+        </w:rPr>
         <w:t xml:space="preserve"> – The geographical location may include different appellations. Places are often hierarchical in nature and the relationship “falls within”</w:t>
       </w:r>
       <w:r>
+        <w:rPr>
+          <w:lang w:val="en-GB"/>
+        </w:rPr>
         <w:t xml:space="preserve"> allows the</w:t>
       </w:r>
       <w:r>
+        <w:rPr>
+          <w:lang w:val="en-GB"/>
+        </w:rPr>
         <w:t xml:space="preserve"> relationships between places to be recorded</w:t>
       </w:r>
       <w:r>
+        <w:rPr>
+          <w:lang w:val="en-GB"/>
+        </w:rPr>
         <w:t>. Multiple a</w:t>
       </w:r>
       <w:r>
+        <w:rPr>
+          <w:lang w:val="en-GB"/>
+        </w:rPr>
         <w:t xml:space="preserve">ppellations </w:t>
       </w:r>
       <w:r>
+        <w:rPr>
+          <w:lang w:val="en-GB"/>
+        </w:rPr>
         <w:t xml:space="preserve">can </w:t>
       </w:r>
       <w:r>
+        <w:rPr>
+          <w:lang w:val="en-GB"/>
+        </w:rPr>
         <w:t xml:space="preserve">record place names and coordinates.  </w:t>
       </w:r>
     </w:p>
@@ -1068,13 +1280,22 @@
           <w:numId w:val="0"/>
         </w:numPr>
         <w:ind w:left="576"/>
+        <w:rPr>
+          <w:lang w:val="en-GB"/>
+        </w:rPr>
       </w:pPr>
     </w:p>
     <w:p>
       <w:pPr>
         <w:pStyle w:val="Heading2"/>
-      </w:pPr>
-      <w:r>
+        <w:rPr>
+          <w:lang w:val="en-GB"/>
+        </w:rPr>
+      </w:pPr>
+      <w:r>
+        <w:rPr>
+          <w:lang w:val="en-GB"/>
+        </w:rPr>
         <w:t>Photographs and Negatives</w:t>
       </w:r>
     </w:p>
@@ -1085,242 +1306,264 @@
         <w:rPr>
           <w:b/>
           <w:bCs/>
-        </w:rPr>
-      </w:pPr>
-      <w:r>
+          <w:lang w:val="en-GB"/>
+        </w:rPr>
+      </w:pPr>
+      <w:r>
+        <w:rPr>
+          <w:lang w:val="en-GB"/>
+        </w:rPr>
         <w:t>The physical medi</w:t>
       </w:r>
       <w:r>
+        <w:rPr>
+          <w:lang w:val="en-GB"/>
+        </w:rPr>
         <w:t>a</w:t>
       </w:r>
       <w:r>
+        <w:rPr>
+          <w:lang w:val="en-GB"/>
+        </w:rPr>
         <w:t xml:space="preserve">, the negative and the photographic print, are </w:t>
       </w:r>
       <w:r>
         <w:rPr>
           <w:b/>
           <w:bCs/>
-          <w:lang w:val="fr-FR"/>
+          <w:lang w:val="en-GB"/>
         </w:rPr>
         <w:t>Information Carriers</w:t>
       </w:r>
       <w:r>
+        <w:rPr>
+          <w:lang w:val="en-GB"/>
+        </w:rPr>
         <w:t xml:space="preserve"> (they are physical medi</w:t>
       </w:r>
       <w:r>
+        <w:rPr>
+          <w:lang w:val="en-GB"/>
+        </w:rPr>
         <w:t>a</w:t>
       </w:r>
       <w:r>
+        <w:rPr>
+          <w:lang w:val="en-GB"/>
+        </w:rPr>
         <w:t xml:space="preserve"> that carry an </w:t>
       </w:r>
       <w:r>
         <w:rPr>
           <w:b/>
           <w:bCs/>
+          <w:lang w:val="en-GB"/>
         </w:rPr>
         <w:t>Information Object</w:t>
       </w:r>
       <w:r>
+        <w:rPr>
+          <w:lang w:val="en-GB"/>
+        </w:rPr>
         <w:t xml:space="preserve"> (the information derived from the image). In this case there are initially two types of </w:t>
       </w:r>
       <w:r>
         <w:rPr>
           <w:b/>
           <w:bCs/>
+          <w:lang w:val="en-GB"/>
         </w:rPr>
         <w:t>Information Object,</w:t>
       </w:r>
       <w:r>
+        <w:rPr>
+          <w:lang w:val="en-GB"/>
+        </w:rPr>
         <w:t xml:space="preserve"> a </w:t>
       </w:r>
       <w:r>
         <w:rPr>
           <w:b/>
           <w:bCs/>
+          <w:lang w:val="en-GB"/>
         </w:rPr>
         <w:t>Document</w:t>
       </w:r>
       <w:r>
+        <w:rPr>
+          <w:lang w:val="en-GB"/>
+        </w:rPr>
         <w:t xml:space="preserve"> and a </w:t>
       </w:r>
       <w:r>
         <w:rPr>
           <w:b/>
           <w:bCs/>
-          <w:lang w:val="pt-PT"/>
-        </w:rPr>
-        <w:t xml:space="preserve">Visual </w:t>
-      </w:r>
-      <w:proofErr w:type="spellStart"/>
-      <w:r>
-        <w:rPr>
-          <w:b/>
-          <w:bCs/>
-          <w:lang w:val="pt-PT"/>
-        </w:rPr>
-        <w:t>Image</w:t>
-      </w:r>
-      <w:proofErr w:type="spellEnd"/>
-      <w:r>
-        <w:rPr>
-          <w:b/>
-          <w:bCs/>
-          <w:lang w:val="pt-PT"/>
-        </w:rPr>
-        <w:t>.</w:t>
-      </w:r>
-      <w:r>
+          <w:lang w:val="en-GB"/>
+        </w:rPr>
+        <w:t>Visual Image.</w:t>
+      </w:r>
+      <w:r>
+        <w:rPr>
+          <w:lang w:val="en-GB"/>
+        </w:rPr>
         <w:t xml:space="preserve"> The</w:t>
       </w:r>
       <w:r>
         <w:rPr>
           <w:b/>
           <w:bCs/>
+          <w:lang w:val="en-GB"/>
         </w:rPr>
         <w:t xml:space="preserve"> </w:t>
       </w:r>
       <w:r>
+        <w:rPr>
+          <w:lang w:val="en-GB"/>
+        </w:rPr>
         <w:t>photographic</w:t>
       </w:r>
       <w:r>
         <w:rPr>
           <w:b/>
           <w:bCs/>
+          <w:lang w:val="en-GB"/>
         </w:rPr>
         <w:t xml:space="preserve"> Information Carrier </w:t>
       </w:r>
       <w:r>
+        <w:rPr>
+          <w:lang w:val="en-GB"/>
+        </w:rPr>
         <w:t xml:space="preserve">carries a </w:t>
       </w:r>
       <w:r>
         <w:rPr>
           <w:b/>
           <w:bCs/>
-          <w:lang w:val="fr-FR"/>
+          <w:lang w:val="en-GB"/>
         </w:rPr>
         <w:t xml:space="preserve">Document </w:t>
       </w:r>
       <w:r>
+        <w:rPr>
+          <w:lang w:val="en-GB"/>
+        </w:rPr>
         <w:t xml:space="preserve">in that it </w:t>
       </w:r>
       <w:r>
+        <w:rPr>
+          <w:lang w:val="en-GB"/>
+        </w:rPr>
         <w:t>‘</w:t>
       </w:r>
       <w:r>
+        <w:rPr>
+          <w:lang w:val="en-GB"/>
+        </w:rPr>
         <w:t>documents</w:t>
       </w:r>
       <w:r>
+        <w:rPr>
+          <w:lang w:val="en-GB"/>
+        </w:rPr>
         <w:t>’</w:t>
       </w:r>
       <w:r>
+        <w:rPr>
+          <w:lang w:val="en-GB"/>
+        </w:rPr>
         <w:t xml:space="preserve"> (in the cultural heritage sense) the monument but it also </w:t>
       </w:r>
       <w:r>
         <w:rPr>
           <w:b/>
           <w:bCs/>
+          <w:lang w:val="en-GB"/>
         </w:rPr>
         <w:t>shows</w:t>
       </w:r>
       <w:r>
+        <w:rPr>
+          <w:lang w:val="en-GB"/>
+        </w:rPr>
         <w:t xml:space="preserve"> a </w:t>
       </w:r>
       <w:r>
         <w:rPr>
           <w:b/>
           <w:bCs/>
-        </w:rPr>
-        <w:t xml:space="preserve">visual </w:t>
-      </w:r>
-      <w:proofErr w:type="gramStart"/>
-      <w:r>
-        <w:rPr>
-          <w:b/>
-          <w:bCs/>
-        </w:rPr>
-        <w:t>item</w:t>
-      </w:r>
-      <w:r>
-        <w:t xml:space="preserve"> which</w:t>
-      </w:r>
-      <w:proofErr w:type="gramEnd"/>
-      <w:r>
-        <w:t xml:space="preserve"> is the </w:t>
-      </w:r>
-      <w:r>
-        <w:rPr>
-          <w:b/>
-          <w:bCs/>
-          <w:lang w:val="pt-PT"/>
-        </w:rPr>
-        <w:t xml:space="preserve">Visual </w:t>
-      </w:r>
-      <w:proofErr w:type="spellStart"/>
-      <w:r>
-        <w:rPr>
-          <w:b/>
-          <w:bCs/>
-          <w:lang w:val="pt-PT"/>
-        </w:rPr>
-        <w:t>Image</w:t>
-      </w:r>
-      <w:proofErr w:type="spellEnd"/>
-      <w:r>
+          <w:lang w:val="en-GB"/>
+        </w:rPr>
+        <w:t>visual item</w:t>
+      </w:r>
+      <w:r>
+        <w:rPr>
+          <w:lang w:val="en-GB"/>
+        </w:rPr>
+        <w:t xml:space="preserve"> which is the </w:t>
+      </w:r>
+      <w:r>
+        <w:rPr>
+          <w:b/>
+          <w:bCs/>
+          <w:lang w:val="en-GB"/>
+        </w:rPr>
+        <w:t>Visual Image</w:t>
+      </w:r>
+      <w:r>
+        <w:rPr>
+          <w:lang w:val="en-GB"/>
+        </w:rPr>
         <w:t xml:space="preserve"> of the monument. The </w:t>
       </w:r>
       <w:r>
         <w:rPr>
           <w:b/>
           <w:bCs/>
+          <w:lang w:val="en-GB"/>
         </w:rPr>
         <w:t>Document</w:t>
       </w:r>
       <w:r>
+        <w:rPr>
+          <w:lang w:val="en-GB"/>
+        </w:rPr>
         <w:t xml:space="preserve"> is a record of information about the monument which itself is a </w:t>
       </w:r>
       <w:r>
         <w:rPr>
           <w:b/>
           <w:bCs/>
+          <w:lang w:val="en-GB"/>
         </w:rPr>
         <w:t>Physical Man-made Thing</w:t>
       </w:r>
       <w:r>
+        <w:rPr>
+          <w:lang w:val="en-GB"/>
+        </w:rPr>
         <w:t xml:space="preserve">. The </w:t>
       </w:r>
       <w:r>
         <w:rPr>
           <w:b/>
           <w:bCs/>
-          <w:lang w:val="pt-PT"/>
-        </w:rPr>
-        <w:t xml:space="preserve">Visual </w:t>
-      </w:r>
-      <w:proofErr w:type="spellStart"/>
-      <w:r>
-        <w:rPr>
-          <w:b/>
-          <w:bCs/>
-          <w:lang w:val="pt-PT"/>
-        </w:rPr>
-        <w:t>Image</w:t>
-      </w:r>
-      <w:proofErr w:type="spellEnd"/>
-      <w:r>
-        <w:rPr>
-          <w:b/>
-          <w:bCs/>
-          <w:lang w:val="pt-PT"/>
-        </w:rPr>
-        <w:t xml:space="preserve"> </w:t>
-      </w:r>
-      <w:r>
+          <w:lang w:val="en-GB"/>
+        </w:rPr>
+        <w:t xml:space="preserve">Visual Image </w:t>
+      </w:r>
+      <w:r>
+        <w:rPr>
+          <w:lang w:val="en-GB"/>
+        </w:rPr>
         <w:t xml:space="preserve">more precisely </w:t>
       </w:r>
       <w:r>
         <w:rPr>
           <w:b/>
           <w:bCs/>
+          <w:lang w:val="en-GB"/>
         </w:rPr>
         <w:t>‘</w:t>
       </w:r>
@@ -1328,61 +1571,90 @@
         <w:rPr>
           <w:b/>
           <w:bCs/>
+          <w:lang w:val="en-GB"/>
         </w:rPr>
         <w:t>represents</w:t>
       </w:r>
       <w:r>
+        <w:rPr>
+          <w:lang w:val="en-GB"/>
+        </w:rPr>
         <w:t xml:space="preserve">’ </w:t>
       </w:r>
       <w:r>
-        <w:t xml:space="preserve">the monument. The negative and the photograph carry and represent the same </w:t>
-      </w:r>
-      <w:r>
-        <w:rPr>
-          <w:b/>
-          <w:bCs/>
+        <w:rPr>
+          <w:lang w:val="en-GB"/>
+        </w:rPr>
+        <w:t xml:space="preserve">the monument. The negative and the photograph carry and </w:t>
+      </w:r>
+      <w:r>
+        <w:rPr>
+          <w:lang w:val="en-GB"/>
+        </w:rPr>
+        <w:lastRenderedPageBreak/>
+        <w:t xml:space="preserve">represent the same </w:t>
+      </w:r>
+      <w:r>
+        <w:rPr>
+          <w:b/>
+          <w:bCs/>
+          <w:lang w:val="en-GB"/>
         </w:rPr>
         <w:t>Information Object</w:t>
       </w:r>
       <w:r>
+        <w:rPr>
+          <w:lang w:val="en-GB"/>
+        </w:rPr>
         <w:t xml:space="preserve"> and </w:t>
       </w:r>
       <w:r>
         <w:rPr>
           <w:b/>
           <w:bCs/>
+          <w:lang w:val="en-GB"/>
         </w:rPr>
         <w:t xml:space="preserve">Visual Image. Both </w:t>
       </w:r>
       <w:r>
+        <w:rPr>
+          <w:lang w:val="en-GB"/>
+        </w:rPr>
         <w:t xml:space="preserve">the </w:t>
       </w:r>
       <w:r>
         <w:rPr>
           <w:b/>
           <w:bCs/>
-          <w:lang w:val="fr-FR"/>
-        </w:rPr>
-        <w:lastRenderedPageBreak/>
+          <w:lang w:val="en-GB"/>
+        </w:rPr>
         <w:t>Information Carriers</w:t>
       </w:r>
       <w:r>
+        <w:rPr>
+          <w:lang w:val="en-GB"/>
+        </w:rPr>
         <w:t xml:space="preserve"> (the photograph and the negative), as physical items, </w:t>
       </w:r>
       <w:r>
         <w:rPr>
           <w:b/>
           <w:bCs/>
+          <w:lang w:val="en-GB"/>
         </w:rPr>
         <w:t xml:space="preserve">depict </w:t>
       </w:r>
       <w:r>
+        <w:rPr>
+          <w:lang w:val="en-GB"/>
+        </w:rPr>
         <w:t xml:space="preserve">the </w:t>
       </w:r>
       <w:r>
         <w:rPr>
           <w:b/>
           <w:bCs/>
+          <w:lang w:val="en-GB"/>
         </w:rPr>
         <w:t>Physical Man-made Thing.</w:t>
       </w:r>
@@ -1391,107 +1663,140 @@
       <w:pPr>
         <w:pStyle w:val="Body"/>
         <w:jc w:val="both"/>
-      </w:pPr>
-      <w:r>
+        <w:rPr>
+          <w:lang w:val="en-GB"/>
+        </w:rPr>
+      </w:pPr>
+      <w:r>
+        <w:rPr>
+          <w:lang w:val="en-GB"/>
+        </w:rPr>
         <w:t xml:space="preserve">Where a digital image is also captured this also creates a </w:t>
       </w:r>
       <w:r>
         <w:rPr>
           <w:b/>
           <w:bCs/>
+          <w:lang w:val="en-GB"/>
         </w:rPr>
         <w:t>Document</w:t>
       </w:r>
       <w:r>
+        <w:rPr>
+          <w:lang w:val="en-GB"/>
+        </w:rPr>
         <w:t xml:space="preserve">, in this case a </w:t>
       </w:r>
       <w:r>
         <w:rPr>
           <w:b/>
           <w:bCs/>
+          <w:lang w:val="en-GB"/>
         </w:rPr>
         <w:t>Digital Object</w:t>
       </w:r>
       <w:r>
+        <w:rPr>
+          <w:lang w:val="en-GB"/>
+        </w:rPr>
         <w:t xml:space="preserve"> (another type of </w:t>
       </w:r>
       <w:r>
         <w:rPr>
           <w:b/>
           <w:bCs/>
+          <w:lang w:val="en-GB"/>
         </w:rPr>
         <w:t>Information Object</w:t>
       </w:r>
       <w:r>
+        <w:rPr>
+          <w:lang w:val="en-GB"/>
+        </w:rPr>
         <w:t xml:space="preserve">) of the monument. The </w:t>
       </w:r>
       <w:r>
         <w:rPr>
           <w:b/>
           <w:bCs/>
+          <w:lang w:val="en-GB"/>
         </w:rPr>
         <w:t>Digital Object</w:t>
       </w:r>
       <w:r>
+        <w:rPr>
+          <w:lang w:val="en-GB"/>
+        </w:rPr>
         <w:t xml:space="preserve"> is also stored on a physical medium, an </w:t>
       </w:r>
       <w:r>
         <w:rPr>
           <w:b/>
           <w:bCs/>
+          <w:lang w:val="en-GB"/>
         </w:rPr>
         <w:t>Information Carrier</w:t>
       </w:r>
       <w:r>
-        <w:t xml:space="preserve"> (a disk) </w:t>
-      </w:r>
-      <w:proofErr w:type="gramStart"/>
-      <w:r>
-        <w:t>which</w:t>
-      </w:r>
-      <w:proofErr w:type="gramEnd"/>
-      <w:r>
-        <w:t xml:space="preserve"> also shows a </w:t>
-      </w:r>
-      <w:r>
-        <w:rPr>
-          <w:b/>
-          <w:bCs/>
-          <w:lang w:val="pt-PT"/>
+        <w:rPr>
+          <w:lang w:val="en-GB"/>
+        </w:rPr>
+        <w:t xml:space="preserve"> (a disk) which also shows a </w:t>
+      </w:r>
+      <w:r>
+        <w:rPr>
+          <w:b/>
+          <w:bCs/>
+          <w:lang w:val="en-GB"/>
         </w:rPr>
         <w:t xml:space="preserve">Visual Item </w:t>
       </w:r>
       <w:r>
+        <w:rPr>
+          <w:lang w:val="en-GB"/>
+        </w:rPr>
         <w:t xml:space="preserve">and results in the </w:t>
       </w:r>
       <w:r>
         <w:rPr>
           <w:b/>
           <w:bCs/>
+          <w:lang w:val="en-GB"/>
         </w:rPr>
         <w:t>documentation</w:t>
       </w:r>
       <w:r>
+        <w:rPr>
+          <w:lang w:val="en-GB"/>
+        </w:rPr>
         <w:t xml:space="preserve"> and </w:t>
       </w:r>
       <w:r>
         <w:rPr>
           <w:b/>
           <w:bCs/>
+          <w:lang w:val="en-GB"/>
         </w:rPr>
         <w:t>representation</w:t>
       </w:r>
       <w:r>
+        <w:rPr>
+          <w:lang w:val="en-GB"/>
+        </w:rPr>
         <w:t xml:space="preserve"> of the same </w:t>
       </w:r>
       <w:r>
         <w:rPr>
           <w:b/>
           <w:bCs/>
+          <w:lang w:val="en-GB"/>
         </w:rPr>
         <w:t>Physical Man-made Thing</w:t>
       </w:r>
       <w:r>
+        <w:rPr>
+          <w:lang w:val="en-GB"/>
+        </w:rPr>
         <w:t>.</w:t>
       </w:r>
     </w:p>
@@ -1499,16 +1804,16 @@
       <w:tblPr>
         <w:tblStyle w:val="TableGrid"/>
         <w:tblW w:w="0" w:type="auto"/>
-        <w:tblInd w:w="576" w:type="dxa"/>
+        <w:tblInd w:w="108" w:type="dxa"/>
         <w:tblLook w:val="04A0" w:firstRow="1" w:lastRow="0" w:firstColumn="1" w:lastColumn="0" w:noHBand="0" w:noVBand="1"/>
       </w:tblPr>
       <w:tblGrid>
-        <w:gridCol w:w="8660"/>
+        <w:gridCol w:w="8902"/>
       </w:tblGrid>
       <w:tr>
         <w:tc>
           <w:tcPr>
-            <w:tcW w:w="9236" w:type="dxa"/>
+            <w:tcW w:w="9128" w:type="dxa"/>
           </w:tcPr>
           <w:p>
             <w:pPr>
@@ -1518,10 +1823,13 @@
                 <w:numId w:val="0"/>
               </w:numPr>
               <w:ind w:left="576" w:hanging="576"/>
+              <w:rPr>
+                <w:lang w:val="en-GB"/>
+              </w:rPr>
             </w:pPr>
             <w:r>
               <w:rPr>
-                <w:lang w:val="fr-FR"/>
+                <w:lang w:val="en-GB"/>
               </w:rPr>
               <w:t>Data Harmonisation Notes</w:t>
             </w:r>
@@ -1530,18 +1838,28 @@
             <w:pPr>
               <w:pStyle w:val="Body"/>
               <w:jc w:val="both"/>
+              <w:rPr>
+                <w:lang w:val="en-GB"/>
+              </w:rPr>
             </w:pPr>
             <w:r>
+              <w:rPr>
+                <w:lang w:val="en-GB"/>
+              </w:rPr>
               <w:t xml:space="preserve">These important relationships promote multiple routes for integrations with other types of documentation of the same </w:t>
             </w:r>
             <w:r>
               <w:rPr>
                 <w:b/>
                 <w:bCs/>
+                <w:lang w:val="en-GB"/>
               </w:rPr>
               <w:t>Physical Man-made Thing</w:t>
             </w:r>
             <w:r>
+              <w:rPr>
+                <w:lang w:val="en-GB"/>
+              </w:rPr>
               <w:t xml:space="preserve"> (text, video, etc.) but also make a more specific integration with other items that show a visual representation including other photographs but also other information carriers whether they be 3D or 2D objects (paintings for example) with illustrations of the same subject. Integration with things that are connected in a more conceptual way would also be supported.  </w:t>
             </w:r>
           </w:p>
@@ -1561,7 +1879,7 @@
                 <w:bar w:val="none" w:sz="0" w:color="auto"/>
               </w:pBdr>
               <w:rPr>
-                <w:lang w:val="fr-FR"/>
+                <w:lang w:val="en-GB"/>
               </w:rPr>
             </w:pPr>
           </w:p>
@@ -1577,15 +1895,21 @@
         </w:numPr>
         <w:ind w:left="576" w:hanging="576"/>
         <w:rPr>
-          <w:lang w:val="fr-FR"/>
+          <w:lang w:val="en-GB"/>
         </w:rPr>
       </w:pPr>
     </w:p>
     <w:p>
       <w:pPr>
         <w:pStyle w:val="Heading2"/>
-      </w:pPr>
-      <w:r>
+        <w:rPr>
+          <w:lang w:val="en-GB"/>
+        </w:rPr>
+      </w:pPr>
+      <w:r>
+        <w:rPr>
+          <w:lang w:val="en-GB"/>
+        </w:rPr>
         <w:t>The Photo Production Process</w:t>
       </w:r>
     </w:p>
@@ -1593,113 +1917,152 @@
       <w:pPr>
         <w:pStyle w:val="Body"/>
         <w:jc w:val="both"/>
-      </w:pPr>
-      <w:r>
+        <w:rPr>
+          <w:lang w:val="en-GB"/>
+        </w:rPr>
+      </w:pPr>
+      <w:r>
+        <w:rPr>
+          <w:lang w:val="en-GB"/>
+        </w:rPr>
         <w:t>The archive records provide the date that the photograph (</w:t>
       </w:r>
       <w:r>
         <w:rPr>
           <w:b/>
           <w:bCs/>
+          <w:lang w:val="en-GB"/>
         </w:rPr>
         <w:t>Information Carrier</w:t>
       </w:r>
       <w:r>
-        <w:t xml:space="preserve">) was produced. </w:t>
-      </w:r>
-      <w:proofErr w:type="gramStart"/>
-      <w:r>
-        <w:t xml:space="preserve">The photograph is produced by </w:t>
-      </w:r>
-      <w:r>
-        <w:rPr>
-          <w:b/>
-          <w:bCs/>
+        <w:rPr>
+          <w:lang w:val="en-GB"/>
+        </w:rPr>
+        <w:t xml:space="preserve">) was produced. The photograph is produced by </w:t>
+      </w:r>
+      <w:r>
+        <w:rPr>
+          <w:b/>
+          <w:bCs/>
+          <w:lang w:val="en-GB"/>
         </w:rPr>
         <w:t>using a specific</w:t>
       </w:r>
       <w:r>
-        <w:t xml:space="preserve"> negative</w:t>
-      </w:r>
-      <w:proofErr w:type="gramEnd"/>
-      <w:r>
-        <w:t xml:space="preserve"> (</w:t>
-      </w:r>
-      <w:r>
-        <w:rPr>
-          <w:b/>
-          <w:bCs/>
+        <w:rPr>
+          <w:lang w:val="en-GB"/>
+        </w:rPr>
+        <w:t xml:space="preserve"> negative (</w:t>
+      </w:r>
+      <w:r>
+        <w:rPr>
+          <w:b/>
+          <w:bCs/>
+          <w:lang w:val="en-GB"/>
         </w:rPr>
         <w:t>Information Carrier</w:t>
       </w:r>
       <w:r>
+        <w:rPr>
+          <w:lang w:val="en-GB"/>
+        </w:rPr>
         <w:t>)</w:t>
       </w:r>
       <w:r>
+        <w:rPr>
+          <w:lang w:val="en-GB"/>
+        </w:rPr>
         <w:t>. T</w:t>
       </w:r>
       <w:r>
+        <w:rPr>
+          <w:lang w:val="en-GB"/>
+        </w:rPr>
         <w:t xml:space="preserve">he </w:t>
       </w:r>
       <w:r>
         <w:rPr>
           <w:b/>
           <w:bCs/>
-          <w:lang w:val="fr-FR"/>
+          <w:lang w:val="en-GB"/>
         </w:rPr>
         <w:t xml:space="preserve">Production </w:t>
       </w:r>
       <w:r>
+        <w:rPr>
+          <w:lang w:val="en-GB"/>
+        </w:rPr>
         <w:t xml:space="preserve">of this is recorded within a </w:t>
       </w:r>
       <w:r>
         <w:rPr>
           <w:b/>
           <w:bCs/>
+          <w:lang w:val="en-GB"/>
         </w:rPr>
         <w:t>Time-span</w:t>
       </w:r>
       <w:r>
+        <w:rPr>
+          <w:lang w:val="en-GB"/>
+        </w:rPr>
         <w:t xml:space="preserve"> with a date range. Within this process the photographic print is given an accession number, an </w:t>
       </w:r>
       <w:r>
         <w:rPr>
           <w:b/>
           <w:bCs/>
+          <w:lang w:val="en-GB"/>
         </w:rPr>
         <w:t>Identifier</w:t>
       </w:r>
       <w:r>
+        <w:rPr>
+          <w:lang w:val="en-GB"/>
+        </w:rPr>
         <w:t xml:space="preserve">). Equally the negative has a negative number, another form of </w:t>
       </w:r>
       <w:r>
         <w:rPr>
           <w:b/>
           <w:bCs/>
+          <w:lang w:val="en-GB"/>
         </w:rPr>
         <w:t xml:space="preserve">Identifier. </w:t>
       </w:r>
       <w:r>
+        <w:rPr>
+          <w:lang w:val="en-GB"/>
+        </w:rPr>
         <w:t xml:space="preserve">The </w:t>
       </w:r>
       <w:r>
         <w:rPr>
           <w:b/>
           <w:bCs/>
+          <w:lang w:val="en-GB"/>
         </w:rPr>
         <w:t>Digital Object</w:t>
       </w:r>
       <w:r>
+        <w:rPr>
+          <w:lang w:val="en-GB"/>
+        </w:rPr>
         <w:t xml:space="preserve"> also has an </w:t>
       </w:r>
       <w:r>
         <w:rPr>
           <w:b/>
           <w:bCs/>
+          <w:lang w:val="en-GB"/>
         </w:rPr>
         <w:t>Identifier</w:t>
       </w:r>
       <w:r>
+        <w:rPr>
+          <w:lang w:val="en-GB"/>
+        </w:rPr>
         <w:t>.</w:t>
       </w:r>
     </w:p>
@@ -1707,16 +2070,16 @@
       <w:tblPr>
         <w:tblStyle w:val="TableGrid"/>
         <w:tblW w:w="0" w:type="auto"/>
-        <w:tblInd w:w="576" w:type="dxa"/>
+        <w:tblInd w:w="108" w:type="dxa"/>
         <w:tblLook w:val="04A0" w:firstRow="1" w:lastRow="0" w:firstColumn="1" w:lastColumn="0" w:noHBand="0" w:noVBand="1"/>
       </w:tblPr>
       <w:tblGrid>
-        <w:gridCol w:w="8660"/>
+        <w:gridCol w:w="8902"/>
       </w:tblGrid>
       <w:tr>
         <w:tc>
           <w:tcPr>
-            <w:tcW w:w="9236" w:type="dxa"/>
+            <w:tcW w:w="9128" w:type="dxa"/>
           </w:tcPr>
           <w:p>
             <w:pPr>
@@ -1726,10 +2089,13 @@
                 <w:numId w:val="0"/>
               </w:numPr>
               <w:ind w:left="576" w:hanging="576"/>
+              <w:rPr>
+                <w:lang w:val="en-GB"/>
+              </w:rPr>
             </w:pPr>
             <w:r>
               <w:rPr>
-                <w:lang w:val="fr-FR"/>
+                <w:lang w:val="en-GB"/>
               </w:rPr>
               <w:t>Data Harmonisation Notes</w:t>
             </w:r>
@@ -1740,15 +2106,20 @@
               <w:jc w:val="both"/>
               <w:rPr>
                 <w:u w:val="single"/>
+                <w:lang w:val="en-GB"/>
               </w:rPr>
             </w:pPr>
             <w:r>
               <w:rPr>
                 <w:u w:val="single"/>
+                <w:lang w:val="en-GB"/>
               </w:rPr>
               <w:t>T</w:t>
             </w:r>
             <w:r>
+              <w:rPr>
+                <w:lang w:val="en-GB"/>
+              </w:rPr>
               <w:t>hese unique identifiers are exposed as Linked Data and allow other data sources to make reference to them supporting contextual integration.</w:t>
             </w:r>
           </w:p>
@@ -1770,7 +2141,7 @@
               <w:jc w:val="both"/>
               <w:rPr>
                 <w:rFonts w:ascii="Helvetica"/>
-                <w:lang w:val="fr-FR"/>
+                <w:lang w:val="en-GB"/>
               </w:rPr>
             </w:pPr>
           </w:p>
@@ -1785,13 +2156,22 @@
           <w:numId w:val="0"/>
         </w:numPr>
         <w:ind w:left="576"/>
+        <w:rPr>
+          <w:lang w:val="en-GB"/>
+        </w:rPr>
       </w:pPr>
     </w:p>
     <w:p>
       <w:pPr>
         <w:pStyle w:val="Heading2"/>
-      </w:pPr>
-      <w:r>
+        <w:rPr>
+          <w:lang w:val="en-GB"/>
+        </w:rPr>
+      </w:pPr>
+      <w:r>
+        <w:rPr>
+          <w:lang w:val="en-GB"/>
+        </w:rPr>
         <w:t xml:space="preserve">Additional Photographic Information </w:t>
       </w:r>
     </w:p>
@@ -1799,48 +2179,70 @@
       <w:pPr>
         <w:pStyle w:val="Body"/>
         <w:jc w:val="both"/>
-      </w:pPr>
-      <w:r>
+        <w:rPr>
+          <w:lang w:val="en-GB"/>
+        </w:rPr>
+      </w:pPr>
+      <w:r>
+        <w:rPr>
+          <w:lang w:val="en-GB"/>
+        </w:rPr>
         <w:t>The remaining photographic information records the owner (the</w:t>
       </w:r>
       <w:r>
         <w:rPr>
           <w:b/>
           <w:bCs/>
+          <w:lang w:val="en-GB"/>
         </w:rPr>
         <w:t xml:space="preserve"> Actor</w:t>
       </w:r>
       <w:r>
+        <w:rPr>
+          <w:lang w:val="en-GB"/>
+        </w:rPr>
         <w:t xml:space="preserve">: AIIS), the category or </w:t>
       </w:r>
       <w:r>
         <w:rPr>
           <w:b/>
           <w:bCs/>
+          <w:lang w:val="en-GB"/>
         </w:rPr>
         <w:t>Type</w:t>
       </w:r>
       <w:r>
+        <w:rPr>
+          <w:lang w:val="en-GB"/>
+        </w:rPr>
         <w:t xml:space="preserve"> of the photograph (e.g. architecture), whether the photograph was taken from the exterior or the interior (another </w:t>
       </w:r>
       <w:r>
         <w:rPr>
           <w:b/>
           <w:bCs/>
+          <w:lang w:val="en-GB"/>
         </w:rPr>
         <w:t xml:space="preserve">Type </w:t>
       </w:r>
       <w:r>
+        <w:rPr>
+          <w:lang w:val="en-GB"/>
+        </w:rPr>
         <w:t xml:space="preserve">or terminology), and information used to describe the photograph, its label information, which is another form of </w:t>
       </w:r>
       <w:r>
         <w:rPr>
           <w:b/>
           <w:bCs/>
+          <w:lang w:val="en-GB"/>
         </w:rPr>
         <w:t>Document</w:t>
       </w:r>
       <w:r>
+        <w:rPr>
+          <w:lang w:val="en-GB"/>
+        </w:rPr>
         <w:t>.</w:t>
       </w:r>
     </w:p>
@@ -1848,15 +2250,16 @@
       <w:tblPr>
         <w:tblStyle w:val="TableGrid"/>
         <w:tblW w:w="0" w:type="auto"/>
+        <w:tblInd w:w="108" w:type="dxa"/>
         <w:tblLook w:val="04A0" w:firstRow="1" w:lastRow="0" w:firstColumn="1" w:lastColumn="0" w:noHBand="0" w:noVBand="1"/>
       </w:tblPr>
       <w:tblGrid>
-        <w:gridCol w:w="9236"/>
+        <w:gridCol w:w="8902"/>
       </w:tblGrid>
       <w:tr>
         <w:tc>
           <w:tcPr>
-            <w:tcW w:w="9236" w:type="dxa"/>
+            <w:tcW w:w="9128" w:type="dxa"/>
           </w:tcPr>
           <w:p>
             <w:pPr>
@@ -1866,10 +2269,13 @@
                 <w:numId w:val="0"/>
               </w:numPr>
               <w:ind w:left="576" w:hanging="576"/>
+              <w:rPr>
+                <w:lang w:val="en-GB"/>
+              </w:rPr>
             </w:pPr>
             <w:r>
               <w:rPr>
-                <w:lang w:val="fr-FR"/>
+                <w:lang w:val="en-GB"/>
               </w:rPr>
               <w:t>Data Harmonisation Notes</w:t>
             </w:r>
@@ -1878,17 +2284,15 @@
             <w:pPr>
               <w:pStyle w:val="Body"/>
               <w:jc w:val="both"/>
+              <w:rPr>
+                <w:lang w:val="en-GB"/>
+              </w:rPr>
             </w:pPr>
             <w:r>
-              <w:t xml:space="preserve">This information is important additional context that facilitates </w:t>
-            </w:r>
-            <w:proofErr w:type="spellStart"/>
-            <w:r>
-              <w:t>harmonisation</w:t>
-            </w:r>
-            <w:proofErr w:type="spellEnd"/>
-            <w:r>
-              <w:t xml:space="preserve">. There is no guarantee that the description given, for example, the name of the monument, uses the same appellation or that the name is spelt the same way. This additional information provides a way of mutually corroborating the record and can support the main contextual framework to match instances from different databases that may contain different appellations or spellings.   </w:t>
+              <w:rPr>
+                <w:lang w:val="en-GB"/>
+              </w:rPr>
+              <w:t xml:space="preserve">This information is important additional context that facilitates harmonisation. There is no guarantee that the description given, for example, the name of the monument, uses the same appellation or that the name is spelt the same way. This additional information provides a way of mutually corroborating the record and can support the main contextual framework to match instances from different databases that may contain different appellations or spellings.   </w:t>
             </w:r>
           </w:p>
           <w:p>
@@ -1903,6 +2307,9 @@
                 <w:bar w:val="none" w:sz="0" w:color="auto"/>
               </w:pBdr>
               <w:jc w:val="both"/>
+              <w:rPr>
+                <w:lang w:val="en-GB"/>
+              </w:rPr>
             </w:pPr>
           </w:p>
         </w:tc>
@@ -1912,15 +2319,22 @@
       <w:pPr>
         <w:pStyle w:val="Body"/>
         <w:jc w:val="both"/>
+        <w:rPr>
+          <w:lang w:val="en-GB"/>
+        </w:rPr>
       </w:pPr>
     </w:p>
     <w:p>
       <w:pPr>
         <w:pStyle w:val="Heading2"/>
+        <w:rPr>
+          <w:lang w:val="en-GB"/>
+        </w:rPr>
       </w:pPr>
       <w:r>
         <w:rPr>
           <w:rFonts w:ascii="Helvetica"/>
+          <w:lang w:val="en-GB"/>
         </w:rPr>
         <w:lastRenderedPageBreak/>
         <w:t xml:space="preserve">The Physical Thing </w:t>
@@ -1930,182 +2344,252 @@
       <w:pPr>
         <w:pStyle w:val="Body"/>
         <w:jc w:val="both"/>
-      </w:pPr>
-      <w:r>
+        <w:rPr>
+          <w:lang w:val="en-GB"/>
+        </w:rPr>
+      </w:pPr>
+      <w:r>
+        <w:rPr>
+          <w:lang w:val="en-GB"/>
+        </w:rPr>
         <w:t xml:space="preserve">Once we have established the subject of the photograph, either through </w:t>
       </w:r>
       <w:r>
         <w:rPr>
           <w:b/>
           <w:bCs/>
+          <w:lang w:val="en-GB"/>
         </w:rPr>
         <w:t>documentation</w:t>
       </w:r>
       <w:r>
+        <w:rPr>
+          <w:lang w:val="en-GB"/>
+        </w:rPr>
         <w:t xml:space="preserve">, </w:t>
       </w:r>
       <w:r>
         <w:rPr>
           <w:b/>
           <w:bCs/>
+          <w:lang w:val="en-GB"/>
         </w:rPr>
         <w:t>representation</w:t>
       </w:r>
       <w:r>
+        <w:rPr>
+          <w:lang w:val="en-GB"/>
+        </w:rPr>
         <w:t xml:space="preserve"> or </w:t>
       </w:r>
       <w:r>
         <w:rPr>
           <w:b/>
           <w:bCs/>
+          <w:lang w:val="en-GB"/>
         </w:rPr>
         <w:t xml:space="preserve">depiction, </w:t>
       </w:r>
       <w:r>
+        <w:rPr>
+          <w:lang w:val="en-GB"/>
+        </w:rPr>
         <w:t>the record then deals with the</w:t>
       </w:r>
       <w:r>
         <w:rPr>
           <w:b/>
           <w:bCs/>
+          <w:lang w:val="en-GB"/>
         </w:rPr>
         <w:t xml:space="preserve"> Physical Thing </w:t>
       </w:r>
       <w:r>
+        <w:rPr>
+          <w:lang w:val="en-GB"/>
+        </w:rPr>
         <w:t xml:space="preserve">itself. It has its own set of terminological categories. The monument </w:t>
       </w:r>
       <w:r>
         <w:rPr>
           <w:b/>
           <w:bCs/>
+          <w:lang w:val="en-GB"/>
         </w:rPr>
         <w:t xml:space="preserve">Type </w:t>
       </w:r>
       <w:r>
+        <w:rPr>
+          <w:lang w:val="en-GB"/>
+        </w:rPr>
         <w:t xml:space="preserve">describes the purpose of the monument such as a palace or a tomb and so on, while another </w:t>
       </w:r>
       <w:r>
         <w:rPr>
           <w:b/>
           <w:bCs/>
+          <w:lang w:val="en-GB"/>
         </w:rPr>
         <w:t>Type</w:t>
       </w:r>
       <w:r>
+        <w:rPr>
+          <w:lang w:val="en-GB"/>
+        </w:rPr>
         <w:t xml:space="preserve"> provides the style of architecture. The </w:t>
       </w:r>
       <w:r>
         <w:rPr>
           <w:b/>
           <w:bCs/>
+          <w:lang w:val="en-GB"/>
         </w:rPr>
         <w:t>Materials</w:t>
       </w:r>
       <w:r>
+        <w:rPr>
+          <w:lang w:val="en-GB"/>
+        </w:rPr>
         <w:t xml:space="preserve"> that the building consists of is another more specific </w:t>
       </w:r>
       <w:r>
         <w:rPr>
           <w:b/>
           <w:bCs/>
+          <w:lang w:val="en-GB"/>
         </w:rPr>
         <w:t xml:space="preserve">Type. </w:t>
       </w:r>
       <w:r>
+        <w:rPr>
+          <w:lang w:val="en-GB"/>
+        </w:rPr>
         <w:t xml:space="preserve">The record also describes the </w:t>
       </w:r>
       <w:r>
         <w:rPr>
           <w:b/>
           <w:bCs/>
+          <w:lang w:val="en-GB"/>
         </w:rPr>
         <w:t>Period</w:t>
       </w:r>
       <w:r>
+        <w:rPr>
+          <w:lang w:val="en-GB"/>
+        </w:rPr>
         <w:t xml:space="preserve"> that the monument dates from (the period of its </w:t>
       </w:r>
       <w:r>
         <w:rPr>
           <w:b/>
           <w:bCs/>
-          <w:lang w:val="fr-FR"/>
+          <w:lang w:val="en-GB"/>
         </w:rPr>
         <w:t>Production</w:t>
       </w:r>
       <w:r>
+        <w:rPr>
+          <w:lang w:val="en-GB"/>
+        </w:rPr>
         <w:t xml:space="preserve">) and the patron of its </w:t>
       </w:r>
       <w:r>
         <w:rPr>
           <w:b/>
           <w:bCs/>
-          <w:lang w:val="fr-FR"/>
+          <w:lang w:val="en-GB"/>
         </w:rPr>
         <w:t xml:space="preserve">Production </w:t>
       </w:r>
       <w:r>
+        <w:rPr>
+          <w:lang w:val="en-GB"/>
+        </w:rPr>
         <w:t xml:space="preserve">(The </w:t>
       </w:r>
       <w:r>
         <w:rPr>
           <w:b/>
           <w:bCs/>
+          <w:lang w:val="en-GB"/>
         </w:rPr>
         <w:t>Person</w:t>
       </w:r>
       <w:r>
+        <w:rPr>
+          <w:lang w:val="en-GB"/>
+        </w:rPr>
         <w:t xml:space="preserve"> or </w:t>
       </w:r>
       <w:r>
         <w:rPr>
           <w:b/>
           <w:bCs/>
-          <w:lang w:val="fr-FR"/>
+          <w:lang w:val="en-GB"/>
         </w:rPr>
         <w:t>Group</w:t>
       </w:r>
       <w:r>
+        <w:rPr>
+          <w:lang w:val="en-GB"/>
+        </w:rPr>
         <w:t xml:space="preserve"> who performed that role) - the </w:t>
       </w:r>
       <w:r>
         <w:rPr>
           <w:b/>
           <w:bCs/>
+          <w:lang w:val="en-GB"/>
         </w:rPr>
         <w:t>Actor.</w:t>
       </w:r>
       <w:r>
+        <w:rPr>
+          <w:lang w:val="en-GB"/>
+        </w:rPr>
         <w:t xml:space="preserve">  The approximate time scale for the </w:t>
       </w:r>
       <w:r>
         <w:rPr>
           <w:b/>
           <w:bCs/>
-          <w:lang w:val="fr-FR"/>
+          <w:lang w:val="en-GB"/>
         </w:rPr>
         <w:t>Production</w:t>
       </w:r>
       <w:r>
+        <w:rPr>
+          <w:lang w:val="en-GB"/>
+        </w:rPr>
         <w:t xml:space="preserve"> of the monument is also recorded using a </w:t>
       </w:r>
       <w:r>
         <w:rPr>
           <w:b/>
           <w:bCs/>
+          <w:lang w:val="en-GB"/>
         </w:rPr>
         <w:t>Time-span</w:t>
       </w:r>
       <w:r>
+        <w:rPr>
+          <w:lang w:val="en-GB"/>
+        </w:rPr>
         <w:t xml:space="preserve"> and date range, which should be within the described </w:t>
       </w:r>
       <w:r>
         <w:rPr>
           <w:b/>
           <w:bCs/>
+          <w:lang w:val="en-GB"/>
         </w:rPr>
         <w:t xml:space="preserve">Period. </w:t>
       </w:r>
       <w:r>
+        <w:rPr>
+          <w:lang w:val="en-GB"/>
+        </w:rPr>
         <w:t xml:space="preserve"> </w:t>
       </w:r>
     </w:p>
@@ -2113,15 +2597,16 @@
       <w:tblPr>
         <w:tblStyle w:val="TableGrid"/>
         <w:tblW w:w="0" w:type="auto"/>
+        <w:tblInd w:w="108" w:type="dxa"/>
         <w:tblLook w:val="04A0" w:firstRow="1" w:lastRow="0" w:firstColumn="1" w:lastColumn="0" w:noHBand="0" w:noVBand="1"/>
       </w:tblPr>
       <w:tblGrid>
-        <w:gridCol w:w="9236"/>
+        <w:gridCol w:w="8902"/>
       </w:tblGrid>
       <w:tr>
         <w:tc>
           <w:tcPr>
-            <w:tcW w:w="9236" w:type="dxa"/>
+            <w:tcW w:w="9128" w:type="dxa"/>
           </w:tcPr>
           <w:p>
             <w:pPr>
@@ -2131,10 +2616,13 @@
                 <w:numId w:val="0"/>
               </w:numPr>
               <w:ind w:left="576" w:hanging="576"/>
+              <w:rPr>
+                <w:lang w:val="en-GB"/>
+              </w:rPr>
             </w:pPr>
             <w:r>
               <w:rPr>
-                <w:lang w:val="fr-FR"/>
+                <w:lang w:val="en-GB"/>
               </w:rPr>
               <w:t>Data Harmonisation Notes</w:t>
             </w:r>
@@ -2143,45 +2631,42 @@
             <w:pPr>
               <w:pStyle w:val="Body"/>
               <w:jc w:val="both"/>
+              <w:rPr>
+                <w:lang w:val="en-GB"/>
+              </w:rPr>
             </w:pPr>
             <w:r>
+              <w:rPr>
+                <w:lang w:val="en-GB"/>
+              </w:rPr>
               <w:t xml:space="preserve">The </w:t>
             </w:r>
             <w:r>
               <w:rPr>
                 <w:b/>
                 <w:bCs/>
-                <w:lang w:val="fr-FR"/>
+                <w:lang w:val="en-GB"/>
               </w:rPr>
               <w:t>Production</w:t>
             </w:r>
             <w:r>
+              <w:rPr>
+                <w:lang w:val="en-GB"/>
+              </w:rPr>
               <w:t xml:space="preserve"> of material things provides important references for integration, not only with data about the same thing but also with other types of thing that have some relevance or provide some additional context. For example, objects that might have been produced in the same period and which might have had some connection such as items that might have been found with or within the thing in question. This provides historical context that helps improve the relevance of the record </w:t>
             </w:r>
             <w:r>
               <w:rPr>
                 <w:i/>
+                <w:lang w:val="en-GB"/>
               </w:rPr>
               <w:t xml:space="preserve">and </w:t>
             </w:r>
             <w:r>
-              <w:t xml:space="preserve">further context for additional data </w:t>
-            </w:r>
-            <w:proofErr w:type="spellStart"/>
-            <w:r>
-              <w:t>harmonisation</w:t>
-            </w:r>
-            <w:proofErr w:type="spellEnd"/>
-            <w:r>
-              <w:t xml:space="preserve"> with other data sources of different types, for example, reference materials. Connections with people are also important. They can provide </w:t>
-            </w:r>
-            <w:proofErr w:type="gramStart"/>
-            <w:r>
-              <w:t>a</w:t>
-            </w:r>
-            <w:proofErr w:type="gramEnd"/>
-            <w:r>
-              <w:t xml:space="preserve"> additional information useful for research and integration, particularly if connections (perhaps using the material context) can be made with specialist biographical resources.</w:t>
+              <w:rPr>
+                <w:lang w:val="en-GB"/>
+              </w:rPr>
+              <w:t>further context for additional data harmonisation with other data sources of different types, for example, reference materials. Connections with people are also important. They can provide a additional information useful for research and integration, particularly if connections (perhaps using the material context) can be made with specialist biographical resources.</w:t>
             </w:r>
           </w:p>
         </w:tc>
@@ -2191,6 +2676,9 @@
       <w:pPr>
         <w:pStyle w:val="Body"/>
         <w:jc w:val="both"/>
+        <w:rPr>
+          <w:lang w:val="en-GB"/>
+        </w:rPr>
       </w:pPr>
     </w:p>
     <w:p>
@@ -2201,8 +2689,14 @@
           <w:numId w:val="0"/>
         </w:numPr>
         <w:jc w:val="both"/>
-      </w:pPr>
-      <w:r>
+        <w:rPr>
+          <w:lang w:val="en-GB"/>
+        </w:rPr>
+      </w:pPr>
+      <w:r>
+        <w:rPr>
+          <w:lang w:val="en-GB"/>
+        </w:rPr>
         <w:t>Location or Place</w:t>
       </w:r>
     </w:p>
@@ -2210,14 +2704,21 @@
       <w:pPr>
         <w:pStyle w:val="Body"/>
         <w:jc w:val="both"/>
-      </w:pPr>
-      <w:r>
+        <w:rPr>
+          <w:lang w:val="en-GB"/>
+        </w:rPr>
+      </w:pPr>
+      <w:r>
+        <w:rPr>
+          <w:lang w:val="en-GB"/>
+        </w:rPr>
         <w:t xml:space="preserve">Location information is recorded as a set of hierarchical places each of which </w:t>
       </w:r>
       <w:r>
         <w:rPr>
           <w:b/>
           <w:bCs/>
+          <w:lang w:val="en-GB"/>
         </w:rPr>
         <w:t>fall</w:t>
       </w:r>
@@ -2225,6 +2726,7 @@
         <w:rPr>
           <w:b/>
           <w:bCs/>
+          <w:lang w:val="en-GB"/>
         </w:rPr>
         <w:t>s</w:t>
       </w:r>
@@ -2232,36 +2734,119 @@
         <w:rPr>
           <w:b/>
           <w:bCs/>
+          <w:lang w:val="en-GB"/>
         </w:rPr>
         <w:t xml:space="preserve"> within </w:t>
       </w:r>
       <w:r>
-        <w:t xml:space="preserve">the geographical area of the last. The monument as a </w:t>
-      </w:r>
-      <w:proofErr w:type="gramStart"/>
-      <w:r>
-        <w:t>place,</w:t>
-      </w:r>
-      <w:proofErr w:type="gramEnd"/>
-      <w:r>
+        <w:rPr>
+          <w:lang w:val="en-GB"/>
+        </w:rPr>
+        <w:t xml:space="preserve">the geographical area of the last. The monument as a place, </w:t>
+      </w:r>
+      <w:r>
+        <w:rPr>
+          <w:lang w:val="en-GB"/>
+        </w:rPr>
+        <w:t>‘</w:t>
+      </w:r>
+      <w:r>
+        <w:rPr>
+          <w:b/>
+          <w:lang w:val="en-GB"/>
+        </w:rPr>
+        <w:t>falls</w:t>
+      </w:r>
+      <w:r>
+        <w:rPr>
+          <w:lang w:val="en-GB"/>
+        </w:rPr>
         <w:t xml:space="preserve"> </w:t>
       </w:r>
       <w:r>
+        <w:rPr>
+          <w:b/>
+          <w:bCs/>
+          <w:lang w:val="en-GB"/>
+        </w:rPr>
+        <w:t>within</w:t>
+      </w:r>
+      <w:r>
+        <w:rPr>
+          <w:b/>
+          <w:bCs/>
+          <w:lang w:val="en-GB"/>
+        </w:rPr>
+        <w:t>’</w:t>
+      </w:r>
+      <w:r>
+        <w:rPr>
+          <w:lang w:val="en-GB"/>
+        </w:rPr>
+        <w:t xml:space="preserve"> the complex, the complex </w:t>
+      </w:r>
+      <w:r>
+        <w:rPr>
+          <w:b/>
+          <w:bCs/>
+          <w:lang w:val="en-GB"/>
+        </w:rPr>
+        <w:t xml:space="preserve"> </w:t>
+      </w:r>
+      <w:r>
+        <w:rPr>
+          <w:b/>
+          <w:bCs/>
+          <w:lang w:val="en-GB"/>
+        </w:rPr>
+        <w:t xml:space="preserve">‘falls </w:t>
+      </w:r>
+      <w:r>
+        <w:rPr>
+          <w:b/>
+          <w:bCs/>
+          <w:lang w:val="en-GB"/>
+        </w:rPr>
+        <w:t>within</w:t>
+      </w:r>
+      <w:r>
+        <w:rPr>
+          <w:b/>
+          <w:bCs/>
+          <w:lang w:val="en-GB"/>
+        </w:rPr>
+        <w:t>’</w:t>
+      </w:r>
+      <w:r>
+        <w:rPr>
+          <w:lang w:val="en-GB"/>
+        </w:rPr>
+        <w:t xml:space="preserve"> the site, the site </w:t>
+      </w:r>
+      <w:r>
+        <w:rPr>
+          <w:lang w:val="en-GB"/>
+        </w:rPr>
         <w:t>‘</w:t>
       </w:r>
       <w:r>
         <w:rPr>
           <w:b/>
+          <w:lang w:val="en-GB"/>
         </w:rPr>
         <w:t>falls</w:t>
       </w:r>
       <w:r>
+        <w:rPr>
+          <w:lang w:val="en-GB"/>
+        </w:rPr>
         <w:t xml:space="preserve"> </w:t>
       </w:r>
       <w:r>
         <w:rPr>
           <w:b/>
           <w:bCs/>
+          <w:lang w:val="en-GB"/>
         </w:rPr>
         <w:t>within</w:t>
       </w:r>
@@ -2269,30 +2854,34 @@
         <w:rPr>
           <w:b/>
           <w:bCs/>
+          <w:lang w:val="en-GB"/>
         </w:rPr>
         <w:t>’</w:t>
       </w:r>
       <w:r>
-        <w:t xml:space="preserve"> the complex, the complex </w:t>
-      </w:r>
-      <w:r>
-        <w:rPr>
-          <w:b/>
-          <w:bCs/>
-        </w:rPr>
-        <w:t xml:space="preserve"> </w:t>
-      </w:r>
-      <w:r>
-        <w:rPr>
-          <w:b/>
-          <w:bCs/>
-        </w:rPr>
-        <w:t xml:space="preserve">‘falls </w:t>
-      </w:r>
-      <w:r>
-        <w:rPr>
-          <w:b/>
-          <w:bCs/>
+        <w:rPr>
+          <w:lang w:val="en-GB"/>
+        </w:rPr>
+        <w:t xml:space="preserve"> the District, the District </w:t>
+      </w:r>
+      <w:r>
+        <w:rPr>
+          <w:lang w:val="en-GB"/>
+        </w:rPr>
+        <w:t>‘</w:t>
+      </w:r>
+      <w:r>
+        <w:rPr>
+          <w:b/>
+          <w:lang w:val="en-GB"/>
+        </w:rPr>
+        <w:t xml:space="preserve">falls </w:t>
+      </w:r>
+      <w:r>
+        <w:rPr>
+          <w:b/>
+          <w:bCs/>
+          <w:lang w:val="en-GB"/>
         </w:rPr>
         <w:t>within</w:t>
       </w:r>
@@ -2300,28 +2889,34 @@
         <w:rPr>
           <w:b/>
           <w:bCs/>
+          <w:lang w:val="en-GB"/>
         </w:rPr>
         <w:t>’</w:t>
       </w:r>
       <w:r>
-        <w:t xml:space="preserve"> the site, the site </w:t>
-      </w:r>
-      <w:r>
+        <w:rPr>
+          <w:lang w:val="en-GB"/>
+        </w:rPr>
+        <w:t xml:space="preserve"> the State, and the State </w:t>
+      </w:r>
+      <w:r>
+        <w:rPr>
+          <w:lang w:val="en-GB"/>
+        </w:rPr>
         <w:t>‘</w:t>
       </w:r>
       <w:r>
         <w:rPr>
           <w:b/>
-        </w:rPr>
-        <w:t>falls</w:t>
-      </w:r>
-      <w:r>
-        <w:t xml:space="preserve"> </w:t>
-      </w:r>
-      <w:r>
-        <w:rPr>
-          <w:b/>
-          <w:bCs/>
+          <w:lang w:val="en-GB"/>
+        </w:rPr>
+        <w:t xml:space="preserve">falls </w:t>
+      </w:r>
+      <w:r>
+        <w:rPr>
+          <w:b/>
+          <w:bCs/>
+          <w:lang w:val="en-GB"/>
         </w:rPr>
         <w:t>within</w:t>
       </w:r>
@@ -2329,82 +2924,42 @@
         <w:rPr>
           <w:b/>
           <w:bCs/>
+          <w:lang w:val="en-GB"/>
         </w:rPr>
         <w:t>’</w:t>
       </w:r>
       <w:r>
-        <w:t xml:space="preserve"> the District, the District </w:t>
-      </w:r>
-      <w:r>
-        <w:t>‘</w:t>
-      </w:r>
-      <w:r>
-        <w:rPr>
-          <w:b/>
-        </w:rPr>
-        <w:t xml:space="preserve">falls </w:t>
-      </w:r>
-      <w:r>
-        <w:rPr>
-          <w:b/>
-          <w:bCs/>
-        </w:rPr>
-        <w:t>within</w:t>
-      </w:r>
-      <w:r>
-        <w:rPr>
-          <w:b/>
-          <w:bCs/>
-        </w:rPr>
-        <w:t>’</w:t>
-      </w:r>
-      <w:r>
-        <w:t xml:space="preserve"> the State, and the State </w:t>
-      </w:r>
-      <w:r>
-        <w:t>‘</w:t>
-      </w:r>
-      <w:r>
-        <w:rPr>
-          <w:b/>
-        </w:rPr>
-        <w:t xml:space="preserve">falls </w:t>
-      </w:r>
-      <w:r>
-        <w:rPr>
-          <w:b/>
-          <w:bCs/>
-        </w:rPr>
-        <w:t>within</w:t>
-      </w:r>
-      <w:r>
-        <w:rPr>
-          <w:b/>
-          <w:bCs/>
-        </w:rPr>
-        <w:t>’</w:t>
-      </w:r>
-      <w:r>
+        <w:rPr>
+          <w:lang w:val="en-GB"/>
+        </w:rPr>
         <w:t xml:space="preserve"> the Country. </w:t>
       </w:r>
       <w:r>
         <w:rPr>
           <w:b/>
           <w:bCs/>
+          <w:lang w:val="en-GB"/>
         </w:rPr>
         <w:t xml:space="preserve">Spatial coordinates </w:t>
       </w:r>
       <w:r>
+        <w:rPr>
+          <w:lang w:val="en-GB"/>
+        </w:rPr>
         <w:t xml:space="preserve">are separately used to identify the key place name. Each place is associated with a particular appellation for that place, and additional alternative appellations (with </w:t>
       </w:r>
       <w:r>
         <w:rPr>
           <w:b/>
           <w:bCs/>
+          <w:lang w:val="en-GB"/>
         </w:rPr>
         <w:t>Time-spans</w:t>
       </w:r>
       <w:r>
+        <w:rPr>
+          <w:lang w:val="en-GB"/>
+        </w:rPr>
         <w:t xml:space="preserve">) can be added. </w:t>
       </w:r>
     </w:p>
@@ -2412,15 +2967,16 @@
       <w:tblPr>
         <w:tblStyle w:val="TableGrid"/>
         <w:tblW w:w="0" w:type="auto"/>
+        <w:tblInd w:w="108" w:type="dxa"/>
         <w:tblLook w:val="04A0" w:firstRow="1" w:lastRow="0" w:firstColumn="1" w:lastColumn="0" w:noHBand="0" w:noVBand="1"/>
       </w:tblPr>
       <w:tblGrid>
-        <w:gridCol w:w="9236"/>
+        <w:gridCol w:w="8902"/>
       </w:tblGrid>
       <w:tr>
         <w:tc>
           <w:tcPr>
-            <w:tcW w:w="9236" w:type="dxa"/>
+            <w:tcW w:w="9128" w:type="dxa"/>
           </w:tcPr>
           <w:p>
             <w:pPr>
@@ -2430,10 +2986,13 @@
                 <w:numId w:val="0"/>
               </w:numPr>
               <w:ind w:left="576" w:hanging="576"/>
+              <w:rPr>
+                <w:lang w:val="en-GB"/>
+              </w:rPr>
             </w:pPr>
             <w:r>
               <w:rPr>
-                <w:lang w:val="fr-FR"/>
+                <w:lang w:val="en-GB"/>
               </w:rPr>
               <w:t>Data Harmonisation Notes</w:t>
             </w:r>
@@ -2450,8 +3009,14 @@
                 <w:bar w:val="none" w:sz="0" w:color="auto"/>
               </w:pBdr>
               <w:jc w:val="both"/>
+              <w:rPr>
+                <w:lang w:val="en-GB"/>
+              </w:rPr>
             </w:pPr>
             <w:r>
+              <w:rPr>
+                <w:lang w:val="en-GB"/>
+              </w:rPr>
               <w:t>Each level of location information provides a potential reference point for further integration with or without further data. Different records will provide different levels of location information but also may provide different place appellations. Places can be known by different names and different names can be recorded in the same record. The location information, together with other contextual information, can be used to support matching with other sources that use different place names, building up a thorough knowledge of the different appellations that have been allocated over time, both archaic and modern.</w:t>
             </w:r>
           </w:p>
@@ -2462,14 +3027,23 @@
       <w:pPr>
         <w:pStyle w:val="Heading"/>
         <w:jc w:val="both"/>
+        <w:rPr>
+          <w:lang w:val="en-GB"/>
+        </w:rPr>
       </w:pPr>
     </w:p>
     <w:p>
       <w:pPr>
         <w:pStyle w:val="Body"/>
         <w:jc w:val="both"/>
-      </w:pPr>
-      <w:r>
+        <w:rPr>
+          <w:lang w:val="en-GB"/>
+        </w:rPr>
+      </w:pPr>
+      <w:r>
+        <w:rPr>
+          <w:lang w:val="en-GB"/>
+        </w:rPr>
         <w:br w:type="page"/>
       </w:r>
     </w:p>
@@ -2478,10 +3052,13 @@
         <w:pStyle w:val="Heading"/>
         <w:ind w:left="0" w:firstLine="0"/>
         <w:jc w:val="both"/>
-      </w:pPr>
-      <w:r>
-        <w:rPr>
-          <w:lang w:val="en-US"/>
+        <w:rPr>
+          <w:lang w:val="en-GB"/>
+        </w:rPr>
+      </w:pPr>
+      <w:r>
+        <w:rPr>
+          <w:lang w:val="en-GB"/>
         </w:rPr>
         <w:lastRenderedPageBreak/>
         <w:t>Appendix: Source data and conversion</w:t>
@@ -2491,44 +3068,75 @@
       <w:pPr>
         <w:pStyle w:val="Body"/>
         <w:jc w:val="both"/>
-      </w:pPr>
-      <w:r>
+        <w:rPr>
+          <w:lang w:val="en-GB"/>
+        </w:rPr>
+      </w:pPr>
+      <w:r>
+        <w:rPr>
+          <w:lang w:val="en-GB"/>
+        </w:rPr>
         <w:t>The archive records are maintained using Excel spreadsheets, with column headings indicating the data categories. An example is shown below; note that the data (e</w:t>
       </w:r>
       <w:r>
+        <w:rPr>
+          <w:lang w:val="en-GB"/>
+        </w:rPr>
         <w:t>.g.,</w:t>
       </w:r>
       <w:r>
+        <w:rPr>
+          <w:lang w:val="en-GB"/>
+        </w:rPr>
         <w:t xml:space="preserve"> </w:t>
       </w:r>
       <w:r>
+        <w:rPr>
+          <w:lang w:val="en-GB"/>
+        </w:rPr>
         <w:t>‘</w:t>
       </w:r>
       <w:r>
+        <w:rPr>
+          <w:lang w:val="en-GB"/>
+        </w:rPr>
         <w:t>Country</w:t>
       </w:r>
       <w:r>
+        <w:rPr>
+          <w:lang w:val="en-GB"/>
+        </w:rPr>
         <w:t>’</w:t>
       </w:r>
       <w:r>
+        <w:rPr>
+          <w:lang w:val="en-GB"/>
+        </w:rPr>
         <w:t>) are repeated for each entry, leaving open the possibility of inconsistent data entry.</w:t>
       </w:r>
     </w:p>
     <w:p>
       <w:pPr>
         <w:pStyle w:val="Body"/>
+        <w:rPr>
+          <w:lang w:val="en-GB"/>
+        </w:rPr>
       </w:pPr>
     </w:p>
     <w:p>
       <w:pPr>
         <w:pStyle w:val="Body"/>
+        <w:rPr>
+          <w:lang w:val="en-GB"/>
+        </w:rPr>
       </w:pPr>
       <w:r>
         <w:rPr>
           <w:noProof/>
+          <w:lang w:val="en-GB" w:eastAsia="en-GB"/>
         </w:rPr>
         <w:drawing>
-          <wp:inline distT="0" distB="0" distL="0" distR="0" wp14:anchorId="68B07312" wp14:editId="543B7625">
+          <wp:inline distT="0" distB="0" distL="0" distR="0" wp14:anchorId="4C8E46D9" wp14:editId="0940E21B">
             <wp:extent cx="5731510" cy="645679"/>
             <wp:effectExtent l="0" t="0" r="0" b="0"/>
             <wp:docPr id="1073741827" name="officeArt object"/>
@@ -2541,7 +3149,7 @@
                     <pic:cNvPicPr/>
                   </pic:nvPicPr>
                   <pic:blipFill>
-                    <a:blip r:embed="rId11">
+                    <a:blip r:embed="rId10">
                       <a:extLst/>
                     </a:blip>
                     <a:stretch>
@@ -2590,6 +3198,7 @@
         <w:spacing w:after="0" w:line="240" w:lineRule="auto"/>
         <w:rPr>
           <w:rFonts w:ascii="Menlo" w:eastAsia="Menlo" w:hAnsi="Menlo" w:cs="Menlo"/>
+          <w:lang w:val="en-GB"/>
         </w:rPr>
       </w:pPr>
     </w:p>
@@ -2613,38 +3222,44 @@
         </w:tabs>
         <w:spacing w:after="0" w:line="240" w:lineRule="auto"/>
         <w:jc w:val="both"/>
+        <w:rPr>
+          <w:lang w:val="en-GB"/>
+        </w:rPr>
       </w:pPr>
       <w:r>
         <w:rPr>
           <w:rFonts w:ascii="Trebuchet MS"/>
+          <w:lang w:val="en-GB"/>
         </w:rPr>
         <w:t xml:space="preserve">Using </w:t>
       </w:r>
       <w:r>
         <w:rPr>
           <w:rFonts w:ascii="Trebuchet MS"/>
+          <w:lang w:val="en-GB"/>
         </w:rPr>
         <w:t>a system developed at Oxford for document conversion (</w:t>
       </w:r>
-      <w:proofErr w:type="spellStart"/>
       <w:r>
         <w:rPr>
           <w:rFonts w:ascii="Trebuchet MS"/>
+          <w:lang w:val="en-GB"/>
         </w:rPr>
         <w:t>OxGarage</w:t>
       </w:r>
-      <w:proofErr w:type="spellEnd"/>
       <w:r>
         <w:rPr>
           <w:rFonts w:ascii="Trebuchet MS"/>
+          <w:lang w:val="en-GB"/>
         </w:rPr>
         <w:t xml:space="preserve">: </w:t>
       </w:r>
-      <w:hyperlink r:id="rId12" w:history="1">
+      <w:hyperlink r:id="rId11" w:history="1">
         <w:r>
           <w:rPr>
             <w:rStyle w:val="Hyperlink0"/>
             <w:rFonts w:ascii="Trebuchet MS"/>
+            <w:lang w:val="en-GB"/>
           </w:rPr>
           <w:t>http://oxgarage.oucs.ox.ac.uk:8080/ege-webclient/</w:t>
         </w:r>
@@ -2652,42 +3267,49 @@
       <w:r>
         <w:rPr>
           <w:rFonts w:ascii="Trebuchet MS"/>
+          <w:lang w:val="en-GB"/>
         </w:rPr>
         <w:t xml:space="preserve">), </w:t>
       </w:r>
       <w:r>
         <w:rPr>
           <w:rFonts w:ascii="Trebuchet MS"/>
+          <w:lang w:val="en-GB"/>
         </w:rPr>
         <w:t xml:space="preserve">we were able to convert </w:t>
       </w:r>
       <w:r>
         <w:rPr>
           <w:rFonts w:ascii="Trebuchet MS"/>
+          <w:lang w:val="en-GB"/>
         </w:rPr>
         <w:t xml:space="preserve">this spreadsheet </w:t>
       </w:r>
       <w:r>
         <w:rPr>
           <w:rFonts w:ascii="Trebuchet MS"/>
+          <w:lang w:val="en-GB"/>
         </w:rPr>
         <w:t>to</w:t>
       </w:r>
       <w:r>
         <w:rPr>
           <w:rFonts w:ascii="Trebuchet MS"/>
+          <w:lang w:val="en-GB"/>
         </w:rPr>
         <w:t xml:space="preserve"> an intermediate XML form, </w:t>
       </w:r>
       <w:r>
         <w:rPr>
           <w:rFonts w:ascii="Trebuchet MS"/>
+          <w:lang w:val="en-GB"/>
         </w:rPr>
         <w:t xml:space="preserve">which we then </w:t>
       </w:r>
       <w:r>
         <w:rPr>
           <w:rFonts w:ascii="Trebuchet MS"/>
+          <w:lang w:val="en-GB"/>
         </w:rPr>
         <w:t>transformed to a flat XML structure in which each of the column headings is used to make an XML element, as in the following example:</w:t>
       </w:r>
@@ -2713,6 +3335,7 @@
         <w:spacing w:after="0" w:line="240" w:lineRule="auto"/>
         <w:rPr>
           <w:rFonts w:ascii="Menlo" w:eastAsia="Menlo" w:hAnsi="Menlo" w:cs="Menlo"/>
+          <w:lang w:val="en-GB"/>
         </w:rPr>
       </w:pPr>
     </w:p>
@@ -2739,6 +3362,7 @@
           <w:rFonts w:ascii="Courier" w:eastAsia="Courier" w:hAnsi="Courier" w:cs="Courier"/>
           <w:sz w:val="20"/>
           <w:szCs w:val="20"/>
+          <w:lang w:val="en-GB"/>
         </w:rPr>
       </w:pPr>
       <w:r>
@@ -2746,26 +3370,9 @@
           <w:rFonts w:ascii="Courier"/>
           <w:sz w:val="20"/>
           <w:szCs w:val="20"/>
-        </w:rPr>
-        <w:t>&lt;</w:t>
-      </w:r>
-      <w:proofErr w:type="gramStart"/>
-      <w:r>
-        <w:rPr>
-          <w:rFonts w:ascii="Courier"/>
-          <w:sz w:val="20"/>
-          <w:szCs w:val="20"/>
-        </w:rPr>
-        <w:t>record</w:t>
-      </w:r>
-      <w:proofErr w:type="gramEnd"/>
-      <w:r>
-        <w:rPr>
-          <w:rFonts w:ascii="Courier"/>
-          <w:sz w:val="20"/>
-          <w:szCs w:val="20"/>
-        </w:rPr>
-        <w:t>&gt;</w:t>
+          <w:lang w:val="en-GB"/>
+        </w:rPr>
+        <w:t>&lt;record&gt;</w:t>
       </w:r>
     </w:p>
     <w:p>
@@ -2791,6 +3398,7 @@
           <w:rFonts w:ascii="Courier" w:eastAsia="Courier" w:hAnsi="Courier" w:cs="Courier"/>
           <w:sz w:val="20"/>
           <w:szCs w:val="20"/>
+          <w:lang w:val="en-GB"/>
         </w:rPr>
       </w:pPr>
       <w:r>
@@ -2798,55 +3406,10 @@
           <w:rFonts w:ascii="Courier" w:eastAsia="Courier" w:hAnsi="Courier" w:cs="Courier"/>
           <w:sz w:val="20"/>
           <w:szCs w:val="20"/>
+          <w:lang w:val="en-GB"/>
         </w:rPr>
         <w:tab/>
-        <w:t xml:space="preserve">  &lt;</w:t>
-      </w:r>
-      <w:proofErr w:type="spellStart"/>
-      <w:proofErr w:type="gramStart"/>
-      <w:r>
-        <w:rPr>
-          <w:rFonts w:ascii="Courier" w:eastAsia="Courier" w:hAnsi="Courier" w:cs="Courier"/>
-          <w:sz w:val="20"/>
-          <w:szCs w:val="20"/>
-        </w:rPr>
-        <w:t>acc</w:t>
-      </w:r>
-      <w:proofErr w:type="gramEnd"/>
-      <w:r>
-        <w:rPr>
-          <w:rFonts w:ascii="Courier" w:eastAsia="Courier" w:hAnsi="Courier" w:cs="Courier"/>
-          <w:sz w:val="20"/>
-          <w:szCs w:val="20"/>
-        </w:rPr>
-        <w:t>_no</w:t>
-      </w:r>
-      <w:proofErr w:type="spellEnd"/>
-      <w:r>
-        <w:rPr>
-          <w:rFonts w:ascii="Courier" w:eastAsia="Courier" w:hAnsi="Courier" w:cs="Courier"/>
-          <w:sz w:val="20"/>
-          <w:szCs w:val="20"/>
-        </w:rPr>
-        <w:t>&gt;92032&lt;/</w:t>
-      </w:r>
-      <w:proofErr w:type="spellStart"/>
-      <w:r>
-        <w:rPr>
-          <w:rFonts w:ascii="Courier" w:eastAsia="Courier" w:hAnsi="Courier" w:cs="Courier"/>
-          <w:sz w:val="20"/>
-          <w:szCs w:val="20"/>
-        </w:rPr>
-        <w:t>acc_no</w:t>
-      </w:r>
-      <w:proofErr w:type="spellEnd"/>
-      <w:r>
-        <w:rPr>
-          <w:rFonts w:ascii="Courier" w:eastAsia="Courier" w:hAnsi="Courier" w:cs="Courier"/>
-          <w:sz w:val="20"/>
-          <w:szCs w:val="20"/>
-        </w:rPr>
-        <w:t>&gt;</w:t>
+        <w:t xml:space="preserve">  &lt;acc_no&gt;92032&lt;/acc_no&gt;</w:t>
       </w:r>
     </w:p>
     <w:p>
@@ -2872,6 +3435,7 @@
           <w:rFonts w:ascii="Courier" w:eastAsia="Courier" w:hAnsi="Courier" w:cs="Courier"/>
           <w:sz w:val="20"/>
           <w:szCs w:val="20"/>
+          <w:lang w:val="en-GB"/>
         </w:rPr>
       </w:pPr>
       <w:r>
@@ -2879,54 +3443,9 @@
           <w:rFonts w:ascii="Courier"/>
           <w:sz w:val="20"/>
           <w:szCs w:val="20"/>
-        </w:rPr>
-        <w:t xml:space="preserve">      &lt;</w:t>
-      </w:r>
-      <w:proofErr w:type="spellStart"/>
-      <w:proofErr w:type="gramStart"/>
-      <w:r>
-        <w:rPr>
-          <w:rFonts w:ascii="Courier"/>
-          <w:sz w:val="20"/>
-          <w:szCs w:val="20"/>
-        </w:rPr>
-        <w:t>neg</w:t>
-      </w:r>
-      <w:proofErr w:type="gramEnd"/>
-      <w:r>
-        <w:rPr>
-          <w:rFonts w:ascii="Courier"/>
-          <w:sz w:val="20"/>
-          <w:szCs w:val="20"/>
-        </w:rPr>
-        <w:t>_no</w:t>
-      </w:r>
-      <w:proofErr w:type="spellEnd"/>
-      <w:r>
-        <w:rPr>
-          <w:rFonts w:ascii="Courier"/>
-          <w:sz w:val="20"/>
-          <w:szCs w:val="20"/>
-        </w:rPr>
-        <w:t>&gt;755.7&lt;/</w:t>
-      </w:r>
-      <w:proofErr w:type="spellStart"/>
-      <w:r>
-        <w:rPr>
-          <w:rFonts w:ascii="Courier"/>
-          <w:sz w:val="20"/>
-          <w:szCs w:val="20"/>
-        </w:rPr>
-        <w:t>neg_no</w:t>
-      </w:r>
-      <w:proofErr w:type="spellEnd"/>
-      <w:r>
-        <w:rPr>
-          <w:rFonts w:ascii="Courier"/>
-          <w:sz w:val="20"/>
-          <w:szCs w:val="20"/>
-        </w:rPr>
-        <w:t>&gt;</w:t>
+          <w:lang w:val="en-GB"/>
+        </w:rPr>
+        <w:t xml:space="preserve">      &lt;neg_no&gt;755.7&lt;/neg_no&gt;</w:t>
       </w:r>
     </w:p>
     <w:p>
@@ -2952,6 +3471,7 @@
           <w:rFonts w:ascii="Courier" w:eastAsia="Courier" w:hAnsi="Courier" w:cs="Courier"/>
           <w:sz w:val="20"/>
           <w:szCs w:val="20"/>
+          <w:lang w:val="en-GB"/>
         </w:rPr>
       </w:pPr>
       <w:r>
@@ -2959,54 +3479,9 @@
           <w:rFonts w:ascii="Courier"/>
           <w:sz w:val="20"/>
           <w:szCs w:val="20"/>
-        </w:rPr>
-        <w:t xml:space="preserve">      &lt;</w:t>
-      </w:r>
-      <w:proofErr w:type="spellStart"/>
-      <w:proofErr w:type="gramStart"/>
-      <w:r>
-        <w:rPr>
-          <w:rFonts w:ascii="Courier"/>
-          <w:sz w:val="20"/>
-          <w:szCs w:val="20"/>
-        </w:rPr>
-        <w:t>photo</w:t>
-      </w:r>
-      <w:proofErr w:type="gramEnd"/>
-      <w:r>
-        <w:rPr>
-          <w:rFonts w:ascii="Courier"/>
-          <w:sz w:val="20"/>
-          <w:szCs w:val="20"/>
-        </w:rPr>
-        <w:t>_source</w:t>
-      </w:r>
-      <w:proofErr w:type="spellEnd"/>
-      <w:r>
-        <w:rPr>
-          <w:rFonts w:ascii="Courier"/>
-          <w:sz w:val="20"/>
-          <w:szCs w:val="20"/>
-        </w:rPr>
-        <w:t>&gt;American Institute of Indian Studies&lt;/</w:t>
-      </w:r>
-      <w:proofErr w:type="spellStart"/>
-      <w:r>
-        <w:rPr>
-          <w:rFonts w:ascii="Courier"/>
-          <w:sz w:val="20"/>
-          <w:szCs w:val="20"/>
-        </w:rPr>
-        <w:t>photo_source</w:t>
-      </w:r>
-      <w:proofErr w:type="spellEnd"/>
-      <w:r>
-        <w:rPr>
-          <w:rFonts w:ascii="Courier"/>
-          <w:sz w:val="20"/>
-          <w:szCs w:val="20"/>
-        </w:rPr>
-        <w:t>&gt;</w:t>
+          <w:lang w:val="en-GB"/>
+        </w:rPr>
+        <w:t xml:space="preserve">      &lt;photo_source&gt;American Institute of Indian Studies&lt;/photo_source&gt;</w:t>
       </w:r>
     </w:p>
     <w:p>
@@ -3032,6 +3507,7 @@
           <w:rFonts w:ascii="Courier" w:eastAsia="Courier" w:hAnsi="Courier" w:cs="Courier"/>
           <w:sz w:val="20"/>
           <w:szCs w:val="20"/>
+          <w:lang w:val="en-GB"/>
         </w:rPr>
       </w:pPr>
       <w:r>
@@ -3039,54 +3515,9 @@
           <w:rFonts w:ascii="Courier"/>
           <w:sz w:val="20"/>
           <w:szCs w:val="20"/>
-        </w:rPr>
-        <w:t xml:space="preserve">      &lt;</w:t>
-      </w:r>
-      <w:proofErr w:type="spellStart"/>
-      <w:proofErr w:type="gramStart"/>
-      <w:r>
-        <w:rPr>
-          <w:rFonts w:ascii="Courier"/>
-          <w:sz w:val="20"/>
-          <w:szCs w:val="20"/>
-        </w:rPr>
-        <w:t>photo</w:t>
-      </w:r>
-      <w:proofErr w:type="gramEnd"/>
-      <w:r>
-        <w:rPr>
-          <w:rFonts w:ascii="Courier"/>
-          <w:sz w:val="20"/>
-          <w:szCs w:val="20"/>
-        </w:rPr>
-        <w:t>_date</w:t>
-      </w:r>
-      <w:proofErr w:type="spellEnd"/>
-      <w:r>
-        <w:rPr>
-          <w:rFonts w:ascii="Courier"/>
-          <w:sz w:val="20"/>
-          <w:szCs w:val="20"/>
-        </w:rPr>
-        <w:t>&gt;Nov. - Dec. 1990&lt;/</w:t>
-      </w:r>
-      <w:proofErr w:type="spellStart"/>
-      <w:r>
-        <w:rPr>
-          <w:rFonts w:ascii="Courier"/>
-          <w:sz w:val="20"/>
-          <w:szCs w:val="20"/>
-        </w:rPr>
-        <w:t>photo_date</w:t>
-      </w:r>
-      <w:proofErr w:type="spellEnd"/>
-      <w:r>
-        <w:rPr>
-          <w:rFonts w:ascii="Courier"/>
-          <w:sz w:val="20"/>
-          <w:szCs w:val="20"/>
-        </w:rPr>
-        <w:t>&gt;</w:t>
+          <w:lang w:val="en-GB"/>
+        </w:rPr>
+        <w:t xml:space="preserve">      &lt;photo_date&gt;Nov. - Dec. 1990&lt;/photo_date&gt;</w:t>
       </w:r>
     </w:p>
     <w:p>
@@ -3112,6 +3543,7 @@
           <w:rFonts w:ascii="Courier" w:eastAsia="Courier" w:hAnsi="Courier" w:cs="Courier"/>
           <w:sz w:val="20"/>
           <w:szCs w:val="20"/>
+          <w:lang w:val="en-GB"/>
         </w:rPr>
       </w:pPr>
       <w:r>
@@ -3119,54 +3551,9 @@
           <w:rFonts w:ascii="Courier"/>
           <w:sz w:val="20"/>
           <w:szCs w:val="20"/>
-        </w:rPr>
-        <w:t xml:space="preserve">      &lt;</w:t>
-      </w:r>
-      <w:proofErr w:type="spellStart"/>
-      <w:proofErr w:type="gramStart"/>
-      <w:r>
-        <w:rPr>
-          <w:rFonts w:ascii="Courier"/>
-          <w:sz w:val="20"/>
-          <w:szCs w:val="20"/>
-        </w:rPr>
-        <w:t>gen</w:t>
-      </w:r>
-      <w:proofErr w:type="gramEnd"/>
-      <w:r>
-        <w:rPr>
-          <w:rFonts w:ascii="Courier"/>
-          <w:sz w:val="20"/>
-          <w:szCs w:val="20"/>
-        </w:rPr>
-        <w:t>_categ</w:t>
-      </w:r>
-      <w:proofErr w:type="spellEnd"/>
-      <w:r>
-        <w:rPr>
-          <w:rFonts w:ascii="Courier"/>
-          <w:sz w:val="20"/>
-          <w:szCs w:val="20"/>
-        </w:rPr>
-        <w:t>&gt;Architecture&lt;/</w:t>
-      </w:r>
-      <w:proofErr w:type="spellStart"/>
-      <w:r>
-        <w:rPr>
-          <w:rFonts w:ascii="Courier"/>
-          <w:sz w:val="20"/>
-          <w:szCs w:val="20"/>
-        </w:rPr>
-        <w:t>gen_categ</w:t>
-      </w:r>
-      <w:proofErr w:type="spellEnd"/>
-      <w:r>
-        <w:rPr>
-          <w:rFonts w:ascii="Courier"/>
-          <w:sz w:val="20"/>
-          <w:szCs w:val="20"/>
-        </w:rPr>
-        <w:t>&gt;</w:t>
+          <w:lang w:val="en-GB"/>
+        </w:rPr>
+        <w:t xml:space="preserve">      &lt;gen_categ&gt;Architecture&lt;/gen_categ&gt;</w:t>
       </w:r>
     </w:p>
     <w:p>
@@ -3192,6 +3579,7 @@
           <w:rFonts w:ascii="Courier" w:eastAsia="Courier" w:hAnsi="Courier" w:cs="Courier"/>
           <w:sz w:val="20"/>
           <w:szCs w:val="20"/>
+          <w:lang w:val="en-GB"/>
         </w:rPr>
       </w:pPr>
       <w:r>
@@ -3199,26 +3587,9 @@
           <w:rFonts w:ascii="Courier"/>
           <w:sz w:val="20"/>
           <w:szCs w:val="20"/>
-        </w:rPr>
-        <w:t xml:space="preserve">      &lt;</w:t>
-      </w:r>
-      <w:proofErr w:type="gramStart"/>
-      <w:r>
-        <w:rPr>
-          <w:rFonts w:ascii="Courier"/>
-          <w:sz w:val="20"/>
-          <w:szCs w:val="20"/>
-        </w:rPr>
-        <w:t>country</w:t>
-      </w:r>
-      <w:proofErr w:type="gramEnd"/>
-      <w:r>
-        <w:rPr>
-          <w:rFonts w:ascii="Courier"/>
-          <w:sz w:val="20"/>
-          <w:szCs w:val="20"/>
-        </w:rPr>
-        <w:t>&gt;India&lt;/country&gt;</w:t>
+          <w:lang w:val="en-GB"/>
+        </w:rPr>
+        <w:t xml:space="preserve">      &lt;country&gt;India&lt;/country&gt;</w:t>
       </w:r>
     </w:p>
     <w:p>
@@ -3244,6 +3615,7 @@
           <w:rFonts w:ascii="Courier" w:eastAsia="Courier" w:hAnsi="Courier" w:cs="Courier"/>
           <w:sz w:val="20"/>
           <w:szCs w:val="20"/>
+          <w:lang w:val="en-GB"/>
         </w:rPr>
       </w:pPr>
       <w:r>
@@ -3251,26 +3623,9 @@
           <w:rFonts w:ascii="Courier"/>
           <w:sz w:val="20"/>
           <w:szCs w:val="20"/>
-        </w:rPr>
-        <w:t xml:space="preserve">      &lt;</w:t>
-      </w:r>
-      <w:proofErr w:type="gramStart"/>
-      <w:r>
-        <w:rPr>
-          <w:rFonts w:ascii="Courier"/>
-          <w:sz w:val="20"/>
-          <w:szCs w:val="20"/>
-        </w:rPr>
-        <w:t>state</w:t>
-      </w:r>
-      <w:proofErr w:type="gramEnd"/>
-      <w:r>
-        <w:rPr>
-          <w:rFonts w:ascii="Courier"/>
-          <w:sz w:val="20"/>
-          <w:szCs w:val="20"/>
-        </w:rPr>
-        <w:t>&gt;Uttar Pradesh&lt;/state&gt;</w:t>
+          <w:lang w:val="en-GB"/>
+        </w:rPr>
+        <w:t xml:space="preserve">      &lt;state&gt;Uttar Pradesh&lt;/state&gt;</w:t>
       </w:r>
     </w:p>
     <w:p>
@@ -3296,6 +3651,7 @@
           <w:rFonts w:ascii="Courier" w:eastAsia="Courier" w:hAnsi="Courier" w:cs="Courier"/>
           <w:sz w:val="20"/>
           <w:szCs w:val="20"/>
+          <w:lang w:val="en-GB"/>
         </w:rPr>
       </w:pPr>
       <w:r>
@@ -3303,54 +3659,9 @@
           <w:rFonts w:ascii="Courier"/>
           <w:sz w:val="20"/>
           <w:szCs w:val="20"/>
-        </w:rPr>
-        <w:t xml:space="preserve">      &lt;</w:t>
-      </w:r>
-      <w:proofErr w:type="spellStart"/>
-      <w:proofErr w:type="gramStart"/>
-      <w:r>
-        <w:rPr>
-          <w:rFonts w:ascii="Courier"/>
-          <w:sz w:val="20"/>
-          <w:szCs w:val="20"/>
-        </w:rPr>
-        <w:t>district</w:t>
-      </w:r>
-      <w:proofErr w:type="gramEnd"/>
-      <w:r>
-        <w:rPr>
-          <w:rFonts w:ascii="Courier"/>
-          <w:sz w:val="20"/>
-          <w:szCs w:val="20"/>
-        </w:rPr>
-        <w:t>_taluk</w:t>
-      </w:r>
-      <w:proofErr w:type="spellEnd"/>
-      <w:r>
-        <w:rPr>
-          <w:rFonts w:ascii="Courier"/>
-          <w:sz w:val="20"/>
-          <w:szCs w:val="20"/>
-        </w:rPr>
-        <w:t>&gt;Agra&lt;/</w:t>
-      </w:r>
-      <w:proofErr w:type="spellStart"/>
-      <w:r>
-        <w:rPr>
-          <w:rFonts w:ascii="Courier"/>
-          <w:sz w:val="20"/>
-          <w:szCs w:val="20"/>
-        </w:rPr>
-        <w:t>district_taluk</w:t>
-      </w:r>
-      <w:proofErr w:type="spellEnd"/>
-      <w:r>
-        <w:rPr>
-          <w:rFonts w:ascii="Courier"/>
-          <w:sz w:val="20"/>
-          <w:szCs w:val="20"/>
-        </w:rPr>
-        <w:t>&gt;</w:t>
+          <w:lang w:val="en-GB"/>
+        </w:rPr>
+        <w:t xml:space="preserve">      &lt;district_taluk&gt;Agra&lt;/district_taluk&gt;</w:t>
       </w:r>
     </w:p>
     <w:p>
@@ -3376,6 +3687,7 @@
           <w:rFonts w:ascii="Courier" w:eastAsia="Courier" w:hAnsi="Courier" w:cs="Courier"/>
           <w:sz w:val="20"/>
           <w:szCs w:val="20"/>
+          <w:lang w:val="en-GB"/>
         </w:rPr>
       </w:pPr>
       <w:r>
@@ -3383,26 +3695,9 @@
           <w:rFonts w:ascii="Courier"/>
           <w:sz w:val="20"/>
           <w:szCs w:val="20"/>
-        </w:rPr>
-        <w:t xml:space="preserve">      &lt;</w:t>
-      </w:r>
-      <w:proofErr w:type="gramStart"/>
-      <w:r>
-        <w:rPr>
-          <w:rFonts w:ascii="Courier"/>
-          <w:sz w:val="20"/>
-          <w:szCs w:val="20"/>
-        </w:rPr>
-        <w:t>site</w:t>
-      </w:r>
-      <w:proofErr w:type="gramEnd"/>
-      <w:r>
-        <w:rPr>
-          <w:rFonts w:ascii="Courier"/>
-          <w:sz w:val="20"/>
-          <w:szCs w:val="20"/>
-        </w:rPr>
-        <w:t>_sub-site2nd_name&gt;Agra&lt;/site_sub-site2nd_name&gt;</w:t>
+          <w:lang w:val="en-GB"/>
+        </w:rPr>
+        <w:t xml:space="preserve">      &lt;site_sub-site2nd_name&gt;Agra&lt;/site_sub-site2nd_name&gt;</w:t>
       </w:r>
     </w:p>
     <w:p>
@@ -3428,6 +3723,7 @@
           <w:rFonts w:ascii="Courier" w:eastAsia="Courier" w:hAnsi="Courier" w:cs="Courier"/>
           <w:sz w:val="20"/>
           <w:szCs w:val="20"/>
+          <w:lang w:val="en-GB"/>
         </w:rPr>
       </w:pPr>
       <w:r>
@@ -3435,62 +3731,9 @@
           <w:rFonts w:ascii="Courier"/>
           <w:sz w:val="20"/>
           <w:szCs w:val="20"/>
-        </w:rPr>
-        <w:t xml:space="preserve">      &lt;</w:t>
-      </w:r>
-      <w:proofErr w:type="gramStart"/>
-      <w:r>
-        <w:rPr>
-          <w:rFonts w:ascii="Courier"/>
-          <w:sz w:val="20"/>
-          <w:szCs w:val="20"/>
-        </w:rPr>
-        <w:t>monument2nd</w:t>
-      </w:r>
-      <w:proofErr w:type="gramEnd"/>
-      <w:r>
-        <w:rPr>
-          <w:rFonts w:ascii="Courier"/>
-          <w:sz w:val="20"/>
-          <w:szCs w:val="20"/>
-        </w:rPr>
-        <w:t>_name&gt;</w:t>
-      </w:r>
-      <w:proofErr w:type="spellStart"/>
-      <w:r>
-        <w:rPr>
-          <w:rFonts w:ascii="Courier"/>
-          <w:sz w:val="20"/>
-          <w:szCs w:val="20"/>
-        </w:rPr>
-        <w:t>Akbari</w:t>
-      </w:r>
-      <w:proofErr w:type="spellEnd"/>
-      <w:r>
-        <w:rPr>
-          <w:rFonts w:ascii="Courier"/>
-          <w:sz w:val="20"/>
-          <w:szCs w:val="20"/>
-        </w:rPr>
-        <w:t xml:space="preserve"> </w:t>
-      </w:r>
-      <w:proofErr w:type="spellStart"/>
-      <w:r>
-        <w:rPr>
-          <w:rFonts w:ascii="Courier"/>
-          <w:sz w:val="20"/>
-          <w:szCs w:val="20"/>
-        </w:rPr>
-        <w:t>Mahal</w:t>
-      </w:r>
-      <w:proofErr w:type="spellEnd"/>
-      <w:r>
-        <w:rPr>
-          <w:rFonts w:ascii="Courier"/>
-          <w:sz w:val="20"/>
-          <w:szCs w:val="20"/>
-        </w:rPr>
-        <w:t>&lt;/monument2nd_name&gt;</w:t>
+          <w:lang w:val="en-GB"/>
+        </w:rPr>
+        <w:t xml:space="preserve">      &lt;monument2nd_name&gt;Akbari Mahal&lt;/monument2nd_name&gt;</w:t>
       </w:r>
     </w:p>
     <w:p>
@@ -3516,6 +3759,7 @@
           <w:rFonts w:ascii="Courier" w:eastAsia="Courier" w:hAnsi="Courier" w:cs="Courier"/>
           <w:sz w:val="20"/>
           <w:szCs w:val="20"/>
+          <w:lang w:val="en-GB"/>
         </w:rPr>
       </w:pPr>
       <w:r>
@@ -3523,26 +3767,9 @@
           <w:rFonts w:ascii="Courier"/>
           <w:sz w:val="20"/>
           <w:szCs w:val="20"/>
-        </w:rPr>
-        <w:t xml:space="preserve">      &lt;</w:t>
-      </w:r>
-      <w:proofErr w:type="gramStart"/>
-      <w:r>
-        <w:rPr>
-          <w:rFonts w:ascii="Courier"/>
-          <w:sz w:val="20"/>
-          <w:szCs w:val="20"/>
-        </w:rPr>
-        <w:t>complex</w:t>
-      </w:r>
-      <w:proofErr w:type="gramEnd"/>
-      <w:r>
-        <w:rPr>
-          <w:rFonts w:ascii="Courier"/>
-          <w:sz w:val="20"/>
-          <w:szCs w:val="20"/>
-        </w:rPr>
-        <w:t>&gt;Agra Fort&lt;/complex&gt;</w:t>
+          <w:lang w:val="en-GB"/>
+        </w:rPr>
+        <w:t xml:space="preserve">      &lt;complex&gt;Agra Fort&lt;/complex&gt;</w:t>
       </w:r>
     </w:p>
     <w:p>
@@ -3568,6 +3795,7 @@
           <w:rFonts w:ascii="Courier" w:eastAsia="Courier" w:hAnsi="Courier" w:cs="Courier"/>
           <w:sz w:val="20"/>
           <w:szCs w:val="20"/>
+          <w:lang w:val="en-GB"/>
         </w:rPr>
       </w:pPr>
       <w:r>
@@ -3575,54 +3803,9 @@
           <w:rFonts w:ascii="Courier"/>
           <w:sz w:val="20"/>
           <w:szCs w:val="20"/>
-        </w:rPr>
-        <w:t xml:space="preserve">      &lt;</w:t>
-      </w:r>
-      <w:proofErr w:type="spellStart"/>
-      <w:proofErr w:type="gramStart"/>
-      <w:r>
-        <w:rPr>
-          <w:rFonts w:ascii="Courier"/>
-          <w:sz w:val="20"/>
-          <w:szCs w:val="20"/>
-        </w:rPr>
-        <w:t>mon</w:t>
-      </w:r>
-      <w:proofErr w:type="gramEnd"/>
-      <w:r>
-        <w:rPr>
-          <w:rFonts w:ascii="Courier"/>
-          <w:sz w:val="20"/>
-          <w:szCs w:val="20"/>
-        </w:rPr>
-        <w:t>_type</w:t>
-      </w:r>
-      <w:proofErr w:type="spellEnd"/>
-      <w:r>
-        <w:rPr>
-          <w:rFonts w:ascii="Courier"/>
-          <w:sz w:val="20"/>
-          <w:szCs w:val="20"/>
-        </w:rPr>
-        <w:t>&gt;palace&lt;/</w:t>
-      </w:r>
-      <w:proofErr w:type="spellStart"/>
-      <w:r>
-        <w:rPr>
-          <w:rFonts w:ascii="Courier"/>
-          <w:sz w:val="20"/>
-          <w:szCs w:val="20"/>
-        </w:rPr>
-        <w:t>mon_type</w:t>
-      </w:r>
-      <w:proofErr w:type="spellEnd"/>
-      <w:r>
-        <w:rPr>
-          <w:rFonts w:ascii="Courier"/>
-          <w:sz w:val="20"/>
-          <w:szCs w:val="20"/>
-        </w:rPr>
-        <w:t>&gt;</w:t>
+          <w:lang w:val="en-GB"/>
+        </w:rPr>
+        <w:t xml:space="preserve">      &lt;mon_type&gt;palace&lt;/mon_type&gt;</w:t>
       </w:r>
     </w:p>
     <w:p>
@@ -3648,6 +3831,7 @@
           <w:rFonts w:ascii="Courier" w:eastAsia="Courier" w:hAnsi="Courier" w:cs="Courier"/>
           <w:sz w:val="20"/>
           <w:szCs w:val="20"/>
+          <w:lang w:val="en-GB"/>
         </w:rPr>
       </w:pPr>
       <w:r>
@@ -3655,26 +3839,9 @@
           <w:rFonts w:ascii="Courier"/>
           <w:sz w:val="20"/>
           <w:szCs w:val="20"/>
-        </w:rPr>
-        <w:t xml:space="preserve">      &lt;</w:t>
-      </w:r>
-      <w:proofErr w:type="gramStart"/>
-      <w:r>
-        <w:rPr>
-          <w:rFonts w:ascii="Courier"/>
-          <w:sz w:val="20"/>
-          <w:szCs w:val="20"/>
-        </w:rPr>
-        <w:t>style</w:t>
-      </w:r>
-      <w:proofErr w:type="gramEnd"/>
-      <w:r>
-        <w:rPr>
-          <w:rFonts w:ascii="Courier"/>
-          <w:sz w:val="20"/>
-          <w:szCs w:val="20"/>
-        </w:rPr>
-        <w:t>&gt;Mughal&lt;/style&gt;</w:t>
+          <w:lang w:val="en-GB"/>
+        </w:rPr>
+        <w:t xml:space="preserve">      &lt;style&gt;Mughal&lt;/style&gt;</w:t>
       </w:r>
     </w:p>
     <w:p>
@@ -3700,6 +3867,7 @@
           <w:rFonts w:ascii="Courier" w:eastAsia="Courier" w:hAnsi="Courier" w:cs="Courier"/>
           <w:sz w:val="20"/>
           <w:szCs w:val="20"/>
+          <w:lang w:val="en-GB"/>
         </w:rPr>
       </w:pPr>
       <w:r>
@@ -3707,54 +3875,9 @@
           <w:rFonts w:ascii="Courier"/>
           <w:sz w:val="20"/>
           <w:szCs w:val="20"/>
-        </w:rPr>
-        <w:t xml:space="preserve">      &lt;</w:t>
-      </w:r>
-      <w:proofErr w:type="spellStart"/>
-      <w:proofErr w:type="gramStart"/>
-      <w:r>
-        <w:rPr>
-          <w:rFonts w:ascii="Courier"/>
-          <w:sz w:val="20"/>
-          <w:szCs w:val="20"/>
-        </w:rPr>
-        <w:t>gen</w:t>
-      </w:r>
-      <w:proofErr w:type="gramEnd"/>
-      <w:r>
-        <w:rPr>
-          <w:rFonts w:ascii="Courier"/>
-          <w:sz w:val="20"/>
-          <w:szCs w:val="20"/>
-        </w:rPr>
-        <w:t>_categ</w:t>
-      </w:r>
-      <w:proofErr w:type="spellEnd"/>
-      <w:r>
-        <w:rPr>
-          <w:rFonts w:ascii="Courier"/>
-          <w:sz w:val="20"/>
-          <w:szCs w:val="20"/>
-        </w:rPr>
-        <w:t>&gt;Architecture&lt;/</w:t>
-      </w:r>
-      <w:proofErr w:type="spellStart"/>
-      <w:r>
-        <w:rPr>
-          <w:rFonts w:ascii="Courier"/>
-          <w:sz w:val="20"/>
-          <w:szCs w:val="20"/>
-        </w:rPr>
-        <w:t>gen_categ</w:t>
-      </w:r>
-      <w:proofErr w:type="spellEnd"/>
-      <w:r>
-        <w:rPr>
-          <w:rFonts w:ascii="Courier"/>
-          <w:sz w:val="20"/>
-          <w:szCs w:val="20"/>
-        </w:rPr>
-        <w:t>&gt;</w:t>
+          <w:lang w:val="en-GB"/>
+        </w:rPr>
+        <w:t xml:space="preserve">      &lt;gen_categ&gt;Architecture&lt;/gen_categ&gt;</w:t>
       </w:r>
     </w:p>
     <w:p>
@@ -3780,6 +3903,7 @@
           <w:rFonts w:ascii="Courier" w:eastAsia="Courier" w:hAnsi="Courier" w:cs="Courier"/>
           <w:sz w:val="20"/>
           <w:szCs w:val="20"/>
+          <w:lang w:val="en-GB"/>
         </w:rPr>
       </w:pPr>
       <w:r>
@@ -3787,26 +3911,9 @@
           <w:rFonts w:ascii="Courier"/>
           <w:sz w:val="20"/>
           <w:szCs w:val="20"/>
-        </w:rPr>
-        <w:t xml:space="preserve">      &lt;</w:t>
-      </w:r>
-      <w:proofErr w:type="gramStart"/>
-      <w:r>
-        <w:rPr>
-          <w:rFonts w:ascii="Courier"/>
-          <w:sz w:val="20"/>
-          <w:szCs w:val="20"/>
-        </w:rPr>
-        <w:t>country</w:t>
-      </w:r>
-      <w:proofErr w:type="gramEnd"/>
-      <w:r>
-        <w:rPr>
-          <w:rFonts w:ascii="Courier"/>
-          <w:sz w:val="20"/>
-          <w:szCs w:val="20"/>
-        </w:rPr>
-        <w:t>&gt;India&lt;/country&gt;</w:t>
+          <w:lang w:val="en-GB"/>
+        </w:rPr>
+        <w:t xml:space="preserve">      &lt;country&gt;India&lt;/country&gt;</w:t>
       </w:r>
     </w:p>
     <w:p>
@@ -3832,6 +3939,7 @@
           <w:rFonts w:ascii="Courier" w:eastAsia="Courier" w:hAnsi="Courier" w:cs="Courier"/>
           <w:sz w:val="20"/>
           <w:szCs w:val="20"/>
+          <w:lang w:val="en-GB"/>
         </w:rPr>
       </w:pPr>
       <w:r>
@@ -3839,26 +3947,9 @@
           <w:rFonts w:ascii="Courier"/>
           <w:sz w:val="20"/>
           <w:szCs w:val="20"/>
-        </w:rPr>
-        <w:t xml:space="preserve">      &lt;</w:t>
-      </w:r>
-      <w:proofErr w:type="gramStart"/>
-      <w:r>
-        <w:rPr>
-          <w:rFonts w:ascii="Courier"/>
-          <w:sz w:val="20"/>
-          <w:szCs w:val="20"/>
-        </w:rPr>
-        <w:t>state</w:t>
-      </w:r>
-      <w:proofErr w:type="gramEnd"/>
-      <w:r>
-        <w:rPr>
-          <w:rFonts w:ascii="Courier"/>
-          <w:sz w:val="20"/>
-          <w:szCs w:val="20"/>
-        </w:rPr>
-        <w:t>&gt;Uttar Pradesh&lt;/state&gt;</w:t>
+          <w:lang w:val="en-GB"/>
+        </w:rPr>
+        <w:t xml:space="preserve">      &lt;state&gt;Uttar Pradesh&lt;/state&gt;</w:t>
       </w:r>
     </w:p>
     <w:p>
@@ -3884,6 +3975,7 @@
           <w:rFonts w:ascii="Courier" w:eastAsia="Courier" w:hAnsi="Courier" w:cs="Courier"/>
           <w:sz w:val="20"/>
           <w:szCs w:val="20"/>
+          <w:lang w:val="en-GB"/>
         </w:rPr>
       </w:pPr>
       <w:r>
@@ -3891,54 +3983,9 @@
           <w:rFonts w:ascii="Courier"/>
           <w:sz w:val="20"/>
           <w:szCs w:val="20"/>
-        </w:rPr>
-        <w:t xml:space="preserve">      &lt;</w:t>
-      </w:r>
-      <w:proofErr w:type="spellStart"/>
-      <w:proofErr w:type="gramStart"/>
-      <w:r>
-        <w:rPr>
-          <w:rFonts w:ascii="Courier"/>
-          <w:sz w:val="20"/>
-          <w:szCs w:val="20"/>
-        </w:rPr>
-        <w:t>district</w:t>
-      </w:r>
-      <w:proofErr w:type="gramEnd"/>
-      <w:r>
-        <w:rPr>
-          <w:rFonts w:ascii="Courier"/>
-          <w:sz w:val="20"/>
-          <w:szCs w:val="20"/>
-        </w:rPr>
-        <w:t>_taluk</w:t>
-      </w:r>
-      <w:proofErr w:type="spellEnd"/>
-      <w:r>
-        <w:rPr>
-          <w:rFonts w:ascii="Courier"/>
-          <w:sz w:val="20"/>
-          <w:szCs w:val="20"/>
-        </w:rPr>
-        <w:t>&gt;Agra&lt;/</w:t>
-      </w:r>
-      <w:proofErr w:type="spellStart"/>
-      <w:r>
-        <w:rPr>
-          <w:rFonts w:ascii="Courier"/>
-          <w:sz w:val="20"/>
-          <w:szCs w:val="20"/>
-        </w:rPr>
-        <w:t>district_taluk</w:t>
-      </w:r>
-      <w:proofErr w:type="spellEnd"/>
-      <w:r>
-        <w:rPr>
-          <w:rFonts w:ascii="Courier"/>
-          <w:sz w:val="20"/>
-          <w:szCs w:val="20"/>
-        </w:rPr>
-        <w:t>&gt;</w:t>
+          <w:lang w:val="en-GB"/>
+        </w:rPr>
+        <w:t xml:space="preserve">      &lt;district_taluk&gt;Agra&lt;/district_taluk&gt;</w:t>
       </w:r>
     </w:p>
     <w:p>
@@ -3964,6 +4011,7 @@
           <w:rFonts w:ascii="Courier" w:eastAsia="Courier" w:hAnsi="Courier" w:cs="Courier"/>
           <w:sz w:val="20"/>
           <w:szCs w:val="20"/>
+          <w:lang w:val="en-GB"/>
         </w:rPr>
       </w:pPr>
       <w:r>
@@ -3971,26 +4019,9 @@
           <w:rFonts w:ascii="Courier"/>
           <w:sz w:val="20"/>
           <w:szCs w:val="20"/>
-        </w:rPr>
-        <w:t xml:space="preserve">      &lt;</w:t>
-      </w:r>
-      <w:proofErr w:type="gramStart"/>
-      <w:r>
-        <w:rPr>
-          <w:rFonts w:ascii="Courier"/>
-          <w:sz w:val="20"/>
-          <w:szCs w:val="20"/>
-        </w:rPr>
-        <w:t>site</w:t>
-      </w:r>
-      <w:proofErr w:type="gramEnd"/>
-      <w:r>
-        <w:rPr>
-          <w:rFonts w:ascii="Courier"/>
-          <w:sz w:val="20"/>
-          <w:szCs w:val="20"/>
-        </w:rPr>
-        <w:t>_sub-site2nd_name&gt;Agra&lt;/site_sub-site2nd_name&gt;</w:t>
+          <w:lang w:val="en-GB"/>
+        </w:rPr>
+        <w:t xml:space="preserve">      &lt;site_sub-site2nd_name&gt;Agra&lt;/site_sub-site2nd_name&gt;</w:t>
       </w:r>
     </w:p>
     <w:p>
@@ -4016,6 +4047,7 @@
           <w:rFonts w:ascii="Courier" w:eastAsia="Courier" w:hAnsi="Courier" w:cs="Courier"/>
           <w:sz w:val="20"/>
           <w:szCs w:val="20"/>
+          <w:lang w:val="en-GB"/>
         </w:rPr>
       </w:pPr>
       <w:r>
@@ -4023,62 +4055,9 @@
           <w:rFonts w:ascii="Courier"/>
           <w:sz w:val="20"/>
           <w:szCs w:val="20"/>
-        </w:rPr>
-        <w:t xml:space="preserve">      &lt;</w:t>
-      </w:r>
-      <w:proofErr w:type="gramStart"/>
-      <w:r>
-        <w:rPr>
-          <w:rFonts w:ascii="Courier"/>
-          <w:sz w:val="20"/>
-          <w:szCs w:val="20"/>
-        </w:rPr>
-        <w:t>monument2nd</w:t>
-      </w:r>
-      <w:proofErr w:type="gramEnd"/>
-      <w:r>
-        <w:rPr>
-          <w:rFonts w:ascii="Courier"/>
-          <w:sz w:val="20"/>
-          <w:szCs w:val="20"/>
-        </w:rPr>
-        <w:t>_name&gt;</w:t>
-      </w:r>
-      <w:proofErr w:type="spellStart"/>
-      <w:r>
-        <w:rPr>
-          <w:rFonts w:ascii="Courier"/>
-          <w:sz w:val="20"/>
-          <w:szCs w:val="20"/>
-        </w:rPr>
-        <w:t>Akbari</w:t>
-      </w:r>
-      <w:proofErr w:type="spellEnd"/>
-      <w:r>
-        <w:rPr>
-          <w:rFonts w:ascii="Courier"/>
-          <w:sz w:val="20"/>
-          <w:szCs w:val="20"/>
-        </w:rPr>
-        <w:t xml:space="preserve"> </w:t>
-      </w:r>
-      <w:proofErr w:type="spellStart"/>
-      <w:r>
-        <w:rPr>
-          <w:rFonts w:ascii="Courier"/>
-          <w:sz w:val="20"/>
-          <w:szCs w:val="20"/>
-        </w:rPr>
-        <w:t>Mahal</w:t>
-      </w:r>
-      <w:proofErr w:type="spellEnd"/>
-      <w:r>
-        <w:rPr>
-          <w:rFonts w:ascii="Courier"/>
-          <w:sz w:val="20"/>
-          <w:szCs w:val="20"/>
-        </w:rPr>
-        <w:t>&lt;/monument2nd_name&gt;</w:t>
+          <w:lang w:val="en-GB"/>
+        </w:rPr>
+        <w:t xml:space="preserve">      &lt;monument2nd_name&gt;Akbari Mahal&lt;/monument2nd_name&gt;</w:t>
       </w:r>
     </w:p>
     <w:p>
@@ -4104,6 +4083,7 @@
           <w:rFonts w:ascii="Courier" w:eastAsia="Courier" w:hAnsi="Courier" w:cs="Courier"/>
           <w:sz w:val="20"/>
           <w:szCs w:val="20"/>
+          <w:lang w:val="en-GB"/>
         </w:rPr>
       </w:pPr>
       <w:r>
@@ -4111,26 +4091,9 @@
           <w:rFonts w:ascii="Courier"/>
           <w:sz w:val="20"/>
           <w:szCs w:val="20"/>
-        </w:rPr>
-        <w:t xml:space="preserve">      &lt;</w:t>
-      </w:r>
-      <w:proofErr w:type="gramStart"/>
-      <w:r>
-        <w:rPr>
-          <w:rFonts w:ascii="Courier"/>
-          <w:sz w:val="20"/>
-          <w:szCs w:val="20"/>
-        </w:rPr>
-        <w:t>complex</w:t>
-      </w:r>
-      <w:proofErr w:type="gramEnd"/>
-      <w:r>
-        <w:rPr>
-          <w:rFonts w:ascii="Courier"/>
-          <w:sz w:val="20"/>
-          <w:szCs w:val="20"/>
-        </w:rPr>
-        <w:t>&gt;Agra Fort&lt;/complex&gt;</w:t>
+          <w:lang w:val="en-GB"/>
+        </w:rPr>
+        <w:t xml:space="preserve">      &lt;complex&gt;Agra Fort&lt;/complex&gt;</w:t>
       </w:r>
     </w:p>
     <w:p>
@@ -4156,6 +4119,7 @@
           <w:rFonts w:ascii="Courier" w:eastAsia="Courier" w:hAnsi="Courier" w:cs="Courier"/>
           <w:sz w:val="20"/>
           <w:szCs w:val="20"/>
+          <w:lang w:val="en-GB"/>
         </w:rPr>
       </w:pPr>
       <w:r>
@@ -4163,54 +4127,9 @@
           <w:rFonts w:ascii="Courier"/>
           <w:sz w:val="20"/>
           <w:szCs w:val="20"/>
-        </w:rPr>
-        <w:t xml:space="preserve">      &lt;</w:t>
-      </w:r>
-      <w:proofErr w:type="spellStart"/>
-      <w:proofErr w:type="gramStart"/>
-      <w:r>
-        <w:rPr>
-          <w:rFonts w:ascii="Courier"/>
-          <w:sz w:val="20"/>
-          <w:szCs w:val="20"/>
-        </w:rPr>
-        <w:t>mon</w:t>
-      </w:r>
-      <w:proofErr w:type="gramEnd"/>
-      <w:r>
-        <w:rPr>
-          <w:rFonts w:ascii="Courier"/>
-          <w:sz w:val="20"/>
-          <w:szCs w:val="20"/>
-        </w:rPr>
-        <w:t>_type</w:t>
-      </w:r>
-      <w:proofErr w:type="spellEnd"/>
-      <w:r>
-        <w:rPr>
-          <w:rFonts w:ascii="Courier"/>
-          <w:sz w:val="20"/>
-          <w:szCs w:val="20"/>
-        </w:rPr>
-        <w:t>&gt;palace&lt;/</w:t>
-      </w:r>
-      <w:proofErr w:type="spellStart"/>
-      <w:r>
-        <w:rPr>
-          <w:rFonts w:ascii="Courier"/>
-          <w:sz w:val="20"/>
-          <w:szCs w:val="20"/>
-        </w:rPr>
-        <w:t>mon_type</w:t>
-      </w:r>
-      <w:proofErr w:type="spellEnd"/>
-      <w:r>
-        <w:rPr>
-          <w:rFonts w:ascii="Courier"/>
-          <w:sz w:val="20"/>
-          <w:szCs w:val="20"/>
-        </w:rPr>
-        <w:t>&gt;</w:t>
+          <w:lang w:val="en-GB"/>
+        </w:rPr>
+        <w:t xml:space="preserve">      &lt;mon_type&gt;palace&lt;/mon_type&gt;</w:t>
       </w:r>
     </w:p>
     <w:p>
@@ -4236,6 +4155,7 @@
           <w:rFonts w:ascii="Courier" w:eastAsia="Courier" w:hAnsi="Courier" w:cs="Courier"/>
           <w:sz w:val="20"/>
           <w:szCs w:val="20"/>
+          <w:lang w:val="en-GB"/>
         </w:rPr>
       </w:pPr>
       <w:r>
@@ -4243,26 +4163,9 @@
           <w:rFonts w:ascii="Courier"/>
           <w:sz w:val="20"/>
           <w:szCs w:val="20"/>
-        </w:rPr>
-        <w:t xml:space="preserve">      &lt;</w:t>
-      </w:r>
-      <w:proofErr w:type="gramStart"/>
-      <w:r>
-        <w:rPr>
-          <w:rFonts w:ascii="Courier"/>
-          <w:sz w:val="20"/>
-          <w:szCs w:val="20"/>
-        </w:rPr>
-        <w:t>style</w:t>
-      </w:r>
-      <w:proofErr w:type="gramEnd"/>
-      <w:r>
-        <w:rPr>
-          <w:rFonts w:ascii="Courier"/>
-          <w:sz w:val="20"/>
-          <w:szCs w:val="20"/>
-        </w:rPr>
-        <w:t>&gt;Mughal&lt;/style&gt;</w:t>
+          <w:lang w:val="en-GB"/>
+        </w:rPr>
+        <w:t xml:space="preserve">      &lt;style&gt;Mughal&lt;/style&gt;</w:t>
       </w:r>
     </w:p>
     <w:p>
@@ -4288,6 +4191,7 @@
           <w:rFonts w:ascii="Courier" w:eastAsia="Courier" w:hAnsi="Courier" w:cs="Courier"/>
           <w:sz w:val="20"/>
           <w:szCs w:val="20"/>
+          <w:lang w:val="en-GB"/>
         </w:rPr>
       </w:pPr>
       <w:r>
@@ -4295,26 +4199,9 @@
           <w:rFonts w:ascii="Courier"/>
           <w:sz w:val="20"/>
           <w:szCs w:val="20"/>
-        </w:rPr>
-        <w:t xml:space="preserve">      &lt;</w:t>
-      </w:r>
-      <w:proofErr w:type="gramStart"/>
-      <w:r>
-        <w:rPr>
-          <w:rFonts w:ascii="Courier"/>
-          <w:sz w:val="20"/>
-          <w:szCs w:val="20"/>
-        </w:rPr>
-        <w:t>period</w:t>
-      </w:r>
-      <w:proofErr w:type="gramEnd"/>
-      <w:r>
-        <w:rPr>
-          <w:rFonts w:ascii="Courier"/>
-          <w:sz w:val="20"/>
-          <w:szCs w:val="20"/>
-        </w:rPr>
-        <w:t>&gt;Mughal&lt;/period&gt;</w:t>
+          <w:lang w:val="en-GB"/>
+        </w:rPr>
+        <w:t xml:space="preserve">      &lt;period&gt;Mughal&lt;/period&gt;</w:t>
       </w:r>
     </w:p>
     <w:p>
@@ -4340,6 +4227,7 @@
           <w:rFonts w:ascii="Courier" w:eastAsia="Courier" w:hAnsi="Courier" w:cs="Courier"/>
           <w:sz w:val="20"/>
           <w:szCs w:val="20"/>
+          <w:lang w:val="en-GB"/>
         </w:rPr>
       </w:pPr>
       <w:r>
@@ -4347,62 +4235,9 @@
           <w:rFonts w:ascii="Courier"/>
           <w:sz w:val="20"/>
           <w:szCs w:val="20"/>
-        </w:rPr>
-        <w:t xml:space="preserve">      &lt;</w:t>
-      </w:r>
-      <w:proofErr w:type="spellStart"/>
-      <w:r>
-        <w:rPr>
-          <w:rFonts w:ascii="Courier"/>
-          <w:sz w:val="20"/>
-          <w:szCs w:val="20"/>
-        </w:rPr>
-        <w:t>ce_date_insc_date</w:t>
-      </w:r>
-      <w:proofErr w:type="spellEnd"/>
-      <w:r>
-        <w:rPr>
-          <w:rFonts w:ascii="Courier"/>
-          <w:sz w:val="20"/>
-          <w:szCs w:val="20"/>
-        </w:rPr>
-        <w:t>&gt;</w:t>
-      </w:r>
-      <w:proofErr w:type="spellStart"/>
-      <w:r>
-        <w:rPr>
-          <w:rFonts w:ascii="Courier"/>
-          <w:sz w:val="20"/>
-          <w:szCs w:val="20"/>
-        </w:rPr>
-        <w:t>ca</w:t>
-      </w:r>
-      <w:proofErr w:type="spellEnd"/>
-      <w:r>
-        <w:rPr>
-          <w:rFonts w:ascii="Courier"/>
-          <w:sz w:val="20"/>
-          <w:szCs w:val="20"/>
-        </w:rPr>
-        <w:t xml:space="preserve"> 1571 CE&lt;/</w:t>
-      </w:r>
-      <w:proofErr w:type="spellStart"/>
-      <w:r>
-        <w:rPr>
-          <w:rFonts w:ascii="Courier"/>
-          <w:sz w:val="20"/>
-          <w:szCs w:val="20"/>
-        </w:rPr>
-        <w:t>ce_date_insc_date</w:t>
-      </w:r>
-      <w:proofErr w:type="spellEnd"/>
-      <w:r>
-        <w:rPr>
-          <w:rFonts w:ascii="Courier"/>
-          <w:sz w:val="20"/>
-          <w:szCs w:val="20"/>
-        </w:rPr>
-        <w:t>&gt;</w:t>
+          <w:lang w:val="en-GB"/>
+        </w:rPr>
+        <w:t xml:space="preserve">      &lt;ce_date_insc_date&gt;ca 1571 CE&lt;/ce_date_insc_date&gt;</w:t>
       </w:r>
     </w:p>
     <w:p>
@@ -4428,6 +4263,7 @@
           <w:rFonts w:ascii="Courier" w:eastAsia="Courier" w:hAnsi="Courier" w:cs="Courier"/>
           <w:sz w:val="20"/>
           <w:szCs w:val="20"/>
+          <w:lang w:val="en-GB"/>
         </w:rPr>
       </w:pPr>
       <w:r>
@@ -4435,26 +4271,9 @@
           <w:rFonts w:ascii="Courier"/>
           <w:sz w:val="20"/>
           <w:szCs w:val="20"/>
-        </w:rPr>
-        <w:t xml:space="preserve">      &lt;</w:t>
-      </w:r>
-      <w:proofErr w:type="gramStart"/>
-      <w:r>
-        <w:rPr>
-          <w:rFonts w:ascii="Courier"/>
-          <w:sz w:val="20"/>
-          <w:szCs w:val="20"/>
-        </w:rPr>
-        <w:t>materials</w:t>
-      </w:r>
-      <w:proofErr w:type="gramEnd"/>
-      <w:r>
-        <w:rPr>
-          <w:rFonts w:ascii="Courier"/>
-          <w:sz w:val="20"/>
-          <w:szCs w:val="20"/>
-        </w:rPr>
-        <w:t>&gt;Sandstone&lt;/materials&gt;</w:t>
+          <w:lang w:val="en-GB"/>
+        </w:rPr>
+        <w:t xml:space="preserve">      &lt;materials&gt;Sandstone&lt;/materials&gt;</w:t>
       </w:r>
     </w:p>
     <w:p>
@@ -4480,6 +4299,7 @@
           <w:rFonts w:ascii="Courier" w:eastAsia="Courier" w:hAnsi="Courier" w:cs="Courier"/>
           <w:sz w:val="20"/>
           <w:szCs w:val="20"/>
+          <w:lang w:val="en-GB"/>
         </w:rPr>
       </w:pPr>
       <w:r>
@@ -4487,54 +4307,9 @@
           <w:rFonts w:ascii="Courier"/>
           <w:sz w:val="20"/>
           <w:szCs w:val="20"/>
-        </w:rPr>
-        <w:t xml:space="preserve">      &lt;</w:t>
-      </w:r>
-      <w:proofErr w:type="spellStart"/>
-      <w:proofErr w:type="gramStart"/>
-      <w:r>
-        <w:rPr>
-          <w:rFonts w:ascii="Courier"/>
-          <w:sz w:val="20"/>
-          <w:szCs w:val="20"/>
-        </w:rPr>
-        <w:t>exterior</w:t>
-      </w:r>
-      <w:proofErr w:type="gramEnd"/>
-      <w:r>
-        <w:rPr>
-          <w:rFonts w:ascii="Courier"/>
-          <w:sz w:val="20"/>
-          <w:szCs w:val="20"/>
-        </w:rPr>
-        <w:t>__interior</w:t>
-      </w:r>
-      <w:proofErr w:type="spellEnd"/>
-      <w:r>
-        <w:rPr>
-          <w:rFonts w:ascii="Courier"/>
-          <w:sz w:val="20"/>
-          <w:szCs w:val="20"/>
-        </w:rPr>
-        <w:t>&gt;Exterior&lt;/</w:t>
-      </w:r>
-      <w:proofErr w:type="spellStart"/>
-      <w:r>
-        <w:rPr>
-          <w:rFonts w:ascii="Courier"/>
-          <w:sz w:val="20"/>
-          <w:szCs w:val="20"/>
-        </w:rPr>
-        <w:t>exterior__interior</w:t>
-      </w:r>
-      <w:proofErr w:type="spellEnd"/>
-      <w:r>
-        <w:rPr>
-          <w:rFonts w:ascii="Courier"/>
-          <w:sz w:val="20"/>
-          <w:szCs w:val="20"/>
-        </w:rPr>
-        <w:t>&gt;</w:t>
+          <w:lang w:val="en-GB"/>
+        </w:rPr>
+        <w:t xml:space="preserve">      &lt;exterior__interior&gt;Exterior&lt;/exterior__interior&gt;</w:t>
       </w:r>
     </w:p>
     <w:p>
@@ -4560,6 +4335,7 @@
           <w:rFonts w:ascii="Courier" w:eastAsia="Courier" w:hAnsi="Courier" w:cs="Courier"/>
           <w:sz w:val="20"/>
           <w:szCs w:val="20"/>
+          <w:lang w:val="en-GB"/>
         </w:rPr>
       </w:pPr>
       <w:r>
@@ -4567,54 +4343,9 @@
           <w:rFonts w:ascii="Courier"/>
           <w:sz w:val="20"/>
           <w:szCs w:val="20"/>
-        </w:rPr>
-        <w:t xml:space="preserve">      &lt;</w:t>
-      </w:r>
-      <w:proofErr w:type="spellStart"/>
-      <w:proofErr w:type="gramStart"/>
-      <w:r>
-        <w:rPr>
-          <w:rFonts w:ascii="Courier"/>
-          <w:sz w:val="20"/>
-          <w:szCs w:val="20"/>
-        </w:rPr>
-        <w:t>subject</w:t>
-      </w:r>
-      <w:proofErr w:type="gramEnd"/>
-      <w:r>
-        <w:rPr>
-          <w:rFonts w:ascii="Courier"/>
-          <w:sz w:val="20"/>
-          <w:szCs w:val="20"/>
-        </w:rPr>
-        <w:t>_label</w:t>
-      </w:r>
-      <w:proofErr w:type="spellEnd"/>
-      <w:r>
-        <w:rPr>
-          <w:rFonts w:ascii="Courier"/>
-          <w:sz w:val="20"/>
-          <w:szCs w:val="20"/>
-        </w:rPr>
-        <w:t>&gt;General view of the ruined structure&lt;/</w:t>
-      </w:r>
-      <w:proofErr w:type="spellStart"/>
-      <w:r>
-        <w:rPr>
-          <w:rFonts w:ascii="Courier"/>
-          <w:sz w:val="20"/>
-          <w:szCs w:val="20"/>
-        </w:rPr>
-        <w:t>subject_label</w:t>
-      </w:r>
-      <w:proofErr w:type="spellEnd"/>
-      <w:r>
-        <w:rPr>
-          <w:rFonts w:ascii="Courier"/>
-          <w:sz w:val="20"/>
-          <w:szCs w:val="20"/>
-        </w:rPr>
-        <w:t>&gt;</w:t>
+          <w:lang w:val="en-GB"/>
+        </w:rPr>
+        <w:t xml:space="preserve">      &lt;subject_label&gt;General view of the ruined structure&lt;/subject_label&gt;</w:t>
       </w:r>
     </w:p>
     <w:p>
@@ -4640,6 +4371,7 @@
           <w:rFonts w:ascii="Courier" w:eastAsia="Courier" w:hAnsi="Courier" w:cs="Courier"/>
           <w:sz w:val="20"/>
           <w:szCs w:val="20"/>
+          <w:lang w:val="en-GB"/>
         </w:rPr>
       </w:pPr>
       <w:r>
@@ -4647,82 +4379,9 @@
           <w:rFonts w:ascii="Courier"/>
           <w:sz w:val="20"/>
           <w:szCs w:val="20"/>
-        </w:rPr>
-        <w:t xml:space="preserve">      &lt;</w:t>
-      </w:r>
-      <w:proofErr w:type="spellStart"/>
-      <w:proofErr w:type="gramStart"/>
-      <w:r>
-        <w:rPr>
-          <w:rFonts w:ascii="Courier"/>
-          <w:sz w:val="20"/>
-          <w:szCs w:val="20"/>
-        </w:rPr>
-        <w:t>subjectsearchkeyword</w:t>
-      </w:r>
-      <w:proofErr w:type="spellEnd"/>
-      <w:proofErr w:type="gramEnd"/>
-      <w:r>
-        <w:rPr>
-          <w:rFonts w:ascii="Courier"/>
-          <w:sz w:val="20"/>
-          <w:szCs w:val="20"/>
-        </w:rPr>
-        <w:t>&gt;</w:t>
-      </w:r>
-      <w:proofErr w:type="spellStart"/>
-      <w:r>
-        <w:rPr>
-          <w:rFonts w:ascii="Courier"/>
-          <w:sz w:val="20"/>
-          <w:szCs w:val="20"/>
-        </w:rPr>
-        <w:t>Akbari</w:t>
-      </w:r>
-      <w:proofErr w:type="spellEnd"/>
-      <w:r>
-        <w:rPr>
-          <w:rFonts w:ascii="Courier"/>
-          <w:sz w:val="20"/>
-          <w:szCs w:val="20"/>
-        </w:rPr>
-        <w:t xml:space="preserve"> </w:t>
-      </w:r>
-      <w:proofErr w:type="spellStart"/>
-      <w:r>
-        <w:rPr>
-          <w:rFonts w:ascii="Courier"/>
-          <w:sz w:val="20"/>
-          <w:szCs w:val="20"/>
-        </w:rPr>
-        <w:t>mahal</w:t>
-      </w:r>
-      <w:proofErr w:type="spellEnd"/>
-      <w:r>
-        <w:rPr>
-          <w:rFonts w:ascii="Courier"/>
-          <w:sz w:val="20"/>
-          <w:szCs w:val="20"/>
-        </w:rPr>
-        <w:t>&lt;/</w:t>
-      </w:r>
-      <w:proofErr w:type="spellStart"/>
-      <w:r>
-        <w:rPr>
-          <w:rFonts w:ascii="Courier"/>
-          <w:sz w:val="20"/>
-          <w:szCs w:val="20"/>
-        </w:rPr>
-        <w:t>subjectsearchkeyword</w:t>
-      </w:r>
-      <w:proofErr w:type="spellEnd"/>
-      <w:r>
-        <w:rPr>
-          <w:rFonts w:ascii="Courier"/>
-          <w:sz w:val="20"/>
-          <w:szCs w:val="20"/>
-        </w:rPr>
-        <w:t>&gt;</w:t>
+          <w:lang w:val="en-GB"/>
+        </w:rPr>
+        <w:t xml:space="preserve">      &lt;subjectsearchkeyword&gt;Akbari mahal&lt;/subjectsearchkeyword&gt;</w:t>
       </w:r>
     </w:p>
     <w:p>
@@ -4749,6 +4408,7 @@
           <w:rFonts w:ascii="Courier" w:eastAsia="Courier" w:hAnsi="Courier" w:cs="Courier"/>
           <w:sz w:val="20"/>
           <w:szCs w:val="20"/>
+          <w:lang w:val="en-GB"/>
         </w:rPr>
       </w:pPr>
       <w:r>
@@ -4756,46 +4416,9 @@
           <w:rFonts w:ascii="Courier"/>
           <w:sz w:val="20"/>
           <w:szCs w:val="20"/>
-        </w:rPr>
-        <w:t>&lt;</w:t>
-      </w:r>
-      <w:proofErr w:type="spellStart"/>
-      <w:proofErr w:type="gramStart"/>
-      <w:r>
-        <w:rPr>
-          <w:rFonts w:ascii="Courier"/>
-          <w:sz w:val="20"/>
-          <w:szCs w:val="20"/>
-        </w:rPr>
-        <w:t>subjectsearchrelatedkeyword</w:t>
-      </w:r>
-      <w:proofErr w:type="spellEnd"/>
-      <w:proofErr w:type="gramEnd"/>
-      <w:r>
-        <w:rPr>
-          <w:rFonts w:ascii="Courier"/>
-          <w:sz w:val="20"/>
-          <w:szCs w:val="20"/>
-        </w:rPr>
-        <w:t>&gt;Akbar's palace, Akbar palace&lt;/</w:t>
-      </w:r>
-      <w:proofErr w:type="spellStart"/>
-      <w:r>
-        <w:rPr>
-          <w:rFonts w:ascii="Courier"/>
-          <w:sz w:val="20"/>
-          <w:szCs w:val="20"/>
-        </w:rPr>
-        <w:t>subjectsearchrelatedkeyword</w:t>
-      </w:r>
-      <w:proofErr w:type="spellEnd"/>
-      <w:r>
-        <w:rPr>
-          <w:rFonts w:ascii="Courier"/>
-          <w:sz w:val="20"/>
-          <w:szCs w:val="20"/>
-        </w:rPr>
-        <w:t>&gt;</w:t>
+          <w:lang w:val="en-GB"/>
+        </w:rPr>
+        <w:t>&lt;subjectsearchrelatedkeyword&gt;Akbar's palace, Akbar palace&lt;/subjectsearchrelatedkeyword&gt;</w:t>
       </w:r>
     </w:p>
     <w:p>
@@ -4821,6 +4444,7 @@
           <w:rFonts w:ascii="Courier" w:eastAsia="Courier" w:hAnsi="Courier" w:cs="Courier"/>
           <w:sz w:val="20"/>
           <w:szCs w:val="20"/>
+          <w:lang w:val="en-GB"/>
         </w:rPr>
       </w:pPr>
       <w:r>
@@ -4828,34 +4452,97 @@
           <w:rFonts w:ascii="Courier"/>
           <w:sz w:val="20"/>
           <w:szCs w:val="20"/>
-        </w:rPr>
-        <w:t xml:space="preserve">      &lt;</w:t>
-      </w:r>
-      <w:proofErr w:type="spellStart"/>
-      <w:proofErr w:type="gramStart"/>
+          <w:lang w:val="en-GB"/>
+        </w:rPr>
+        <w:t xml:space="preserve">      &lt;geocoordinates&gt;27</w:t>
+      </w:r>
+      <w:r>
+        <w:rPr>
+          <w:rFonts w:hAnsi="Arial Unicode MS"/>
+          <w:sz w:val="20"/>
+          <w:szCs w:val="20"/>
+          <w:lang w:val="en-GB"/>
+        </w:rPr>
+        <w:t>°</w:t>
+      </w:r>
+      <w:r>
+        <w:rPr>
+          <w:rFonts w:hAnsi="Arial Unicode MS"/>
+          <w:sz w:val="20"/>
+          <w:szCs w:val="20"/>
+          <w:lang w:val="en-GB"/>
+        </w:rPr>
+        <w:t xml:space="preserve"> </w:t>
+      </w:r>
       <w:r>
         <w:rPr>
           <w:rFonts w:ascii="Courier"/>
           <w:sz w:val="20"/>
           <w:szCs w:val="20"/>
-        </w:rPr>
-        <w:t>geocoordinates</w:t>
-      </w:r>
-      <w:proofErr w:type="spellEnd"/>
-      <w:proofErr w:type="gramEnd"/>
+          <w:lang w:val="en-GB"/>
+        </w:rPr>
+        <w:t>5</w:t>
+      </w:r>
+      <w:r>
+        <w:rPr>
+          <w:rFonts w:hAnsi="Arial Unicode MS"/>
+          <w:sz w:val="20"/>
+          <w:szCs w:val="20"/>
+          <w:lang w:val="en-GB"/>
+        </w:rPr>
+        <w:t>′</w:t>
+      </w:r>
+      <w:r>
+        <w:rPr>
+          <w:rFonts w:hAnsi="Arial Unicode MS"/>
+          <w:sz w:val="20"/>
+          <w:szCs w:val="20"/>
+          <w:lang w:val="en-GB"/>
+        </w:rPr>
+        <w:t xml:space="preserve"> </w:t>
+      </w:r>
       <w:r>
         <w:rPr>
           <w:rFonts w:ascii="Courier"/>
           <w:sz w:val="20"/>
           <w:szCs w:val="20"/>
-        </w:rPr>
-        <w:t>&gt;27</w:t>
+          <w:lang w:val="en-GB"/>
+        </w:rPr>
+        <w:t>0</w:t>
       </w:r>
       <w:r>
         <w:rPr>
           <w:rFonts w:hAnsi="Arial Unicode MS"/>
           <w:sz w:val="20"/>
           <w:szCs w:val="20"/>
+          <w:lang w:val="en-GB"/>
+        </w:rPr>
+        <w:t>″</w:t>
+      </w:r>
+      <w:r>
+        <w:rPr>
+          <w:rFonts w:hAnsi="Arial Unicode MS"/>
+          <w:sz w:val="20"/>
+          <w:szCs w:val="20"/>
+          <w:lang w:val="en-GB"/>
+        </w:rPr>
+        <w:t xml:space="preserve"> </w:t>
+      </w:r>
+      <w:r>
+        <w:rPr>
+          <w:rFonts w:ascii="Courier"/>
+          <w:sz w:val="20"/>
+          <w:szCs w:val="20"/>
+          <w:lang w:val="en-GB"/>
+        </w:rPr>
+        <w:t>N, 77</w:t>
+      </w:r>
+      <w:r>
+        <w:rPr>
+          <w:rFonts w:hAnsi="Arial Unicode MS"/>
+          <w:sz w:val="20"/>
+          <w:szCs w:val="20"/>
+          <w:lang w:val="en-GB"/>
         </w:rPr>
         <w:t>°</w:t>
       </w:r>
@@ -4864,6 +4551,7 @@
           <w:rFonts w:hAnsi="Arial Unicode MS"/>
           <w:sz w:val="20"/>
           <w:szCs w:val="20"/>
+          <w:lang w:val="en-GB"/>
         </w:rPr>
         <w:t xml:space="preserve"> </w:t>
       </w:r>
@@ -4872,14 +4560,16 @@
           <w:rFonts w:ascii="Courier"/>
           <w:sz w:val="20"/>
           <w:szCs w:val="20"/>
-        </w:rPr>
-        <w:t>5</w:t>
+          <w:lang w:val="en-GB"/>
+        </w:rPr>
+        <w:t>58</w:t>
       </w:r>
       <w:r>
         <w:rPr>
           <w:rFonts w:hAnsi="Arial Unicode MS"/>
           <w:sz w:val="20"/>
           <w:szCs w:val="20"/>
+          <w:lang w:val="en-GB"/>
         </w:rPr>
         <w:t>′</w:t>
       </w:r>
@@ -4888,6 +4578,7 @@
           <w:rFonts w:hAnsi="Arial Unicode MS"/>
           <w:sz w:val="20"/>
           <w:szCs w:val="20"/>
+          <w:lang w:val="en-GB"/>
         </w:rPr>
         <w:t xml:space="preserve"> </w:t>
       </w:r>
@@ -4896,6 +4587,7 @@
           <w:rFonts w:ascii="Courier"/>
           <w:sz w:val="20"/>
           <w:szCs w:val="20"/>
+          <w:lang w:val="en-GB"/>
         </w:rPr>
         <w:t>0</w:t>
       </w:r>
@@ -4904,6 +4596,7 @@
           <w:rFonts w:hAnsi="Arial Unicode MS"/>
           <w:sz w:val="20"/>
           <w:szCs w:val="20"/>
+          <w:lang w:val="en-GB"/>
         </w:rPr>
         <w:t>″</w:t>
       </w:r>
@@ -4912,6 +4605,7 @@
           <w:rFonts w:hAnsi="Arial Unicode MS"/>
           <w:sz w:val="20"/>
           <w:szCs w:val="20"/>
+          <w:lang w:val="en-GB"/>
         </w:rPr>
         <w:t xml:space="preserve"> </w:t>
       </w:r>
@@ -4920,98 +4614,9 @@
           <w:rFonts w:ascii="Courier"/>
           <w:sz w:val="20"/>
           <w:szCs w:val="20"/>
-        </w:rPr>
-        <w:t>N, 77</w:t>
-      </w:r>
-      <w:r>
-        <w:rPr>
-          <w:rFonts w:hAnsi="Arial Unicode MS"/>
-          <w:sz w:val="20"/>
-          <w:szCs w:val="20"/>
-        </w:rPr>
-        <w:t>°</w:t>
-      </w:r>
-      <w:r>
-        <w:rPr>
-          <w:rFonts w:hAnsi="Arial Unicode MS"/>
-          <w:sz w:val="20"/>
-          <w:szCs w:val="20"/>
-        </w:rPr>
-        <w:t xml:space="preserve"> </w:t>
-      </w:r>
-      <w:r>
-        <w:rPr>
-          <w:rFonts w:ascii="Courier"/>
-          <w:sz w:val="20"/>
-          <w:szCs w:val="20"/>
-        </w:rPr>
-        <w:t>58</w:t>
-      </w:r>
-      <w:r>
-        <w:rPr>
-          <w:rFonts w:hAnsi="Arial Unicode MS"/>
-          <w:sz w:val="20"/>
-          <w:szCs w:val="20"/>
-        </w:rPr>
-        <w:t>′</w:t>
-      </w:r>
-      <w:r>
-        <w:rPr>
-          <w:rFonts w:hAnsi="Arial Unicode MS"/>
-          <w:sz w:val="20"/>
-          <w:szCs w:val="20"/>
-        </w:rPr>
-        <w:t xml:space="preserve"> </w:t>
-      </w:r>
-      <w:r>
-        <w:rPr>
-          <w:rFonts w:ascii="Courier"/>
-          <w:sz w:val="20"/>
-          <w:szCs w:val="20"/>
-        </w:rPr>
-        <w:t>0</w:t>
-      </w:r>
-      <w:r>
-        <w:rPr>
-          <w:rFonts w:hAnsi="Arial Unicode MS"/>
-          <w:sz w:val="20"/>
-          <w:szCs w:val="20"/>
-        </w:rPr>
-        <w:t>″</w:t>
-      </w:r>
-      <w:r>
-        <w:rPr>
-          <w:rFonts w:hAnsi="Arial Unicode MS"/>
-          <w:sz w:val="20"/>
-          <w:szCs w:val="20"/>
-        </w:rPr>
-        <w:t xml:space="preserve"> </w:t>
-      </w:r>
-      <w:r>
-        <w:rPr>
-          <w:rFonts w:ascii="Courier"/>
-          <w:sz w:val="20"/>
-          <w:szCs w:val="20"/>
-        </w:rPr>
-        <w:t>E&lt;/</w:t>
-      </w:r>
-      <w:proofErr w:type="spellStart"/>
-      <w:r>
-        <w:rPr>
-          <w:rFonts w:ascii="Courier"/>
-          <w:sz w:val="20"/>
-          <w:szCs w:val="20"/>
-        </w:rPr>
-        <w:t>geocoordinates</w:t>
-      </w:r>
-      <w:proofErr w:type="spellEnd"/>
-      <w:r>
-        <w:rPr>
-          <w:rFonts w:ascii="Courier"/>
-          <w:sz w:val="20"/>
-          <w:szCs w:val="20"/>
-        </w:rPr>
-        <w:t>&gt;</w:t>
+          <w:lang w:val="en-GB"/>
+        </w:rPr>
+        <w:t>E&lt;/geocoordinates&gt;</w:t>
       </w:r>
     </w:p>
     <w:p>
@@ -5037,6 +4642,7 @@
           <w:rFonts w:ascii="Courier" w:eastAsia="Courier" w:hAnsi="Courier" w:cs="Courier"/>
           <w:sz w:val="20"/>
           <w:szCs w:val="20"/>
+          <w:lang w:val="en-GB"/>
         </w:rPr>
       </w:pPr>
       <w:r>
@@ -5044,54 +4650,9 @@
           <w:rFonts w:ascii="Courier"/>
           <w:sz w:val="20"/>
           <w:szCs w:val="20"/>
-        </w:rPr>
-        <w:t xml:space="preserve">      &lt;</w:t>
-      </w:r>
-      <w:proofErr w:type="spellStart"/>
-      <w:proofErr w:type="gramStart"/>
-      <w:r>
-        <w:rPr>
-          <w:rFonts w:ascii="Courier"/>
-          <w:sz w:val="20"/>
-          <w:szCs w:val="20"/>
-        </w:rPr>
-        <w:t>nearby</w:t>
-      </w:r>
-      <w:proofErr w:type="gramEnd"/>
-      <w:r>
-        <w:rPr>
-          <w:rFonts w:ascii="Courier"/>
-          <w:sz w:val="20"/>
-          <w:szCs w:val="20"/>
-        </w:rPr>
-        <w:t>_bus_stand</w:t>
-      </w:r>
-      <w:proofErr w:type="spellEnd"/>
-      <w:r>
-        <w:rPr>
-          <w:rFonts w:ascii="Courier"/>
-          <w:sz w:val="20"/>
-          <w:szCs w:val="20"/>
-        </w:rPr>
-        <w:t>&gt;Agra&lt;/</w:t>
-      </w:r>
-      <w:proofErr w:type="spellStart"/>
-      <w:r>
-        <w:rPr>
-          <w:rFonts w:ascii="Courier"/>
-          <w:sz w:val="20"/>
-          <w:szCs w:val="20"/>
-        </w:rPr>
-        <w:t>nearby_bus_stand</w:t>
-      </w:r>
-      <w:proofErr w:type="spellEnd"/>
-      <w:r>
-        <w:rPr>
-          <w:rFonts w:ascii="Courier"/>
-          <w:sz w:val="20"/>
-          <w:szCs w:val="20"/>
-        </w:rPr>
-        <w:t>&gt;</w:t>
+          <w:lang w:val="en-GB"/>
+        </w:rPr>
+        <w:t xml:space="preserve">      &lt;nearby_bus_stand&gt;Agra&lt;/nearby_bus_stand&gt;</w:t>
       </w:r>
     </w:p>
     <w:p>
@@ -5117,6 +4678,7 @@
           <w:rFonts w:ascii="Courier" w:eastAsia="Courier" w:hAnsi="Courier" w:cs="Courier"/>
           <w:sz w:val="20"/>
           <w:szCs w:val="20"/>
+          <w:lang w:val="en-GB"/>
         </w:rPr>
       </w:pPr>
       <w:r>
@@ -5124,54 +4686,9 @@
           <w:rFonts w:ascii="Courier"/>
           <w:sz w:val="20"/>
           <w:szCs w:val="20"/>
-        </w:rPr>
-        <w:t xml:space="preserve">      &lt;</w:t>
-      </w:r>
-      <w:proofErr w:type="spellStart"/>
-      <w:proofErr w:type="gramStart"/>
-      <w:r>
-        <w:rPr>
-          <w:rFonts w:ascii="Courier"/>
-          <w:sz w:val="20"/>
-          <w:szCs w:val="20"/>
-        </w:rPr>
-        <w:t>nearby</w:t>
-      </w:r>
-      <w:proofErr w:type="gramEnd"/>
-      <w:r>
-        <w:rPr>
-          <w:rFonts w:ascii="Courier"/>
-          <w:sz w:val="20"/>
-          <w:szCs w:val="20"/>
-        </w:rPr>
-        <w:t>_railway_station</w:t>
-      </w:r>
-      <w:proofErr w:type="spellEnd"/>
-      <w:r>
-        <w:rPr>
-          <w:rFonts w:ascii="Courier"/>
-          <w:sz w:val="20"/>
-          <w:szCs w:val="20"/>
-        </w:rPr>
-        <w:t>&gt;Agra &lt;/</w:t>
-      </w:r>
-      <w:proofErr w:type="spellStart"/>
-      <w:r>
-        <w:rPr>
-          <w:rFonts w:ascii="Courier"/>
-          <w:sz w:val="20"/>
-          <w:szCs w:val="20"/>
-        </w:rPr>
-        <w:t>nearby_railway_station</w:t>
-      </w:r>
-      <w:proofErr w:type="spellEnd"/>
-      <w:r>
-        <w:rPr>
-          <w:rFonts w:ascii="Courier"/>
-          <w:sz w:val="20"/>
-          <w:szCs w:val="20"/>
-        </w:rPr>
-        <w:t>&gt;</w:t>
+          <w:lang w:val="en-GB"/>
+        </w:rPr>
+        <w:t xml:space="preserve">      &lt;nearby_railway_station&gt;Agra &lt;/nearby_railway_station&gt;</w:t>
       </w:r>
     </w:p>
     <w:p>
@@ -5197,6 +4714,7 @@
           <w:rFonts w:ascii="Courier" w:eastAsia="Courier" w:hAnsi="Courier" w:cs="Courier"/>
           <w:sz w:val="20"/>
           <w:szCs w:val="20"/>
+          <w:lang w:val="en-GB"/>
         </w:rPr>
       </w:pPr>
       <w:r>
@@ -5204,54 +4722,9 @@
           <w:rFonts w:ascii="Courier"/>
           <w:sz w:val="20"/>
           <w:szCs w:val="20"/>
-        </w:rPr>
-        <w:t xml:space="preserve">      &lt;</w:t>
-      </w:r>
-      <w:proofErr w:type="spellStart"/>
-      <w:proofErr w:type="gramStart"/>
-      <w:r>
-        <w:rPr>
-          <w:rFonts w:ascii="Courier"/>
-          <w:sz w:val="20"/>
-          <w:szCs w:val="20"/>
-        </w:rPr>
-        <w:t>nearest</w:t>
-      </w:r>
-      <w:proofErr w:type="gramEnd"/>
-      <w:r>
-        <w:rPr>
-          <w:rFonts w:ascii="Courier"/>
-          <w:sz w:val="20"/>
-          <w:szCs w:val="20"/>
-        </w:rPr>
-        <w:t>_airport</w:t>
-      </w:r>
-      <w:proofErr w:type="spellEnd"/>
-      <w:r>
-        <w:rPr>
-          <w:rFonts w:ascii="Courier"/>
-          <w:sz w:val="20"/>
-          <w:szCs w:val="20"/>
-        </w:rPr>
-        <w:t>&gt;New Delhi&lt;/</w:t>
-      </w:r>
-      <w:proofErr w:type="spellStart"/>
-      <w:r>
-        <w:rPr>
-          <w:rFonts w:ascii="Courier"/>
-          <w:sz w:val="20"/>
-          <w:szCs w:val="20"/>
-        </w:rPr>
-        <w:t>nearest_airport</w:t>
-      </w:r>
-      <w:proofErr w:type="spellEnd"/>
-      <w:r>
-        <w:rPr>
-          <w:rFonts w:ascii="Courier"/>
-          <w:sz w:val="20"/>
-          <w:szCs w:val="20"/>
-        </w:rPr>
-        <w:t>&gt;</w:t>
+          <w:lang w:val="en-GB"/>
+        </w:rPr>
+        <w:t xml:space="preserve">      &lt;nearest_airport&gt;New Delhi&lt;/nearest_airport&gt;</w:t>
       </w:r>
     </w:p>
     <w:p>
@@ -5277,6 +4750,7 @@
           <w:rFonts w:ascii="Courier"/>
           <w:sz w:val="20"/>
           <w:szCs w:val="20"/>
+          <w:lang w:val="en-GB"/>
         </w:rPr>
       </w:pPr>
       <w:r>
@@ -5284,6 +4758,7 @@
           <w:rFonts w:ascii="Courier"/>
           <w:sz w:val="20"/>
           <w:szCs w:val="20"/>
+          <w:lang w:val="en-GB"/>
         </w:rPr>
         <w:t xml:space="preserve">   &lt;/record&gt;</w:t>
       </w:r>
@@ -5311,25 +4786,17 @@
           <w:rFonts w:ascii="Courier"/>
           <w:sz w:val="20"/>
           <w:szCs w:val="20"/>
-        </w:rPr>
-      </w:pPr>
-    </w:p>
-    <w:p>
-      <w:r>
-        <w:t xml:space="preserve">A conversion of this format to RDF format </w:t>
-      </w:r>
-      <w:r>
-        <w:t xml:space="preserve">using the CRM ontology is now relatively straightforward, </w:t>
-      </w:r>
-      <w:r>
-        <w:t>and</w:t>
-      </w:r>
-      <w:r>
-        <w:t xml:space="preserve"> results in triples like the example below, which shows some of the key </w:t>
-      </w:r>
+          <w:lang w:val="en-GB"/>
+        </w:rPr>
+      </w:pPr>
+    </w:p>
+    <w:p>
       <w:r>
         <w:lastRenderedPageBreak/>
-        <w:t>entities and relationships for the accession number</w:t>
+        <w:t>A conversion of this format to RDF format using the CRM ontology is now relatively straightforward, and</w:t>
+      </w:r>
+      <w:r>
+        <w:t xml:space="preserve"> results in triples like the example below, which shows some of the key entities and relationships for the accession number</w:t>
       </w:r>
       <w:r>
         <w:rPr>
@@ -5369,10 +4836,11 @@
           <w:szCs w:val="20"/>
           <w:u w:color="000000"/>
         </w:rPr>
-        <w:t>@</w:t>
-      </w:r>
-      <w:proofErr w:type="gramStart"/>
-      <w:r>
+        <w:t>@prefix crm:   &lt;http://www.cidoc-crm.org/cidoc-crm/&gt; .</w:t>
+      </w:r>
+    </w:p>
+    <w:p>
+      <w:pPr>
         <w:rPr>
           <w:rFonts w:ascii="Courier" w:eastAsia="Courier" w:hAnsi="Courier" w:cs="Courier"/>
           <w:color w:val="000000"/>
@@ -5380,10 +4848,10 @@
           <w:szCs w:val="20"/>
           <w:u w:color="000000"/>
         </w:rPr>
-        <w:t>prefix</w:t>
-      </w:r>
-      <w:proofErr w:type="gramEnd"/>
-      <w:r>
+      </w:pPr>
+    </w:p>
+    <w:p>
+      <w:pPr>
         <w:rPr>
           <w:rFonts w:ascii="Courier" w:eastAsia="Courier" w:hAnsi="Courier" w:cs="Courier"/>
           <w:color w:val="000000"/>
@@ -5391,9 +4859,7 @@
           <w:szCs w:val="20"/>
           <w:u w:color="000000"/>
         </w:rPr>
-        <w:t xml:space="preserve"> </w:t>
-      </w:r>
-      <w:proofErr w:type="spellStart"/>
+      </w:pPr>
       <w:r>
         <w:rPr>
           <w:rFonts w:ascii="Courier" w:eastAsia="Courier" w:hAnsi="Courier" w:cs="Courier"/>
@@ -5402,10 +4868,11 @@
           <w:szCs w:val="20"/>
           <w:u w:color="000000"/>
         </w:rPr>
-        <w:t>crm</w:t>
-      </w:r>
-      <w:proofErr w:type="spellEnd"/>
-      <w:r>
+        <w:t>&lt;http://www.indiastudies.org/AIIS/photo/92032&gt;</w:t>
+      </w:r>
+    </w:p>
+    <w:p>
+      <w:pPr>
         <w:rPr>
           <w:rFonts w:ascii="Courier" w:eastAsia="Courier" w:hAnsi="Courier" w:cs="Courier"/>
           <w:color w:val="000000"/>
@@ -5413,11 +4880,8 @@
           <w:szCs w:val="20"/>
           <w:u w:color="000000"/>
         </w:rPr>
-        <w:t>:   &lt;http://www.cidoc-crm.org/cidoc-crm/&gt; .</w:t>
-      </w:r>
-    </w:p>
-    <w:p>
-      <w:pPr>
+      </w:pPr>
+      <w:r>
         <w:rPr>
           <w:rFonts w:ascii="Courier" w:eastAsia="Courier" w:hAnsi="Courier" w:cs="Courier"/>
           <w:color w:val="000000"/>
@@ -5425,7 +4889,8 @@
           <w:szCs w:val="20"/>
           <w:u w:color="000000"/>
         </w:rPr>
-      </w:pPr>
+        <w:t xml:space="preserve">        a                             crm:E83_Information_Carrier ;</w:t>
+      </w:r>
     </w:p>
     <w:p>
       <w:pPr>
@@ -5445,7 +4910,7 @@
           <w:szCs w:val="20"/>
           <w:u w:color="000000"/>
         </w:rPr>
-        <w:t>&lt;http://www.indiastudies.org/AIIS/photo/92032&gt;</w:t>
+        <w:t xml:space="preserve">        crm:P108i_was_produced_by     &lt;http://www.indiastudies.org/AIIS/production/novdec1990&gt; ;</w:t>
       </w:r>
     </w:p>
     <w:p>
@@ -5466,10 +4931,11 @@
           <w:szCs w:val="20"/>
           <w:u w:color="000000"/>
         </w:rPr>
-        <w:t xml:space="preserve">        </w:t>
-      </w:r>
-      <w:proofErr w:type="gramStart"/>
-      <w:r>
+        <w:t xml:space="preserve">        crm:P128_carries              &lt;http://www.indiastudies.org/AIIS/keyword/akbarpalace&gt; , &lt;http://www.indiastudies.org/AIIS/keyword/akbarspalace&gt; ;</w:t>
+      </w:r>
+    </w:p>
+    <w:p>
+      <w:pPr>
         <w:rPr>
           <w:rFonts w:ascii="Courier" w:eastAsia="Courier" w:hAnsi="Courier" w:cs="Courier"/>
           <w:color w:val="000000"/>
@@ -5477,9 +4943,7 @@
           <w:szCs w:val="20"/>
           <w:u w:color="000000"/>
         </w:rPr>
-        <w:t>a</w:t>
-      </w:r>
-      <w:proofErr w:type="gramEnd"/>
+      </w:pPr>
       <w:r>
         <w:rPr>
           <w:rFonts w:ascii="Courier" w:eastAsia="Courier" w:hAnsi="Courier" w:cs="Courier"/>
@@ -5488,7 +4952,7 @@
           <w:szCs w:val="20"/>
           <w:u w:color="000000"/>
         </w:rPr>
-        <w:t xml:space="preserve">                             crm:E83_Information_Carrier ;</w:t>
+        <w:t xml:space="preserve">        crm:P138i_has_representation  &lt;http://dsal.uchicago.edu/images/aiis/images/large/ar_092032.jpg&gt; ;</w:t>
       </w:r>
     </w:p>
     <w:p>
@@ -5509,10 +4973,11 @@
           <w:szCs w:val="20"/>
           <w:u w:color="000000"/>
         </w:rPr>
-        <w:t xml:space="preserve">        </w:t>
-      </w:r>
-      <w:proofErr w:type="gramStart"/>
-      <w:r>
+        <w:t xml:space="preserve">        crm:P2_has_type               &lt;http://www.indiastudies.org/AIIS/category/architecture&gt; , &lt;http://www.indiastudies.org/AIIS/intext/exterior&gt; ;</w:t>
+      </w:r>
+    </w:p>
+    <w:p>
+      <w:pPr>
         <w:rPr>
           <w:rFonts w:ascii="Courier" w:eastAsia="Courier" w:hAnsi="Courier" w:cs="Courier"/>
           <w:color w:val="000000"/>
@@ -5520,9 +4985,7 @@
           <w:szCs w:val="20"/>
           <w:u w:color="000000"/>
         </w:rPr>
-        <w:t>crm:P108i</w:t>
-      </w:r>
-      <w:proofErr w:type="gramEnd"/>
+      </w:pPr>
       <w:r>
         <w:rPr>
           <w:rFonts w:ascii="Courier" w:eastAsia="Courier" w:hAnsi="Courier" w:cs="Courier"/>
@@ -5531,7 +4994,7 @@
           <w:szCs w:val="20"/>
           <w:u w:color="000000"/>
         </w:rPr>
-        <w:t>_was_produced_by     &lt;http://www.indiastudies.org/AIIS/production/novdec1990&gt; ;</w:t>
+        <w:t xml:space="preserve">        crm:P52_has_current_owner     &lt;http://www.indiastudies.org/AIIS/actor/americaninstituteofindianstudies&gt; ;</w:t>
       </w:r>
     </w:p>
     <w:p>
@@ -5552,10 +5015,11 @@
           <w:szCs w:val="20"/>
           <w:u w:color="000000"/>
         </w:rPr>
-        <w:t xml:space="preserve">        </w:t>
-      </w:r>
-      <w:proofErr w:type="gramStart"/>
-      <w:r>
+        <w:t xml:space="preserve">        crm:P62_depicts               &lt;http://www.indiastudies.org/AIIS/place/akbarimahal&gt; ;</w:t>
+      </w:r>
+    </w:p>
+    <w:p>
+      <w:pPr>
         <w:rPr>
           <w:rFonts w:ascii="Courier" w:eastAsia="Courier" w:hAnsi="Courier" w:cs="Courier"/>
           <w:color w:val="000000"/>
@@ -5563,9 +5027,7 @@
           <w:szCs w:val="20"/>
           <w:u w:color="000000"/>
         </w:rPr>
-        <w:t>crm:P128</w:t>
-      </w:r>
-      <w:proofErr w:type="gramEnd"/>
+      </w:pPr>
       <w:r>
         <w:rPr>
           <w:rFonts w:ascii="Courier" w:eastAsia="Courier" w:hAnsi="Courier" w:cs="Courier"/>
@@ -5574,7 +5036,7 @@
           <w:szCs w:val="20"/>
           <w:u w:color="000000"/>
         </w:rPr>
-        <w:t>_carries              &lt;http://www.indiastudies.org/AIIS/keyword/akbarpalace&gt; , &lt;http://www.indiastudies.org/AIIS/keyword/akbarspalace&gt; ;</w:t>
+        <w:t xml:space="preserve">        crm:P70i_is_documented_in     &lt;http://www.indiastudies.org/AIIS/photolabel/92032&gt; .</w:t>
       </w:r>
     </w:p>
     <w:p>
@@ -5587,7 +5049,9 @@
           <w:u w:color="000000"/>
         </w:rPr>
       </w:pPr>
-      <w:r>
+    </w:p>
+    <w:p>
+      <w:pPr>
         <w:rPr>
           <w:rFonts w:ascii="Courier" w:eastAsia="Courier" w:hAnsi="Courier" w:cs="Courier"/>
           <w:color w:val="000000"/>
@@ -5595,9 +5059,7 @@
           <w:szCs w:val="20"/>
           <w:u w:color="000000"/>
         </w:rPr>
-        <w:t xml:space="preserve">        </w:t>
-      </w:r>
-      <w:proofErr w:type="gramStart"/>
+      </w:pPr>
       <w:r>
         <w:rPr>
           <w:rFonts w:ascii="Courier" w:eastAsia="Courier" w:hAnsi="Courier" w:cs="Courier"/>
@@ -5606,10 +5068,11 @@
           <w:szCs w:val="20"/>
           <w:u w:color="000000"/>
         </w:rPr>
-        <w:t>crm:P138i</w:t>
-      </w:r>
-      <w:proofErr w:type="gramEnd"/>
-      <w:r>
+        <w:t>&lt;http://www.indiastudies.org/AIIS/photolabel/92032&gt;</w:t>
+      </w:r>
+    </w:p>
+    <w:p>
+      <w:pPr>
         <w:rPr>
           <w:rFonts w:ascii="Courier" w:eastAsia="Courier" w:hAnsi="Courier" w:cs="Courier"/>
           <w:color w:val="000000"/>
@@ -5617,11 +5080,8 @@
           <w:szCs w:val="20"/>
           <w:u w:color="000000"/>
         </w:rPr>
-        <w:t>_has_representation  &lt;http://dsal.uchicago.edu/images/aiis/images/large/ar_092032.jpg&gt; ;</w:t>
-      </w:r>
-    </w:p>
-    <w:p>
-      <w:pPr>
+      </w:pPr>
+      <w:r>
         <w:rPr>
           <w:rFonts w:ascii="Courier" w:eastAsia="Courier" w:hAnsi="Courier" w:cs="Courier"/>
           <w:color w:val="000000"/>
@@ -5629,8 +5089,11 @@
           <w:szCs w:val="20"/>
           <w:u w:color="000000"/>
         </w:rPr>
-      </w:pPr>
-      <w:r>
+        <w:t xml:space="preserve">        a           crm:E31_Document ;</w:t>
+      </w:r>
+    </w:p>
+    <w:p>
+      <w:pPr>
         <w:rPr>
           <w:rFonts w:ascii="Courier" w:eastAsia="Courier" w:hAnsi="Courier" w:cs="Courier"/>
           <w:color w:val="000000"/>
@@ -5638,9 +5101,7 @@
           <w:szCs w:val="20"/>
           <w:u w:color="000000"/>
         </w:rPr>
-        <w:t xml:space="preserve">        </w:t>
-      </w:r>
-      <w:proofErr w:type="gramStart"/>
+      </w:pPr>
       <w:r>
         <w:rPr>
           <w:rFonts w:ascii="Courier" w:eastAsia="Courier" w:hAnsi="Courier" w:cs="Courier"/>
@@ -5649,10 +5110,11 @@
           <w:szCs w:val="20"/>
           <w:u w:color="000000"/>
         </w:rPr>
-        <w:t>crm:P2</w:t>
-      </w:r>
-      <w:proofErr w:type="gramEnd"/>
-      <w:r>
+        <w:t xml:space="preserve">        rdfs:label  "General view of the ruined structure" .</w:t>
+      </w:r>
+    </w:p>
+    <w:p>
+      <w:pPr>
         <w:rPr>
           <w:rFonts w:ascii="Courier" w:eastAsia="Courier" w:hAnsi="Courier" w:cs="Courier"/>
           <w:color w:val="000000"/>
@@ -5660,8 +5122,7 @@
           <w:szCs w:val="20"/>
           <w:u w:color="000000"/>
         </w:rPr>
-        <w:t>_has_type               &lt;http://www.indiastudies.org/AIIS/category/architecture&gt; , &lt;http://www.indiastudies.org/AIIS/intext/exterior&gt; ;</w:t>
-      </w:r>
+      </w:pPr>
     </w:p>
     <w:p>
       <w:pPr>
@@ -5681,10 +5142,11 @@
           <w:szCs w:val="20"/>
           <w:u w:color="000000"/>
         </w:rPr>
-        <w:t xml:space="preserve">        </w:t>
-      </w:r>
-      <w:proofErr w:type="gramStart"/>
-      <w:r>
+        <w:t>&lt;http://www.indiastudies.org/AIIS/subject/akbarspalace&gt;</w:t>
+      </w:r>
+    </w:p>
+    <w:p>
+      <w:pPr>
         <w:rPr>
           <w:rFonts w:ascii="Courier" w:eastAsia="Courier" w:hAnsi="Courier" w:cs="Courier"/>
           <w:color w:val="000000"/>
@@ -5692,9 +5154,7 @@
           <w:szCs w:val="20"/>
           <w:u w:color="000000"/>
         </w:rPr>
-        <w:t>crm:P52</w:t>
-      </w:r>
-      <w:proofErr w:type="gramEnd"/>
+      </w:pPr>
       <w:r>
         <w:rPr>
           <w:rFonts w:ascii="Courier" w:eastAsia="Courier" w:hAnsi="Courier" w:cs="Courier"/>
@@ -5703,323 +5163,29 @@
           <w:szCs w:val="20"/>
           <w:u w:color="000000"/>
         </w:rPr>
-        <w:t>_has_current_owner     &lt;http://www.indiastudies.org/AIIS/actor/americaninstituteofindianstudies&gt; ;</w:t>
-      </w:r>
-    </w:p>
-    <w:p>
-      <w:pPr>
+        <w:t xml:space="preserve">        a           crm:E55_type ;</w:t>
+      </w:r>
+    </w:p>
+    <w:p>
+      <w:pPr>
+        <w:pStyle w:val="Body"/>
+        <w:rPr>
+          <w:lang w:val="en-GB"/>
+        </w:rPr>
+      </w:pPr>
+      <w:r>
         <w:rPr>
           <w:rFonts w:ascii="Courier" w:eastAsia="Courier" w:hAnsi="Courier" w:cs="Courier"/>
-          <w:color w:val="000000"/>
-          <w:sz w:val="20"/>
-          <w:szCs w:val="20"/>
-          <w:u w:color="000000"/>
-        </w:rPr>
-      </w:pPr>
-      <w:r>
-        <w:rPr>
-          <w:rFonts w:ascii="Courier" w:eastAsia="Courier" w:hAnsi="Courier" w:cs="Courier"/>
-          <w:color w:val="000000"/>
-          <w:sz w:val="20"/>
-          <w:szCs w:val="20"/>
-          <w:u w:color="000000"/>
-        </w:rPr>
-        <w:t xml:space="preserve">        </w:t>
-      </w:r>
-      <w:proofErr w:type="gramStart"/>
-      <w:r>
-        <w:rPr>
-          <w:rFonts w:ascii="Courier" w:eastAsia="Courier" w:hAnsi="Courier" w:cs="Courier"/>
-          <w:color w:val="000000"/>
-          <w:sz w:val="20"/>
-          <w:szCs w:val="20"/>
-          <w:u w:color="000000"/>
-        </w:rPr>
-        <w:t>crm:P62</w:t>
-      </w:r>
-      <w:proofErr w:type="gramEnd"/>
-      <w:r>
-        <w:rPr>
-          <w:rFonts w:ascii="Courier" w:eastAsia="Courier" w:hAnsi="Courier" w:cs="Courier"/>
-          <w:color w:val="000000"/>
-          <w:sz w:val="20"/>
-          <w:szCs w:val="20"/>
-          <w:u w:color="000000"/>
-        </w:rPr>
-        <w:t>_depicts               &lt;http://www.indiastudies.org/AIIS/place/akbarimahal&gt; ;</w:t>
-      </w:r>
-    </w:p>
-    <w:p>
-      <w:pPr>
-        <w:rPr>
-          <w:rFonts w:ascii="Courier" w:eastAsia="Courier" w:hAnsi="Courier" w:cs="Courier"/>
-          <w:color w:val="000000"/>
-          <w:sz w:val="20"/>
-          <w:szCs w:val="20"/>
-          <w:u w:color="000000"/>
-        </w:rPr>
-      </w:pPr>
-      <w:r>
-        <w:rPr>
-          <w:rFonts w:ascii="Courier" w:eastAsia="Courier" w:hAnsi="Courier" w:cs="Courier"/>
-          <w:color w:val="000000"/>
-          <w:sz w:val="20"/>
-          <w:szCs w:val="20"/>
-          <w:u w:color="000000"/>
-        </w:rPr>
-        <w:t xml:space="preserve">        </w:t>
-      </w:r>
-      <w:proofErr w:type="gramStart"/>
-      <w:r>
-        <w:rPr>
-          <w:rFonts w:ascii="Courier" w:eastAsia="Courier" w:hAnsi="Courier" w:cs="Courier"/>
-          <w:color w:val="000000"/>
-          <w:sz w:val="20"/>
-          <w:szCs w:val="20"/>
-          <w:u w:color="000000"/>
-        </w:rPr>
-        <w:t>crm:P70i</w:t>
-      </w:r>
-      <w:proofErr w:type="gramEnd"/>
-      <w:r>
-        <w:rPr>
-          <w:rFonts w:ascii="Courier" w:eastAsia="Courier" w:hAnsi="Courier" w:cs="Courier"/>
-          <w:color w:val="000000"/>
-          <w:sz w:val="20"/>
-          <w:szCs w:val="20"/>
-          <w:u w:color="000000"/>
-        </w:rPr>
-        <w:t>_is_documented_in     &lt;http://www.indiastudies.org/AIIS/photolabel/92032&gt; .</w:t>
-      </w:r>
-    </w:p>
-    <w:p>
-      <w:pPr>
-        <w:rPr>
-          <w:rFonts w:ascii="Courier" w:eastAsia="Courier" w:hAnsi="Courier" w:cs="Courier"/>
-          <w:color w:val="000000"/>
-          <w:sz w:val="20"/>
-          <w:szCs w:val="20"/>
-          <w:u w:color="000000"/>
-        </w:rPr>
-      </w:pPr>
-    </w:p>
-    <w:p>
-      <w:pPr>
-        <w:rPr>
-          <w:rFonts w:ascii="Courier" w:eastAsia="Courier" w:hAnsi="Courier" w:cs="Courier"/>
-          <w:color w:val="000000"/>
-          <w:sz w:val="20"/>
-          <w:szCs w:val="20"/>
-          <w:u w:color="000000"/>
-        </w:rPr>
-      </w:pPr>
-      <w:r>
-        <w:rPr>
-          <w:rFonts w:ascii="Courier" w:eastAsia="Courier" w:hAnsi="Courier" w:cs="Courier"/>
-          <w:color w:val="000000"/>
-          <w:sz w:val="20"/>
-          <w:szCs w:val="20"/>
-          <w:u w:color="000000"/>
-        </w:rPr>
-        <w:t>&lt;http://www.indiastudies.org/AIIS/photolabel/92032&gt;</w:t>
-      </w:r>
-    </w:p>
-    <w:p>
-      <w:pPr>
-        <w:rPr>
-          <w:rFonts w:ascii="Courier" w:eastAsia="Courier" w:hAnsi="Courier" w:cs="Courier"/>
-          <w:color w:val="000000"/>
-          <w:sz w:val="20"/>
-          <w:szCs w:val="20"/>
-          <w:u w:color="000000"/>
-        </w:rPr>
-      </w:pPr>
-      <w:r>
-        <w:rPr>
-          <w:rFonts w:ascii="Courier" w:eastAsia="Courier" w:hAnsi="Courier" w:cs="Courier"/>
-          <w:color w:val="000000"/>
-          <w:sz w:val="20"/>
-          <w:szCs w:val="20"/>
-          <w:u w:color="000000"/>
-        </w:rPr>
-        <w:t xml:space="preserve">        </w:t>
-      </w:r>
-      <w:proofErr w:type="gramStart"/>
-      <w:r>
-        <w:rPr>
-          <w:rFonts w:ascii="Courier" w:eastAsia="Courier" w:hAnsi="Courier" w:cs="Courier"/>
-          <w:color w:val="000000"/>
-          <w:sz w:val="20"/>
-          <w:szCs w:val="20"/>
-          <w:u w:color="000000"/>
-        </w:rPr>
-        <w:t>a</w:t>
-      </w:r>
-      <w:proofErr w:type="gramEnd"/>
-      <w:r>
-        <w:rPr>
-          <w:rFonts w:ascii="Courier" w:eastAsia="Courier" w:hAnsi="Courier" w:cs="Courier"/>
-          <w:color w:val="000000"/>
-          <w:sz w:val="20"/>
-          <w:szCs w:val="20"/>
-          <w:u w:color="000000"/>
-        </w:rPr>
-        <w:t xml:space="preserve">           crm:E31_Document ;</w:t>
-      </w:r>
-    </w:p>
-    <w:p>
-      <w:pPr>
-        <w:rPr>
-          <w:rFonts w:ascii="Courier" w:eastAsia="Courier" w:hAnsi="Courier" w:cs="Courier"/>
-          <w:color w:val="000000"/>
-          <w:sz w:val="20"/>
-          <w:szCs w:val="20"/>
-          <w:u w:color="000000"/>
-        </w:rPr>
-      </w:pPr>
-      <w:r>
-        <w:rPr>
-          <w:rFonts w:ascii="Courier" w:eastAsia="Courier" w:hAnsi="Courier" w:cs="Courier"/>
-          <w:color w:val="000000"/>
-          <w:sz w:val="20"/>
-          <w:szCs w:val="20"/>
-          <w:u w:color="000000"/>
-        </w:rPr>
-        <w:t xml:space="preserve">        </w:t>
-      </w:r>
-      <w:proofErr w:type="spellStart"/>
-      <w:proofErr w:type="gramStart"/>
-      <w:r>
-        <w:rPr>
-          <w:rFonts w:ascii="Courier" w:eastAsia="Courier" w:hAnsi="Courier" w:cs="Courier"/>
-          <w:color w:val="000000"/>
-          <w:sz w:val="20"/>
-          <w:szCs w:val="20"/>
-          <w:u w:color="000000"/>
-        </w:rPr>
-        <w:t>rdfs:label</w:t>
-      </w:r>
-      <w:proofErr w:type="spellEnd"/>
-      <w:proofErr w:type="gramEnd"/>
-      <w:r>
-        <w:rPr>
-          <w:rFonts w:ascii="Courier" w:eastAsia="Courier" w:hAnsi="Courier" w:cs="Courier"/>
-          <w:color w:val="000000"/>
-          <w:sz w:val="20"/>
-          <w:szCs w:val="20"/>
-          <w:u w:color="000000"/>
-        </w:rPr>
-        <w:t xml:space="preserve">  "General view of the ruined structure" .</w:t>
-      </w:r>
-    </w:p>
-    <w:p>
-      <w:pPr>
-        <w:rPr>
-          <w:rFonts w:ascii="Courier" w:eastAsia="Courier" w:hAnsi="Courier" w:cs="Courier"/>
-          <w:color w:val="000000"/>
-          <w:sz w:val="20"/>
-          <w:szCs w:val="20"/>
-          <w:u w:color="000000"/>
-        </w:rPr>
-      </w:pPr>
-    </w:p>
-    <w:p>
-      <w:pPr>
-        <w:rPr>
-          <w:rFonts w:ascii="Courier" w:eastAsia="Courier" w:hAnsi="Courier" w:cs="Courier"/>
-          <w:color w:val="000000"/>
-          <w:sz w:val="20"/>
-          <w:szCs w:val="20"/>
-          <w:u w:color="000000"/>
-        </w:rPr>
-      </w:pPr>
-      <w:r>
-        <w:rPr>
-          <w:rFonts w:ascii="Courier" w:eastAsia="Courier" w:hAnsi="Courier" w:cs="Courier"/>
-          <w:color w:val="000000"/>
-          <w:sz w:val="20"/>
-          <w:szCs w:val="20"/>
-          <w:u w:color="000000"/>
-        </w:rPr>
-        <w:t>&lt;http://www.indiastudies.org/AIIS/subject/akbarspalace&gt;</w:t>
-      </w:r>
-    </w:p>
-    <w:p>
-      <w:pPr>
-        <w:rPr>
-          <w:rFonts w:ascii="Courier" w:eastAsia="Courier" w:hAnsi="Courier" w:cs="Courier"/>
-          <w:color w:val="000000"/>
-          <w:sz w:val="20"/>
-          <w:szCs w:val="20"/>
-          <w:u w:color="000000"/>
-        </w:rPr>
-      </w:pPr>
-      <w:r>
-        <w:rPr>
-          <w:rFonts w:ascii="Courier" w:eastAsia="Courier" w:hAnsi="Courier" w:cs="Courier"/>
-          <w:color w:val="000000"/>
-          <w:sz w:val="20"/>
-          <w:szCs w:val="20"/>
-          <w:u w:color="000000"/>
-        </w:rPr>
-        <w:t xml:space="preserve">        </w:t>
-      </w:r>
-      <w:proofErr w:type="gramStart"/>
-      <w:r>
-        <w:rPr>
-          <w:rFonts w:ascii="Courier" w:eastAsia="Courier" w:hAnsi="Courier" w:cs="Courier"/>
-          <w:color w:val="000000"/>
-          <w:sz w:val="20"/>
-          <w:szCs w:val="20"/>
-          <w:u w:color="000000"/>
-        </w:rPr>
-        <w:t>a</w:t>
-      </w:r>
-      <w:proofErr w:type="gramEnd"/>
-      <w:r>
-        <w:rPr>
-          <w:rFonts w:ascii="Courier" w:eastAsia="Courier" w:hAnsi="Courier" w:cs="Courier"/>
-          <w:color w:val="000000"/>
-          <w:sz w:val="20"/>
-          <w:szCs w:val="20"/>
-          <w:u w:color="000000"/>
-        </w:rPr>
-        <w:t xml:space="preserve">           crm:E55_type ;</w:t>
-      </w:r>
-    </w:p>
-    <w:p>
-      <w:pPr>
-        <w:pStyle w:val="Body"/>
-      </w:pPr>
-      <w:r>
-        <w:rPr>
-          <w:rFonts w:ascii="Courier" w:eastAsia="Courier" w:hAnsi="Courier" w:cs="Courier"/>
-          <w:sz w:val="20"/>
-          <w:szCs w:val="20"/>
-        </w:rPr>
-        <w:t xml:space="preserve">        </w:t>
-      </w:r>
-      <w:proofErr w:type="spellStart"/>
-      <w:proofErr w:type="gramStart"/>
-      <w:r>
-        <w:rPr>
-          <w:rFonts w:ascii="Courier" w:eastAsia="Courier" w:hAnsi="Courier" w:cs="Courier"/>
-          <w:sz w:val="20"/>
-          <w:szCs w:val="20"/>
-        </w:rPr>
-        <w:t>rdfs:label</w:t>
-      </w:r>
-      <w:proofErr w:type="spellEnd"/>
-      <w:proofErr w:type="gramEnd"/>
-      <w:r>
-        <w:rPr>
-          <w:rFonts w:ascii="Courier" w:eastAsia="Courier" w:hAnsi="Courier" w:cs="Courier"/>
-          <w:sz w:val="20"/>
-          <w:szCs w:val="20"/>
-        </w:rPr>
-        <w:t xml:space="preserve">  "Akbar's palace" .</w:t>
-      </w:r>
-      <w:r>
+          <w:sz w:val="20"/>
+          <w:szCs w:val="20"/>
+          <w:lang w:val="en-GB"/>
+        </w:rPr>
+        <w:t xml:space="preserve">        rdfs:label  "Akbar's palace" .</w:t>
+      </w:r>
+      <w:r>
+        <w:rPr>
+          <w:lang w:val="en-GB"/>
+        </w:rPr>
         <w:t xml:space="preserve"> </w:t>
       </w:r>
     </w:p>
@@ -6045,8 +5211,14 @@
           <w:numId w:val="0"/>
         </w:numPr>
         <w:ind w:left="576" w:hanging="576"/>
-      </w:pPr>
-      <w:r>
+        <w:rPr>
+          <w:lang w:val="en-GB"/>
+        </w:rPr>
+      </w:pPr>
+      <w:r>
+        <w:rPr>
+          <w:lang w:val="en-GB"/>
+        </w:rPr>
         <w:lastRenderedPageBreak/>
         <w:t xml:space="preserve">Appendix - Graphical Representation </w:t>
       </w:r>
@@ -6054,8 +5226,62 @@
     <w:p>
       <w:pPr>
         <w:pStyle w:val="Body"/>
-      </w:pPr>
-      <w:r>
+        <w:rPr>
+          <w:lang w:val="en-GB"/>
+        </w:rPr>
+      </w:pPr>
+    </w:p>
+    <w:p>
+      <w:pPr>
+        <w:pStyle w:val="Body"/>
+        <w:rPr>
+          <w:lang w:val="en-GB"/>
+        </w:rPr>
+      </w:pPr>
+    </w:p>
+    <w:p>
+      <w:pPr>
+        <w:pStyle w:val="Body"/>
+        <w:rPr>
+          <w:lang w:val="en-GB"/>
+        </w:rPr>
+      </w:pPr>
+    </w:p>
+    <w:p>
+      <w:pPr>
+        <w:pStyle w:val="Body"/>
+        <w:rPr>
+          <w:lang w:val="en-GB"/>
+        </w:rPr>
+      </w:pPr>
+    </w:p>
+    <w:p>
+      <w:pPr>
+        <w:pStyle w:val="Body"/>
+        <w:rPr>
+          <w:lang w:val="en-GB"/>
+        </w:rPr>
+      </w:pPr>
+    </w:p>
+    <w:p>
+      <w:pPr>
+        <w:pStyle w:val="Body"/>
+        <w:rPr>
+          <w:lang w:val="en-GB"/>
+        </w:rPr>
+      </w:pPr>
+    </w:p>
+    <w:p>
+      <w:pPr>
+        <w:pStyle w:val="Body"/>
+        <w:rPr>
+          <w:lang w:val="en-GB"/>
+        </w:rPr>
+      </w:pPr>
+      <w:r>
+        <w:rPr>
+          <w:lang w:val="en-GB"/>
+        </w:rPr>
         <w:object w:dxaOrig="26625" w:dyaOrig="22005">
           <v:shapetype id="_x0000_t75" coordsize="21600,21600" o:spt="75" o:preferrelative="t" path="m@4@5l@4@11@9@11@9@5xe" filled="f" stroked="f">
             <v:stroke joinstyle="miter"/>
@@ -6077,15 +5303,15 @@
             <o:lock v:ext="edit" aspectratio="t"/>
           </v:shapetype>
           <v:shape id="_x0000_i1025" type="#_x0000_t75" style="width:450pt;height:372pt" o:ole="">
-            <v:imagedata r:id="rId13" o:title=""/>
+            <v:imagedata r:id="rId12" o:title=""/>
           </v:shape>
-          <o:OLEObject Type="Embed" ProgID="Visio.Drawing.15" ShapeID="_x0000_i1025" DrawAspect="Content" ObjectID="_1364978933" r:id="rId14"/>
+          <o:OLEObject Type="Embed" ProgID="Visio.Drawing.15" ShapeID="_x0000_i1025" DrawAspect="Content" ObjectID="_1491176989" r:id="rId13"/>
         </w:object>
       </w:r>
     </w:p>
     <w:sectPr>
-      <w:headerReference w:type="default" r:id="rId15"/>
-      <w:footerReference w:type="default" r:id="rId16"/>
+      <w:headerReference w:type="default" r:id="rId14"/>
+      <w:footerReference w:type="default" r:id="rId15"/>
       <w:pgSz w:w="11900" w:h="16840"/>
       <w:pgMar w:top="1440" w:right="1440" w:bottom="1440" w:left="1440" w:header="708" w:footer="708" w:gutter="0"/>
       <w:cols w:space="720"/>
@@ -6095,7 +5321,7 @@
 </file>
 
 <file path=word/endnotes.xml><?xml version="1.0" encoding="utf-8"?>
-<w:endnotes xmlns:wpc="http://schemas.microsoft.com/office/word/2010/wordprocessingCanvas" xmlns:mo="http://schemas.microsoft.com/office/mac/office/2008/main" xmlns:mc="http://schemas.openxmlformats.org/markup-compatibility/2006" xmlns:mv="urn:schemas-microsoft-com:mac:vml" xmlns:o="urn:schemas-microsoft-com:office:office" xmlns:r="http://schemas.openxmlformats.org/officeDocument/2006/relationships" xmlns:m="http://schemas.openxmlformats.org/officeDocument/2006/math" xmlns:v="urn:schemas-microsoft-com:vml" xmlns:wp14="http://schemas.microsoft.com/office/word/2010/wordprocessingDrawing" xmlns:wp="http://schemas.openxmlformats.org/drawingml/2006/wordprocessingDrawing" xmlns:w10="urn:schemas-microsoft-com:office:word" xmlns:w="http://schemas.openxmlformats.org/wordprocessingml/2006/main" xmlns:w14="http://schemas.microsoft.com/office/word/2010/wordml" xmlns:wpg="http://schemas.microsoft.com/office/word/2010/wordprocessingGroup" xmlns:wpi="http://schemas.microsoft.com/office/word/2010/wordprocessingInk" xmlns:wne="http://schemas.microsoft.com/office/word/2006/wordml" xmlns:wps="http://schemas.microsoft.com/office/word/2010/wordprocessingShape" mc:Ignorable="w14 wp14">
+<w:endnotes xmlns:wpc="http://schemas.microsoft.com/office/word/2010/wordprocessingCanvas" xmlns:mc="http://schemas.openxmlformats.org/markup-compatibility/2006" xmlns:o="urn:schemas-microsoft-com:office:office" xmlns:r="http://schemas.openxmlformats.org/officeDocument/2006/relationships" xmlns:m="http://schemas.openxmlformats.org/officeDocument/2006/math" xmlns:v="urn:schemas-microsoft-com:vml" xmlns:wp14="http://schemas.microsoft.com/office/word/2010/wordprocessingDrawing" xmlns:wp="http://schemas.openxmlformats.org/drawingml/2006/wordprocessingDrawing" xmlns:w10="urn:schemas-microsoft-com:office:word" xmlns:w="http://schemas.openxmlformats.org/wordprocessingml/2006/main" xmlns:w14="http://schemas.microsoft.com/office/word/2010/wordml" xmlns:w15="http://schemas.microsoft.com/office/word/2012/wordml" xmlns:wpg="http://schemas.microsoft.com/office/word/2010/wordprocessingGroup" xmlns:wpi="http://schemas.microsoft.com/office/word/2010/wordprocessingInk" xmlns:wne="http://schemas.microsoft.com/office/word/2006/wordml" xmlns:wps="http://schemas.microsoft.com/office/word/2010/wordprocessingShape" mc:Ignorable="w14 w15 wp14">
   <w:endnote w:type="separator" w:id="-1">
     <w:p>
       <w:r>
@@ -6114,7 +5340,7 @@
 </file>
 
 <file path=word/footer1.xml><?xml version="1.0" encoding="utf-8"?>
-<w:ftr xmlns:wpc="http://schemas.microsoft.com/office/word/2010/wordprocessingCanvas" xmlns:mo="http://schemas.microsoft.com/office/mac/office/2008/main" xmlns:mc="http://schemas.openxmlformats.org/markup-compatibility/2006" xmlns:mv="urn:schemas-microsoft-com:mac:vml" xmlns:o="urn:schemas-microsoft-com:office:office" xmlns:r="http://schemas.openxmlformats.org/officeDocument/2006/relationships" xmlns:m="http://schemas.openxmlformats.org/officeDocument/2006/math" xmlns:v="urn:schemas-microsoft-com:vml" xmlns:wp14="http://schemas.microsoft.com/office/word/2010/wordprocessingDrawing" xmlns:wp="http://schemas.openxmlformats.org/drawingml/2006/wordprocessingDrawing" xmlns:w10="urn:schemas-microsoft-com:office:word" xmlns:w="http://schemas.openxmlformats.org/wordprocessingml/2006/main" xmlns:w14="http://schemas.microsoft.com/office/word/2010/wordml" xmlns:wpg="http://schemas.microsoft.com/office/word/2010/wordprocessingGroup" xmlns:wpi="http://schemas.microsoft.com/office/word/2010/wordprocessingInk" xmlns:wne="http://schemas.microsoft.com/office/word/2006/wordml" xmlns:wps="http://schemas.microsoft.com/office/word/2010/wordprocessingShape" mc:Ignorable="w14 wp14">
+<w:ftr xmlns:wpc="http://schemas.microsoft.com/office/word/2010/wordprocessingCanvas" xmlns:mc="http://schemas.openxmlformats.org/markup-compatibility/2006" xmlns:o="urn:schemas-microsoft-com:office:office" xmlns:r="http://schemas.openxmlformats.org/officeDocument/2006/relationships" xmlns:m="http://schemas.openxmlformats.org/officeDocument/2006/math" xmlns:v="urn:schemas-microsoft-com:vml" xmlns:wp14="http://schemas.microsoft.com/office/word/2010/wordprocessingDrawing" xmlns:wp="http://schemas.openxmlformats.org/drawingml/2006/wordprocessingDrawing" xmlns:w10="urn:schemas-microsoft-com:office:word" xmlns:w="http://schemas.openxmlformats.org/wordprocessingml/2006/main" xmlns:w14="http://schemas.microsoft.com/office/word/2010/wordml" xmlns:w15="http://schemas.microsoft.com/office/word/2012/wordml" xmlns:wpg="http://schemas.microsoft.com/office/word/2010/wordprocessingGroup" xmlns:wpi="http://schemas.microsoft.com/office/word/2010/wordprocessingInk" xmlns:wne="http://schemas.microsoft.com/office/word/2006/wordml" xmlns:wps="http://schemas.microsoft.com/office/word/2010/wordprocessingShape" mc:Ignorable="w14 w15 wp14">
   <w:p>
     <w:pPr>
       <w:pStyle w:val="Footer"/>
@@ -6157,7 +5383,7 @@
         <w:bCs/>
         <w:noProof/>
       </w:rPr>
-      <w:t>7</w:t>
+      <w:t>2</w:t>
     </w:r>
     <w:r>
       <w:rPr>
@@ -6213,7 +5439,7 @@
 </file>
 
 <file path=word/footnotes.xml><?xml version="1.0" encoding="utf-8"?>
-<w:footnotes xmlns:wpc="http://schemas.microsoft.com/office/word/2010/wordprocessingCanvas" xmlns:mo="http://schemas.microsoft.com/office/mac/office/2008/main" xmlns:mc="http://schemas.openxmlformats.org/markup-compatibility/2006" xmlns:mv="urn:schemas-microsoft-com:mac:vml" xmlns:o="urn:schemas-microsoft-com:office:office" xmlns:r="http://schemas.openxmlformats.org/officeDocument/2006/relationships" xmlns:m="http://schemas.openxmlformats.org/officeDocument/2006/math" xmlns:v="urn:schemas-microsoft-com:vml" xmlns:wp14="http://schemas.microsoft.com/office/word/2010/wordprocessingDrawing" xmlns:wp="http://schemas.openxmlformats.org/drawingml/2006/wordprocessingDrawing" xmlns:w10="urn:schemas-microsoft-com:office:word" xmlns:w="http://schemas.openxmlformats.org/wordprocessingml/2006/main" xmlns:w14="http://schemas.microsoft.com/office/word/2010/wordml" xmlns:wpg="http://schemas.microsoft.com/office/word/2010/wordprocessingGroup" xmlns:wpi="http://schemas.microsoft.com/office/word/2010/wordprocessingInk" xmlns:wne="http://schemas.microsoft.com/office/word/2006/wordml" xmlns:wps="http://schemas.microsoft.com/office/word/2010/wordprocessingShape" mc:Ignorable="w14 wp14">
+<w:footnotes xmlns:wpc="http://schemas.microsoft.com/office/word/2010/wordprocessingCanvas" xmlns:mc="http://schemas.openxmlformats.org/markup-compatibility/2006" xmlns:o="urn:schemas-microsoft-com:office:office" xmlns:r="http://schemas.openxmlformats.org/officeDocument/2006/relationships" xmlns:m="http://schemas.openxmlformats.org/officeDocument/2006/math" xmlns:v="urn:schemas-microsoft-com:vml" xmlns:wp14="http://schemas.microsoft.com/office/word/2010/wordprocessingDrawing" xmlns:wp="http://schemas.openxmlformats.org/drawingml/2006/wordprocessingDrawing" xmlns:w10="urn:schemas-microsoft-com:office:word" xmlns:w="http://schemas.openxmlformats.org/wordprocessingml/2006/main" xmlns:w14="http://schemas.microsoft.com/office/word/2010/wordml" xmlns:w15="http://schemas.microsoft.com/office/word/2012/wordml" xmlns:wpg="http://schemas.microsoft.com/office/word/2010/wordprocessingGroup" xmlns:wpi="http://schemas.microsoft.com/office/word/2010/wordprocessingInk" xmlns:wne="http://schemas.microsoft.com/office/word/2006/wordml" xmlns:wps="http://schemas.microsoft.com/office/word/2010/wordprocessingShape" mc:Ignorable="w14 w15 wp14">
   <w:footnote w:type="separator" w:id="-1">
     <w:p>
       <w:r>
@@ -6232,7 +5458,7 @@
 </file>
 
 <file path=word/header1.xml><?xml version="1.0" encoding="utf-8"?>
-<w:hdr xmlns:wpc="http://schemas.microsoft.com/office/word/2010/wordprocessingCanvas" xmlns:mo="http://schemas.microsoft.com/office/mac/office/2008/main" xmlns:mc="http://schemas.openxmlformats.org/markup-compatibility/2006" xmlns:mv="urn:schemas-microsoft-com:mac:vml" xmlns:o="urn:schemas-microsoft-com:office:office" xmlns:r="http://schemas.openxmlformats.org/officeDocument/2006/relationships" xmlns:m="http://schemas.openxmlformats.org/officeDocument/2006/math" xmlns:v="urn:schemas-microsoft-com:vml" xmlns:wp14="http://schemas.microsoft.com/office/word/2010/wordprocessingDrawing" xmlns:wp="http://schemas.openxmlformats.org/drawingml/2006/wordprocessingDrawing" xmlns:w10="urn:schemas-microsoft-com:office:word" xmlns:w="http://schemas.openxmlformats.org/wordprocessingml/2006/main" xmlns:w14="http://schemas.microsoft.com/office/word/2010/wordml" xmlns:wpg="http://schemas.microsoft.com/office/word/2010/wordprocessingGroup" xmlns:wpi="http://schemas.microsoft.com/office/word/2010/wordprocessingInk" xmlns:wne="http://schemas.microsoft.com/office/word/2006/wordml" xmlns:wps="http://schemas.microsoft.com/office/word/2010/wordprocessingShape" mc:Ignorable="w14 wp14">
+<w:hdr xmlns:wpc="http://schemas.microsoft.com/office/word/2010/wordprocessingCanvas" xmlns:mc="http://schemas.openxmlformats.org/markup-compatibility/2006" xmlns:o="urn:schemas-microsoft-com:office:office" xmlns:r="http://schemas.openxmlformats.org/officeDocument/2006/relationships" xmlns:m="http://schemas.openxmlformats.org/officeDocument/2006/math" xmlns:v="urn:schemas-microsoft-com:vml" xmlns:wp14="http://schemas.microsoft.com/office/word/2010/wordprocessingDrawing" xmlns:wp="http://schemas.openxmlformats.org/drawingml/2006/wordprocessingDrawing" xmlns:w10="urn:schemas-microsoft-com:office:word" xmlns:w="http://schemas.openxmlformats.org/wordprocessingml/2006/main" xmlns:w14="http://schemas.microsoft.com/office/word/2010/wordml" xmlns:w15="http://schemas.microsoft.com/office/word/2012/wordml" xmlns:wpg="http://schemas.microsoft.com/office/word/2010/wordprocessingGroup" xmlns:wpi="http://schemas.microsoft.com/office/word/2010/wordprocessingInk" xmlns:wne="http://schemas.microsoft.com/office/word/2006/wordml" xmlns:wps="http://schemas.microsoft.com/office/word/2010/wordprocessingShape" mc:Ignorable="w14 w15 wp14">
   <w:p>
     <w:pPr>
       <w:pStyle w:val="HeaderFooter"/>
@@ -6242,7 +5468,7 @@
 </file>
 
 <file path=word/numbering.xml><?xml version="1.0" encoding="utf-8"?>
-<w:numbering xmlns:wpc="http://schemas.microsoft.com/office/word/2010/wordprocessingCanvas" xmlns:mo="http://schemas.microsoft.com/office/mac/office/2008/main" xmlns:mc="http://schemas.openxmlformats.org/markup-compatibility/2006" xmlns:mv="urn:schemas-microsoft-com:mac:vml" xmlns:o="urn:schemas-microsoft-com:office:office" xmlns:r="http://schemas.openxmlformats.org/officeDocument/2006/relationships" xmlns:m="http://schemas.openxmlformats.org/officeDocument/2006/math" xmlns:v="urn:schemas-microsoft-com:vml" xmlns:wp14="http://schemas.microsoft.com/office/word/2010/wordprocessingDrawing" xmlns:wp="http://schemas.openxmlformats.org/drawingml/2006/wordprocessingDrawing" xmlns:w10="urn:schemas-microsoft-com:office:word" xmlns:w="http://schemas.openxmlformats.org/wordprocessingml/2006/main" xmlns:w14="http://schemas.microsoft.com/office/word/2010/wordml" xmlns:wpg="http://schemas.microsoft.com/office/word/2010/wordprocessingGroup" xmlns:wpi="http://schemas.microsoft.com/office/word/2010/wordprocessingInk" xmlns:wne="http://schemas.microsoft.com/office/word/2006/wordml" xmlns:wps="http://schemas.microsoft.com/office/word/2010/wordprocessingShape" mc:Ignorable="w14 wp14">
+<w:numbering xmlns:wpc="http://schemas.microsoft.com/office/word/2010/wordprocessingCanvas" xmlns:mc="http://schemas.openxmlformats.org/markup-compatibility/2006" xmlns:o="urn:schemas-microsoft-com:office:office" xmlns:r="http://schemas.openxmlformats.org/officeDocument/2006/relationships" xmlns:m="http://schemas.openxmlformats.org/officeDocument/2006/math" xmlns:v="urn:schemas-microsoft-com:vml" xmlns:wp14="http://schemas.microsoft.com/office/word/2010/wordprocessingDrawing" xmlns:wp="http://schemas.openxmlformats.org/drawingml/2006/wordprocessingDrawing" xmlns:w10="urn:schemas-microsoft-com:office:word" xmlns:w="http://schemas.openxmlformats.org/wordprocessingml/2006/main" xmlns:w14="http://schemas.microsoft.com/office/word/2010/wordml" xmlns:w15="http://schemas.microsoft.com/office/word/2012/wordml" xmlns:wpg="http://schemas.microsoft.com/office/word/2010/wordprocessingGroup" xmlns:wpi="http://schemas.microsoft.com/office/word/2010/wordprocessingInk" xmlns:wne="http://schemas.microsoft.com/office/word/2006/wordml" xmlns:wps="http://schemas.microsoft.com/office/word/2010/wordprocessingShape" mc:Ignorable="w14 w15 wp14">
   <w:abstractNum w:abstractNumId="0">
     <w:nsid w:val="01346245"/>
     <w:multiLevelType w:val="multilevel"/>
@@ -7130,16 +6356,8 @@
 </w:numbering>
 </file>
 
-<file path=word/people.xml><?xml version="1.0" encoding="utf-8"?>
-<w15:people xmlns:wpc="http://schemas.microsoft.com/office/word/2010/wordprocessingCanvas" xmlns:mc="http://schemas.openxmlformats.org/markup-compatibility/2006" xmlns:o="urn:schemas-microsoft-com:office:office" xmlns:r="http://schemas.openxmlformats.org/officeDocument/2006/relationships" xmlns:m="http://schemas.openxmlformats.org/officeDocument/2006/math" xmlns:v="urn:schemas-microsoft-com:vml" xmlns:wp14="http://schemas.microsoft.com/office/word/2010/wordprocessingDrawing" xmlns:wp="http://schemas.openxmlformats.org/drawingml/2006/wordprocessingDrawing" xmlns:w10="urn:schemas-microsoft-com:office:word" xmlns:w="http://schemas.openxmlformats.org/wordprocessingml/2006/main" xmlns:w14="http://schemas.microsoft.com/office/word/2010/wordml" xmlns:w15="http://schemas.microsoft.com/office/word/2012/wordml" xmlns:wpg="http://schemas.microsoft.com/office/word/2010/wordprocessingGroup" xmlns:wpi="http://schemas.microsoft.com/office/word/2010/wordprocessingInk" xmlns:wne="http://schemas.microsoft.com/office/word/2006/wordml" xmlns:wps="http://schemas.microsoft.com/office/word/2010/wordprocessingShape" mc:Ignorable="w14 w15 wp14">
-  <w15:person w15:author="dominic oldman">
-    <w15:presenceInfo w15:providerId="Windows Live" w15:userId="19ccb53293d3f0fc"/>
-  </w15:person>
-</w15:people>
-</file>
-
 <file path=word/styles.xml><?xml version="1.0" encoding="utf-8"?>
-<w:styles xmlns:mc="http://schemas.openxmlformats.org/markup-compatibility/2006" xmlns:r="http://schemas.openxmlformats.org/officeDocument/2006/relationships" xmlns:w="http://schemas.openxmlformats.org/wordprocessingml/2006/main" xmlns:w14="http://schemas.microsoft.com/office/word/2010/wordml" mc:Ignorable="w14">
+<w:styles xmlns:mc="http://schemas.openxmlformats.org/markup-compatibility/2006" xmlns:r="http://schemas.openxmlformats.org/officeDocument/2006/relationships" xmlns:w="http://schemas.openxmlformats.org/wordprocessingml/2006/main" xmlns:w14="http://schemas.microsoft.com/office/word/2010/wordml" xmlns:w15="http://schemas.microsoft.com/office/word/2012/wordml" mc:Ignorable="w14 w15">
   <w:docDefaults>
     <w:rPrDefault>
       <w:rPr>
@@ -7161,153 +6379,369 @@
       </w:pPr>
     </w:pPrDefault>
   </w:docDefaults>
-  <w:latentStyles w:defLockedState="0" w:defUIPriority="99" w:defSemiHidden="1" w:defUnhideWhenUsed="1" w:defQFormat="0" w:count="276">
-    <w:lsdException w:name="Normal" w:semiHidden="0" w:uiPriority="0" w:unhideWhenUsed="0" w:qFormat="1"/>
-    <w:lsdException w:name="heading 1" w:semiHidden="0" w:uiPriority="9" w:unhideWhenUsed="0" w:qFormat="1"/>
-    <w:lsdException w:name="heading 2" w:uiPriority="9" w:qFormat="1"/>
-    <w:lsdException w:name="heading 3" w:uiPriority="9" w:qFormat="1"/>
-    <w:lsdException w:name="heading 4" w:uiPriority="9" w:qFormat="1"/>
-    <w:lsdException w:name="heading 5" w:uiPriority="9" w:qFormat="1"/>
-    <w:lsdException w:name="heading 6" w:uiPriority="9" w:qFormat="1"/>
-    <w:lsdException w:name="heading 7" w:uiPriority="9" w:qFormat="1"/>
-    <w:lsdException w:name="heading 8" w:uiPriority="9" w:qFormat="1"/>
-    <w:lsdException w:name="heading 9" w:uiPriority="9" w:qFormat="1"/>
-    <w:lsdException w:name="toc 1" w:uiPriority="39"/>
-    <w:lsdException w:name="toc 2" w:uiPriority="39"/>
-    <w:lsdException w:name="toc 3" w:uiPriority="39"/>
-    <w:lsdException w:name="toc 4" w:uiPriority="39"/>
-    <w:lsdException w:name="toc 5" w:uiPriority="39"/>
-    <w:lsdException w:name="toc 6" w:uiPriority="39"/>
-    <w:lsdException w:name="toc 7" w:uiPriority="39"/>
-    <w:lsdException w:name="toc 8" w:uiPriority="39"/>
-    <w:lsdException w:name="toc 9" w:uiPriority="39"/>
-    <w:lsdException w:name="caption" w:uiPriority="35" w:qFormat="1"/>
-    <w:lsdException w:name="Title" w:semiHidden="0" w:uiPriority="10" w:unhideWhenUsed="0" w:qFormat="1"/>
-    <w:lsdException w:name="Default Paragraph Font" w:uiPriority="1"/>
-    <w:lsdException w:name="Subtitle" w:semiHidden="0" w:uiPriority="11" w:unhideWhenUsed="0" w:qFormat="1"/>
-    <w:lsdException w:name="Strong" w:semiHidden="0" w:uiPriority="22" w:unhideWhenUsed="0" w:qFormat="1"/>
-    <w:lsdException w:name="Emphasis" w:semiHidden="0" w:uiPriority="20" w:unhideWhenUsed="0" w:qFormat="1"/>
-    <w:lsdException w:name="Table Grid" w:semiHidden="0" w:uiPriority="59" w:unhideWhenUsed="0"/>
-    <w:lsdException w:name="Note Level 1" w:semiHidden="0" w:unhideWhenUsed="0"/>
-    <w:lsdException w:name="Note Level 2" w:semiHidden="0" w:unhideWhenUsed="0"/>
-    <w:lsdException w:name="Note Level 3" w:semiHidden="0" w:unhideWhenUsed="0"/>
-    <w:lsdException w:name="Note Level 4" w:semiHidden="0" w:unhideWhenUsed="0"/>
-    <w:lsdException w:name="Note Level 5" w:semiHidden="0" w:unhideWhenUsed="0"/>
-    <w:lsdException w:name="Note Level 6" w:semiHidden="0" w:unhideWhenUsed="0"/>
-    <w:lsdException w:name="Note Level 7" w:semiHidden="0" w:unhideWhenUsed="0"/>
-    <w:lsdException w:name="Note Level 8" w:semiHidden="0" w:unhideWhenUsed="0"/>
-    <w:lsdException w:name="Note Level 9" w:semiHidden="0" w:unhideWhenUsed="0"/>
-    <w:lsdException w:name="Placeholder Text" w:unhideWhenUsed="0"/>
-    <w:lsdException w:name="No Spacing" w:semiHidden="0" w:uiPriority="1" w:unhideWhenUsed="0" w:qFormat="1"/>
-    <w:lsdException w:name="Light Shading" w:semiHidden="0" w:uiPriority="60" w:unhideWhenUsed="0"/>
-    <w:lsdException w:name="Light List" w:semiHidden="0" w:uiPriority="61" w:unhideWhenUsed="0"/>
-    <w:lsdException w:name="Light Grid" w:semiHidden="0" w:uiPriority="62" w:unhideWhenUsed="0"/>
-    <w:lsdException w:name="Medium Shading 1" w:semiHidden="0" w:uiPriority="63" w:unhideWhenUsed="0"/>
-    <w:lsdException w:name="Medium Shading 2" w:semiHidden="0" w:uiPriority="64" w:unhideWhenUsed="0"/>
-    <w:lsdException w:name="Medium List 1" w:semiHidden="0" w:uiPriority="65" w:unhideWhenUsed="0"/>
-    <w:lsdException w:name="Medium List 2" w:semiHidden="0" w:uiPriority="66" w:unhideWhenUsed="0"/>
-    <w:lsdException w:name="Medium Grid 1" w:semiHidden="0" w:uiPriority="67" w:unhideWhenUsed="0"/>
-    <w:lsdException w:name="Medium Grid 2" w:semiHidden="0" w:uiPriority="68" w:unhideWhenUsed="0"/>
-    <w:lsdException w:name="Medium Grid 3" w:semiHidden="0" w:uiPriority="69" w:unhideWhenUsed="0"/>
-    <w:lsdException w:name="Dark List" w:semiHidden="0" w:uiPriority="70" w:unhideWhenUsed="0"/>
-    <w:lsdException w:name="Colorful Shading" w:semiHidden="0" w:uiPriority="71" w:unhideWhenUsed="0"/>
-    <w:lsdException w:name="Colorful List" w:semiHidden="0" w:uiPriority="72" w:unhideWhenUsed="0"/>
-    <w:lsdException w:name="Colorful Grid" w:semiHidden="0" w:uiPriority="73" w:unhideWhenUsed="0"/>
-    <w:lsdException w:name="Light Shading Accent 1" w:semiHidden="0" w:uiPriority="60" w:unhideWhenUsed="0"/>
-    <w:lsdException w:name="Light List Accent 1" w:semiHidden="0" w:uiPriority="61" w:unhideWhenUsed="0"/>
-    <w:lsdException w:name="Light Grid Accent 1" w:semiHidden="0" w:uiPriority="62" w:unhideWhenUsed="0"/>
-    <w:lsdException w:name="Medium Shading 1 Accent 1" w:semiHidden="0" w:uiPriority="63" w:unhideWhenUsed="0"/>
-    <w:lsdException w:name="Medium Shading 2 Accent 1" w:semiHidden="0" w:uiPriority="64" w:unhideWhenUsed="0"/>
-    <w:lsdException w:name="Medium List 1 Accent 1" w:semiHidden="0" w:uiPriority="65" w:unhideWhenUsed="0"/>
-    <w:lsdException w:name="Revision" w:unhideWhenUsed="0"/>
-    <w:lsdException w:name="List Paragraph" w:semiHidden="0" w:uiPriority="34" w:unhideWhenUsed="0" w:qFormat="1"/>
-    <w:lsdException w:name="Quote" w:semiHidden="0" w:uiPriority="29" w:unhideWhenUsed="0" w:qFormat="1"/>
-    <w:lsdException w:name="Intense Quote" w:semiHidden="0" w:uiPriority="30" w:unhideWhenUsed="0" w:qFormat="1"/>
-    <w:lsdException w:name="Medium List 2 Accent 1" w:semiHidden="0" w:uiPriority="66" w:unhideWhenUsed="0"/>
-    <w:lsdException w:name="Medium Grid 1 Accent 1" w:semiHidden="0" w:uiPriority="67" w:unhideWhenUsed="0"/>
-    <w:lsdException w:name="Medium Grid 2 Accent 1" w:semiHidden="0" w:uiPriority="68" w:unhideWhenUsed="0"/>
-    <w:lsdException w:name="Medium Grid 3 Accent 1" w:semiHidden="0" w:uiPriority="69" w:unhideWhenUsed="0"/>
-    <w:lsdException w:name="Dark List Accent 1" w:semiHidden="0" w:uiPriority="70" w:unhideWhenUsed="0"/>
-    <w:lsdException w:name="Colorful Shading Accent 1" w:semiHidden="0" w:uiPriority="71" w:unhideWhenUsed="0"/>
-    <w:lsdException w:name="Colorful List Accent 1" w:semiHidden="0" w:uiPriority="72" w:unhideWhenUsed="0"/>
-    <w:lsdException w:name="Colorful Grid Accent 1" w:semiHidden="0" w:uiPriority="73" w:unhideWhenUsed="0"/>
-    <w:lsdException w:name="Light Shading Accent 2" w:semiHidden="0" w:uiPriority="60" w:unhideWhenUsed="0"/>
-    <w:lsdException w:name="Light List Accent 2" w:semiHidden="0" w:uiPriority="61" w:unhideWhenUsed="0"/>
-    <w:lsdException w:name="Light Grid Accent 2" w:semiHidden="0" w:uiPriority="62" w:unhideWhenUsed="0"/>
-    <w:lsdException w:name="Medium Shading 1 Accent 2" w:semiHidden="0" w:uiPriority="63" w:unhideWhenUsed="0"/>
-    <w:lsdException w:name="Medium Shading 2 Accent 2" w:semiHidden="0" w:uiPriority="64" w:unhideWhenUsed="0"/>
-    <w:lsdException w:name="Medium List 1 Accent 2" w:semiHidden="0" w:uiPriority="65" w:unhideWhenUsed="0"/>
-    <w:lsdException w:name="Medium List 2 Accent 2" w:semiHidden="0" w:uiPriority="66" w:unhideWhenUsed="0"/>
-    <w:lsdException w:name="Medium Grid 1 Accent 2" w:semiHidden="0" w:uiPriority="67" w:unhideWhenUsed="0"/>
-    <w:lsdException w:name="Medium Grid 2 Accent 2" w:semiHidden="0" w:uiPriority="68" w:unhideWhenUsed="0"/>
-    <w:lsdException w:name="Medium Grid 3 Accent 2" w:semiHidden="0" w:uiPriority="69" w:unhideWhenUsed="0"/>
-    <w:lsdException w:name="Dark List Accent 2" w:semiHidden="0" w:uiPriority="70" w:unhideWhenUsed="0"/>
-    <w:lsdException w:name="Colorful Shading Accent 2" w:semiHidden="0" w:uiPriority="71" w:unhideWhenUsed="0"/>
-    <w:lsdException w:name="Colorful List Accent 2" w:semiHidden="0" w:uiPriority="72" w:unhideWhenUsed="0"/>
-    <w:lsdException w:name="Colorful Grid Accent 2" w:semiHidden="0" w:uiPriority="73" w:unhideWhenUsed="0"/>
-    <w:lsdException w:name="Light Shading Accent 3" w:semiHidden="0" w:uiPriority="60" w:unhideWhenUsed="0"/>
-    <w:lsdException w:name="Light List Accent 3" w:semiHidden="0" w:uiPriority="61" w:unhideWhenUsed="0"/>
-    <w:lsdException w:name="Light Grid Accent 3" w:semiHidden="0" w:uiPriority="62" w:unhideWhenUsed="0"/>
-    <w:lsdException w:name="Medium Shading 1 Accent 3" w:semiHidden="0" w:uiPriority="63" w:unhideWhenUsed="0"/>
-    <w:lsdException w:name="Medium Shading 2 Accent 3" w:semiHidden="0" w:uiPriority="64" w:unhideWhenUsed="0"/>
-    <w:lsdException w:name="Medium List 1 Accent 3" w:semiHidden="0" w:uiPriority="65" w:unhideWhenUsed="0"/>
-    <w:lsdException w:name="Medium List 2 Accent 3" w:semiHidden="0" w:uiPriority="66" w:unhideWhenUsed="0"/>
-    <w:lsdException w:name="Medium Grid 1 Accent 3" w:semiHidden="0" w:uiPriority="67" w:unhideWhenUsed="0"/>
-    <w:lsdException w:name="Medium Grid 2 Accent 3" w:semiHidden="0" w:uiPriority="68" w:unhideWhenUsed="0"/>
-    <w:lsdException w:name="Medium Grid 3 Accent 3" w:semiHidden="0" w:uiPriority="69" w:unhideWhenUsed="0"/>
-    <w:lsdException w:name="Dark List Accent 3" w:semiHidden="0" w:uiPriority="70" w:unhideWhenUsed="0"/>
-    <w:lsdException w:name="Colorful Shading Accent 3" w:semiHidden="0" w:uiPriority="71" w:unhideWhenUsed="0"/>
-    <w:lsdException w:name="Colorful List Accent 3" w:semiHidden="0" w:uiPriority="72" w:unhideWhenUsed="0"/>
-    <w:lsdException w:name="Colorful Grid Accent 3" w:semiHidden="0" w:uiPriority="73" w:unhideWhenUsed="0"/>
-    <w:lsdException w:name="Light Shading Accent 4" w:semiHidden="0" w:uiPriority="60" w:unhideWhenUsed="0"/>
-    <w:lsdException w:name="Light List Accent 4" w:semiHidden="0" w:uiPriority="61" w:unhideWhenUsed="0"/>
-    <w:lsdException w:name="Light Grid Accent 4" w:semiHidden="0" w:uiPriority="62" w:unhideWhenUsed="0"/>
-    <w:lsdException w:name="Medium Shading 1 Accent 4" w:semiHidden="0" w:uiPriority="63" w:unhideWhenUsed="0"/>
-    <w:lsdException w:name="Medium Shading 2 Accent 4" w:semiHidden="0" w:uiPriority="64" w:unhideWhenUsed="0"/>
-    <w:lsdException w:name="Medium List 1 Accent 4" w:semiHidden="0" w:uiPriority="65" w:unhideWhenUsed="0"/>
-    <w:lsdException w:name="Medium List 2 Accent 4" w:semiHidden="0" w:uiPriority="66" w:unhideWhenUsed="0"/>
-    <w:lsdException w:name="Medium Grid 1 Accent 4" w:semiHidden="0" w:uiPriority="67" w:unhideWhenUsed="0"/>
-    <w:lsdException w:name="Medium Grid 2 Accent 4" w:semiHidden="0" w:uiPriority="68" w:unhideWhenUsed="0"/>
-    <w:lsdException w:name="Medium Grid 3 Accent 4" w:semiHidden="0" w:uiPriority="69" w:unhideWhenUsed="0"/>
-    <w:lsdException w:name="Dark List Accent 4" w:semiHidden="0" w:uiPriority="70" w:unhideWhenUsed="0"/>
-    <w:lsdException w:name="Colorful Shading Accent 4" w:semiHidden="0" w:uiPriority="71" w:unhideWhenUsed="0"/>
-    <w:lsdException w:name="Colorful List Accent 4" w:semiHidden="0" w:uiPriority="72" w:unhideWhenUsed="0"/>
-    <w:lsdException w:name="Colorful Grid Accent 4" w:semiHidden="0" w:uiPriority="73" w:unhideWhenUsed="0"/>
-    <w:lsdException w:name="Light Shading Accent 5" w:semiHidden="0" w:uiPriority="60" w:unhideWhenUsed="0"/>
-    <w:lsdException w:name="Light List Accent 5" w:semiHidden="0" w:uiPriority="61" w:unhideWhenUsed="0"/>
-    <w:lsdException w:name="Light Grid Accent 5" w:semiHidden="0" w:uiPriority="62" w:unhideWhenUsed="0"/>
-    <w:lsdException w:name="Medium Shading 1 Accent 5" w:semiHidden="0" w:uiPriority="63" w:unhideWhenUsed="0"/>
-    <w:lsdException w:name="Medium Shading 2 Accent 5" w:semiHidden="0" w:uiPriority="64" w:unhideWhenUsed="0"/>
-    <w:lsdException w:name="Medium List 1 Accent 5" w:semiHidden="0" w:uiPriority="65" w:unhideWhenUsed="0"/>
-    <w:lsdException w:name="Medium List 2 Accent 5" w:semiHidden="0" w:uiPriority="66" w:unhideWhenUsed="0"/>
-    <w:lsdException w:name="Medium Grid 1 Accent 5" w:semiHidden="0" w:uiPriority="67" w:unhideWhenUsed="0"/>
-    <w:lsdException w:name="Medium Grid 2 Accent 5" w:semiHidden="0" w:uiPriority="68" w:unhideWhenUsed="0"/>
-    <w:lsdException w:name="Medium Grid 3 Accent 5" w:semiHidden="0" w:uiPriority="69" w:unhideWhenUsed="0"/>
-    <w:lsdException w:name="Dark List Accent 5" w:semiHidden="0" w:uiPriority="70" w:unhideWhenUsed="0"/>
-    <w:lsdException w:name="Colorful Shading Accent 5" w:semiHidden="0" w:uiPriority="71" w:unhideWhenUsed="0"/>
-    <w:lsdException w:name="Colorful List Accent 5" w:semiHidden="0" w:uiPriority="72" w:unhideWhenUsed="0"/>
-    <w:lsdException w:name="Colorful Grid Accent 5" w:semiHidden="0" w:uiPriority="73" w:unhideWhenUsed="0"/>
-    <w:lsdException w:name="Light Shading Accent 6" w:semiHidden="0" w:uiPriority="60" w:unhideWhenUsed="0"/>
-    <w:lsdException w:name="Light List Accent 6" w:semiHidden="0" w:uiPriority="61" w:unhideWhenUsed="0"/>
-    <w:lsdException w:name="Light Grid Accent 6" w:semiHidden="0" w:uiPriority="62" w:unhideWhenUsed="0"/>
-    <w:lsdException w:name="Medium Shading 1 Accent 6" w:semiHidden="0" w:uiPriority="63" w:unhideWhenUsed="0"/>
-    <w:lsdException w:name="Medium Shading 2 Accent 6" w:semiHidden="0" w:uiPriority="64" w:unhideWhenUsed="0"/>
-    <w:lsdException w:name="Medium List 1 Accent 6" w:semiHidden="0" w:uiPriority="65" w:unhideWhenUsed="0"/>
-    <w:lsdException w:name="Medium List 2 Accent 6" w:semiHidden="0" w:uiPriority="66" w:unhideWhenUsed="0"/>
-    <w:lsdException w:name="Medium Grid 1 Accent 6" w:semiHidden="0" w:uiPriority="67" w:unhideWhenUsed="0"/>
-    <w:lsdException w:name="Medium Grid 2 Accent 6" w:semiHidden="0" w:uiPriority="68" w:unhideWhenUsed="0"/>
-    <w:lsdException w:name="Medium Grid 3 Accent 6" w:semiHidden="0" w:uiPriority="69" w:unhideWhenUsed="0"/>
-    <w:lsdException w:name="Dark List Accent 6" w:semiHidden="0" w:uiPriority="70" w:unhideWhenUsed="0"/>
-    <w:lsdException w:name="Colorful Shading Accent 6" w:semiHidden="0" w:uiPriority="71" w:unhideWhenUsed="0"/>
-    <w:lsdException w:name="Colorful List Accent 6" w:semiHidden="0" w:uiPriority="72" w:unhideWhenUsed="0"/>
-    <w:lsdException w:name="Colorful Grid Accent 6" w:semiHidden="0" w:uiPriority="73" w:unhideWhenUsed="0"/>
-    <w:lsdException w:name="Subtle Emphasis" w:semiHidden="0" w:uiPriority="19" w:unhideWhenUsed="0" w:qFormat="1"/>
-    <w:lsdException w:name="Intense Emphasis" w:semiHidden="0" w:uiPriority="21" w:unhideWhenUsed="0" w:qFormat="1"/>
-    <w:lsdException w:name="Subtle Reference" w:semiHidden="0" w:uiPriority="31" w:unhideWhenUsed="0" w:qFormat="1"/>
-    <w:lsdException w:name="Intense Reference" w:semiHidden="0" w:uiPriority="32" w:unhideWhenUsed="0" w:qFormat="1"/>
-    <w:lsdException w:name="Book Title" w:semiHidden="0" w:uiPriority="33" w:unhideWhenUsed="0" w:qFormat="1"/>
-    <w:lsdException w:name="Bibliography" w:uiPriority="37"/>
-    <w:lsdException w:name="TOC Heading" w:uiPriority="39" w:qFormat="1"/>
+  <w:latentStyles w:defLockedState="0" w:defUIPriority="99" w:defSemiHidden="0" w:defUnhideWhenUsed="0" w:defQFormat="0" w:count="371">
+    <w:lsdException w:name="Normal" w:uiPriority="0" w:qFormat="1"/>
+    <w:lsdException w:name="heading 1" w:uiPriority="9" w:qFormat="1"/>
+    <w:lsdException w:name="heading 2" w:semiHidden="1" w:uiPriority="9" w:unhideWhenUsed="1" w:qFormat="1"/>
+    <w:lsdException w:name="heading 3" w:semiHidden="1" w:uiPriority="9" w:unhideWhenUsed="1" w:qFormat="1"/>
+    <w:lsdException w:name="heading 4" w:semiHidden="1" w:uiPriority="9" w:unhideWhenUsed="1" w:qFormat="1"/>
+    <w:lsdException w:name="heading 5" w:semiHidden="1" w:uiPriority="9" w:unhideWhenUsed="1" w:qFormat="1"/>
+    <w:lsdException w:name="heading 6" w:semiHidden="1" w:uiPriority="9" w:unhideWhenUsed="1" w:qFormat="1"/>
+    <w:lsdException w:name="heading 7" w:semiHidden="1" w:uiPriority="9" w:unhideWhenUsed="1" w:qFormat="1"/>
+    <w:lsdException w:name="heading 8" w:semiHidden="1" w:uiPriority="9" w:unhideWhenUsed="1" w:qFormat="1"/>
+    <w:lsdException w:name="heading 9" w:semiHidden="1" w:uiPriority="9" w:unhideWhenUsed="1" w:qFormat="1"/>
+    <w:lsdException w:name="index 1" w:semiHidden="1" w:unhideWhenUsed="1"/>
+    <w:lsdException w:name="index 2" w:semiHidden="1" w:unhideWhenUsed="1"/>
+    <w:lsdException w:name="index 3" w:semiHidden="1" w:unhideWhenUsed="1"/>
+    <w:lsdException w:name="index 4" w:semiHidden="1" w:unhideWhenUsed="1"/>
+    <w:lsdException w:name="index 5" w:semiHidden="1" w:unhideWhenUsed="1"/>
+    <w:lsdException w:name="index 6" w:semiHidden="1" w:unhideWhenUsed="1"/>
+    <w:lsdException w:name="index 7" w:semiHidden="1" w:unhideWhenUsed="1"/>
+    <w:lsdException w:name="index 8" w:semiHidden="1" w:unhideWhenUsed="1"/>
+    <w:lsdException w:name="index 9" w:semiHidden="1" w:unhideWhenUsed="1"/>
+    <w:lsdException w:name="toc 1" w:semiHidden="1" w:uiPriority="39" w:unhideWhenUsed="1"/>
+    <w:lsdException w:name="toc 2" w:semiHidden="1" w:uiPriority="39" w:unhideWhenUsed="1"/>
+    <w:lsdException w:name="toc 3" w:semiHidden="1" w:uiPriority="39" w:unhideWhenUsed="1"/>
+    <w:lsdException w:name="toc 4" w:semiHidden="1" w:uiPriority="39" w:unhideWhenUsed="1"/>
+    <w:lsdException w:name="toc 5" w:semiHidden="1" w:uiPriority="39" w:unhideWhenUsed="1"/>
+    <w:lsdException w:name="toc 6" w:semiHidden="1" w:uiPriority="39" w:unhideWhenUsed="1"/>
+    <w:lsdException w:name="toc 7" w:semiHidden="1" w:uiPriority="39" w:unhideWhenUsed="1"/>
+    <w:lsdException w:name="toc 8" w:semiHidden="1" w:uiPriority="39" w:unhideWhenUsed="1"/>
+    <w:lsdException w:name="toc 9" w:semiHidden="1" w:uiPriority="39" w:unhideWhenUsed="1"/>
+    <w:lsdException w:name="Normal Indent" w:semiHidden="1" w:unhideWhenUsed="1"/>
+    <w:lsdException w:name="footnote text" w:semiHidden="1" w:unhideWhenUsed="1"/>
+    <w:lsdException w:name="annotation text" w:semiHidden="1" w:unhideWhenUsed="1"/>
+    <w:lsdException w:name="header" w:semiHidden="1" w:unhideWhenUsed="1"/>
+    <w:lsdException w:name="footer" w:semiHidden="1" w:unhideWhenUsed="1"/>
+    <w:lsdException w:name="index heading" w:semiHidden="1" w:unhideWhenUsed="1"/>
+    <w:lsdException w:name="caption" w:semiHidden="1" w:uiPriority="35" w:unhideWhenUsed="1" w:qFormat="1"/>
+    <w:lsdException w:name="table of figures" w:semiHidden="1" w:unhideWhenUsed="1"/>
+    <w:lsdException w:name="envelope address" w:semiHidden="1" w:unhideWhenUsed="1"/>
+    <w:lsdException w:name="envelope return" w:semiHidden="1" w:unhideWhenUsed="1"/>
+    <w:lsdException w:name="footnote reference" w:semiHidden="1" w:unhideWhenUsed="1"/>
+    <w:lsdException w:name="annotation reference" w:semiHidden="1" w:unhideWhenUsed="1"/>
+    <w:lsdException w:name="line number" w:semiHidden="1" w:unhideWhenUsed="1"/>
+    <w:lsdException w:name="page number" w:semiHidden="1" w:unhideWhenUsed="1"/>
+    <w:lsdException w:name="endnote reference" w:semiHidden="1" w:unhideWhenUsed="1"/>
+    <w:lsdException w:name="endnote text" w:semiHidden="1" w:unhideWhenUsed="1"/>
+    <w:lsdException w:name="table of authorities" w:semiHidden="1" w:unhideWhenUsed="1"/>
+    <w:lsdException w:name="macro" w:semiHidden="1" w:unhideWhenUsed="1"/>
+    <w:lsdException w:name="toa heading" w:semiHidden="1" w:unhideWhenUsed="1"/>
+    <w:lsdException w:name="List" w:semiHidden="1" w:unhideWhenUsed="1"/>
+    <w:lsdException w:name="List Bullet" w:semiHidden="1" w:unhideWhenUsed="1"/>
+    <w:lsdException w:name="List Number" w:semiHidden="1" w:unhideWhenUsed="1"/>
+    <w:lsdException w:name="List 2" w:semiHidden="1" w:unhideWhenUsed="1"/>
+    <w:lsdException w:name="List 3" w:semiHidden="1" w:unhideWhenUsed="1"/>
+    <w:lsdException w:name="List 4" w:semiHidden="1" w:unhideWhenUsed="1"/>
+    <w:lsdException w:name="List 5" w:semiHidden="1" w:unhideWhenUsed="1"/>
+    <w:lsdException w:name="List Bullet 2" w:semiHidden="1" w:unhideWhenUsed="1"/>
+    <w:lsdException w:name="List Bullet 3" w:semiHidden="1" w:unhideWhenUsed="1"/>
+    <w:lsdException w:name="List Bullet 4" w:semiHidden="1" w:unhideWhenUsed="1"/>
+    <w:lsdException w:name="List Bullet 5" w:semiHidden="1" w:unhideWhenUsed="1"/>
+    <w:lsdException w:name="List Number 2" w:semiHidden="1" w:unhideWhenUsed="1"/>
+    <w:lsdException w:name="List Number 3" w:semiHidden="1" w:unhideWhenUsed="1"/>
+    <w:lsdException w:name="List Number 4" w:semiHidden="1" w:unhideWhenUsed="1"/>
+    <w:lsdException w:name="List Number 5" w:semiHidden="1" w:unhideWhenUsed="1"/>
+    <w:lsdException w:name="Title" w:uiPriority="10" w:qFormat="1"/>
+    <w:lsdException w:name="Closing" w:semiHidden="1" w:unhideWhenUsed="1"/>
+    <w:lsdException w:name="Signature" w:semiHidden="1" w:unhideWhenUsed="1"/>
+    <w:lsdException w:name="Default Paragraph Font" w:semiHidden="1" w:uiPriority="1" w:unhideWhenUsed="1"/>
+    <w:lsdException w:name="Body Text" w:semiHidden="1" w:unhideWhenUsed="1"/>
+    <w:lsdException w:name="Body Text Indent" w:semiHidden="1" w:unhideWhenUsed="1"/>
+    <w:lsdException w:name="List Continue" w:semiHidden="1" w:unhideWhenUsed="1"/>
+    <w:lsdException w:name="List Continue 2" w:semiHidden="1" w:unhideWhenUsed="1"/>
+    <w:lsdException w:name="List Continue 3" w:semiHidden="1" w:unhideWhenUsed="1"/>
+    <w:lsdException w:name="List Continue 4" w:semiHidden="1" w:unhideWhenUsed="1"/>
+    <w:lsdException w:name="List Continue 5" w:semiHidden="1" w:unhideWhenUsed="1"/>
+    <w:lsdException w:name="Message Header" w:semiHidden="1" w:unhideWhenUsed="1"/>
+    <w:lsdException w:name="Subtitle" w:uiPriority="11" w:qFormat="1"/>
+    <w:lsdException w:name="Salutation" w:semiHidden="1" w:unhideWhenUsed="1"/>
+    <w:lsdException w:name="Date" w:semiHidden="1" w:unhideWhenUsed="1"/>
+    <w:lsdException w:name="Body Text First Indent" w:semiHidden="1" w:unhideWhenUsed="1"/>
+    <w:lsdException w:name="Body Text First Indent 2" w:semiHidden="1" w:unhideWhenUsed="1"/>
+    <w:lsdException w:name="Note Heading" w:semiHidden="1" w:unhideWhenUsed="1"/>
+    <w:lsdException w:name="Body Text 2" w:semiHidden="1" w:unhideWhenUsed="1"/>
+    <w:lsdException w:name="Body Text 3" w:semiHidden="1" w:unhideWhenUsed="1"/>
+    <w:lsdException w:name="Body Text Indent 2" w:semiHidden="1" w:unhideWhenUsed="1"/>
+    <w:lsdException w:name="Body Text Indent 3" w:semiHidden="1" w:unhideWhenUsed="1"/>
+    <w:lsdException w:name="Block Text" w:semiHidden="1" w:unhideWhenUsed="1"/>
+    <w:lsdException w:name="Hyperlink" w:semiHidden="1" w:unhideWhenUsed="1"/>
+    <w:lsdException w:name="FollowedHyperlink" w:semiHidden="1" w:unhideWhenUsed="1"/>
+    <w:lsdException w:name="Strong" w:uiPriority="22" w:qFormat="1"/>
+    <w:lsdException w:name="Emphasis" w:uiPriority="20" w:qFormat="1"/>
+    <w:lsdException w:name="Document Map" w:semiHidden="1" w:unhideWhenUsed="1"/>
+    <w:lsdException w:name="Plain Text" w:semiHidden="1" w:unhideWhenUsed="1"/>
+    <w:lsdException w:name="E-mail Signature" w:semiHidden="1" w:unhideWhenUsed="1"/>
+    <w:lsdException w:name="HTML Top of Form" w:semiHidden="1" w:unhideWhenUsed="1"/>
+    <w:lsdException w:name="HTML Bottom of Form" w:semiHidden="1" w:unhideWhenUsed="1"/>
+    <w:lsdException w:name="Normal (Web)" w:semiHidden="1" w:unhideWhenUsed="1"/>
+    <w:lsdException w:name="HTML Acronym" w:semiHidden="1" w:unhideWhenUsed="1"/>
+    <w:lsdException w:name="HTML Address" w:semiHidden="1" w:unhideWhenUsed="1"/>
+    <w:lsdException w:name="HTML Cite" w:semiHidden="1" w:unhideWhenUsed="1"/>
+    <w:lsdException w:name="HTML Code" w:semiHidden="1" w:unhideWhenUsed="1"/>
+    <w:lsdException w:name="HTML Definition" w:semiHidden="1" w:unhideWhenUsed="1"/>
+    <w:lsdException w:name="HTML Keyboard" w:semiHidden="1" w:unhideWhenUsed="1"/>
+    <w:lsdException w:name="HTML Preformatted" w:semiHidden="1" w:unhideWhenUsed="1"/>
+    <w:lsdException w:name="HTML Sample" w:semiHidden="1" w:unhideWhenUsed="1"/>
+    <w:lsdException w:name="HTML Typewriter" w:semiHidden="1" w:unhideWhenUsed="1"/>
+    <w:lsdException w:name="HTML Variable" w:semiHidden="1" w:unhideWhenUsed="1"/>
+    <w:lsdException w:name="Normal Table" w:semiHidden="1" w:unhideWhenUsed="1"/>
+    <w:lsdException w:name="annotation subject" w:semiHidden="1" w:unhideWhenUsed="1"/>
+    <w:lsdException w:name="No List" w:semiHidden="1" w:unhideWhenUsed="1"/>
+    <w:lsdException w:name="Outline List 1" w:semiHidden="1" w:unhideWhenUsed="1"/>
+    <w:lsdException w:name="Outline List 2" w:semiHidden="1" w:unhideWhenUsed="1"/>
+    <w:lsdException w:name="Outline List 3" w:semiHidden="1" w:unhideWhenUsed="1"/>
+    <w:lsdException w:name="Table Simple 1" w:semiHidden="1" w:unhideWhenUsed="1"/>
+    <w:lsdException w:name="Table Simple 2" w:semiHidden="1" w:unhideWhenUsed="1"/>
+    <w:lsdException w:name="Table Simple 3" w:semiHidden="1" w:unhideWhenUsed="1"/>
+    <w:lsdException w:name="Table Classic 1" w:semiHidden="1" w:unhideWhenUsed="1"/>
+    <w:lsdException w:name="Table Classic 2" w:semiHidden="1" w:unhideWhenUsed="1"/>
+    <w:lsdException w:name="Table Classic 3" w:semiHidden="1" w:unhideWhenUsed="1"/>
+    <w:lsdException w:name="Table Classic 4" w:semiHidden="1" w:unhideWhenUsed="1"/>
+    <w:lsdException w:name="Table Colorful 1" w:semiHidden="1" w:unhideWhenUsed="1"/>
+    <w:lsdException w:name="Table Colorful 2" w:semiHidden="1" w:unhideWhenUsed="1"/>
+    <w:lsdException w:name="Table Colorful 3" w:semiHidden="1" w:unhideWhenUsed="1"/>
+    <w:lsdException w:name="Table Columns 1" w:semiHidden="1" w:unhideWhenUsed="1"/>
+    <w:lsdException w:name="Table Columns 2" w:semiHidden="1" w:unhideWhenUsed="1"/>
+    <w:lsdException w:name="Table Columns 3" w:semiHidden="1" w:unhideWhenUsed="1"/>
+    <w:lsdException w:name="Table Columns 4" w:semiHidden="1" w:unhideWhenUsed="1"/>
+    <w:lsdException w:name="Table Columns 5" w:semiHidden="1" w:unhideWhenUsed="1"/>
+    <w:lsdException w:name="Table Grid 1" w:semiHidden="1" w:unhideWhenUsed="1"/>
+    <w:lsdException w:name="Table Grid 2" w:semiHidden="1" w:unhideWhenUsed="1"/>
+    <w:lsdException w:name="Table Grid 3" w:semiHidden="1" w:unhideWhenUsed="1"/>
+    <w:lsdException w:name="Table Grid 4" w:semiHidden="1" w:unhideWhenUsed="1"/>
+    <w:lsdException w:name="Table Grid 5" w:semiHidden="1" w:unhideWhenUsed="1"/>
+    <w:lsdException w:name="Table Grid 6" w:semiHidden="1" w:unhideWhenUsed="1"/>
+    <w:lsdException w:name="Table Grid 7" w:semiHidden="1" w:unhideWhenUsed="1"/>
+    <w:lsdException w:name="Table Grid 8" w:semiHidden="1" w:unhideWhenUsed="1"/>
+    <w:lsdException w:name="Table List 1" w:semiHidden="1" w:unhideWhenUsed="1"/>
+    <w:lsdException w:name="Table List 2" w:semiHidden="1" w:unhideWhenUsed="1"/>
+    <w:lsdException w:name="Table List 3" w:semiHidden="1" w:unhideWhenUsed="1"/>
+    <w:lsdException w:name="Table List 4" w:semiHidden="1" w:unhideWhenUsed="1"/>
+    <w:lsdException w:name="Table List 5" w:semiHidden="1" w:unhideWhenUsed="1"/>
+    <w:lsdException w:name="Table List 6" w:semiHidden="1" w:unhideWhenUsed="1"/>
+    <w:lsdException w:name="Table List 7" w:semiHidden="1" w:unhideWhenUsed="1"/>
+    <w:lsdException w:name="Table List 8" w:semiHidden="1" w:unhideWhenUsed="1"/>
+    <w:lsdException w:name="Table 3D effects 1" w:semiHidden="1" w:unhideWhenUsed="1"/>
+    <w:lsdException w:name="Table 3D effects 2" w:semiHidden="1" w:unhideWhenUsed="1"/>
+    <w:lsdException w:name="Table 3D effects 3" w:semiHidden="1" w:unhideWhenUsed="1"/>
+    <w:lsdException w:name="Table Contemporary" w:semiHidden="1" w:unhideWhenUsed="1"/>
+    <w:lsdException w:name="Table Elegant" w:semiHidden="1" w:unhideWhenUsed="1"/>
+    <w:lsdException w:name="Table Professional" w:semiHidden="1" w:unhideWhenUsed="1"/>
+    <w:lsdException w:name="Table Subtle 1" w:semiHidden="1" w:unhideWhenUsed="1"/>
+    <w:lsdException w:name="Table Subtle 2" w:semiHidden="1" w:unhideWhenUsed="1"/>
+    <w:lsdException w:name="Table Web 1" w:semiHidden="1" w:unhideWhenUsed="1"/>
+    <w:lsdException w:name="Table Web 2" w:semiHidden="1" w:unhideWhenUsed="1"/>
+    <w:lsdException w:name="Table Web 3" w:semiHidden="1" w:unhideWhenUsed="1"/>
+    <w:lsdException w:name="Balloon Text" w:semiHidden="1" w:unhideWhenUsed="1"/>
+    <w:lsdException w:name="Table Grid" w:uiPriority="59"/>
+    <w:lsdException w:name="Table Theme" w:semiHidden="1" w:unhideWhenUsed="1"/>
+    <w:lsdException w:name="Placeholder Text" w:semiHidden="1"/>
+    <w:lsdException w:name="No Spacing" w:uiPriority="1" w:qFormat="1"/>
+    <w:lsdException w:name="Light Shading" w:uiPriority="60"/>
+    <w:lsdException w:name="Light List" w:uiPriority="61"/>
+    <w:lsdException w:name="Light Grid" w:uiPriority="62"/>
+    <w:lsdException w:name="Medium Shading 1" w:uiPriority="63"/>
+    <w:lsdException w:name="Medium Shading 2" w:uiPriority="64"/>
+    <w:lsdException w:name="Medium List 1" w:uiPriority="65"/>
+    <w:lsdException w:name="Medium List 2" w:uiPriority="66"/>
+    <w:lsdException w:name="Medium Grid 1" w:uiPriority="67"/>
+    <w:lsdException w:name="Medium Grid 2" w:uiPriority="68"/>
+    <w:lsdException w:name="Medium Grid 3" w:uiPriority="69"/>
+    <w:lsdException w:name="Dark List" w:uiPriority="70"/>
+    <w:lsdException w:name="Colorful Shading" w:uiPriority="71"/>
+    <w:lsdException w:name="Colorful List" w:uiPriority="72"/>
+    <w:lsdException w:name="Colorful Grid" w:uiPriority="73"/>
+    <w:lsdException w:name="Light Shading Accent 1" w:uiPriority="60"/>
+    <w:lsdException w:name="Light List Accent 1" w:uiPriority="61"/>
+    <w:lsdException w:name="Light Grid Accent 1" w:uiPriority="62"/>
+    <w:lsdException w:name="Medium Shading 1 Accent 1" w:uiPriority="63"/>
+    <w:lsdException w:name="Medium Shading 2 Accent 1" w:uiPriority="64"/>
+    <w:lsdException w:name="Medium List 1 Accent 1" w:uiPriority="65"/>
+    <w:lsdException w:name="Revision" w:semiHidden="1"/>
+    <w:lsdException w:name="List Paragraph" w:uiPriority="34" w:qFormat="1"/>
+    <w:lsdException w:name="Quote" w:uiPriority="29" w:qFormat="1"/>
+    <w:lsdException w:name="Intense Quote" w:uiPriority="30" w:qFormat="1"/>
+    <w:lsdException w:name="Medium List 2 Accent 1" w:uiPriority="66"/>
+    <w:lsdException w:name="Medium Grid 1 Accent 1" w:uiPriority="67"/>
+    <w:lsdException w:name="Medium Grid 2 Accent 1" w:uiPriority="68"/>
+    <w:lsdException w:name="Medium Grid 3 Accent 1" w:uiPriority="69"/>
+    <w:lsdException w:name="Dark List Accent 1" w:uiPriority="70"/>
+    <w:lsdException w:name="Colorful Shading Accent 1" w:uiPriority="71"/>
+    <w:lsdException w:name="Colorful List Accent 1" w:uiPriority="72"/>
+    <w:lsdException w:name="Colorful Grid Accent 1" w:uiPriority="73"/>
+    <w:lsdException w:name="Light Shading Accent 2" w:uiPriority="60"/>
+    <w:lsdException w:name="Light List Accent 2" w:uiPriority="61"/>
+    <w:lsdException w:name="Light Grid Accent 2" w:uiPriority="62"/>
+    <w:lsdException w:name="Medium Shading 1 Accent 2" w:uiPriority="63"/>
+    <w:lsdException w:name="Medium Shading 2 Accent 2" w:uiPriority="64"/>
+    <w:lsdException w:name="Medium List 1 Accent 2" w:uiPriority="65"/>
+    <w:lsdException w:name="Medium List 2 Accent 2" w:uiPriority="66"/>
+    <w:lsdException w:name="Medium Grid 1 Accent 2" w:uiPriority="67"/>
+    <w:lsdException w:name="Medium Grid 2 Accent 2" w:uiPriority="68"/>
+    <w:lsdException w:name="Medium Grid 3 Accent 2" w:uiPriority="69"/>
+    <w:lsdException w:name="Dark List Accent 2" w:uiPriority="70"/>
+    <w:lsdException w:name="Colorful Shading Accent 2" w:uiPriority="71"/>
+    <w:lsdException w:name="Colorful List Accent 2" w:uiPriority="72"/>
+    <w:lsdException w:name="Colorful Grid Accent 2" w:uiPriority="73"/>
+    <w:lsdException w:name="Light Shading Accent 3" w:uiPriority="60"/>
+    <w:lsdException w:name="Light List Accent 3" w:uiPriority="61"/>
+    <w:lsdException w:name="Light Grid Accent 3" w:uiPriority="62"/>
+    <w:lsdException w:name="Medium Shading 1 Accent 3" w:uiPriority="63"/>
+    <w:lsdException w:name="Medium Shading 2 Accent 3" w:uiPriority="64"/>
+    <w:lsdException w:name="Medium List 1 Accent 3" w:uiPriority="65"/>
+    <w:lsdException w:name="Medium List 2 Accent 3" w:uiPriority="66"/>
+    <w:lsdException w:name="Medium Grid 1 Accent 3" w:uiPriority="67"/>
+    <w:lsdException w:name="Medium Grid 2 Accent 3" w:uiPriority="68"/>
+    <w:lsdException w:name="Medium Grid 3 Accent 3" w:uiPriority="69"/>
+    <w:lsdException w:name="Dark List Accent 3" w:uiPriority="70"/>
+    <w:lsdException w:name="Colorful Shading Accent 3" w:uiPriority="71"/>
+    <w:lsdException w:name="Colorful List Accent 3" w:uiPriority="72"/>
+    <w:lsdException w:name="Colorful Grid Accent 3" w:uiPriority="73"/>
+    <w:lsdException w:name="Light Shading Accent 4" w:uiPriority="60"/>
+    <w:lsdException w:name="Light List Accent 4" w:uiPriority="61"/>
+    <w:lsdException w:name="Light Grid Accent 4" w:uiPriority="62"/>
+    <w:lsdException w:name="Medium Shading 1 Accent 4" w:uiPriority="63"/>
+    <w:lsdException w:name="Medium Shading 2 Accent 4" w:uiPriority="64"/>
+    <w:lsdException w:name="Medium List 1 Accent 4" w:uiPriority="65"/>
+    <w:lsdException w:name="Medium List 2 Accent 4" w:uiPriority="66"/>
+    <w:lsdException w:name="Medium Grid 1 Accent 4" w:uiPriority="67"/>
+    <w:lsdException w:name="Medium Grid 2 Accent 4" w:uiPriority="68"/>
+    <w:lsdException w:name="Medium Grid 3 Accent 4" w:uiPriority="69"/>
+    <w:lsdException w:name="Dark List Accent 4" w:uiPriority="70"/>
+    <w:lsdException w:name="Colorful Shading Accent 4" w:uiPriority="71"/>
+    <w:lsdException w:name="Colorful List Accent 4" w:uiPriority="72"/>
+    <w:lsdException w:name="Colorful Grid Accent 4" w:uiPriority="73"/>
+    <w:lsdException w:name="Light Shading Accent 5" w:uiPriority="60"/>
+    <w:lsdException w:name="Light List Accent 5" w:uiPriority="61"/>
+    <w:lsdException w:name="Light Grid Accent 5" w:uiPriority="62"/>
+    <w:lsdException w:name="Medium Shading 1 Accent 5" w:uiPriority="63"/>
+    <w:lsdException w:name="Medium Shading 2 Accent 5" w:uiPriority="64"/>
+    <w:lsdException w:name="Medium List 1 Accent 5" w:uiPriority="65"/>
+    <w:lsdException w:name="Medium List 2 Accent 5" w:uiPriority="66"/>
+    <w:lsdException w:name="Medium Grid 1 Accent 5" w:uiPriority="67"/>
+    <w:lsdException w:name="Medium Grid 2 Accent 5" w:uiPriority="68"/>
+    <w:lsdException w:name="Medium Grid 3 Accent 5" w:uiPriority="69"/>
+    <w:lsdException w:name="Dark List Accent 5" w:uiPriority="70"/>
+    <w:lsdException w:name="Colorful Shading Accent 5" w:uiPriority="71"/>
+    <w:lsdException w:name="Colorful List Accent 5" w:uiPriority="72"/>
+    <w:lsdException w:name="Colorful Grid Accent 5" w:uiPriority="73"/>
+    <w:lsdException w:name="Light Shading Accent 6" w:uiPriority="60"/>
+    <w:lsdException w:name="Light List Accent 6" w:uiPriority="61"/>
+    <w:lsdException w:name="Light Grid Accent 6" w:uiPriority="62"/>
+    <w:lsdException w:name="Medium Shading 1 Accent 6" w:uiPriority="63"/>
+    <w:lsdException w:name="Medium Shading 2 Accent 6" w:uiPriority="64"/>
+    <w:lsdException w:name="Medium List 1 Accent 6" w:uiPriority="65"/>
+    <w:lsdException w:name="Medium List 2 Accent 6" w:uiPriority="66"/>
+    <w:lsdException w:name="Medium Grid 1 Accent 6" w:uiPriority="67"/>
+    <w:lsdException w:name="Medium Grid 2 Accent 6" w:uiPriority="68"/>
+    <w:lsdException w:name="Medium Grid 3 Accent 6" w:uiPriority="69"/>
+    <w:lsdException w:name="Dark List Accent 6" w:uiPriority="70"/>
+    <w:lsdException w:name="Colorful Shading Accent 6" w:uiPriority="71"/>
+    <w:lsdException w:name="Colorful List Accent 6" w:uiPriority="72"/>
+    <w:lsdException w:name="Colorful Grid Accent 6" w:uiPriority="73"/>
+    <w:lsdException w:name="Subtle Emphasis" w:uiPriority="19" w:qFormat="1"/>
+    <w:lsdException w:name="Intense Emphasis" w:uiPriority="21" w:qFormat="1"/>
+    <w:lsdException w:name="Subtle Reference" w:uiPriority="31" w:qFormat="1"/>
+    <w:lsdException w:name="Intense Reference" w:uiPriority="32" w:qFormat="1"/>
+    <w:lsdException w:name="Book Title" w:uiPriority="33" w:qFormat="1"/>
+    <w:lsdException w:name="Bibliography" w:semiHidden="1" w:uiPriority="37" w:unhideWhenUsed="1"/>
+    <w:lsdException w:name="TOC Heading" w:semiHidden="1" w:uiPriority="39" w:unhideWhenUsed="1" w:qFormat="1"/>
+    <w:lsdException w:name="Grid Table 4" w:uiPriority="49"/>
+    <w:lsdException w:name="Grid Table 5 Dark" w:uiPriority="50"/>
+    <w:lsdException w:name="Grid Table 6 Colorful" w:uiPriority="51"/>
+    <w:lsdException w:name="Grid Table 7 Colorful" w:uiPriority="52"/>
+    <w:lsdException w:name="Grid Table 1 Light Accent 1" w:uiPriority="46"/>
+    <w:lsdException w:name="Grid Table 2 Accent 1" w:uiPriority="47"/>
+    <w:lsdException w:name="Grid Table 3 Accent 1" w:uiPriority="48"/>
+    <w:lsdException w:name="Grid Table 4 Accent 1" w:uiPriority="49"/>
+    <w:lsdException w:name="Grid Table 5 Dark Accent 1" w:uiPriority="50"/>
+    <w:lsdException w:name="Grid Table 6 Colorful Accent 1" w:uiPriority="51"/>
+    <w:lsdException w:name="Grid Table 7 Colorful Accent 1" w:uiPriority="52"/>
+    <w:lsdException w:name="Grid Table 1 Light Accent 2" w:uiPriority="46"/>
+    <w:lsdException w:name="Grid Table 2 Accent 2" w:uiPriority="47"/>
+    <w:lsdException w:name="Grid Table 3 Accent 2" w:uiPriority="48"/>
+    <w:lsdException w:name="Grid Table 4 Accent 2" w:uiPriority="49"/>
+    <w:lsdException w:name="Grid Table 5 Dark Accent 2" w:uiPriority="50"/>
+    <w:lsdException w:name="Grid Table 6 Colorful Accent 2" w:uiPriority="51"/>
+    <w:lsdException w:name="Grid Table 7 Colorful Accent 2" w:uiPriority="52"/>
+    <w:lsdException w:name="Grid Table 1 Light Accent 3" w:uiPriority="46"/>
+    <w:lsdException w:name="Grid Table 2 Accent 3" w:uiPriority="47"/>
+    <w:lsdException w:name="Grid Table 3 Accent 3" w:uiPriority="48"/>
+    <w:lsdException w:name="Grid Table 4 Accent 3" w:uiPriority="49"/>
+    <w:lsdException w:name="Grid Table 5 Dark Accent 3" w:uiPriority="50"/>
+    <w:lsdException w:name="Grid Table 6 Colorful Accent 3" w:uiPriority="51"/>
+    <w:lsdException w:name="Grid Table 7 Colorful Accent 3" w:uiPriority="52"/>
+    <w:lsdException w:name="Grid Table 1 Light Accent 4" w:uiPriority="46"/>
+    <w:lsdException w:name="Grid Table 2 Accent 4" w:uiPriority="47"/>
+    <w:lsdException w:name="Grid Table 3 Accent 4" w:uiPriority="48"/>
+    <w:lsdException w:name="Grid Table 4 Accent 4" w:uiPriority="49"/>
+    <w:lsdException w:name="Grid Table 5 Dark Accent 4" w:uiPriority="50"/>
+    <w:lsdException w:name="Grid Table 6 Colorful Accent 4" w:uiPriority="51"/>
+    <w:lsdException w:name="Grid Table 7 Colorful Accent 4" w:uiPriority="52"/>
+    <w:lsdException w:name="Grid Table 1 Light Accent 5" w:uiPriority="46"/>
+    <w:lsdException w:name="Grid Table 2 Accent 5" w:uiPriority="47"/>
+    <w:lsdException w:name="Grid Table 3 Accent 5" w:uiPriority="48"/>
+    <w:lsdException w:name="Grid Table 4 Accent 5" w:uiPriority="49"/>
+    <w:lsdException w:name="Grid Table 5 Dark Accent 5" w:uiPriority="50"/>
+    <w:lsdException w:name="Grid Table 6 Colorful Accent 5" w:uiPriority="51"/>
+    <w:lsdException w:name="Grid Table 7 Colorful Accent 5" w:uiPriority="52"/>
+    <w:lsdException w:name="Grid Table 1 Light Accent 6" w:uiPriority="46"/>
+    <w:lsdException w:name="Grid Table 2 Accent 6" w:uiPriority="47"/>
+    <w:lsdException w:name="Grid Table 3 Accent 6" w:uiPriority="48"/>
+    <w:lsdException w:name="Grid Table 4 Accent 6" w:uiPriority="49"/>
+    <w:lsdException w:name="Grid Table 5 Dark Accent 6" w:uiPriority="50"/>
+    <w:lsdException w:name="Grid Table 6 Colorful Accent 6" w:uiPriority="51"/>
+    <w:lsdException w:name="Grid Table 7 Colorful Accent 6" w:uiPriority="52"/>
+    <w:lsdException w:name="List Table 1 Light" w:uiPriority="46"/>
+    <w:lsdException w:name="List Table 2" w:uiPriority="47"/>
+    <w:lsdException w:name="List Table 3" w:uiPriority="48"/>
+    <w:lsdException w:name="List Table 4" w:uiPriority="49"/>
+    <w:lsdException w:name="List Table 5 Dark" w:uiPriority="50"/>
+    <w:lsdException w:name="List Table 6 Colorful" w:uiPriority="51"/>
+    <w:lsdException w:name="List Table 7 Colorful" w:uiPriority="52"/>
+    <w:lsdException w:name="List Table 1 Light Accent 1" w:uiPriority="46"/>
+    <w:lsdException w:name="List Table 2 Accent 1" w:uiPriority="47"/>
+    <w:lsdException w:name="List Table 3 Accent 1" w:uiPriority="48"/>
+    <w:lsdException w:name="List Table 4 Accent 1" w:uiPriority="49"/>
+    <w:lsdException w:name="List Table 5 Dark Accent 1" w:uiPriority="50"/>
+    <w:lsdException w:name="List Table 6 Colorful Accent 1" w:uiPriority="51"/>
+    <w:lsdException w:name="List Table 7 Colorful Accent 1" w:uiPriority="52"/>
+    <w:lsdException w:name="List Table 1 Light Accent 2" w:uiPriority="46"/>
+    <w:lsdException w:name="List Table 2 Accent 2" w:uiPriority="47"/>
+    <w:lsdException w:name="List Table 3 Accent 2" w:uiPriority="48"/>
+    <w:lsdException w:name="List Table 4 Accent 2" w:uiPriority="49"/>
+    <w:lsdException w:name="List Table 5 Dark Accent 2" w:uiPriority="50"/>
+    <w:lsdException w:name="List Table 6 Colorful Accent 2" w:uiPriority="51"/>
+    <w:lsdException w:name="List Table 7 Colorful Accent 2" w:uiPriority="52"/>
+    <w:lsdException w:name="List Table 1 Light Accent 3" w:uiPriority="46"/>
+    <w:lsdException w:name="List Table 2 Accent 3" w:uiPriority="47"/>
+    <w:lsdException w:name="List Table 3 Accent 3" w:uiPriority="48"/>
+    <w:lsdException w:name="List Table 4 Accent 3" w:uiPriority="49"/>
+    <w:lsdException w:name="List Table 5 Dark Accent 3" w:uiPriority="50"/>
+    <w:lsdException w:name="List Table 6 Colorful Accent 3" w:uiPriority="51"/>
+    <w:lsdException w:name="List Table 7 Colorful Accent 3" w:uiPriority="52"/>
+    <w:lsdException w:name="List Table 1 Light Accent 4" w:uiPriority="46"/>
+    <w:lsdException w:name="List Table 2 Accent 4" w:uiPriority="47"/>
+    <w:lsdException w:name="List Table 3 Accent 4" w:uiPriority="48"/>
+    <w:lsdException w:name="List Table 4 Accent 4" w:uiPriority="49"/>
+    <w:lsdException w:name="List Table 5 Dark Accent 4" w:uiPriority="50"/>
+    <w:lsdException w:name="List Table 6 Colorful Accent 4" w:uiPriority="51"/>
+    <w:lsdException w:name="List Table 7 Colorful Accent 4" w:uiPriority="52"/>
+    <w:lsdException w:name="List Table 1 Light Accent 5" w:uiPriority="46"/>
+    <w:lsdException w:name="List Table 2 Accent 5" w:uiPriority="47"/>
+    <w:lsdException w:name="List Table 3 Accent 5" w:uiPriority="48"/>
+    <w:lsdException w:name="List Table 4 Accent 5" w:uiPriority="49"/>
+    <w:lsdException w:name="List Table 5 Dark Accent 5" w:uiPriority="50"/>
+    <w:lsdException w:name="List Table 6 Colorful Accent 5" w:uiPriority="51"/>
+    <w:lsdException w:name="List Table 7 Colorful Accent 5" w:uiPriority="52"/>
+    <w:lsdException w:name="List Table 1 Light Accent 6" w:uiPriority="46"/>
+    <w:lsdException w:name="List Table 2 Accent 6" w:uiPriority="47"/>
+    <w:lsdException w:name="List Table 3 Accent 6" w:uiPriority="48"/>
+    <w:lsdException w:name="List Table 4 Accent 6" w:uiPriority="49"/>
+    <w:lsdException w:name="List Table 5 Dark Accent 6" w:uiPriority="50"/>
+    <w:lsdException w:name="List Table 6 Colorful Accent 6" w:uiPriority="51"/>
+    <w:lsdException w:name="List Table 7 Colorful Accent 6" w:uiPriority="52"/>
   </w:latentStyles>
   <w:style w:type="paragraph" w:default="1" w:styleId="Normal">
     <w:name w:val="Normal"/>
@@ -7316,7 +6750,6 @@
       <w:rFonts w:ascii="Calibri" w:hAnsi="Calibri"/>
       <w:sz w:val="24"/>
       <w:szCs w:val="24"/>
-      <w:lang w:val="en-US"/>
     </w:rPr>
   </w:style>
   <w:style w:type="paragraph" w:styleId="Heading1">
@@ -7844,7 +7277,6 @@
     <w:uiPriority w:val="59"/>
     <w:rsid w:val="00EB5744"/>
     <w:tblPr>
-      <w:tblInd w:w="0" w:type="dxa"/>
       <w:tblBorders>
         <w:top w:val="single" w:sz="4" w:space="0" w:color="auto"/>
         <w:left w:val="single" w:sz="4" w:space="0" w:color="auto"/>
@@ -7853,738 +7285,6 @@
         <w:insideH w:val="single" w:sz="4" w:space="0" w:color="auto"/>
         <w:insideV w:val="single" w:sz="4" w:space="0" w:color="auto"/>
       </w:tblBorders>
-      <w:tblCellMar>
-        <w:top w:w="0" w:type="dxa"/>
-        <w:left w:w="108" w:type="dxa"/>
-        <w:bottom w:w="0" w:type="dxa"/>
-        <w:right w:w="108" w:type="dxa"/>
-      </w:tblCellMar>
-    </w:tblPr>
-  </w:style>
-</w:styles>
-</file>
-
-<file path=word/stylesWithEffects.xml><?xml version="1.0" encoding="utf-8"?>
-<w:styles xmlns:wpc="http://schemas.microsoft.com/office/word/2010/wordprocessingCanvas" xmlns:mo="http://schemas.microsoft.com/office/mac/office/2008/main" xmlns:mc="http://schemas.openxmlformats.org/markup-compatibility/2006" xmlns:mv="urn:schemas-microsoft-com:mac:vml" xmlns:o="urn:schemas-microsoft-com:office:office" xmlns:r="http://schemas.openxmlformats.org/officeDocument/2006/relationships" xmlns:m="http://schemas.openxmlformats.org/officeDocument/2006/math" xmlns:v="urn:schemas-microsoft-com:vml" xmlns:wp14="http://schemas.microsoft.com/office/word/2010/wordprocessingDrawing" xmlns:wp="http://schemas.openxmlformats.org/drawingml/2006/wordprocessingDrawing" xmlns:w10="urn:schemas-microsoft-com:office:word" xmlns:w="http://schemas.openxmlformats.org/wordprocessingml/2006/main" xmlns:w14="http://schemas.microsoft.com/office/word/2010/wordml" xmlns:wpg="http://schemas.microsoft.com/office/word/2010/wordprocessingGroup" xmlns:wpi="http://schemas.microsoft.com/office/word/2010/wordprocessingInk" xmlns:wne="http://schemas.microsoft.com/office/word/2006/wordml" xmlns:wps="http://schemas.microsoft.com/office/word/2010/wordprocessingShape" mc:Ignorable="w14 wp14">
-  <w:docDefaults>
-    <w:rPrDefault>
-      <w:rPr>
-        <w:rFonts w:ascii="Times New Roman" w:eastAsia="Arial Unicode MS" w:hAnsi="Times New Roman" w:cs="Times New Roman"/>
-        <w:bdr w:val="nil"/>
-        <w:lang w:val="en-GB" w:eastAsia="en-US" w:bidi="ar-SA"/>
-      </w:rPr>
-    </w:rPrDefault>
-    <w:pPrDefault>
-      <w:pPr>
-        <w:pBdr>
-          <w:top w:val="nil"/>
-          <w:left w:val="nil"/>
-          <w:bottom w:val="nil"/>
-          <w:right w:val="nil"/>
-          <w:between w:val="nil"/>
-          <w:bar w:val="nil"/>
-        </w:pBdr>
-      </w:pPr>
-    </w:pPrDefault>
-  </w:docDefaults>
-  <w:latentStyles w:defLockedState="0" w:defUIPriority="99" w:defSemiHidden="1" w:defUnhideWhenUsed="1" w:defQFormat="0" w:count="276">
-    <w:lsdException w:name="Normal" w:semiHidden="0" w:uiPriority="0" w:unhideWhenUsed="0" w:qFormat="1"/>
-    <w:lsdException w:name="heading 1" w:semiHidden="0" w:uiPriority="9" w:unhideWhenUsed="0" w:qFormat="1"/>
-    <w:lsdException w:name="heading 2" w:uiPriority="9" w:qFormat="1"/>
-    <w:lsdException w:name="heading 3" w:uiPriority="9" w:qFormat="1"/>
-    <w:lsdException w:name="heading 4" w:uiPriority="9" w:qFormat="1"/>
-    <w:lsdException w:name="heading 5" w:uiPriority="9" w:qFormat="1"/>
-    <w:lsdException w:name="heading 6" w:uiPriority="9" w:qFormat="1"/>
-    <w:lsdException w:name="heading 7" w:uiPriority="9" w:qFormat="1"/>
-    <w:lsdException w:name="heading 8" w:uiPriority="9" w:qFormat="1"/>
-    <w:lsdException w:name="heading 9" w:uiPriority="9" w:qFormat="1"/>
-    <w:lsdException w:name="toc 1" w:uiPriority="39"/>
-    <w:lsdException w:name="toc 2" w:uiPriority="39"/>
-    <w:lsdException w:name="toc 3" w:uiPriority="39"/>
-    <w:lsdException w:name="toc 4" w:uiPriority="39"/>
-    <w:lsdException w:name="toc 5" w:uiPriority="39"/>
-    <w:lsdException w:name="toc 6" w:uiPriority="39"/>
-    <w:lsdException w:name="toc 7" w:uiPriority="39"/>
-    <w:lsdException w:name="toc 8" w:uiPriority="39"/>
-    <w:lsdException w:name="toc 9" w:uiPriority="39"/>
-    <w:lsdException w:name="caption" w:uiPriority="35" w:qFormat="1"/>
-    <w:lsdException w:name="Title" w:semiHidden="0" w:uiPriority="10" w:unhideWhenUsed="0" w:qFormat="1"/>
-    <w:lsdException w:name="Default Paragraph Font" w:uiPriority="1"/>
-    <w:lsdException w:name="Subtitle" w:semiHidden="0" w:uiPriority="11" w:unhideWhenUsed="0" w:qFormat="1"/>
-    <w:lsdException w:name="Strong" w:semiHidden="0" w:uiPriority="22" w:unhideWhenUsed="0" w:qFormat="1"/>
-    <w:lsdException w:name="Emphasis" w:semiHidden="0" w:uiPriority="20" w:unhideWhenUsed="0" w:qFormat="1"/>
-    <w:lsdException w:name="Table Grid" w:semiHidden="0" w:uiPriority="59" w:unhideWhenUsed="0"/>
-    <w:lsdException w:name="Note Level 1" w:semiHidden="0" w:unhideWhenUsed="0"/>
-    <w:lsdException w:name="Note Level 2" w:semiHidden="0" w:unhideWhenUsed="0"/>
-    <w:lsdException w:name="Note Level 3" w:semiHidden="0" w:unhideWhenUsed="0"/>
-    <w:lsdException w:name="Note Level 4" w:semiHidden="0" w:unhideWhenUsed="0"/>
-    <w:lsdException w:name="Note Level 5" w:semiHidden="0" w:unhideWhenUsed="0"/>
-    <w:lsdException w:name="Note Level 6" w:semiHidden="0" w:unhideWhenUsed="0"/>
-    <w:lsdException w:name="Note Level 7" w:semiHidden="0" w:unhideWhenUsed="0"/>
-    <w:lsdException w:name="Note Level 8" w:semiHidden="0" w:unhideWhenUsed="0"/>
-    <w:lsdException w:name="Note Level 9" w:semiHidden="0" w:unhideWhenUsed="0"/>
-    <w:lsdException w:name="Placeholder Text" w:unhideWhenUsed="0"/>
-    <w:lsdException w:name="No Spacing" w:semiHidden="0" w:uiPriority="1" w:unhideWhenUsed="0" w:qFormat="1"/>
-    <w:lsdException w:name="Light Shading" w:semiHidden="0" w:uiPriority="60" w:unhideWhenUsed="0"/>
-    <w:lsdException w:name="Light List" w:semiHidden="0" w:uiPriority="61" w:unhideWhenUsed="0"/>
-    <w:lsdException w:name="Light Grid" w:semiHidden="0" w:uiPriority="62" w:unhideWhenUsed="0"/>
-    <w:lsdException w:name="Medium Shading 1" w:semiHidden="0" w:uiPriority="63" w:unhideWhenUsed="0"/>
-    <w:lsdException w:name="Medium Shading 2" w:semiHidden="0" w:uiPriority="64" w:unhideWhenUsed="0"/>
-    <w:lsdException w:name="Medium List 1" w:semiHidden="0" w:uiPriority="65" w:unhideWhenUsed="0"/>
-    <w:lsdException w:name="Medium List 2" w:semiHidden="0" w:uiPriority="66" w:unhideWhenUsed="0"/>
-    <w:lsdException w:name="Medium Grid 1" w:semiHidden="0" w:uiPriority="67" w:unhideWhenUsed="0"/>
-    <w:lsdException w:name="Medium Grid 2" w:semiHidden="0" w:uiPriority="68" w:unhideWhenUsed="0"/>
-    <w:lsdException w:name="Medium Grid 3" w:semiHidden="0" w:uiPriority="69" w:unhideWhenUsed="0"/>
-    <w:lsdException w:name="Dark List" w:semiHidden="0" w:uiPriority="70" w:unhideWhenUsed="0"/>
-    <w:lsdException w:name="Colorful Shading" w:semiHidden="0" w:uiPriority="71" w:unhideWhenUsed="0"/>
-    <w:lsdException w:name="Colorful List" w:semiHidden="0" w:uiPriority="72" w:unhideWhenUsed="0"/>
-    <w:lsdException w:name="Colorful Grid" w:semiHidden="0" w:uiPriority="73" w:unhideWhenUsed="0"/>
-    <w:lsdException w:name="Light Shading Accent 1" w:semiHidden="0" w:uiPriority="60" w:unhideWhenUsed="0"/>
-    <w:lsdException w:name="Light List Accent 1" w:semiHidden="0" w:uiPriority="61" w:unhideWhenUsed="0"/>
-    <w:lsdException w:name="Light Grid Accent 1" w:semiHidden="0" w:uiPriority="62" w:unhideWhenUsed="0"/>
-    <w:lsdException w:name="Medium Shading 1 Accent 1" w:semiHidden="0" w:uiPriority="63" w:unhideWhenUsed="0"/>
-    <w:lsdException w:name="Medium Shading 2 Accent 1" w:semiHidden="0" w:uiPriority="64" w:unhideWhenUsed="0"/>
-    <w:lsdException w:name="Medium List 1 Accent 1" w:semiHidden="0" w:uiPriority="65" w:unhideWhenUsed="0"/>
-    <w:lsdException w:name="Revision" w:unhideWhenUsed="0"/>
-    <w:lsdException w:name="List Paragraph" w:semiHidden="0" w:uiPriority="34" w:unhideWhenUsed="0" w:qFormat="1"/>
-    <w:lsdException w:name="Quote" w:semiHidden="0" w:uiPriority="29" w:unhideWhenUsed="0" w:qFormat="1"/>
-    <w:lsdException w:name="Intense Quote" w:semiHidden="0" w:uiPriority="30" w:unhideWhenUsed="0" w:qFormat="1"/>
-    <w:lsdException w:name="Medium List 2 Accent 1" w:semiHidden="0" w:uiPriority="66" w:unhideWhenUsed="0"/>
-    <w:lsdException w:name="Medium Grid 1 Accent 1" w:semiHidden="0" w:uiPriority="67" w:unhideWhenUsed="0"/>
-    <w:lsdException w:name="Medium Grid 2 Accent 1" w:semiHidden="0" w:uiPriority="68" w:unhideWhenUsed="0"/>
-    <w:lsdException w:name="Medium Grid 3 Accent 1" w:semiHidden="0" w:uiPriority="69" w:unhideWhenUsed="0"/>
-    <w:lsdException w:name="Dark List Accent 1" w:semiHidden="0" w:uiPriority="70" w:unhideWhenUsed="0"/>
-    <w:lsdException w:name="Colorful Shading Accent 1" w:semiHidden="0" w:uiPriority="71" w:unhideWhenUsed="0"/>
-    <w:lsdException w:name="Colorful List Accent 1" w:semiHidden="0" w:uiPriority="72" w:unhideWhenUsed="0"/>
-    <w:lsdException w:name="Colorful Grid Accent 1" w:semiHidden="0" w:uiPriority="73" w:unhideWhenUsed="0"/>
-    <w:lsdException w:name="Light Shading Accent 2" w:semiHidden="0" w:uiPriority="60" w:unhideWhenUsed="0"/>
-    <w:lsdException w:name="Light List Accent 2" w:semiHidden="0" w:uiPriority="61" w:unhideWhenUsed="0"/>
-    <w:lsdException w:name="Light Grid Accent 2" w:semiHidden="0" w:uiPriority="62" w:unhideWhenUsed="0"/>
-    <w:lsdException w:name="Medium Shading 1 Accent 2" w:semiHidden="0" w:uiPriority="63" w:unhideWhenUsed="0"/>
-    <w:lsdException w:name="Medium Shading 2 Accent 2" w:semiHidden="0" w:uiPriority="64" w:unhideWhenUsed="0"/>
-    <w:lsdException w:name="Medium List 1 Accent 2" w:semiHidden="0" w:uiPriority="65" w:unhideWhenUsed="0"/>
-    <w:lsdException w:name="Medium List 2 Accent 2" w:semiHidden="0" w:uiPriority="66" w:unhideWhenUsed="0"/>
-    <w:lsdException w:name="Medium Grid 1 Accent 2" w:semiHidden="0" w:uiPriority="67" w:unhideWhenUsed="0"/>
-    <w:lsdException w:name="Medium Grid 2 Accent 2" w:semiHidden="0" w:uiPriority="68" w:unhideWhenUsed="0"/>
-    <w:lsdException w:name="Medium Grid 3 Accent 2" w:semiHidden="0" w:uiPriority="69" w:unhideWhenUsed="0"/>
-    <w:lsdException w:name="Dark List Accent 2" w:semiHidden="0" w:uiPriority="70" w:unhideWhenUsed="0"/>
-    <w:lsdException w:name="Colorful Shading Accent 2" w:semiHidden="0" w:uiPriority="71" w:unhideWhenUsed="0"/>
-    <w:lsdException w:name="Colorful List Accent 2" w:semiHidden="0" w:uiPriority="72" w:unhideWhenUsed="0"/>
-    <w:lsdException w:name="Colorful Grid Accent 2" w:semiHidden="0" w:uiPriority="73" w:unhideWhenUsed="0"/>
-    <w:lsdException w:name="Light Shading Accent 3" w:semiHidden="0" w:uiPriority="60" w:unhideWhenUsed="0"/>
-    <w:lsdException w:name="Light List Accent 3" w:semiHidden="0" w:uiPriority="61" w:unhideWhenUsed="0"/>
-    <w:lsdException w:name="Light Grid Accent 3" w:semiHidden="0" w:uiPriority="62" w:unhideWhenUsed="0"/>
-    <w:lsdException w:name="Medium Shading 1 Accent 3" w:semiHidden="0" w:uiPriority="63" w:unhideWhenUsed="0"/>
-    <w:lsdException w:name="Medium Shading 2 Accent 3" w:semiHidden="0" w:uiPriority="64" w:unhideWhenUsed="0"/>
-    <w:lsdException w:name="Medium List 1 Accent 3" w:semiHidden="0" w:uiPriority="65" w:unhideWhenUsed="0"/>
-    <w:lsdException w:name="Medium List 2 Accent 3" w:semiHidden="0" w:uiPriority="66" w:unhideWhenUsed="0"/>
-    <w:lsdException w:name="Medium Grid 1 Accent 3" w:semiHidden="0" w:uiPriority="67" w:unhideWhenUsed="0"/>
-    <w:lsdException w:name="Medium Grid 2 Accent 3" w:semiHidden="0" w:uiPriority="68" w:unhideWhenUsed="0"/>
-    <w:lsdException w:name="Medium Grid 3 Accent 3" w:semiHidden="0" w:uiPriority="69" w:unhideWhenUsed="0"/>
-    <w:lsdException w:name="Dark List Accent 3" w:semiHidden="0" w:uiPriority="70" w:unhideWhenUsed="0"/>
-    <w:lsdException w:name="Colorful Shading Accent 3" w:semiHidden="0" w:uiPriority="71" w:unhideWhenUsed="0"/>
-    <w:lsdException w:name="Colorful List Accent 3" w:semiHidden="0" w:uiPriority="72" w:unhideWhenUsed="0"/>
-    <w:lsdException w:name="Colorful Grid Accent 3" w:semiHidden="0" w:uiPriority="73" w:unhideWhenUsed="0"/>
-    <w:lsdException w:name="Light Shading Accent 4" w:semiHidden="0" w:uiPriority="60" w:unhideWhenUsed="0"/>
-    <w:lsdException w:name="Light List Accent 4" w:semiHidden="0" w:uiPriority="61" w:unhideWhenUsed="0"/>
-    <w:lsdException w:name="Light Grid Accent 4" w:semiHidden="0" w:uiPriority="62" w:unhideWhenUsed="0"/>
-    <w:lsdException w:name="Medium Shading 1 Accent 4" w:semiHidden="0" w:uiPriority="63" w:unhideWhenUsed="0"/>
-    <w:lsdException w:name="Medium Shading 2 Accent 4" w:semiHidden="0" w:uiPriority="64" w:unhideWhenUsed="0"/>
-    <w:lsdException w:name="Medium List 1 Accent 4" w:semiHidden="0" w:uiPriority="65" w:unhideWhenUsed="0"/>
-    <w:lsdException w:name="Medium List 2 Accent 4" w:semiHidden="0" w:uiPriority="66" w:unhideWhenUsed="0"/>
-    <w:lsdException w:name="Medium Grid 1 Accent 4" w:semiHidden="0" w:uiPriority="67" w:unhideWhenUsed="0"/>
-    <w:lsdException w:name="Medium Grid 2 Accent 4" w:semiHidden="0" w:uiPriority="68" w:unhideWhenUsed="0"/>
-    <w:lsdException w:name="Medium Grid 3 Accent 4" w:semiHidden="0" w:uiPriority="69" w:unhideWhenUsed="0"/>
-    <w:lsdException w:name="Dark List Accent 4" w:semiHidden="0" w:uiPriority="70" w:unhideWhenUsed="0"/>
-    <w:lsdException w:name="Colorful Shading Accent 4" w:semiHidden="0" w:uiPriority="71" w:unhideWhenUsed="0"/>
-    <w:lsdException w:name="Colorful List Accent 4" w:semiHidden="0" w:uiPriority="72" w:unhideWhenUsed="0"/>
-    <w:lsdException w:name="Colorful Grid Accent 4" w:semiHidden="0" w:uiPriority="73" w:unhideWhenUsed="0"/>
-    <w:lsdException w:name="Light Shading Accent 5" w:semiHidden="0" w:uiPriority="60" w:unhideWhenUsed="0"/>
-    <w:lsdException w:name="Light List Accent 5" w:semiHidden="0" w:uiPriority="61" w:unhideWhenUsed="0"/>
-    <w:lsdException w:name="Light Grid Accent 5" w:semiHidden="0" w:uiPriority="62" w:unhideWhenUsed="0"/>
-    <w:lsdException w:name="Medium Shading 1 Accent 5" w:semiHidden="0" w:uiPriority="63" w:unhideWhenUsed="0"/>
-    <w:lsdException w:name="Medium Shading 2 Accent 5" w:semiHidden="0" w:uiPriority="64" w:unhideWhenUsed="0"/>
-    <w:lsdException w:name="Medium List 1 Accent 5" w:semiHidden="0" w:uiPriority="65" w:unhideWhenUsed="0"/>
-    <w:lsdException w:name="Medium List 2 Accent 5" w:semiHidden="0" w:uiPriority="66" w:unhideWhenUsed="0"/>
-    <w:lsdException w:name="Medium Grid 1 Accent 5" w:semiHidden="0" w:uiPriority="67" w:unhideWhenUsed="0"/>
-    <w:lsdException w:name="Medium Grid 2 Accent 5" w:semiHidden="0" w:uiPriority="68" w:unhideWhenUsed="0"/>
-    <w:lsdException w:name="Medium Grid 3 Accent 5" w:semiHidden="0" w:uiPriority="69" w:unhideWhenUsed="0"/>
-    <w:lsdException w:name="Dark List Accent 5" w:semiHidden="0" w:uiPriority="70" w:unhideWhenUsed="0"/>
-    <w:lsdException w:name="Colorful Shading Accent 5" w:semiHidden="0" w:uiPriority="71" w:unhideWhenUsed="0"/>
-    <w:lsdException w:name="Colorful List Accent 5" w:semiHidden="0" w:uiPriority="72" w:unhideWhenUsed="0"/>
-    <w:lsdException w:name="Colorful Grid Accent 5" w:semiHidden="0" w:uiPriority="73" w:unhideWhenUsed="0"/>
-    <w:lsdException w:name="Light Shading Accent 6" w:semiHidden="0" w:uiPriority="60" w:unhideWhenUsed="0"/>
-    <w:lsdException w:name="Light List Accent 6" w:semiHidden="0" w:uiPriority="61" w:unhideWhenUsed="0"/>
-    <w:lsdException w:name="Light Grid Accent 6" w:semiHidden="0" w:uiPriority="62" w:unhideWhenUsed="0"/>
-    <w:lsdException w:name="Medium Shading 1 Accent 6" w:semiHidden="0" w:uiPriority="63" w:unhideWhenUsed="0"/>
-    <w:lsdException w:name="Medium Shading 2 Accent 6" w:semiHidden="0" w:uiPriority="64" w:unhideWhenUsed="0"/>
-    <w:lsdException w:name="Medium List 1 Accent 6" w:semiHidden="0" w:uiPriority="65" w:unhideWhenUsed="0"/>
-    <w:lsdException w:name="Medium List 2 Accent 6" w:semiHidden="0" w:uiPriority="66" w:unhideWhenUsed="0"/>
-    <w:lsdException w:name="Medium Grid 1 Accent 6" w:semiHidden="0" w:uiPriority="67" w:unhideWhenUsed="0"/>
-    <w:lsdException w:name="Medium Grid 2 Accent 6" w:semiHidden="0" w:uiPriority="68" w:unhideWhenUsed="0"/>
-    <w:lsdException w:name="Medium Grid 3 Accent 6" w:semiHidden="0" w:uiPriority="69" w:unhideWhenUsed="0"/>
-    <w:lsdException w:name="Dark List Accent 6" w:semiHidden="0" w:uiPriority="70" w:unhideWhenUsed="0"/>
-    <w:lsdException w:name="Colorful Shading Accent 6" w:semiHidden="0" w:uiPriority="71" w:unhideWhenUsed="0"/>
-    <w:lsdException w:name="Colorful List Accent 6" w:semiHidden="0" w:uiPriority="72" w:unhideWhenUsed="0"/>
-    <w:lsdException w:name="Colorful Grid Accent 6" w:semiHidden="0" w:uiPriority="73" w:unhideWhenUsed="0"/>
-    <w:lsdException w:name="Subtle Emphasis" w:semiHidden="0" w:uiPriority="19" w:unhideWhenUsed="0" w:qFormat="1"/>
-    <w:lsdException w:name="Intense Emphasis" w:semiHidden="0" w:uiPriority="21" w:unhideWhenUsed="0" w:qFormat="1"/>
-    <w:lsdException w:name="Subtle Reference" w:semiHidden="0" w:uiPriority="31" w:unhideWhenUsed="0" w:qFormat="1"/>
-    <w:lsdException w:name="Intense Reference" w:semiHidden="0" w:uiPriority="32" w:unhideWhenUsed="0" w:qFormat="1"/>
-    <w:lsdException w:name="Book Title" w:semiHidden="0" w:uiPriority="33" w:unhideWhenUsed="0" w:qFormat="1"/>
-    <w:lsdException w:name="Bibliography" w:uiPriority="37"/>
-    <w:lsdException w:name="TOC Heading" w:uiPriority="39" w:qFormat="1"/>
-  </w:latentStyles>
-  <w:style w:type="paragraph" w:default="1" w:styleId="Normal">
-    <w:name w:val="Normal"/>
-    <w:rsid w:val="00647FC7"/>
-    <w:rPr>
-      <w:rFonts w:ascii="Calibri" w:hAnsi="Calibri"/>
-      <w:sz w:val="24"/>
-      <w:szCs w:val="24"/>
-      <w:lang w:val="en-US"/>
-    </w:rPr>
-  </w:style>
-  <w:style w:type="paragraph" w:styleId="Heading1">
-    <w:name w:val="heading 1"/>
-    <w:basedOn w:val="Normal"/>
-    <w:next w:val="Normal"/>
-    <w:link w:val="Heading1Char"/>
-    <w:uiPriority w:val="9"/>
-    <w:qFormat/>
-    <w:rsid w:val="00BD605B"/>
-    <w:pPr>
-      <w:keepNext/>
-      <w:keepLines/>
-      <w:numPr>
-        <w:numId w:val="9"/>
-      </w:numPr>
-      <w:spacing w:before="480"/>
-      <w:outlineLvl w:val="0"/>
-    </w:pPr>
-    <w:rPr>
-      <w:rFonts w:asciiTheme="majorHAnsi" w:eastAsiaTheme="majorEastAsia" w:hAnsiTheme="majorHAnsi" w:cstheme="majorBidi"/>
-      <w:b/>
-      <w:bCs/>
-      <w:color w:val="2C6F95" w:themeColor="accent1" w:themeShade="B5"/>
-      <w:sz w:val="32"/>
-      <w:szCs w:val="32"/>
-    </w:rPr>
-  </w:style>
-  <w:style w:type="paragraph" w:styleId="Heading2">
-    <w:name w:val="heading 2"/>
-    <w:next w:val="Body"/>
-    <w:pPr>
-      <w:keepNext/>
-      <w:keepLines/>
-      <w:numPr>
-        <w:ilvl w:val="1"/>
-        <w:numId w:val="9"/>
-      </w:numPr>
-      <w:spacing w:before="40" w:line="259" w:lineRule="auto"/>
-      <w:outlineLvl w:val="1"/>
-    </w:pPr>
-    <w:rPr>
-      <w:rFonts w:ascii="Calibri Light" w:eastAsia="Calibri Light" w:hAnsi="Calibri Light" w:cs="Calibri Light"/>
-      <w:color w:val="2E74B5"/>
-      <w:sz w:val="26"/>
-      <w:szCs w:val="26"/>
-      <w:u w:color="2E74B5"/>
-      <w:lang w:val="en-US"/>
-    </w:rPr>
-  </w:style>
-  <w:style w:type="paragraph" w:styleId="Heading3">
-    <w:name w:val="heading 3"/>
-    <w:basedOn w:val="Normal"/>
-    <w:next w:val="Normal"/>
-    <w:link w:val="Heading3Char"/>
-    <w:uiPriority w:val="9"/>
-    <w:unhideWhenUsed/>
-    <w:qFormat/>
-    <w:rsid w:val="006965A0"/>
-    <w:pPr>
-      <w:keepNext/>
-      <w:keepLines/>
-      <w:numPr>
-        <w:ilvl w:val="2"/>
-        <w:numId w:val="9"/>
-      </w:numPr>
-      <w:spacing w:before="40"/>
-      <w:outlineLvl w:val="2"/>
-    </w:pPr>
-    <w:rPr>
-      <w:rFonts w:asciiTheme="majorHAnsi" w:eastAsiaTheme="majorEastAsia" w:hAnsiTheme="majorHAnsi" w:cstheme="majorBidi"/>
-      <w:color w:val="1F4E69" w:themeColor="accent1" w:themeShade="7F"/>
-    </w:rPr>
-  </w:style>
-  <w:style w:type="paragraph" w:styleId="Heading4">
-    <w:name w:val="heading 4"/>
-    <w:basedOn w:val="Normal"/>
-    <w:next w:val="Normal"/>
-    <w:link w:val="Heading4Char"/>
-    <w:uiPriority w:val="9"/>
-    <w:semiHidden/>
-    <w:unhideWhenUsed/>
-    <w:qFormat/>
-    <w:rsid w:val="006965A0"/>
-    <w:pPr>
-      <w:keepNext/>
-      <w:keepLines/>
-      <w:numPr>
-        <w:ilvl w:val="3"/>
-        <w:numId w:val="9"/>
-      </w:numPr>
-      <w:spacing w:before="40"/>
-      <w:outlineLvl w:val="3"/>
-    </w:pPr>
-    <w:rPr>
-      <w:rFonts w:asciiTheme="majorHAnsi" w:eastAsiaTheme="majorEastAsia" w:hAnsiTheme="majorHAnsi" w:cstheme="majorBidi"/>
-      <w:i/>
-      <w:iCs/>
-      <w:color w:val="2F759E" w:themeColor="accent1" w:themeShade="BF"/>
-    </w:rPr>
-  </w:style>
-  <w:style w:type="paragraph" w:styleId="Heading5">
-    <w:name w:val="heading 5"/>
-    <w:basedOn w:val="Normal"/>
-    <w:next w:val="Normal"/>
-    <w:link w:val="Heading5Char"/>
-    <w:uiPriority w:val="9"/>
-    <w:semiHidden/>
-    <w:unhideWhenUsed/>
-    <w:qFormat/>
-    <w:rsid w:val="006965A0"/>
-    <w:pPr>
-      <w:keepNext/>
-      <w:keepLines/>
-      <w:numPr>
-        <w:ilvl w:val="4"/>
-        <w:numId w:val="9"/>
-      </w:numPr>
-      <w:spacing w:before="40"/>
-      <w:outlineLvl w:val="4"/>
-    </w:pPr>
-    <w:rPr>
-      <w:rFonts w:asciiTheme="majorHAnsi" w:eastAsiaTheme="majorEastAsia" w:hAnsiTheme="majorHAnsi" w:cstheme="majorBidi"/>
-      <w:color w:val="2F759E" w:themeColor="accent1" w:themeShade="BF"/>
-    </w:rPr>
-  </w:style>
-  <w:style w:type="paragraph" w:styleId="Heading6">
-    <w:name w:val="heading 6"/>
-    <w:basedOn w:val="Normal"/>
-    <w:next w:val="Normal"/>
-    <w:link w:val="Heading6Char"/>
-    <w:uiPriority w:val="9"/>
-    <w:semiHidden/>
-    <w:unhideWhenUsed/>
-    <w:qFormat/>
-    <w:rsid w:val="006965A0"/>
-    <w:pPr>
-      <w:keepNext/>
-      <w:keepLines/>
-      <w:numPr>
-        <w:ilvl w:val="5"/>
-        <w:numId w:val="9"/>
-      </w:numPr>
-      <w:spacing w:before="40"/>
-      <w:outlineLvl w:val="5"/>
-    </w:pPr>
-    <w:rPr>
-      <w:rFonts w:asciiTheme="majorHAnsi" w:eastAsiaTheme="majorEastAsia" w:hAnsiTheme="majorHAnsi" w:cstheme="majorBidi"/>
-      <w:color w:val="1F4E69" w:themeColor="accent1" w:themeShade="7F"/>
-    </w:rPr>
-  </w:style>
-  <w:style w:type="paragraph" w:styleId="Heading7">
-    <w:name w:val="heading 7"/>
-    <w:basedOn w:val="Normal"/>
-    <w:next w:val="Normal"/>
-    <w:link w:val="Heading7Char"/>
-    <w:uiPriority w:val="9"/>
-    <w:semiHidden/>
-    <w:unhideWhenUsed/>
-    <w:qFormat/>
-    <w:rsid w:val="006965A0"/>
-    <w:pPr>
-      <w:keepNext/>
-      <w:keepLines/>
-      <w:numPr>
-        <w:ilvl w:val="6"/>
-        <w:numId w:val="9"/>
-      </w:numPr>
-      <w:spacing w:before="40"/>
-      <w:outlineLvl w:val="6"/>
-    </w:pPr>
-    <w:rPr>
-      <w:rFonts w:asciiTheme="majorHAnsi" w:eastAsiaTheme="majorEastAsia" w:hAnsiTheme="majorHAnsi" w:cstheme="majorBidi"/>
-      <w:i/>
-      <w:iCs/>
-      <w:color w:val="1F4E69" w:themeColor="accent1" w:themeShade="7F"/>
-    </w:rPr>
-  </w:style>
-  <w:style w:type="paragraph" w:styleId="Heading8">
-    <w:name w:val="heading 8"/>
-    <w:basedOn w:val="Normal"/>
-    <w:next w:val="Normal"/>
-    <w:link w:val="Heading8Char"/>
-    <w:uiPriority w:val="9"/>
-    <w:semiHidden/>
-    <w:unhideWhenUsed/>
-    <w:qFormat/>
-    <w:rsid w:val="006965A0"/>
-    <w:pPr>
-      <w:keepNext/>
-      <w:keepLines/>
-      <w:numPr>
-        <w:ilvl w:val="7"/>
-        <w:numId w:val="9"/>
-      </w:numPr>
-      <w:spacing w:before="40"/>
-      <w:outlineLvl w:val="7"/>
-    </w:pPr>
-    <w:rPr>
-      <w:rFonts w:asciiTheme="majorHAnsi" w:eastAsiaTheme="majorEastAsia" w:hAnsiTheme="majorHAnsi" w:cstheme="majorBidi"/>
-      <w:color w:val="272727" w:themeColor="text1" w:themeTint="D8"/>
-      <w:sz w:val="21"/>
-      <w:szCs w:val="21"/>
-    </w:rPr>
-  </w:style>
-  <w:style w:type="paragraph" w:styleId="Heading9">
-    <w:name w:val="heading 9"/>
-    <w:basedOn w:val="Normal"/>
-    <w:next w:val="Normal"/>
-    <w:link w:val="Heading9Char"/>
-    <w:uiPriority w:val="9"/>
-    <w:semiHidden/>
-    <w:unhideWhenUsed/>
-    <w:qFormat/>
-    <w:rsid w:val="006965A0"/>
-    <w:pPr>
-      <w:keepNext/>
-      <w:keepLines/>
-      <w:numPr>
-        <w:ilvl w:val="8"/>
-        <w:numId w:val="9"/>
-      </w:numPr>
-      <w:spacing w:before="40"/>
-      <w:outlineLvl w:val="8"/>
-    </w:pPr>
-    <w:rPr>
-      <w:rFonts w:asciiTheme="majorHAnsi" w:eastAsiaTheme="majorEastAsia" w:hAnsiTheme="majorHAnsi" w:cstheme="majorBidi"/>
-      <w:i/>
-      <w:iCs/>
-      <w:color w:val="272727" w:themeColor="text1" w:themeTint="D8"/>
-      <w:sz w:val="21"/>
-      <w:szCs w:val="21"/>
-    </w:rPr>
-  </w:style>
-  <w:style w:type="character" w:default="1" w:styleId="DefaultParagraphFont">
-    <w:name w:val="Default Paragraph Font"/>
-    <w:uiPriority w:val="1"/>
-    <w:semiHidden/>
-    <w:unhideWhenUsed/>
-  </w:style>
-  <w:style w:type="table" w:default="1" w:styleId="TableNormal">
-    <w:name w:val="Normal Table"/>
-    <w:uiPriority w:val="99"/>
-    <w:semiHidden/>
-    <w:unhideWhenUsed/>
-    <w:tblPr>
-      <w:tblInd w:w="0" w:type="dxa"/>
-      <w:tblCellMar>
-        <w:top w:w="0" w:type="dxa"/>
-        <w:left w:w="108" w:type="dxa"/>
-        <w:bottom w:w="0" w:type="dxa"/>
-        <w:right w:w="108" w:type="dxa"/>
-      </w:tblCellMar>
-    </w:tblPr>
-  </w:style>
-  <w:style w:type="numbering" w:default="1" w:styleId="NoList">
-    <w:name w:val="No List"/>
-    <w:uiPriority w:val="99"/>
-    <w:semiHidden/>
-    <w:unhideWhenUsed/>
-  </w:style>
-  <w:style w:type="character" w:styleId="Hyperlink">
-    <w:name w:val="Hyperlink"/>
-    <w:rPr>
-      <w:u w:val="single"/>
-    </w:rPr>
-  </w:style>
-  <w:style w:type="paragraph" w:customStyle="1" w:styleId="HeaderFooter">
-    <w:name w:val="Header &amp; Footer"/>
-    <w:pPr>
-      <w:tabs>
-        <w:tab w:val="right" w:pos="9020"/>
-      </w:tabs>
-    </w:pPr>
-    <w:rPr>
-      <w:rFonts w:ascii="Helvetica" w:hAnsi="Arial Unicode MS" w:cs="Arial Unicode MS"/>
-      <w:color w:val="000000"/>
-      <w:sz w:val="24"/>
-      <w:szCs w:val="24"/>
-    </w:rPr>
-  </w:style>
-  <w:style w:type="paragraph" w:styleId="Footer">
-    <w:name w:val="footer"/>
-    <w:pPr>
-      <w:tabs>
-        <w:tab w:val="center" w:pos="4513"/>
-        <w:tab w:val="right" w:pos="9026"/>
-      </w:tabs>
-    </w:pPr>
-    <w:rPr>
-      <w:rFonts w:ascii="Calibri" w:eastAsia="Calibri" w:hAnsi="Calibri" w:cs="Calibri"/>
-      <w:color w:val="000000"/>
-      <w:sz w:val="22"/>
-      <w:szCs w:val="22"/>
-      <w:u w:color="000000"/>
-      <w:lang w:val="en-US"/>
-    </w:rPr>
-  </w:style>
-  <w:style w:type="paragraph" w:customStyle="1" w:styleId="Body">
-    <w:name w:val="Body"/>
-    <w:pPr>
-      <w:spacing w:after="160" w:line="259" w:lineRule="auto"/>
-    </w:pPr>
-    <w:rPr>
-      <w:rFonts w:ascii="Calibri" w:eastAsia="Calibri" w:hAnsi="Calibri" w:cs="Calibri"/>
-      <w:color w:val="000000"/>
-      <w:sz w:val="22"/>
-      <w:szCs w:val="22"/>
-      <w:u w:color="000000"/>
-      <w:lang w:val="en-US"/>
-    </w:rPr>
-  </w:style>
-  <w:style w:type="paragraph" w:customStyle="1" w:styleId="Heading">
-    <w:name w:val="Heading"/>
-    <w:next w:val="Body"/>
-    <w:pPr>
-      <w:keepNext/>
-      <w:keepLines/>
-      <w:spacing w:before="240" w:line="259" w:lineRule="auto"/>
-      <w:ind w:left="432" w:hanging="432"/>
-      <w:outlineLvl w:val="0"/>
-    </w:pPr>
-    <w:rPr>
-      <w:rFonts w:ascii="Calibri Light" w:eastAsia="Calibri Light" w:hAnsi="Calibri Light" w:cs="Calibri Light"/>
-      <w:color w:val="2E74B5"/>
-      <w:sz w:val="32"/>
-      <w:szCs w:val="32"/>
-      <w:u w:color="2E74B5"/>
-      <w:lang w:val="fr-FR"/>
-    </w:rPr>
-  </w:style>
-  <w:style w:type="numbering" w:customStyle="1" w:styleId="ImportedStyle1">
-    <w:name w:val="Imported Style 1"/>
-    <w:pPr>
-      <w:numPr>
-        <w:numId w:val="2"/>
-      </w:numPr>
-    </w:pPr>
-  </w:style>
-  <w:style w:type="numbering" w:customStyle="1" w:styleId="List0">
-    <w:name w:val="List 0"/>
-    <w:basedOn w:val="ImportedStyle1"/>
-    <w:pPr>
-      <w:numPr>
-        <w:numId w:val="8"/>
-      </w:numPr>
-    </w:pPr>
-  </w:style>
-  <w:style w:type="character" w:customStyle="1" w:styleId="None">
-    <w:name w:val="None"/>
-  </w:style>
-  <w:style w:type="character" w:customStyle="1" w:styleId="Hyperlink0">
-    <w:name w:val="Hyperlink.0"/>
-    <w:basedOn w:val="None"/>
-  </w:style>
-  <w:style w:type="paragraph" w:styleId="BalloonText">
-    <w:name w:val="Balloon Text"/>
-    <w:basedOn w:val="Normal"/>
-    <w:link w:val="BalloonTextChar"/>
-    <w:uiPriority w:val="99"/>
-    <w:semiHidden/>
-    <w:unhideWhenUsed/>
-    <w:rsid w:val="00FC5BCB"/>
-    <w:rPr>
-      <w:rFonts w:ascii="Lucida Grande" w:hAnsi="Lucida Grande" w:cs="Lucida Grande"/>
-      <w:sz w:val="18"/>
-      <w:szCs w:val="18"/>
-    </w:rPr>
-  </w:style>
-  <w:style w:type="character" w:customStyle="1" w:styleId="BalloonTextChar">
-    <w:name w:val="Balloon Text Char"/>
-    <w:basedOn w:val="DefaultParagraphFont"/>
-    <w:link w:val="BalloonText"/>
-    <w:uiPriority w:val="99"/>
-    <w:semiHidden/>
-    <w:rsid w:val="00FC5BCB"/>
-    <w:rPr>
-      <w:rFonts w:ascii="Lucida Grande" w:hAnsi="Lucida Grande" w:cs="Lucida Grande"/>
-      <w:sz w:val="18"/>
-      <w:szCs w:val="18"/>
-      <w:lang w:val="en-US"/>
-    </w:rPr>
-  </w:style>
-  <w:style w:type="character" w:customStyle="1" w:styleId="Heading1Char">
-    <w:name w:val="Heading 1 Char"/>
-    <w:basedOn w:val="DefaultParagraphFont"/>
-    <w:link w:val="Heading1"/>
-    <w:uiPriority w:val="9"/>
-    <w:rsid w:val="00BD605B"/>
-    <w:rPr>
-      <w:rFonts w:asciiTheme="majorHAnsi" w:eastAsiaTheme="majorEastAsia" w:hAnsiTheme="majorHAnsi" w:cstheme="majorBidi"/>
-      <w:b/>
-      <w:bCs/>
-      <w:color w:val="2C6F95" w:themeColor="accent1" w:themeShade="B5"/>
-      <w:sz w:val="32"/>
-      <w:szCs w:val="32"/>
-      <w:lang w:val="en-US"/>
-    </w:rPr>
-  </w:style>
-  <w:style w:type="character" w:customStyle="1" w:styleId="Heading3Char">
-    <w:name w:val="Heading 3 Char"/>
-    <w:basedOn w:val="DefaultParagraphFont"/>
-    <w:link w:val="Heading3"/>
-    <w:uiPriority w:val="9"/>
-    <w:rsid w:val="006965A0"/>
-    <w:rPr>
-      <w:rFonts w:asciiTheme="majorHAnsi" w:eastAsiaTheme="majorEastAsia" w:hAnsiTheme="majorHAnsi" w:cstheme="majorBidi"/>
-      <w:color w:val="1F4E69" w:themeColor="accent1" w:themeShade="7F"/>
-      <w:sz w:val="24"/>
-      <w:szCs w:val="24"/>
-      <w:lang w:val="en-US"/>
-    </w:rPr>
-  </w:style>
-  <w:style w:type="character" w:customStyle="1" w:styleId="Heading4Char">
-    <w:name w:val="Heading 4 Char"/>
-    <w:basedOn w:val="DefaultParagraphFont"/>
-    <w:link w:val="Heading4"/>
-    <w:uiPriority w:val="9"/>
-    <w:semiHidden/>
-    <w:rsid w:val="006965A0"/>
-    <w:rPr>
-      <w:rFonts w:asciiTheme="majorHAnsi" w:eastAsiaTheme="majorEastAsia" w:hAnsiTheme="majorHAnsi" w:cstheme="majorBidi"/>
-      <w:i/>
-      <w:iCs/>
-      <w:color w:val="2F759E" w:themeColor="accent1" w:themeShade="BF"/>
-      <w:sz w:val="24"/>
-      <w:szCs w:val="24"/>
-      <w:lang w:val="en-US"/>
-    </w:rPr>
-  </w:style>
-  <w:style w:type="character" w:customStyle="1" w:styleId="Heading5Char">
-    <w:name w:val="Heading 5 Char"/>
-    <w:basedOn w:val="DefaultParagraphFont"/>
-    <w:link w:val="Heading5"/>
-    <w:uiPriority w:val="9"/>
-    <w:semiHidden/>
-    <w:rsid w:val="006965A0"/>
-    <w:rPr>
-      <w:rFonts w:asciiTheme="majorHAnsi" w:eastAsiaTheme="majorEastAsia" w:hAnsiTheme="majorHAnsi" w:cstheme="majorBidi"/>
-      <w:color w:val="2F759E" w:themeColor="accent1" w:themeShade="BF"/>
-      <w:sz w:val="24"/>
-      <w:szCs w:val="24"/>
-      <w:lang w:val="en-US"/>
-    </w:rPr>
-  </w:style>
-  <w:style w:type="character" w:customStyle="1" w:styleId="Heading6Char">
-    <w:name w:val="Heading 6 Char"/>
-    <w:basedOn w:val="DefaultParagraphFont"/>
-    <w:link w:val="Heading6"/>
-    <w:uiPriority w:val="9"/>
-    <w:semiHidden/>
-    <w:rsid w:val="006965A0"/>
-    <w:rPr>
-      <w:rFonts w:asciiTheme="majorHAnsi" w:eastAsiaTheme="majorEastAsia" w:hAnsiTheme="majorHAnsi" w:cstheme="majorBidi"/>
-      <w:color w:val="1F4E69" w:themeColor="accent1" w:themeShade="7F"/>
-      <w:sz w:val="24"/>
-      <w:szCs w:val="24"/>
-      <w:lang w:val="en-US"/>
-    </w:rPr>
-  </w:style>
-  <w:style w:type="character" w:customStyle="1" w:styleId="Heading7Char">
-    <w:name w:val="Heading 7 Char"/>
-    <w:basedOn w:val="DefaultParagraphFont"/>
-    <w:link w:val="Heading7"/>
-    <w:uiPriority w:val="9"/>
-    <w:semiHidden/>
-    <w:rsid w:val="006965A0"/>
-    <w:rPr>
-      <w:rFonts w:asciiTheme="majorHAnsi" w:eastAsiaTheme="majorEastAsia" w:hAnsiTheme="majorHAnsi" w:cstheme="majorBidi"/>
-      <w:i/>
-      <w:iCs/>
-      <w:color w:val="1F4E69" w:themeColor="accent1" w:themeShade="7F"/>
-      <w:sz w:val="24"/>
-      <w:szCs w:val="24"/>
-      <w:lang w:val="en-US"/>
-    </w:rPr>
-  </w:style>
-  <w:style w:type="character" w:customStyle="1" w:styleId="Heading8Char">
-    <w:name w:val="Heading 8 Char"/>
-    <w:basedOn w:val="DefaultParagraphFont"/>
-    <w:link w:val="Heading8"/>
-    <w:uiPriority w:val="9"/>
-    <w:semiHidden/>
-    <w:rsid w:val="006965A0"/>
-    <w:rPr>
-      <w:rFonts w:asciiTheme="majorHAnsi" w:eastAsiaTheme="majorEastAsia" w:hAnsiTheme="majorHAnsi" w:cstheme="majorBidi"/>
-      <w:color w:val="272727" w:themeColor="text1" w:themeTint="D8"/>
-      <w:sz w:val="21"/>
-      <w:szCs w:val="21"/>
-      <w:lang w:val="en-US"/>
-    </w:rPr>
-  </w:style>
-  <w:style w:type="character" w:customStyle="1" w:styleId="Heading9Char">
-    <w:name w:val="Heading 9 Char"/>
-    <w:basedOn w:val="DefaultParagraphFont"/>
-    <w:link w:val="Heading9"/>
-    <w:uiPriority w:val="9"/>
-    <w:semiHidden/>
-    <w:rsid w:val="006965A0"/>
-    <w:rPr>
-      <w:rFonts w:asciiTheme="majorHAnsi" w:eastAsiaTheme="majorEastAsia" w:hAnsiTheme="majorHAnsi" w:cstheme="majorBidi"/>
-      <w:i/>
-      <w:iCs/>
-      <w:color w:val="272727" w:themeColor="text1" w:themeTint="D8"/>
-      <w:sz w:val="21"/>
-      <w:szCs w:val="21"/>
-      <w:lang w:val="en-US"/>
-    </w:rPr>
-  </w:style>
-  <w:style w:type="paragraph" w:styleId="NoSpacing">
-    <w:name w:val="No Spacing"/>
-    <w:uiPriority w:val="1"/>
-    <w:qFormat/>
-    <w:rsid w:val="006965A0"/>
-    <w:rPr>
-      <w:rFonts w:ascii="Calibri" w:hAnsi="Calibri"/>
-      <w:sz w:val="24"/>
-      <w:szCs w:val="24"/>
-      <w:lang w:val="en-US"/>
-    </w:rPr>
-  </w:style>
-  <w:style w:type="table" w:styleId="TableGrid">
-    <w:name w:val="Table Grid"/>
-    <w:basedOn w:val="TableNormal"/>
-    <w:uiPriority w:val="59"/>
-    <w:rsid w:val="00EB5744"/>
-    <w:tblPr>
-      <w:tblInd w:w="0" w:type="dxa"/>
-      <w:tblBorders>
-        <w:top w:val="single" w:sz="4" w:space="0" w:color="auto"/>
-        <w:left w:val="single" w:sz="4" w:space="0" w:color="auto"/>
-        <w:bottom w:val="single" w:sz="4" w:space="0" w:color="auto"/>
-        <w:right w:val="single" w:sz="4" w:space="0" w:color="auto"/>
-        <w:insideH w:val="single" w:sz="4" w:space="0" w:color="auto"/>
-        <w:insideV w:val="single" w:sz="4" w:space="0" w:color="auto"/>
-      </w:tblBorders>
-      <w:tblCellMar>
-        <w:top w:w="0" w:type="dxa"/>
-        <w:left w:w="108" w:type="dxa"/>
-        <w:bottom w:w="0" w:type="dxa"/>
-        <w:right w:w="108" w:type="dxa"/>
-      </w:tblCellMar>
     </w:tblPr>
   </w:style>
 </w:styles>
